--- a/paper.docx
+++ b/paper.docx
@@ -9,8 +9,6 @@
           <w:sz w:val="24"/>
         </w:rPr>
       </w:pPr>
-      <w:bookmarkStart w:id="0" w:name="_GoBack"/>
-      <w:bookmarkEnd w:id="0"/>
       <w:r>
         <w:rPr>
           <w:sz w:val="24"/>
@@ -835,11 +833,11 @@
           <w:szCs w:val="32"/>
         </w:rPr>
       </w:pPr>
-      <w:bookmarkStart w:id="1" w:name="_Toc387132155"/>
-      <w:bookmarkStart w:id="2" w:name="_Toc429300544"/>
-      <w:bookmarkStart w:id="3" w:name="_Toc429471621"/>
-      <w:bookmarkStart w:id="4" w:name="_Toc429471693"/>
-      <w:bookmarkStart w:id="5" w:name="_Toc429473989"/>
+      <w:bookmarkStart w:id="0" w:name="_Toc387132155"/>
+      <w:bookmarkStart w:id="1" w:name="_Toc429300544"/>
+      <w:bookmarkStart w:id="2" w:name="_Toc429471621"/>
+      <w:bookmarkStart w:id="3" w:name="_Toc429471693"/>
+      <w:bookmarkStart w:id="4" w:name="_Toc429473989"/>
       <w:r>
         <w:rPr>
           <w:rFonts w:ascii="黑体" w:eastAsia="黑体" w:hAnsi="黑体" w:hint="eastAsia"/>
@@ -850,11 +848,11 @@
         <w:lastRenderedPageBreak/>
         <w:t>摘要</w:t>
       </w:r>
+      <w:bookmarkEnd w:id="0"/>
       <w:bookmarkEnd w:id="1"/>
       <w:bookmarkEnd w:id="2"/>
       <w:bookmarkEnd w:id="3"/>
       <w:bookmarkEnd w:id="4"/>
-      <w:bookmarkEnd w:id="5"/>
     </w:p>
     <w:p>
       <w:pPr>
@@ -1608,11 +1606,11 @@
           <w:szCs w:val="24"/>
         </w:rPr>
       </w:pPr>
-      <w:bookmarkStart w:id="6" w:name="_Toc387132156"/>
-      <w:bookmarkStart w:id="7" w:name="_Toc429300545"/>
-      <w:bookmarkStart w:id="8" w:name="_Toc429471622"/>
-      <w:bookmarkStart w:id="9" w:name="_Toc429471694"/>
-      <w:bookmarkStart w:id="10" w:name="_Toc429473990"/>
+      <w:bookmarkStart w:id="5" w:name="_Toc387132156"/>
+      <w:bookmarkStart w:id="6" w:name="_Toc429300545"/>
+      <w:bookmarkStart w:id="7" w:name="_Toc429471622"/>
+      <w:bookmarkStart w:id="8" w:name="_Toc429471694"/>
+      <w:bookmarkStart w:id="9" w:name="_Toc429473990"/>
       <w:r>
         <w:rPr>
           <w:sz w:val="24"/>
@@ -1621,11 +1619,11 @@
         <w:lastRenderedPageBreak/>
         <w:t>ABSTRACT</w:t>
       </w:r>
+      <w:bookmarkEnd w:id="5"/>
       <w:bookmarkEnd w:id="6"/>
       <w:bookmarkEnd w:id="7"/>
       <w:bookmarkEnd w:id="8"/>
       <w:bookmarkEnd w:id="9"/>
-      <w:bookmarkEnd w:id="10"/>
     </w:p>
     <w:p>
       <w:pPr>
@@ -1967,10 +1965,10 @@
           <w:noProof/>
         </w:rPr>
       </w:pPr>
-      <w:bookmarkStart w:id="11" w:name="_Toc429300546"/>
-      <w:bookmarkStart w:id="12" w:name="_Toc429471623"/>
-      <w:bookmarkStart w:id="13" w:name="_Toc429471695"/>
-      <w:bookmarkStart w:id="14" w:name="_Toc429473991"/>
+      <w:bookmarkStart w:id="10" w:name="_Toc429300546"/>
+      <w:bookmarkStart w:id="11" w:name="_Toc429471623"/>
+      <w:bookmarkStart w:id="12" w:name="_Toc429471695"/>
+      <w:bookmarkStart w:id="13" w:name="_Toc429473991"/>
       <w:r>
         <w:rPr>
           <w:rFonts w:ascii="黑体" w:eastAsia="黑体" w:hAnsi="黑体"/>
@@ -1981,10 +1979,10 @@
         <w:lastRenderedPageBreak/>
         <w:t>目录</w:t>
       </w:r>
+      <w:bookmarkEnd w:id="10"/>
       <w:bookmarkEnd w:id="11"/>
       <w:bookmarkEnd w:id="12"/>
       <w:bookmarkEnd w:id="13"/>
-      <w:bookmarkEnd w:id="14"/>
       <w:r>
         <w:fldChar w:fldCharType="begin"/>
       </w:r>
@@ -6884,7 +6882,7 @@
         <w:lastRenderedPageBreak/>
         <w:t xml:space="preserve"> </w:t>
       </w:r>
-      <w:bookmarkStart w:id="15" w:name="_Toc429473992"/>
+      <w:bookmarkStart w:id="14" w:name="_Toc429473992"/>
       <w:r>
         <w:rPr>
           <w:rFonts w:ascii="黑体" w:eastAsia="黑体" w:hAnsi="黑体" w:hint="eastAsia"/>
@@ -6894,7 +6892,7 @@
         </w:rPr>
         <w:t>绪论</w:t>
       </w:r>
-      <w:bookmarkEnd w:id="15"/>
+      <w:bookmarkEnd w:id="14"/>
     </w:p>
     <w:p>
       <w:pPr>
@@ -6920,7 +6918,7 @@
         </w:rPr>
         <w:t xml:space="preserve"> </w:t>
       </w:r>
-      <w:bookmarkStart w:id="16" w:name="_Toc429473993"/>
+      <w:bookmarkStart w:id="15" w:name="_Toc429473993"/>
       <w:r>
         <w:rPr>
           <w:rFonts w:ascii="黑体" w:eastAsia="黑体" w:hAnsi="黑体" w:hint="eastAsia"/>
@@ -6945,7 +6943,7 @@
         </w:rPr>
         <w:t>和意义</w:t>
       </w:r>
-      <w:bookmarkEnd w:id="16"/>
+      <w:bookmarkEnd w:id="15"/>
       <w:r>
         <w:rPr>
           <w:rFonts w:ascii="宋体" w:hAnsi="宋体" w:hint="eastAsia"/>
@@ -7958,7 +7956,7 @@
         </w:rPr>
         <w:t xml:space="preserve"> </w:t>
       </w:r>
-      <w:bookmarkStart w:id="17" w:name="_Toc429473994"/>
+      <w:bookmarkStart w:id="16" w:name="_Toc429473994"/>
       <w:r>
         <w:rPr>
           <w:rFonts w:ascii="黑体" w:eastAsia="黑体" w:hAnsi="黑体"/>
@@ -7967,7 +7965,7 @@
         </w:rPr>
         <w:t>总体目标</w:t>
       </w:r>
-      <w:bookmarkEnd w:id="17"/>
+      <w:bookmarkEnd w:id="16"/>
     </w:p>
     <w:p>
       <w:pPr>
@@ -8913,7 +8911,7 @@
         </w:rPr>
         <w:t xml:space="preserve"> </w:t>
       </w:r>
-      <w:bookmarkStart w:id="18" w:name="_Toc429473995"/>
+      <w:bookmarkStart w:id="17" w:name="_Toc429473995"/>
       <w:r>
         <w:rPr>
           <w:rFonts w:ascii="黑体" w:eastAsia="黑体" w:hAnsi="黑体" w:hint="eastAsia"/>
@@ -8922,7 +8920,7 @@
         </w:rPr>
         <w:t>本文结构</w:t>
       </w:r>
-      <w:bookmarkEnd w:id="18"/>
+      <w:bookmarkEnd w:id="17"/>
     </w:p>
     <w:p>
       <w:pPr>
@@ -9672,7 +9670,7 @@
         <w:lastRenderedPageBreak/>
         <w:t xml:space="preserve"> </w:t>
       </w:r>
-      <w:bookmarkStart w:id="19" w:name="_Toc429473996"/>
+      <w:bookmarkStart w:id="18" w:name="_Toc429473996"/>
       <w:r>
         <w:rPr>
           <w:rFonts w:ascii="黑体" w:eastAsia="黑体" w:hAnsi="黑体" w:hint="eastAsia"/>
@@ -9691,7 +9689,7 @@
         </w:rPr>
         <w:t>简述</w:t>
       </w:r>
-      <w:bookmarkEnd w:id="19"/>
+      <w:bookmarkEnd w:id="18"/>
     </w:p>
     <w:p>
       <w:pPr>
@@ -10329,20 +10327,20 @@
           <w:szCs w:val="28"/>
         </w:rPr>
       </w:pPr>
-      <w:bookmarkStart w:id="20" w:name="_Toc429251706"/>
-      <w:bookmarkStart w:id="21" w:name="_Toc429260548"/>
-      <w:bookmarkStart w:id="22" w:name="_Toc429260568"/>
-      <w:bookmarkStart w:id="23" w:name="_Toc429300552"/>
-      <w:bookmarkStart w:id="24" w:name="_Toc429471629"/>
-      <w:bookmarkStart w:id="25" w:name="_Toc429471701"/>
-      <w:bookmarkStart w:id="26" w:name="_Toc429473997"/>
+      <w:bookmarkStart w:id="19" w:name="_Toc429251706"/>
+      <w:bookmarkStart w:id="20" w:name="_Toc429260548"/>
+      <w:bookmarkStart w:id="21" w:name="_Toc429260568"/>
+      <w:bookmarkStart w:id="22" w:name="_Toc429300552"/>
+      <w:bookmarkStart w:id="23" w:name="_Toc429471629"/>
+      <w:bookmarkStart w:id="24" w:name="_Toc429471701"/>
+      <w:bookmarkStart w:id="25" w:name="_Toc429473997"/>
+      <w:bookmarkEnd w:id="19"/>
       <w:bookmarkEnd w:id="20"/>
       <w:bookmarkEnd w:id="21"/>
       <w:bookmarkEnd w:id="22"/>
       <w:bookmarkEnd w:id="23"/>
       <w:bookmarkEnd w:id="24"/>
       <w:bookmarkEnd w:id="25"/>
-      <w:bookmarkEnd w:id="26"/>
     </w:p>
     <w:p>
       <w:pPr>
@@ -10369,7 +10367,7 @@
         </w:rPr>
         <w:t xml:space="preserve"> </w:t>
       </w:r>
-      <w:bookmarkStart w:id="27" w:name="_Toc429473998"/>
+      <w:bookmarkStart w:id="26" w:name="_Toc429473998"/>
       <w:r>
         <w:rPr>
           <w:rFonts w:ascii="黑体" w:eastAsia="黑体" w:hAnsi="黑体"/>
@@ -10397,7 +10395,7 @@
         </w:rPr>
         <w:t>简介</w:t>
       </w:r>
-      <w:bookmarkEnd w:id="27"/>
+      <w:bookmarkEnd w:id="26"/>
       <w:r>
         <w:rPr>
           <w:rFonts w:ascii="黑体" w:eastAsia="黑体" w:hAnsi="黑体"/>
@@ -10560,7 +10558,7 @@
         </w:rPr>
         <w:t xml:space="preserve"> </w:t>
       </w:r>
-      <w:bookmarkStart w:id="28" w:name="_Toc429473999"/>
+      <w:bookmarkStart w:id="27" w:name="_Toc429473999"/>
       <w:r>
         <w:rPr>
           <w:rFonts w:ascii="黑体" w:eastAsia="黑体" w:hAnsi="黑体"/>
@@ -10569,7 +10567,7 @@
         </w:rPr>
         <w:t>PHP 简介</w:t>
       </w:r>
-      <w:bookmarkEnd w:id="28"/>
+      <w:bookmarkEnd w:id="27"/>
     </w:p>
     <w:p>
       <w:pPr>
@@ -10671,7 +10669,7 @@
         </w:rPr>
         <w:t xml:space="preserve"> </w:t>
       </w:r>
-      <w:bookmarkStart w:id="29" w:name="_Toc429474000"/>
+      <w:bookmarkStart w:id="28" w:name="_Toc429474000"/>
       <w:r>
         <w:rPr>
           <w:rFonts w:ascii="黑体" w:eastAsia="黑体" w:hAnsi="黑体" w:cs="Arial" w:hint="eastAsia"/>
@@ -10692,7 +10690,7 @@
         </w:rPr>
         <w:t>概念</w:t>
       </w:r>
-      <w:bookmarkEnd w:id="29"/>
+      <w:bookmarkEnd w:id="28"/>
     </w:p>
     <w:p>
       <w:pPr>
@@ -11263,7 +11261,7 @@
         </w:rPr>
         <w:t xml:space="preserve"> </w:t>
       </w:r>
-      <w:bookmarkStart w:id="30" w:name="_Toc429474001"/>
+      <w:bookmarkStart w:id="29" w:name="_Toc429474001"/>
       <w:r>
         <w:rPr>
           <w:rFonts w:ascii="黑体" w:eastAsia="黑体" w:hAnsi="黑体" w:cs="Arial" w:hint="eastAsia"/>
@@ -11284,7 +11282,7 @@
         </w:rPr>
         <w:t>领域</w:t>
       </w:r>
-      <w:bookmarkEnd w:id="30"/>
+      <w:bookmarkEnd w:id="29"/>
     </w:p>
     <w:p>
       <w:pPr>
@@ -12505,7 +12503,7 @@
         </w:rPr>
         <w:t xml:space="preserve"> </w:t>
       </w:r>
-      <w:bookmarkStart w:id="31" w:name="_Toc429474002"/>
+      <w:bookmarkStart w:id="30" w:name="_Toc429474002"/>
       <w:r>
         <w:rPr>
           <w:rFonts w:ascii="黑体" w:eastAsia="黑体" w:hAnsi="黑体" w:cs="Arial"/>
@@ -12536,7 +12534,7 @@
         </w:rPr>
         <w:t>原理</w:t>
       </w:r>
-      <w:bookmarkEnd w:id="31"/>
+      <w:bookmarkEnd w:id="30"/>
     </w:p>
     <w:p>
       <w:pPr>
@@ -13738,9 +13736,9 @@
           </mc:Choice>
           <mc:Fallback>
             <w:pict>
-              <v:group id="Group 73" o:spid="_x0000_s1026" style="position:absolute;left:0;text-align:left;margin-left:29.8pt;margin-top:1.95pt;width:459pt;height:187.35pt;z-index:251666944" coordorigin="2070,4140" coordsize="9180,3747" o:gfxdata="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">
-                <v:group id="Group 31" o:spid="_x0000_s1027" style="position:absolute;left:2070;top:5865;width:1710;height:615" coordorigin="2070,5865" coordsize="1710,615" o:gfxdata="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">
-                  <v:shapetype id="_x0000_t69" coordsize="21600,21600" o:spt="69" adj="4320,5400" path="m,10800l@0,21600@0@3@2@3@2,21600,21600,10800@2,0@2@1@0@1@0,xe">
+              <v:group w14:anchorId="286ADEF0" id="Group_x0020_73" o:spid="_x0000_s1026" style="position:absolute;left:0;text-align:left;margin-left:29.8pt;margin-top:1.95pt;width:459pt;height:187.35pt;z-index:251666944" coordorigin="2070,4140" coordsize="9180,3747" o:gfxdata="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">
+                <v:group id="Group_x0020_31" o:spid="_x0000_s1027" style="position:absolute;left:2070;top:5865;width:1710;height:615" coordorigin="2070,5865" coordsize="1710,615" o:gfxdata="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">
+                  <v:shapetype id="_x0000_t69" coordsize="21600,21600" o:spt="69" adj="4320,5400" path="m0,10800l@0,21600@0@3@2@3@2,21600,21600,10800@2,0@2@1@0@1@0,0xe">
                     <v:stroke joinstyle="miter"/>
                     <v:formulas>
                       <v:f eqn="val #0"/>
@@ -13756,29 +13754,37 @@
                       <v:h position="#0,#1" xrange="0,10800" yrange="0,10800"/>
                     </v:handles>
                   </v:shapetype>
-                  <v:shape id="AutoShape 27" o:spid="_x0000_s1028" type="#_x0000_t69" style="position:absolute;left:2325;top:5865;width:1455;height:615;visibility:visible;mso-wrap-style:square;v-text-anchor:top" o:gfxdata="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"/>
-                  <v:shapetype id="_x0000_t32" coordsize="21600,21600" o:spt="32" o:oned="t" path="m,l21600,21600e" filled="f">
+                  <v:shape id="AutoShape_x0020_27" o:spid="_x0000_s1028" type="#_x0000_t69" style="position:absolute;left:2325;top:5865;width:1455;height:615;visibility:visible;mso-wrap-style:square;v-text-anchor:top" o:gfxdata="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">
+                    <v:shadow color="gray" opacity="1" mv:blur="0" offset="2pt,2pt"/>
+                  </v:shape>
+                  <v:shapetype id="_x0000_t32" coordsize="21600,21600" o:spt="32" o:oned="t" path="m0,0l21600,21600e" filled="f">
                     <v:path arrowok="t" fillok="f" o:connecttype="none"/>
                     <o:lock v:ext="edit" shapetype="t"/>
                   </v:shapetype>
-                  <v:shape id="AutoShape 28" o:spid="_x0000_s1029" type="#_x0000_t32" style="position:absolute;left:2070;top:6091;width:1575;height:0;visibility:visible;mso-wrap-style:square" o:connectortype="straight" o:gfxdata="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">
+                  <v:shape id="AutoShape_x0020_28" o:spid="_x0000_s1029" type="#_x0000_t32" style="position:absolute;left:2070;top:6091;width:1575;height:0;visibility:visible;mso-wrap-style:square" o:connectortype="straight" o:gfxdata="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">
                     <v:stroke startarrow="block" endarrow="block"/>
+                    <v:shadow color="gray" opacity="1" mv:blur="0" offset="2pt,2pt"/>
                   </v:shape>
-                  <v:shape id="AutoShape 29" o:spid="_x0000_s1030" type="#_x0000_t32" style="position:absolute;left:2085;top:6248;width:1575;height:0;visibility:visible;mso-wrap-style:square" o:connectortype="straight" o:gfxdata="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">
+                  <v:shape id="AutoShape_x0020_29" o:spid="_x0000_s1030" type="#_x0000_t32" style="position:absolute;left:2085;top:6248;width:1575;height:0;visibility:visible;mso-wrap-style:square" o:connectortype="straight" o:gfxdata="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">
                     <v:stroke startarrow="block" endarrow="block"/>
+                    <v:shadow color="gray" opacity="1" mv:blur="0" offset="2pt,2pt"/>
                   </v:shape>
                 </v:group>
-                <v:group id="Group 32" o:spid="_x0000_s1031" style="position:absolute;left:2233;top:7272;width:3225;height:615" coordorigin="2070,5865" coordsize="1710,615" o:gfxdata="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">
-                  <v:shape id="AutoShape 33" o:spid="_x0000_s1032" type="#_x0000_t69" style="position:absolute;left:2325;top:5865;width:1455;height:615;visibility:visible;mso-wrap-style:square;v-text-anchor:top" o:gfxdata="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"/>
-                  <v:shape id="AutoShape 34" o:spid="_x0000_s1033" type="#_x0000_t32" style="position:absolute;left:2070;top:6091;width:1575;height:0;visibility:visible;mso-wrap-style:square" o:connectortype="straight" o:gfxdata="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">
+                <v:group id="Group_x0020_32" o:spid="_x0000_s1031" style="position:absolute;left:2233;top:7272;width:3225;height:615" coordorigin="2070,5865" coordsize="1710,615" o:gfxdata="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">
+                  <v:shape id="AutoShape_x0020_33" o:spid="_x0000_s1032" type="#_x0000_t69" style="position:absolute;left:2325;top:5865;width:1455;height:615;visibility:visible;mso-wrap-style:square;v-text-anchor:top" o:gfxdata="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">
+                    <v:shadow color="gray" opacity="1" mv:blur="0" offset="2pt,2pt"/>
+                  </v:shape>
+                  <v:shape id="AutoShape_x0020_34" o:spid="_x0000_s1033" type="#_x0000_t32" style="position:absolute;left:2070;top:6091;width:1575;height:0;visibility:visible;mso-wrap-style:square" o:connectortype="straight" o:gfxdata="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">
                     <v:stroke startarrow="block" endarrow="block"/>
+                    <v:shadow color="gray" opacity="1" mv:blur="0" offset="2pt,2pt"/>
                   </v:shape>
-                  <v:shape id="AutoShape 35" o:spid="_x0000_s1034" type="#_x0000_t32" style="position:absolute;left:2085;top:6248;width:1575;height:0;visibility:visible;mso-wrap-style:square" o:connectortype="straight" o:gfxdata="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">
+                  <v:shape id="AutoShape_x0020_35" o:spid="_x0000_s1034" type="#_x0000_t32" style="position:absolute;left:2085;top:6248;width:1575;height:0;visibility:visible;mso-wrap-style:square" o:connectortype="straight" o:gfxdata="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">
                     <v:stroke startarrow="block" endarrow="block"/>
+                    <v:shadow color="gray" opacity="1" mv:blur="0" offset="2pt,2pt"/>
                   </v:shape>
                 </v:group>
-                <v:group id="Group 72" o:spid="_x0000_s1035" style="position:absolute;left:3720;top:4140;width:7530;height:1770" coordorigin="3720,4140" coordsize="7530,1770" o:gfxdata="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">
-                  <v:rect id="Rectangle 2" o:spid="_x0000_s1036" style="position:absolute;left:3720;top:4575;width:4515;height:465;visibility:visible;mso-wrap-style:square;v-text-anchor:top" o:gfxdata="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">
+                <v:group id="Group_x0020_72" o:spid="_x0000_s1035" style="position:absolute;left:3720;top:4140;width:7530;height:1770" coordorigin="3720,4140" coordsize="7530,1770" o:gfxdata="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">
+                  <v:rect id="Rectangle_x0020_2" o:spid="_x0000_s1036" style="position:absolute;left:3720;top:4575;width:4515;height:465;visibility:visible;mso-wrap-style:square;v-text-anchor:top" o:gfxdata="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">
                     <v:textbox>
                       <w:txbxContent>
                         <w:p>
@@ -13800,16 +13806,16 @@
                       </w:txbxContent>
                     </v:textbox>
                   </v:rect>
-                  <v:shape id="AutoShape 3" o:spid="_x0000_s1037" type="#_x0000_t32" style="position:absolute;left:4155;top:5040;width:15;height:855;visibility:visible;mso-wrap-style:square" o:connectortype="straight" o:gfxdata="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">
+                  <v:shape id="AutoShape_x0020_3" o:spid="_x0000_s1037" type="#_x0000_t32" style="position:absolute;left:4155;top:5040;width:15;height:855;visibility:visible;mso-wrap-style:square" o:connectortype="straight" o:gfxdata="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">
                     <v:stroke startarrow="block" endarrow="block"/>
                   </v:shape>
-                  <v:shape id="AutoShape 4" o:spid="_x0000_s1038" type="#_x0000_t32" style="position:absolute;left:6060;top:5025;width:15;height:855;visibility:visible;mso-wrap-style:square" o:connectortype="straight" o:gfxdata="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">
+                  <v:shape id="AutoShape_x0020_4" o:spid="_x0000_s1038" type="#_x0000_t32" style="position:absolute;left:6060;top:5025;width:15;height:855;visibility:visible;mso-wrap-style:square" o:connectortype="straight" o:gfxdata="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">
                     <v:stroke startarrow="block" endarrow="block"/>
                   </v:shape>
-                  <v:shape id="AutoShape 5" o:spid="_x0000_s1039" type="#_x0000_t32" style="position:absolute;left:7815;top:5055;width:15;height:855;visibility:visible;mso-wrap-style:square" o:connectortype="straight" o:gfxdata="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">
+                  <v:shape id="AutoShape_x0020_5" o:spid="_x0000_s1039" type="#_x0000_t32" style="position:absolute;left:7815;top:5055;width:15;height:855;visibility:visible;mso-wrap-style:square" o:connectortype="straight" o:gfxdata="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">
                     <v:stroke startarrow="block" endarrow="block"/>
                   </v:shape>
-                  <v:shapetype id="_x0000_t62" coordsize="21600,21600" o:spt="62" adj="1350,25920" path="m3600,qx,3600l0@8@12@24,0@9,,18000qy3600,21600l@6,21600@15@27@7,21600,18000,21600qx21600,18000l21600@9@18@30,21600@8,21600,3600qy18000,l@7,0@21@33@6,xe">
+                  <v:shapetype id="_x0000_t62" coordsize="21600,21600" o:spt="62" adj="1350,25920" path="m3600,0qx0,3600l0@8@12@24,0@9,,18000qy3600,21600l@6,21600@15@27@7,21600,18000,21600qx21600,18000l21600@9@18@30,21600@8,21600,3600qy18000,0l@7,0@21@33@6,0xe">
                     <v:stroke joinstyle="miter"/>
                     <v:formulas>
                       <v:f eqn="sum 10800 0 #0"/>
@@ -13854,7 +13860,8 @@
                       <v:h position="#0,#1"/>
                     </v:handles>
                   </v:shapetype>
-                  <v:shape id="AutoShape 36" o:spid="_x0000_s1040" type="#_x0000_t62" style="position:absolute;left:8565;top:4140;width:2685;height:1125;visibility:visible;mso-wrap-style:square;v-text-anchor:top" o:gfxdata="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" adj="-5527,27994">
+                  <v:shape id="AutoShape_x0020_36" o:spid="_x0000_s1040" type="#_x0000_t62" style="position:absolute;left:8565;top:4140;width:2685;height:1125;visibility:visible;mso-wrap-style:square;v-text-anchor:top" o:gfxdata="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" adj="-5527,27994">
+                    <v:shadow color="gray" opacity="1" mv:blur="0" offset="2pt,2pt"/>
                     <v:textbox>
                       <w:txbxContent>
                         <w:p>
@@ -14188,8 +14195,8 @@
           </mc:Choice>
           <mc:Fallback>
             <w:pict>
-              <v:group id="Group 21" o:spid="_x0000_s1041" style="position:absolute;left:0;text-align:left;margin-left:277.3pt;margin-top:38.2pt;width:78.75pt;height:136.5pt;z-index:251665920" coordorigin="3600,5865" coordsize="1575,2700" o:gfxdata="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">
-                <v:rect id="Rectangle 22" o:spid="_x0000_s1042" style="position:absolute;left:3600;top:5865;width:1575;height:2700;visibility:visible;mso-wrap-style:square;v-text-anchor:top" o:gfxdata="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">
+              <v:group w14:anchorId="7E369DDE" id="Group_x0020_21" o:spid="_x0000_s1041" style="position:absolute;left:0;text-align:left;margin-left:277.3pt;margin-top:38.2pt;width:78.75pt;height:136.5pt;z-index:251665920" coordorigin="3600,5865" coordsize="1575,2700" o:gfxdata="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">
+                <v:rect id="Rectangle_x0020_22" o:spid="_x0000_s1042" style="position:absolute;left:3600;top:5865;width:1575;height:2700;visibility:visible;mso-wrap-style:square;v-text-anchor:top" o:gfxdata="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">
                   <v:textbox>
                     <w:txbxContent>
                       <w:p>
@@ -14206,7 +14213,7 @@
                     </w:txbxContent>
                   </v:textbox>
                 </v:rect>
-                <v:rect id="Rectangle 23" o:spid="_x0000_s1043" style="position:absolute;left:3690;top:6225;width:1378;height:493;visibility:visible;mso-wrap-style:square;v-text-anchor:top" o:gfxdata="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">
+                <v:rect id="Rectangle_x0020_23" o:spid="_x0000_s1043" style="position:absolute;left:3690;top:6225;width:1378;height:493;visibility:visible;mso-wrap-style:square;v-text-anchor:top" o:gfxdata="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">
                   <v:textbox>
                     <w:txbxContent>
                       <w:p>
@@ -14220,7 +14227,7 @@
                     </w:txbxContent>
                   </v:textbox>
                 </v:rect>
-                <v:rect id="Rectangle 24" o:spid="_x0000_s1044" style="position:absolute;left:3690;top:6750;width:1378;height:495;visibility:visible;mso-wrap-style:square;v-text-anchor:top" o:gfxdata="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">
+                <v:rect id="Rectangle_x0020_24" o:spid="_x0000_s1044" style="position:absolute;left:3690;top:6750;width:1378;height:495;visibility:visible;mso-wrap-style:square;v-text-anchor:top" o:gfxdata="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">
                   <v:textbox>
                     <w:txbxContent>
                       <w:p>
@@ -14234,7 +14241,7 @@
                     </w:txbxContent>
                   </v:textbox>
                 </v:rect>
-                <v:rect id="Rectangle 25" o:spid="_x0000_s1045" style="position:absolute;left:3690;top:7305;width:1378;height:495;visibility:visible;mso-wrap-style:square;v-text-anchor:top" o:gfxdata="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">
+                <v:rect id="Rectangle_x0020_25" o:spid="_x0000_s1045" style="position:absolute;left:3690;top:7305;width:1378;height:495;visibility:visible;mso-wrap-style:square;v-text-anchor:top" o:gfxdata="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">
                   <v:textbox>
                     <w:txbxContent>
                       <w:p>
@@ -14248,7 +14255,7 @@
                     </w:txbxContent>
                   </v:textbox>
                 </v:rect>
-                <v:rect id="Rectangle 26" o:spid="_x0000_s1046" style="position:absolute;left:3690;top:7887;width:1378;height:493;visibility:visible;mso-wrap-style:square;v-text-anchor:top" o:gfxdata="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">
+                <v:rect id="Rectangle_x0020_26" o:spid="_x0000_s1046" style="position:absolute;left:3690;top:7887;width:1378;height:493;visibility:visible;mso-wrap-style:square;v-text-anchor:top" o:gfxdata="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">
                   <v:textbox>
                     <w:txbxContent>
                       <w:p>
@@ -14529,8 +14536,8 @@
           </mc:Choice>
           <mc:Fallback>
             <w:pict>
-              <v:group id="Group 15" o:spid="_x0000_s1047" style="position:absolute;left:0;text-align:left;margin-left:187.3pt;margin-top:38.2pt;width:78.75pt;height:135pt;z-index:251664896" coordorigin="3600,5865" coordsize="1575,2700" o:gfxdata="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">
-                <v:rect id="Rectangle 16" o:spid="_x0000_s1048" style="position:absolute;left:3600;top:5865;width:1575;height:2700;visibility:visible;mso-wrap-style:square;v-text-anchor:top" o:gfxdata="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">
+              <v:group w14:anchorId="6609BF83" id="Group_x0020_15" o:spid="_x0000_s1047" style="position:absolute;left:0;text-align:left;margin-left:187.3pt;margin-top:38.2pt;width:78.75pt;height:135pt;z-index:251664896" coordorigin="3600,5865" coordsize="1575,2700" o:gfxdata="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">
+                <v:rect id="Rectangle_x0020_16" o:spid="_x0000_s1048" style="position:absolute;left:3600;top:5865;width:1575;height:2700;visibility:visible;mso-wrap-style:square;v-text-anchor:top" o:gfxdata="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">
                   <v:textbox>
                     <w:txbxContent>
                       <w:p>
@@ -14547,7 +14554,7 @@
                     </w:txbxContent>
                   </v:textbox>
                 </v:rect>
-                <v:rect id="Rectangle 17" o:spid="_x0000_s1049" style="position:absolute;left:3690;top:6225;width:1378;height:493;visibility:visible;mso-wrap-style:square;v-text-anchor:top" o:gfxdata="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">
+                <v:rect id="Rectangle_x0020_17" o:spid="_x0000_s1049" style="position:absolute;left:3690;top:6225;width:1378;height:493;visibility:visible;mso-wrap-style:square;v-text-anchor:top" o:gfxdata="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">
                   <v:textbox>
                     <w:txbxContent>
                       <w:p>
@@ -14561,7 +14568,7 @@
                     </w:txbxContent>
                   </v:textbox>
                 </v:rect>
-                <v:rect id="Rectangle 18" o:spid="_x0000_s1050" style="position:absolute;left:3690;top:6750;width:1378;height:495;visibility:visible;mso-wrap-style:square;v-text-anchor:top" o:gfxdata="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">
+                <v:rect id="Rectangle_x0020_18" o:spid="_x0000_s1050" style="position:absolute;left:3690;top:6750;width:1378;height:495;visibility:visible;mso-wrap-style:square;v-text-anchor:top" o:gfxdata="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">
                   <v:textbox>
                     <w:txbxContent>
                       <w:p>
@@ -14575,7 +14582,7 @@
                     </w:txbxContent>
                   </v:textbox>
                 </v:rect>
-                <v:rect id="Rectangle 19" o:spid="_x0000_s1051" style="position:absolute;left:3690;top:7305;width:1378;height:495;visibility:visible;mso-wrap-style:square;v-text-anchor:top" o:gfxdata="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">
+                <v:rect id="Rectangle_x0020_19" o:spid="_x0000_s1051" style="position:absolute;left:3690;top:7305;width:1378;height:495;visibility:visible;mso-wrap-style:square;v-text-anchor:top" o:gfxdata="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">
                   <v:textbox>
                     <w:txbxContent>
                       <w:p>
@@ -14589,7 +14596,7 @@
                     </w:txbxContent>
                   </v:textbox>
                 </v:rect>
-                <v:rect id="Rectangle 20" o:spid="_x0000_s1052" style="position:absolute;left:3690;top:7887;width:1378;height:493;visibility:visible;mso-wrap-style:square;v-text-anchor:top" o:gfxdata="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">
+                <v:rect id="Rectangle_x0020_20" o:spid="_x0000_s1052" style="position:absolute;left:3690;top:7887;width:1378;height:493;visibility:visible;mso-wrap-style:square;v-text-anchor:top" o:gfxdata="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">
                   <v:textbox>
                     <w:txbxContent>
                       <w:p>
@@ -14870,8 +14877,8 @@
           </mc:Choice>
           <mc:Fallback>
             <w:pict>
-              <v:group id="Group 14" o:spid="_x0000_s1053" style="position:absolute;left:0;text-align:left;margin-left:97.3pt;margin-top:38.2pt;width:78.75pt;height:135pt;z-index:251663872" coordorigin="3600,5865" coordsize="1575,2700" o:gfxdata="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">
-                <v:rect id="Rectangle 6" o:spid="_x0000_s1054" style="position:absolute;left:3600;top:5865;width:1575;height:2700;visibility:visible;mso-wrap-style:square;v-text-anchor:top" o:gfxdata="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">
+              <v:group w14:anchorId="19854BBF" id="Group_x0020_14" o:spid="_x0000_s1053" style="position:absolute;left:0;text-align:left;margin-left:97.3pt;margin-top:38.2pt;width:78.75pt;height:135pt;z-index:251663872" coordorigin="3600,5865" coordsize="1575,2700" o:gfxdata="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">
+                <v:rect id="Rectangle_x0020_6" o:spid="_x0000_s1054" style="position:absolute;left:3600;top:5865;width:1575;height:2700;visibility:visible;mso-wrap-style:square;v-text-anchor:top" o:gfxdata="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">
                   <v:textbox>
                     <w:txbxContent>
                       <w:p>
@@ -14888,7 +14895,7 @@
                     </w:txbxContent>
                   </v:textbox>
                 </v:rect>
-                <v:rect id="Rectangle 9" o:spid="_x0000_s1055" style="position:absolute;left:3690;top:6225;width:1378;height:493;visibility:visible;mso-wrap-style:square;v-text-anchor:top" o:gfxdata="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">
+                <v:rect id="Rectangle_x0020_9" o:spid="_x0000_s1055" style="position:absolute;left:3690;top:6225;width:1378;height:493;visibility:visible;mso-wrap-style:square;v-text-anchor:top" o:gfxdata="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">
                   <v:textbox>
                     <w:txbxContent>
                       <w:p>
@@ -14902,7 +14909,7 @@
                     </w:txbxContent>
                   </v:textbox>
                 </v:rect>
-                <v:rect id="Rectangle 10" o:spid="_x0000_s1056" style="position:absolute;left:3690;top:6750;width:1378;height:495;visibility:visible;mso-wrap-style:square;v-text-anchor:top" o:gfxdata="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">
+                <v:rect id="Rectangle_x0020_10" o:spid="_x0000_s1056" style="position:absolute;left:3690;top:6750;width:1378;height:495;visibility:visible;mso-wrap-style:square;v-text-anchor:top" o:gfxdata="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">
                   <v:textbox>
                     <w:txbxContent>
                       <w:p>
@@ -14916,7 +14923,7 @@
                     </w:txbxContent>
                   </v:textbox>
                 </v:rect>
-                <v:rect id="Rectangle 11" o:spid="_x0000_s1057" style="position:absolute;left:3690;top:7305;width:1378;height:495;visibility:visible;mso-wrap-style:square;v-text-anchor:top" o:gfxdata="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">
+                <v:rect id="Rectangle_x0020_11" o:spid="_x0000_s1057" style="position:absolute;left:3690;top:7305;width:1378;height:495;visibility:visible;mso-wrap-style:square;v-text-anchor:top" o:gfxdata="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">
                   <v:textbox>
                     <w:txbxContent>
                       <w:p>
@@ -14930,7 +14937,7 @@
                     </w:txbxContent>
                   </v:textbox>
                 </v:rect>
-                <v:rect id="Rectangle 12" o:spid="_x0000_s1058" style="position:absolute;left:3690;top:7887;width:1378;height:493;visibility:visible;mso-wrap-style:square;v-text-anchor:top" o:gfxdata="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">
+                <v:rect id="Rectangle_x0020_12" o:spid="_x0000_s1058" style="position:absolute;left:3690;top:7887;width:1378;height:493;visibility:visible;mso-wrap-style:square;v-text-anchor:top" o:gfxdata="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">
                   <v:textbox>
                     <w:txbxContent>
                       <w:p>
@@ -15130,7 +15137,8 @@
           </mc:Choice>
           <mc:Fallback>
             <w:pict>
-              <v:rect id="Rectangle 48" o:spid="_x0000_s1059" style="position:absolute;left:0;text-align:left;margin-left:362.05pt;margin-top:26.2pt;width:43.5pt;height:20.25pt;z-index:-251657728;visibility:visible;mso-wrap-style:square;mso-width-percent:0;mso-height-percent:0;mso-wrap-distance-left:9pt;mso-wrap-distance-top:0;mso-wrap-distance-right:9pt;mso-wrap-distance-bottom:0;mso-position-horizontal:absolute;mso-position-horizontal-relative:text;mso-position-vertical:absolute;mso-position-vertical-relative:text;mso-width-percent:0;mso-height-percent:0;mso-width-relative:page;mso-height-relative:page;v-text-anchor:top" o:gfxdata="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" strokecolor="white">
+              <v:rect w14:anchorId="05589A23" id="Rectangle_x0020_48" o:spid="_x0000_s1059" style="position:absolute;left:0;text-align:left;margin-left:362.05pt;margin-top:26.2pt;width:43.5pt;height:20.25pt;z-index:-251657728;visibility:visible;mso-wrap-style:square;mso-width-percent:0;mso-height-percent:0;mso-wrap-distance-left:9pt;mso-wrap-distance-top:0;mso-wrap-distance-right:9pt;mso-wrap-distance-bottom:0;mso-position-horizontal:absolute;mso-position-horizontal-relative:text;mso-position-vertical:absolute;mso-position-vertical-relative:text;mso-width-percent:0;mso-height-percent:0;mso-width-relative:page;mso-height-relative:page;v-text-anchor:top" o:gfxdata="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" strokecolor="white">
+                <v:shadow color="gray" opacity="1" mv:blur="0" offset="2pt,2pt"/>
                 <v:textbox>
                   <w:txbxContent>
                     <w:p>
@@ -15238,7 +15246,8 @@
           </mc:Choice>
           <mc:Fallback>
             <w:pict>
-              <v:rect id="Rectangle 38" o:spid="_x0000_s1060" style="position:absolute;left:0;text-align:left;margin-left:415.3pt;margin-top:40.45pt;width:93.85pt;height:26.1pt;z-index:251650560;visibility:visible;mso-wrap-style:square;mso-width-percent:0;mso-height-percent:0;mso-wrap-distance-left:9pt;mso-wrap-distance-top:0;mso-wrap-distance-right:9pt;mso-wrap-distance-bottom:0;mso-position-horizontal:absolute;mso-position-horizontal-relative:text;mso-position-vertical:absolute;mso-position-vertical-relative:text;mso-width-percent:0;mso-height-percent:0;mso-width-relative:page;mso-height-relative:page;v-text-anchor:top" o:gfxdata="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">
+              <v:rect w14:anchorId="1DB692BE" id="Rectangle_x0020_38" o:spid="_x0000_s1060" style="position:absolute;left:0;text-align:left;margin-left:415.3pt;margin-top:40.45pt;width:93.85pt;height:26.1pt;z-index:251650560;visibility:visible;mso-wrap-style:square;mso-width-percent:0;mso-height-percent:0;mso-wrap-distance-left:9pt;mso-wrap-distance-top:0;mso-wrap-distance-right:9pt;mso-wrap-distance-bottom:0;mso-position-horizontal:absolute;mso-position-horizontal-relative:text;mso-position-vertical:absolute;mso-position-vertical-relative:text;mso-width-percent:0;mso-height-percent:0;mso-width-relative:page;mso-height-relative:page;v-text-anchor:top" o:gfxdata="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">
+                <v:shadow color="gray" opacity="1" mv:blur="0" offset="2pt,2pt"/>
                 <v:textbox>
                   <w:txbxContent>
                     <w:p>
@@ -15349,11 +15358,12 @@
           </mc:Choice>
           <mc:Fallback>
             <w:pict>
-              <v:shapetype id="_x0000_t202" coordsize="21600,21600" o:spt="202" path="m,l,21600r21600,l21600,xe">
+              <v:shapetype w14:anchorId="2229F964" id="_x0000_t202" coordsize="21600,21600" o:spt="202" path="m0,0l0,21600,21600,21600,21600,0xe">
                 <v:stroke joinstyle="miter"/>
                 <v:path gradientshapeok="t" o:connecttype="rect"/>
               </v:shapetype>
-              <v:shape id="Text Box 30" o:spid="_x0000_s1061" type="#_x0000_t202" style="position:absolute;left:0;text-align:left;margin-left:18.55pt;margin-top:12.7pt;width:81pt;height:21pt;z-index:251648512;visibility:visible;mso-wrap-style:square;mso-width-percent:0;mso-height-percent:0;mso-wrap-distance-left:9pt;mso-wrap-distance-top:0;mso-wrap-distance-right:9pt;mso-wrap-distance-bottom:0;mso-position-horizontal:absolute;mso-position-horizontal-relative:text;mso-position-vertical:absolute;mso-position-vertical-relative:text;mso-width-percent:0;mso-height-percent:0;mso-width-relative:page;mso-height-relative:page;v-text-anchor:top" o:gfxdata="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" strokecolor="white">
+              <v:shape id="Text_x0020_Box_x0020_30" o:spid="_x0000_s1061" type="#_x0000_t202" style="position:absolute;left:0;text-align:left;margin-left:18.55pt;margin-top:12.7pt;width:81pt;height:21pt;z-index:251648512;visibility:visible;mso-wrap-style:square;mso-width-percent:0;mso-height-percent:0;mso-wrap-distance-left:9pt;mso-wrap-distance-top:0;mso-wrap-distance-right:9pt;mso-wrap-distance-bottom:0;mso-position-horizontal:absolute;mso-position-horizontal-relative:text;mso-position-vertical:absolute;mso-position-vertical-relative:text;mso-width-percent:0;mso-height-percent:0;mso-width-relative:page;mso-height-relative:page;v-text-anchor:top" o:gfxdata="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" strokecolor="white">
+                <v:shadow color="gray" opacity="1" mv:blur="0" offset="2pt,2pt"/>
                 <v:textbox>
                   <w:txbxContent>
                     <w:p>
@@ -15476,7 +15486,8 @@
           </mc:Choice>
           <mc:Fallback>
             <w:pict>
-              <v:rect id="Rectangle 44" o:spid="_x0000_s1062" style="position:absolute;left:0;text-align:left;margin-left:352.3pt;margin-top:18.7pt;width:53.25pt;height:20.25pt;z-index:-251660800;visibility:visible;mso-wrap-style:square;mso-width-percent:0;mso-height-percent:0;mso-wrap-distance-left:9pt;mso-wrap-distance-top:0;mso-wrap-distance-right:9pt;mso-wrap-distance-bottom:0;mso-position-horizontal:absolute;mso-position-horizontal-relative:text;mso-position-vertical:absolute;mso-position-vertical-relative:text;mso-width-percent:0;mso-height-percent:0;mso-width-relative:page;mso-height-relative:page;v-text-anchor:top" o:gfxdata="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" strokecolor="white">
+              <v:rect w14:anchorId="2711F1FE" id="Rectangle_x0020_44" o:spid="_x0000_s1062" style="position:absolute;left:0;text-align:left;margin-left:352.3pt;margin-top:18.7pt;width:53.25pt;height:20.25pt;z-index:-251660800;visibility:visible;mso-wrap-style:square;mso-width-percent:0;mso-height-percent:0;mso-wrap-distance-left:9pt;mso-wrap-distance-top:0;mso-wrap-distance-right:9pt;mso-wrap-distance-bottom:0;mso-position-horizontal:absolute;mso-position-horizontal-relative:text;mso-position-vertical:absolute;mso-position-vertical-relative:text;mso-width-percent:0;mso-height-percent:0;mso-width-relative:page;mso-height-relative:page;v-text-anchor:top" o:gfxdata="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" strokecolor="white">
+                <v:shadow color="gray" opacity="1" mv:blur="0" offset="2pt,2pt"/>
                 <v:textbox>
                   <w:txbxContent>
                     <w:p>
@@ -15765,7 +15776,8 @@
           </mc:Choice>
           <mc:Fallback>
             <w:pict>
-              <v:rect id="Rectangle 37" o:spid="_x0000_s1063" style="position:absolute;left:0;text-align:left;margin-left:415.3pt;margin-top:27.2pt;width:93.75pt;height:26.1pt;z-index:251649536;visibility:visible;mso-wrap-style:square;mso-width-percent:0;mso-height-percent:0;mso-wrap-distance-left:9pt;mso-wrap-distance-top:0;mso-wrap-distance-right:9pt;mso-wrap-distance-bottom:0;mso-position-horizontal:absolute;mso-position-horizontal-relative:text;mso-position-vertical:absolute;mso-position-vertical-relative:text;mso-width-percent:0;mso-height-percent:0;mso-width-relative:page;mso-height-relative:page;v-text-anchor:top" o:gfxdata="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">
+              <v:rect w14:anchorId="5B43AC5D" id="Rectangle_x0020_37" o:spid="_x0000_s1063" style="position:absolute;left:0;text-align:left;margin-left:415.3pt;margin-top:27.2pt;width:93.75pt;height:26.1pt;z-index:251649536;visibility:visible;mso-wrap-style:square;mso-width-percent:0;mso-height-percent:0;mso-wrap-distance-left:9pt;mso-wrap-distance-top:0;mso-wrap-distance-right:9pt;mso-wrap-distance-bottom:0;mso-position-horizontal:absolute;mso-position-horizontal-relative:text;mso-position-vertical:absolute;mso-position-vertical-relative:text;mso-width-percent:0;mso-height-percent:0;mso-width-relative:page;mso-height-relative:page;v-text-anchor:top" o:gfxdata="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">
+                <v:shadow color="gray" opacity="1" mv:blur="0" offset="2pt,2pt"/>
                 <v:textbox>
                   <w:txbxContent>
                     <w:p>
@@ -15888,7 +15900,8 @@
           </mc:Choice>
           <mc:Fallback>
             <w:pict>
-              <v:rect id="Rectangle 49" o:spid="_x0000_s1064" style="position:absolute;left:0;text-align:left;margin-left:347.8pt;margin-top:13.2pt;width:61.5pt;height:20.25pt;z-index:-251656704;visibility:visible;mso-wrap-style:square;mso-width-percent:0;mso-height-percent:0;mso-wrap-distance-left:9pt;mso-wrap-distance-top:0;mso-wrap-distance-right:9pt;mso-wrap-distance-bottom:0;mso-position-horizontal:absolute;mso-position-horizontal-relative:text;mso-position-vertical:absolute;mso-position-vertical-relative:text;mso-width-percent:0;mso-height-percent:0;mso-width-relative:page;mso-height-relative:page;v-text-anchor:top" o:gfxdata="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" strokecolor="white">
+              <v:rect w14:anchorId="639F7115" id="Rectangle_x0020_49" o:spid="_x0000_s1064" style="position:absolute;left:0;text-align:left;margin-left:347.8pt;margin-top:13.2pt;width:61.5pt;height:20.25pt;z-index:-251656704;visibility:visible;mso-wrap-style:square;mso-width-percent:0;mso-height-percent:0;mso-wrap-distance-left:9pt;mso-wrap-distance-top:0;mso-wrap-distance-right:9pt;mso-wrap-distance-bottom:0;mso-position-horizontal:absolute;mso-position-horizontal-relative:text;mso-position-vertical:absolute;mso-position-vertical-relative:text;mso-width-percent:0;mso-height-percent:0;mso-width-relative:page;mso-height-relative:page;v-text-anchor:top" o:gfxdata="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" strokecolor="white">
+                <v:shadow color="gray" opacity="1" mv:blur="0" offset="2pt,2pt"/>
                 <v:textbox>
                   <w:txbxContent>
                     <w:p>
@@ -16088,7 +16101,8 @@
           </mc:Choice>
           <mc:Fallback>
             <w:pict>
-              <v:rect id="Rectangle 39" o:spid="_x0000_s1065" style="position:absolute;left:0;text-align:left;margin-left:415.3pt;margin-top:13.95pt;width:93.85pt;height:26.1pt;z-index:251651584;visibility:visible;mso-wrap-style:square;mso-width-percent:0;mso-height-percent:0;mso-wrap-distance-left:9pt;mso-wrap-distance-top:0;mso-wrap-distance-right:9pt;mso-wrap-distance-bottom:0;mso-position-horizontal:absolute;mso-position-horizontal-relative:text;mso-position-vertical:absolute;mso-position-vertical-relative:text;mso-width-percent:0;mso-height-percent:0;mso-width-relative:page;mso-height-relative:page;v-text-anchor:top" o:gfxdata="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">
+              <v:rect w14:anchorId="24600040" id="Rectangle_x0020_39" o:spid="_x0000_s1065" style="position:absolute;left:0;text-align:left;margin-left:415.3pt;margin-top:13.95pt;width:93.85pt;height:26.1pt;z-index:251651584;visibility:visible;mso-wrap-style:square;mso-width-percent:0;mso-height-percent:0;mso-wrap-distance-left:9pt;mso-wrap-distance-top:0;mso-wrap-distance-right:9pt;mso-wrap-distance-bottom:0;mso-position-horizontal:absolute;mso-position-horizontal-relative:text;mso-position-vertical:absolute;mso-position-vertical-relative:text;mso-width-percent:0;mso-height-percent:0;mso-width-relative:page;mso-height-relative:page;v-text-anchor:top" o:gfxdata="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">
+                <v:shadow color="gray" opacity="1" mv:blur="0" offset="2pt,2pt"/>
                 <v:textbox>
                   <w:txbxContent>
                     <w:p>
@@ -16864,18 +16878,21 @@
           </mc:Choice>
           <mc:Fallback>
             <w:pict>
-              <v:group id="Group 71" o:spid="_x0000_s1066" style="position:absolute;left:0;text-align:left;margin-left:101.8pt;margin-top:41.2pt;width:392.25pt;height:182.25pt;z-index:251662848" coordorigin="3510,8565" coordsize="7845,3645" o:gfxdata="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">
-                <v:shape id="AutoShape 50" o:spid="_x0000_s1067" type="#_x0000_t32" style="position:absolute;left:4185;top:8580;width:15;height:675;visibility:visible;mso-wrap-style:square" o:connectortype="straight" o:gfxdata="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">
+              <v:group w14:anchorId="335533F2" id="Group_x0020_71" o:spid="_x0000_s1066" style="position:absolute;left:0;text-align:left;margin-left:101.8pt;margin-top:41.2pt;width:392.25pt;height:182.25pt;z-index:251662848" coordorigin="3510,8565" coordsize="7845,3645" o:gfxdata="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">
+                <v:shape id="AutoShape_x0020_50" o:spid="_x0000_s1067" type="#_x0000_t32" style="position:absolute;left:4185;top:8580;width:15;height:675;visibility:visible;mso-wrap-style:square" o:connectortype="straight" o:gfxdata="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">
                   <v:stroke startarrow="block" endarrow="block"/>
+                  <v:shadow color="gray" opacity="1" mv:blur="0" offset="2pt,2pt"/>
                 </v:shape>
-                <v:shape id="AutoShape 51" o:spid="_x0000_s1068" type="#_x0000_t32" style="position:absolute;left:6015;top:8565;width:15;height:675;visibility:visible;mso-wrap-style:square" o:connectortype="straight" o:gfxdata="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">
+                <v:shape id="AutoShape_x0020_51" o:spid="_x0000_s1068" type="#_x0000_t32" style="position:absolute;left:6015;top:8565;width:15;height:675;visibility:visible;mso-wrap-style:square" o:connectortype="straight" o:gfxdata="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">
                   <v:stroke startarrow="block" endarrow="block"/>
+                  <v:shadow color="gray" opacity="1" mv:blur="0" offset="2pt,2pt"/>
                 </v:shape>
-                <v:shape id="AutoShape 52" o:spid="_x0000_s1069" type="#_x0000_t32" style="position:absolute;left:7770;top:8610;width:15;height:675;visibility:visible;mso-wrap-style:square" o:connectortype="straight" o:gfxdata="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">
+                <v:shape id="AutoShape_x0020_52" o:spid="_x0000_s1069" type="#_x0000_t32" style="position:absolute;left:7770;top:8610;width:15;height:675;visibility:visible;mso-wrap-style:square" o:connectortype="straight" o:gfxdata="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">
                   <v:stroke startarrow="block" endarrow="block"/>
+                  <v:shadow color="gray" opacity="1" mv:blur="0" offset="2pt,2pt"/>
                 </v:shape>
-                <v:group id="Group 56" o:spid="_x0000_s1070" style="position:absolute;left:3510;top:9225;width:1335;height:972" coordorigin="3510,9225" coordsize="1335,972" o:gfxdata="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">
-                  <v:shapetype id="_x0000_t22" coordsize="21600,21600" o:spt="22" adj="5400" path="m10800,qx0@1l0@2qy10800,21600,21600@2l21600@1qy10800,xem0@1qy10800@0,21600@1nfe">
+                <v:group id="Group_x0020_56" o:spid="_x0000_s1070" style="position:absolute;left:3510;top:9225;width:1335;height:972" coordorigin="3510,9225" coordsize="1335,972" o:gfxdata="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">
+                  <v:shapetype id="_x0000_t22" coordsize="21600,21600" o:spt="22" adj="5400" path="m10800,0qx0@1l0@2qy10800,21600,21600@2l21600@1qy10800,0xem0@1qy10800@0,21600@1nfe">
                     <v:formulas>
                       <v:f eqn="val #0"/>
                       <v:f eqn="prod #0 1 2"/>
@@ -16887,18 +16904,31 @@
                     </v:handles>
                     <o:complex v:ext="view"/>
                   </v:shapetype>
-                  <v:shape id="AutoShape 53" o:spid="_x0000_s1071" type="#_x0000_t22" style="position:absolute;left:3510;top:9225;width:1335;height:600;visibility:visible;mso-wrap-style:square;v-text-anchor:top" o:gfxdata="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" adj="10800"/>
-                  <v:shape id="AutoShape 54" o:spid="_x0000_s1072" type="#_x0000_t22" style="position:absolute;left:3510;top:9597;width:1335;height:600;visibility:visible;mso-wrap-style:square;v-text-anchor:top" o:gfxdata="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" adj="10800"/>
+                  <v:shape id="AutoShape_x0020_53" o:spid="_x0000_s1071" type="#_x0000_t22" style="position:absolute;left:3510;top:9225;width:1335;height:600;visibility:visible;mso-wrap-style:square;v-text-anchor:top" o:gfxdata="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" adj="10800">
+                    <v:shadow color="gray" opacity="1" mv:blur="0" offset="2pt,2pt"/>
+                  </v:shape>
+                  <v:shape id="AutoShape_x0020_54" o:spid="_x0000_s1072" type="#_x0000_t22" style="position:absolute;left:3510;top:9597;width:1335;height:600;visibility:visible;mso-wrap-style:square;v-text-anchor:top" o:gfxdata="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" adj="10800">
+                    <v:shadow color="gray" opacity="1" mv:blur="0" offset="2pt,2pt"/>
+                  </v:shape>
                 </v:group>
-                <v:group id="Group 57" o:spid="_x0000_s1073" style="position:absolute;left:5370;top:9240;width:1335;height:972" coordorigin="3510,9225" coordsize="1335,972" o:gfxdata="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">
-                  <v:shape id="AutoShape 58" o:spid="_x0000_s1074" type="#_x0000_t22" style="position:absolute;left:3510;top:9225;width:1335;height:600;visibility:visible;mso-wrap-style:square;v-text-anchor:top" o:gfxdata="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" adj="10800"/>
-                  <v:shape id="AutoShape 59" o:spid="_x0000_s1075" type="#_x0000_t22" style="position:absolute;left:3510;top:9597;width:1335;height:600;visibility:visible;mso-wrap-style:square;v-text-anchor:top" o:gfxdata="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" adj="10800"/>
+                <v:group id="Group_x0020_57" o:spid="_x0000_s1073" style="position:absolute;left:5370;top:9240;width:1335;height:972" coordorigin="3510,9225" coordsize="1335,972" o:gfxdata="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">
+                  <v:shape id="AutoShape_x0020_58" o:spid="_x0000_s1074" type="#_x0000_t22" style="position:absolute;left:3510;top:9225;width:1335;height:600;visibility:visible;mso-wrap-style:square;v-text-anchor:top" o:gfxdata="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" adj="10800">
+                    <v:shadow color="gray" opacity="1" mv:blur="0" offset="2pt,2pt"/>
+                  </v:shape>
+                  <v:shape id="AutoShape_x0020_59" o:spid="_x0000_s1075" type="#_x0000_t22" style="position:absolute;left:3510;top:9597;width:1335;height:600;visibility:visible;mso-wrap-style:square;v-text-anchor:top" o:gfxdata="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" adj="10800">
+                    <v:shadow color="gray" opacity="1" mv:blur="0" offset="2pt,2pt"/>
+                  </v:shape>
                 </v:group>
-                <v:group id="Group 60" o:spid="_x0000_s1076" style="position:absolute;left:7125;top:9240;width:1335;height:972" coordorigin="3510,9225" coordsize="1335,972" o:gfxdata="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">
-                  <v:shape id="AutoShape 61" o:spid="_x0000_s1077" type="#_x0000_t22" style="position:absolute;left:3510;top:9225;width:1335;height:600;visibility:visible;mso-wrap-style:square;v-text-anchor:top" o:gfxdata="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" adj="10800"/>
-                  <v:shape id="AutoShape 62" o:spid="_x0000_s1078" type="#_x0000_t22" style="position:absolute;left:3510;top:9597;width:1335;height:600;visibility:visible;mso-wrap-style:square;v-text-anchor:top" o:gfxdata="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" adj="10800"/>
+                <v:group id="Group_x0020_60" o:spid="_x0000_s1076" style="position:absolute;left:7125;top:9240;width:1335;height:972" coordorigin="3510,9225" coordsize="1335,972" o:gfxdata="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">
+                  <v:shape id="AutoShape_x0020_61" o:spid="_x0000_s1077" type="#_x0000_t22" style="position:absolute;left:3510;top:9225;width:1335;height:600;visibility:visible;mso-wrap-style:square;v-text-anchor:top" o:gfxdata="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" adj="10800">
+                    <v:shadow color="gray" opacity="1" mv:blur="0" offset="2pt,2pt"/>
+                  </v:shape>
+                  <v:shape id="AutoShape_x0020_62" o:spid="_x0000_s1078" type="#_x0000_t22" style="position:absolute;left:3510;top:9597;width:1335;height:600;visibility:visible;mso-wrap-style:square;v-text-anchor:top" o:gfxdata="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" adj="10800">
+                    <v:shadow color="gray" opacity="1" mv:blur="0" offset="2pt,2pt"/>
+                  </v:shape>
                 </v:group>
-                <v:shape id="AutoShape 63" o:spid="_x0000_s1079" type="#_x0000_t62" style="position:absolute;left:9435;top:9225;width:1920;height:1200;visibility:visible;mso-wrap-style:square;v-text-anchor:top" o:gfxdata="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" adj="-18653,-7290">
+                <v:shape id="AutoShape_x0020_63" o:spid="_x0000_s1079" type="#_x0000_t62" style="position:absolute;left:9435;top:9225;width:1920;height:1200;visibility:visible;mso-wrap-style:square;v-text-anchor:top" o:gfxdata="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" adj="-18653,-7290">
+                  <v:shadow color="gray" opacity="1" mv:blur="0" offset="2pt,2pt"/>
                   <v:textbox>
                     <w:txbxContent>
                       <w:p>
@@ -16922,13 +16952,16 @@
                     </w:txbxContent>
                   </v:textbox>
                 </v:shape>
-                <v:shape id="AutoShape 66" o:spid="_x0000_s1080" type="#_x0000_t32" style="position:absolute;left:4695;top:11025;width:0;height:675;visibility:visible;mso-wrap-style:square" o:connectortype="straight" o:gfxdata="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">
+                <v:shape id="AutoShape_x0020_66" o:spid="_x0000_s1080" type="#_x0000_t32" style="position:absolute;left:4695;top:11025;width:0;height:675;visibility:visible;mso-wrap-style:square" o:connectortype="straight" o:gfxdata="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">
                   <v:stroke startarrow="block" endarrow="block"/>
+                  <v:shadow color="gray" opacity="1" mv:blur="0" offset="2pt,2pt"/>
                 </v:shape>
-                <v:shape id="AutoShape 67" o:spid="_x0000_s1081" type="#_x0000_t32" style="position:absolute;left:6975;top:11040;width:0;height:675;visibility:visible;mso-wrap-style:square" o:connectortype="straight" o:gfxdata="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">
+                <v:shape id="AutoShape_x0020_67" o:spid="_x0000_s1081" type="#_x0000_t32" style="position:absolute;left:6975;top:11040;width:0;height:675;visibility:visible;mso-wrap-style:square" o:connectortype="straight" o:gfxdata="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">
                   <v:stroke startarrow="block" endarrow="block"/>
+                  <v:shadow color="gray" opacity="1" mv:blur="0" offset="2pt,2pt"/>
                 </v:shape>
-                <v:rect id="Rectangle 68" o:spid="_x0000_s1082" style="position:absolute;left:3630;top:11700;width:2025;height:510;visibility:visible;mso-wrap-style:square;v-text-anchor:top" o:gfxdata="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">
+                <v:rect id="Rectangle_x0020_68" o:spid="_x0000_s1082" style="position:absolute;left:3630;top:11700;width:2025;height:510;visibility:visible;mso-wrap-style:square;v-text-anchor:top" o:gfxdata="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">
+                  <v:shadow color="gray" opacity="1" mv:blur="0" offset="2pt,2pt"/>
                   <v:textbox>
                     <w:txbxContent>
                       <w:p>
@@ -16945,7 +16978,8 @@
                     </w:txbxContent>
                   </v:textbox>
                 </v:rect>
-                <v:rect id="Rectangle 69" o:spid="_x0000_s1083" style="position:absolute;left:6000;top:11700;width:2025;height:510;visibility:visible;mso-wrap-style:square;v-text-anchor:top" o:gfxdata="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">
+                <v:rect id="Rectangle_x0020_69" o:spid="_x0000_s1083" style="position:absolute;left:6000;top:11700;width:2025;height:510;visibility:visible;mso-wrap-style:square;v-text-anchor:top" o:gfxdata="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">
+                  <v:shadow color="gray" opacity="1" mv:blur="0" offset="2pt,2pt"/>
                   <v:textbox>
                     <w:txbxContent>
                       <w:p>
@@ -17063,7 +17097,8 @@
           </mc:Choice>
           <mc:Fallback>
             <w:pict>
-              <v:rect id="Rectangle 40" o:spid="_x0000_s1084" style="position:absolute;left:0;text-align:left;margin-left:421.3pt;margin-top:1.2pt;width:84.85pt;height:20.85pt;z-index:251652608;visibility:visible;mso-wrap-style:square;mso-width-percent:0;mso-height-percent:0;mso-wrap-distance-left:9pt;mso-wrap-distance-top:0;mso-wrap-distance-right:9pt;mso-wrap-distance-bottom:0;mso-position-horizontal:absolute;mso-position-horizontal-relative:text;mso-position-vertical:absolute;mso-position-vertical-relative:text;mso-width-percent:0;mso-height-percent:0;mso-width-relative:page;mso-height-relative:page;v-text-anchor:top" o:gfxdata="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" strokecolor="white">
+              <v:rect w14:anchorId="07CFD24E" id="Rectangle_x0020_40" o:spid="_x0000_s1084" style="position:absolute;left:0;text-align:left;margin-left:421.3pt;margin-top:1.2pt;width:84.85pt;height:20.85pt;z-index:251652608;visibility:visible;mso-wrap-style:square;mso-width-percent:0;mso-height-percent:0;mso-wrap-distance-left:9pt;mso-wrap-distance-top:0;mso-wrap-distance-right:9pt;mso-wrap-distance-bottom:0;mso-position-horizontal:absolute;mso-position-horizontal-relative:text;mso-position-vertical:absolute;mso-position-vertical-relative:text;mso-width-percent:0;mso-height-percent:0;mso-width-relative:page;mso-height-relative:page;v-text-anchor:top" o:gfxdata="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" strokecolor="white">
+                <v:shadow color="gray" opacity="1" mv:blur="0" offset="2pt,2pt"/>
                 <v:textbox>
                   <w:txbxContent>
                     <w:p>
@@ -17200,7 +17235,8 @@
           </mc:Choice>
           <mc:Fallback>
             <w:pict>
-              <v:shape id="AutoShape 64" o:spid="_x0000_s1085" type="#_x0000_t62" style="position:absolute;left:0;text-align:left;margin-left:4.3pt;margin-top:6.2pt;width:75pt;height:58.5pt;z-index:251660800;visibility:visible;mso-wrap-style:square;mso-width-percent:0;mso-height-percent:0;mso-wrap-distance-left:9pt;mso-wrap-distance-top:0;mso-wrap-distance-right:9pt;mso-wrap-distance-bottom:0;mso-position-horizontal:absolute;mso-position-horizontal-relative:text;mso-position-vertical:absolute;mso-position-vertical-relative:text;mso-width-percent:0;mso-height-percent:0;mso-width-relative:page;mso-height-relative:page;v-text-anchor:top" o:gfxdata="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" adj="31234,-14511">
+              <v:shape w14:anchorId="5256FA8F" id="AutoShape_x0020_64" o:spid="_x0000_s1085" type="#_x0000_t62" style="position:absolute;left:0;text-align:left;margin-left:4.3pt;margin-top:6.2pt;width:75pt;height:58.5pt;z-index:251660800;visibility:visible;mso-wrap-style:square;mso-width-percent:0;mso-height-percent:0;mso-wrap-distance-left:9pt;mso-wrap-distance-top:0;mso-wrap-distance-right:9pt;mso-wrap-distance-bottom:0;mso-position-horizontal:absolute;mso-position-horizontal-relative:text;mso-position-vertical:absolute;mso-position-vertical-relative:text;mso-width-percent:0;mso-height-percent:0;mso-width-relative:page;mso-height-relative:page;v-text-anchor:top" o:gfxdata="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" adj="31234,-14511">
+                <v:shadow color="gray" opacity="1" mv:blur="0" offset="2pt,2pt"/>
                 <v:textbox>
                   <w:txbxContent>
                     <w:p>
@@ -17352,7 +17388,8 @@
           </mc:Choice>
           <mc:Fallback>
             <w:pict>
-              <v:rect id="Rectangle 65" o:spid="_x0000_s1086" style="position:absolute;left:0;text-align:left;margin-left:90.55pt;margin-top:20.7pt;width:279pt;height:60pt;z-index:-251654656;visibility:visible;mso-wrap-style:square;mso-width-percent:0;mso-height-percent:0;mso-wrap-distance-left:9pt;mso-wrap-distance-top:0;mso-wrap-distance-right:9pt;mso-wrap-distance-bottom:0;mso-position-horizontal:absolute;mso-position-horizontal-relative:text;mso-position-vertical:absolute;mso-position-vertical-relative:text;mso-width-percent:0;mso-height-percent:0;mso-width-relative:page;mso-height-relative:page;v-text-anchor:top" o:gfxdata="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">
+              <v:rect w14:anchorId="70052C0D" id="Rectangle_x0020_65" o:spid="_x0000_s1086" style="position:absolute;left:0;text-align:left;margin-left:90.55pt;margin-top:20.7pt;width:279pt;height:60pt;z-index:-251654656;visibility:visible;mso-wrap-style:square;mso-width-percent:0;mso-height-percent:0;mso-wrap-distance-left:9pt;mso-wrap-distance-top:0;mso-wrap-distance-right:9pt;mso-wrap-distance-bottom:0;mso-position-horizontal:absolute;mso-position-horizontal-relative:text;mso-position-vertical:absolute;mso-position-vertical-relative:text;mso-width-percent:0;mso-height-percent:0;mso-width-relative:page;mso-height-relative:page;v-text-anchor:top" o:gfxdata="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">
+                <v:shadow color="gray" opacity="1" mv:blur="0" offset="2pt,2pt"/>
                 <v:textbox>
                   <w:txbxContent>
                     <w:p>
@@ -17601,7 +17638,7 @@
         </w:rPr>
         <w:t xml:space="preserve"> </w:t>
       </w:r>
-      <w:bookmarkStart w:id="32" w:name="_Toc429474003"/>
+      <w:bookmarkStart w:id="31" w:name="_Toc429474003"/>
       <w:r>
         <w:rPr>
           <w:rFonts w:ascii="黑体" w:eastAsia="黑体" w:hAnsi="黑体" w:cs="Arial"/>
@@ -17612,7 +17649,7 @@
         </w:rPr>
         <w:t>选择PHP的优势</w:t>
       </w:r>
-      <w:bookmarkEnd w:id="32"/>
+      <w:bookmarkEnd w:id="31"/>
     </w:p>
     <w:p>
       <w:pPr>
@@ -18715,7 +18752,7 @@
           <w:szCs w:val="28"/>
         </w:rPr>
       </w:pPr>
-      <w:bookmarkStart w:id="33" w:name="_Toc429474004"/>
+      <w:bookmarkStart w:id="32" w:name="_Toc429474004"/>
       <w:r>
         <w:rPr>
           <w:rFonts w:ascii="黑体" w:eastAsia="黑体" w:hAnsi="黑体"/>
@@ -18724,7 +18761,7 @@
         </w:rPr>
         <w:t>促销推荐简介</w:t>
       </w:r>
-      <w:bookmarkEnd w:id="33"/>
+      <w:bookmarkEnd w:id="32"/>
     </w:p>
     <w:p>
       <w:pPr>
@@ -18750,7 +18787,7 @@
         </w:rPr>
         <w:t xml:space="preserve"> </w:t>
       </w:r>
-      <w:bookmarkStart w:id="34" w:name="_Toc429474005"/>
+      <w:bookmarkStart w:id="33" w:name="_Toc429474005"/>
       <w:r>
         <w:rPr>
           <w:rFonts w:ascii="黑体" w:eastAsia="黑体" w:hAnsi="黑体"/>
@@ -18775,7 +18812,7 @@
         </w:rPr>
         <w:t>热度数据</w:t>
       </w:r>
-      <w:bookmarkEnd w:id="34"/>
+      <w:bookmarkEnd w:id="33"/>
     </w:p>
     <w:p>
       <w:pPr>
@@ -18941,7 +18978,7 @@
         </w:rPr>
         <w:t xml:space="preserve"> </w:t>
       </w:r>
-      <w:bookmarkStart w:id="35" w:name="_Toc429474006"/>
+      <w:bookmarkStart w:id="34" w:name="_Toc429474006"/>
       <w:r>
         <w:rPr>
           <w:rFonts w:ascii="黑体" w:eastAsia="黑体" w:hAnsi="黑体" w:hint="eastAsia"/>
@@ -18958,7 +18995,7 @@
         </w:rPr>
         <w:t>系统推荐系统</w:t>
       </w:r>
-      <w:bookmarkEnd w:id="35"/>
+      <w:bookmarkEnd w:id="34"/>
     </w:p>
     <w:p>
       <w:pPr>
@@ -20682,7 +20719,7 @@
         </w:rPr>
         <w:t xml:space="preserve"> </w:t>
       </w:r>
-      <w:bookmarkStart w:id="36" w:name="_Toc429474007"/>
+      <w:bookmarkStart w:id="35" w:name="_Toc429474007"/>
       <w:r>
         <w:rPr>
           <w:rFonts w:ascii="黑体" w:eastAsia="黑体" w:hAnsi="黑体"/>
@@ -20699,7 +20736,7 @@
         </w:rPr>
         <w:t>运行流程</w:t>
       </w:r>
-      <w:bookmarkEnd w:id="36"/>
+      <w:bookmarkEnd w:id="35"/>
     </w:p>
     <w:p>
       <w:pPr>
@@ -21544,7 +21581,7 @@
         </w:rPr>
         <w:t xml:space="preserve"> </w:t>
       </w:r>
-      <w:bookmarkStart w:id="37" w:name="_Toc429474008"/>
+      <w:bookmarkStart w:id="36" w:name="_Toc429474008"/>
       <w:r>
         <w:rPr>
           <w:rFonts w:ascii="黑体" w:eastAsia="黑体" w:hAnsi="黑体"/>
@@ -21561,7 +21598,7 @@
         </w:rPr>
         <w:t>简介</w:t>
       </w:r>
-      <w:bookmarkEnd w:id="37"/>
+      <w:bookmarkEnd w:id="36"/>
       <w:r>
         <w:rPr>
           <w:rFonts w:ascii="Calibri" w:eastAsia="黑体" w:hAnsi="Calibri" w:cs="Calibri"/>
@@ -22287,7 +22324,7 @@
         </w:rPr>
         <w:t xml:space="preserve"> </w:t>
       </w:r>
-      <w:bookmarkStart w:id="38" w:name="_Toc429474009"/>
+      <w:bookmarkStart w:id="37" w:name="_Toc429474009"/>
       <w:r>
         <w:rPr>
           <w:rFonts w:ascii="黑体" w:eastAsia="黑体" w:hAnsi="黑体" w:hint="eastAsia"/>
@@ -22296,7 +22333,7 @@
         </w:rPr>
         <w:t>本章小结</w:t>
       </w:r>
-      <w:bookmarkEnd w:id="38"/>
+      <w:bookmarkEnd w:id="37"/>
     </w:p>
     <w:p>
       <w:pPr>
@@ -22677,7 +22714,7 @@
         <w:lastRenderedPageBreak/>
         <w:t xml:space="preserve"> </w:t>
       </w:r>
-      <w:bookmarkStart w:id="39" w:name="_Toc429474010"/>
+      <w:bookmarkStart w:id="38" w:name="_Toc429474010"/>
       <w:r>
         <w:rPr>
           <w:rFonts w:ascii="黑体" w:eastAsia="黑体" w:hAnsi="黑体" w:hint="eastAsia"/>
@@ -22687,7 +22724,7 @@
         </w:rPr>
         <w:t>系统需求分析和概要设计</w:t>
       </w:r>
-      <w:bookmarkEnd w:id="39"/>
+      <w:bookmarkEnd w:id="38"/>
     </w:p>
     <w:p>
       <w:pPr>
@@ -22731,7 +22768,7 @@
         </w:rPr>
         <w:t xml:space="preserve"> </w:t>
       </w:r>
-      <w:bookmarkStart w:id="40" w:name="_Toc429474011"/>
+      <w:bookmarkStart w:id="39" w:name="_Toc429474011"/>
       <w:r>
         <w:rPr>
           <w:rFonts w:ascii="黑体" w:eastAsia="黑体" w:hAnsi="黑体" w:hint="eastAsia"/>
@@ -22748,7 +22785,7 @@
         </w:rPr>
         <w:t>分析</w:t>
       </w:r>
-      <w:bookmarkEnd w:id="40"/>
+      <w:bookmarkEnd w:id="39"/>
     </w:p>
     <w:p>
       <w:pPr>
@@ -22957,7 +22994,7 @@
         </w:rPr>
         <w:t xml:space="preserve"> </w:t>
       </w:r>
-      <w:bookmarkStart w:id="41" w:name="_Toc429474012"/>
+      <w:bookmarkStart w:id="40" w:name="_Toc429474012"/>
       <w:r>
         <w:rPr>
           <w:rFonts w:ascii="黑体" w:eastAsia="黑体" w:hAnsi="黑体"/>
@@ -22966,7 +23003,7 @@
         </w:rPr>
         <w:t>功能性需求</w:t>
       </w:r>
-      <w:bookmarkEnd w:id="41"/>
+      <w:bookmarkEnd w:id="40"/>
     </w:p>
     <w:p>
       <w:pPr>
@@ -23517,7 +23554,7 @@
         </w:rPr>
         <w:t xml:space="preserve"> </w:t>
       </w:r>
-      <w:bookmarkStart w:id="42" w:name="_Toc429474013"/>
+      <w:bookmarkStart w:id="41" w:name="_Toc429474013"/>
       <w:r>
         <w:rPr>
           <w:rFonts w:ascii="黑体" w:eastAsia="黑体" w:hAnsi="黑体"/>
@@ -23526,7 +23563,7 @@
         </w:rPr>
         <w:t>非功能性需求</w:t>
       </w:r>
-      <w:bookmarkEnd w:id="42"/>
+      <w:bookmarkEnd w:id="41"/>
     </w:p>
     <w:p>
       <w:pPr>
@@ -23738,7 +23775,7 @@
         <w:lastRenderedPageBreak/>
         <w:t xml:space="preserve"> </w:t>
       </w:r>
-      <w:bookmarkStart w:id="43" w:name="_Toc429474014"/>
+      <w:bookmarkStart w:id="42" w:name="_Toc429474014"/>
       <w:r>
         <w:rPr>
           <w:rFonts w:ascii="黑体" w:eastAsia="黑体" w:hAnsi="黑体" w:hint="eastAsia"/>
@@ -23747,7 +23784,7 @@
         </w:rPr>
         <w:t>概要设计</w:t>
       </w:r>
-      <w:bookmarkEnd w:id="43"/>
+      <w:bookmarkEnd w:id="42"/>
     </w:p>
     <w:p>
       <w:pPr>
@@ -24115,7 +24152,7 @@
         </w:rPr>
         <w:t xml:space="preserve"> </w:t>
       </w:r>
-      <w:bookmarkStart w:id="44" w:name="_Toc429474015"/>
+      <w:bookmarkStart w:id="43" w:name="_Toc429474015"/>
       <w:r>
         <w:rPr>
           <w:rFonts w:ascii="黑体" w:eastAsia="黑体" w:hAnsi="黑体"/>
@@ -24124,7 +24161,7 @@
         </w:rPr>
         <w:t>商品管理系统</w:t>
       </w:r>
-      <w:bookmarkEnd w:id="44"/>
+      <w:bookmarkEnd w:id="43"/>
     </w:p>
     <w:p>
       <w:pPr>
@@ -24750,7 +24787,7 @@
         </w:rPr>
         <w:t xml:space="preserve"> </w:t>
       </w:r>
-      <w:bookmarkStart w:id="45" w:name="_Toc429474016"/>
+      <w:bookmarkStart w:id="44" w:name="_Toc429474016"/>
       <w:r>
         <w:rPr>
           <w:rFonts w:ascii="黑体" w:eastAsia="黑体" w:hAnsi="黑体"/>
@@ -24767,7 +24804,7 @@
         </w:rPr>
         <w:t>销售管理系统</w:t>
       </w:r>
-      <w:bookmarkEnd w:id="45"/>
+      <w:bookmarkEnd w:id="44"/>
     </w:p>
     <w:p>
       <w:pPr>
@@ -25204,7 +25241,7 @@
           <w:szCs w:val="26"/>
         </w:rPr>
       </w:pPr>
-      <w:bookmarkStart w:id="46" w:name="_Toc429474017"/>
+      <w:bookmarkStart w:id="45" w:name="_Toc429474017"/>
       <w:r>
         <w:rPr>
           <w:rFonts w:ascii="黑体" w:eastAsia="黑体" w:hAnsi="黑体"/>
@@ -25213,7 +25250,7 @@
         </w:rPr>
         <w:t>订单系统</w:t>
       </w:r>
-      <w:bookmarkEnd w:id="46"/>
+      <w:bookmarkEnd w:id="45"/>
     </w:p>
     <w:p>
       <w:pPr>
@@ -26341,7 +26378,7 @@
         </w:rPr>
         <w:t xml:space="preserve"> </w:t>
       </w:r>
-      <w:bookmarkStart w:id="47" w:name="_Toc429474018"/>
+      <w:bookmarkStart w:id="46" w:name="_Toc429474018"/>
       <w:r>
         <w:rPr>
           <w:rFonts w:ascii="黑体" w:eastAsia="黑体" w:hAnsi="黑体"/>
@@ -26350,7 +26387,7 @@
         </w:rPr>
         <w:t>促销系统</w:t>
       </w:r>
-      <w:bookmarkEnd w:id="47"/>
+      <w:bookmarkEnd w:id="46"/>
     </w:p>
     <w:p>
       <w:pPr>
@@ -26735,7 +26772,7 @@
           <w:shd w:val="clear" w:color="auto" w:fill="FFFFFF"/>
         </w:rPr>
       </w:pPr>
-      <w:bookmarkStart w:id="48" w:name="_Toc429474019"/>
+      <w:bookmarkStart w:id="47" w:name="_Toc429474019"/>
       <w:r>
         <w:rPr>
           <w:rFonts w:ascii="黑体" w:eastAsia="黑体" w:hAnsi="黑体" w:cs="Arial"/>
@@ -26745,7 +26782,7 @@
         </w:rPr>
         <w:t>促销活动规则</w:t>
       </w:r>
-      <w:bookmarkEnd w:id="48"/>
+      <w:bookmarkEnd w:id="47"/>
     </w:p>
     <w:p>
       <w:pPr>
@@ -27694,7 +27731,7 @@
           <w:shd w:val="clear" w:color="auto" w:fill="FFFFFF"/>
         </w:rPr>
       </w:pPr>
-      <w:bookmarkStart w:id="49" w:name="_Toc429474020"/>
+      <w:bookmarkStart w:id="48" w:name="_Toc429474020"/>
       <w:r>
         <w:rPr>
           <w:rFonts w:ascii="黑体" w:eastAsia="黑体" w:hAnsi="黑体" w:cs="Arial"/>
@@ -27704,7 +27741,7 @@
         </w:rPr>
         <w:t>促销活动创建</w:t>
       </w:r>
-      <w:bookmarkEnd w:id="49"/>
+      <w:bookmarkEnd w:id="48"/>
     </w:p>
     <w:p>
       <w:pPr>
@@ -27900,38 +27937,28 @@
       <w:pPr>
         <w:spacing w:before="120" w:after="240"/>
         <w:jc w:val="center"/>
-        <w:rPr>
-          <w:rFonts w:ascii="宋体" w:hAnsi="宋体"/>
-          <w:sz w:val="22"/>
-          <w:szCs w:val="22"/>
-        </w:rPr>
-      </w:pPr>
-      <w:r>
         <w:rPr>
           <w:rFonts w:ascii="宋体" w:hAnsi="宋体" w:hint="eastAsia"/>
           <w:sz w:val="22"/>
           <w:szCs w:val="22"/>
         </w:rPr>
-        <w:t>图</w:t>
-      </w:r>
-      <w:r>
-        <w:rPr>
-          <w:rFonts w:ascii="宋体" w:hAnsi="宋体"/>
+      </w:pPr>
+      <w:r>
+        <w:rPr>
+          <w:rFonts w:ascii="宋体" w:hAnsi="宋体" w:hint="eastAsia"/>
           <w:sz w:val="22"/>
           <w:szCs w:val="22"/>
         </w:rPr>
+        <w:t>图</w:t>
+      </w:r>
+      <w:r>
+        <w:rPr>
+          <w:rFonts w:ascii="宋体" w:hAnsi="宋体"/>
+          <w:sz w:val="22"/>
+          <w:szCs w:val="22"/>
+        </w:rPr>
         <w:t>3-5 促销活动创建流程图</w:t>
       </w:r>
-    </w:p>
-    <w:p>
-      <w:pPr>
-        <w:spacing w:line="400" w:lineRule="exact"/>
-        <w:rPr>
-          <w:rFonts w:ascii="宋体" w:hAnsi="宋体" w:cs="Arial"/>
-          <w:sz w:val="24"/>
-          <w:shd w:val="clear" w:color="auto" w:fill="FFFFFF"/>
-        </w:rPr>
-      </w:pPr>
     </w:p>
     <w:p>
       <w:pPr>
@@ -27950,7 +27977,7 @@
           <w:shd w:val="clear" w:color="auto" w:fill="FFFFFF"/>
         </w:rPr>
       </w:pPr>
-      <w:bookmarkStart w:id="50" w:name="_Toc429474021"/>
+      <w:bookmarkStart w:id="49" w:name="_Toc429474021"/>
       <w:r>
         <w:rPr>
           <w:rFonts w:ascii="黑体" w:eastAsia="黑体" w:hAnsi="黑体" w:cs="Arial" w:hint="eastAsia"/>
@@ -27969,7 +27996,1223 @@
         </w:rPr>
         <w:t>活动均摊逻辑设计</w:t>
       </w:r>
+      <w:bookmarkEnd w:id="49"/>
+    </w:p>
+    <w:p>
+      <w:pPr>
+        <w:spacing w:before="240" w:after="120" w:line="400" w:lineRule="exact"/>
+        <w:ind w:left="420" w:firstLine="300"/>
+        <w:jc w:val="left"/>
+        <w:outlineLvl w:val="2"/>
+        <w:rPr>
+          <w:rFonts w:ascii="黑体" w:eastAsia="黑体" w:hAnsi="黑体" w:cs="Arial"/>
+          <w:sz w:val="26"/>
+          <w:szCs w:val="26"/>
+          <w:shd w:val="clear" w:color="auto" w:fill="FFFFFF"/>
+        </w:rPr>
+      </w:pPr>
+      <w:r>
+        <w:rPr>
+          <w:rFonts w:ascii="黑体" w:eastAsia="黑体" w:hAnsi="黑体" w:cs="Arial" w:hint="eastAsia"/>
+          <w:sz w:val="26"/>
+          <w:szCs w:val="26"/>
+          <w:shd w:val="clear" w:color="auto" w:fill="FFFFFF"/>
+        </w:rPr>
+        <w:t>用户</w:t>
+      </w:r>
+      <w:r>
+        <w:rPr>
+          <w:rFonts w:ascii="黑体" w:eastAsia="黑体" w:hAnsi="黑体" w:cs="Arial"/>
+          <w:sz w:val="26"/>
+          <w:szCs w:val="26"/>
+          <w:shd w:val="clear" w:color="auto" w:fill="FFFFFF"/>
+        </w:rPr>
+        <w:t>购物车购买的商品哪些会参与促销活动，首先按照促销活动的优先级</w:t>
+      </w:r>
+      <w:r>
+        <w:rPr>
+          <w:rFonts w:ascii="黑体" w:eastAsia="黑体" w:hAnsi="黑体" w:cs="Arial" w:hint="eastAsia"/>
+          <w:sz w:val="26"/>
+          <w:szCs w:val="26"/>
+          <w:shd w:val="clear" w:color="auto" w:fill="FFFFFF"/>
+        </w:rPr>
+        <w:t>顺序把</w:t>
+      </w:r>
+      <w:r>
+        <w:rPr>
+          <w:rFonts w:ascii="黑体" w:eastAsia="黑体" w:hAnsi="黑体" w:cs="Arial"/>
+          <w:sz w:val="26"/>
+          <w:szCs w:val="26"/>
+          <w:shd w:val="clear" w:color="auto" w:fill="FFFFFF"/>
+        </w:rPr>
+        <w:t>所有的有效的促销活动</w:t>
+      </w:r>
+      <w:r>
+        <w:rPr>
+          <w:rFonts w:ascii="黑体" w:eastAsia="黑体" w:hAnsi="黑体" w:cs="Arial" w:hint="eastAsia"/>
+          <w:sz w:val="26"/>
+          <w:szCs w:val="26"/>
+          <w:shd w:val="clear" w:color="auto" w:fill="FFFFFF"/>
+        </w:rPr>
+        <w:t>并且</w:t>
+      </w:r>
+      <w:r>
+        <w:rPr>
+          <w:rFonts w:ascii="黑体" w:eastAsia="黑体" w:hAnsi="黑体" w:cs="Arial"/>
+          <w:sz w:val="26"/>
+          <w:szCs w:val="26"/>
+          <w:shd w:val="clear" w:color="auto" w:fill="FFFFFF"/>
+        </w:rPr>
+        <w:t>时间在用户购买时间范围内的活动都取出来</w:t>
+      </w:r>
+      <w:r>
+        <w:rPr>
+          <w:rFonts w:ascii="黑体" w:eastAsia="黑体" w:hAnsi="黑体" w:cs="Arial" w:hint="eastAsia"/>
+          <w:sz w:val="26"/>
+          <w:szCs w:val="26"/>
+          <w:shd w:val="clear" w:color="auto" w:fill="FFFFFF"/>
+        </w:rPr>
+        <w:t>并且</w:t>
+      </w:r>
+      <w:r>
+        <w:rPr>
+          <w:rFonts w:ascii="黑体" w:eastAsia="黑体" w:hAnsi="黑体" w:cs="Arial"/>
+          <w:sz w:val="26"/>
+          <w:szCs w:val="26"/>
+          <w:shd w:val="clear" w:color="auto" w:fill="FFFFFF"/>
+        </w:rPr>
+        <w:t>按照优先级排序。</w:t>
+      </w:r>
+      <w:r>
+        <w:rPr>
+          <w:rFonts w:ascii="黑体" w:eastAsia="黑体" w:hAnsi="黑体" w:cs="Arial"/>
+          <w:sz w:val="26"/>
+          <w:szCs w:val="26"/>
+          <w:shd w:val="clear" w:color="auto" w:fill="FFFFFF"/>
+        </w:rPr>
+        <w:t>然后一次分析购物车</w:t>
+      </w:r>
+      <w:r>
+        <w:rPr>
+          <w:rFonts w:ascii="黑体" w:eastAsia="黑体" w:hAnsi="黑体" w:cs="Arial" w:hint="eastAsia"/>
+          <w:sz w:val="26"/>
+          <w:szCs w:val="26"/>
+          <w:shd w:val="clear" w:color="auto" w:fill="FFFFFF"/>
+        </w:rPr>
+        <w:t>商品</w:t>
+      </w:r>
+      <w:r>
+        <w:rPr>
+          <w:rFonts w:ascii="黑体" w:eastAsia="黑体" w:hAnsi="黑体" w:cs="Arial"/>
+          <w:sz w:val="26"/>
+          <w:szCs w:val="26"/>
+          <w:shd w:val="clear" w:color="auto" w:fill="FFFFFF"/>
+        </w:rPr>
+        <w:t>购买记录，</w:t>
+      </w:r>
+      <w:r>
+        <w:rPr>
+          <w:rFonts w:ascii="黑体" w:eastAsia="黑体" w:hAnsi="黑体" w:cs="Arial" w:hint="eastAsia"/>
+          <w:sz w:val="26"/>
+          <w:szCs w:val="26"/>
+          <w:shd w:val="clear" w:color="auto" w:fill="FFFFFF"/>
+        </w:rPr>
+        <w:t>分析</w:t>
+      </w:r>
+      <w:r>
+        <w:rPr>
+          <w:rFonts w:ascii="黑体" w:eastAsia="黑体" w:hAnsi="黑体" w:cs="Arial"/>
+          <w:sz w:val="26"/>
+          <w:szCs w:val="26"/>
+          <w:shd w:val="clear" w:color="auto" w:fill="FFFFFF"/>
+        </w:rPr>
+        <w:t>购物车已经满足了哪些</w:t>
+      </w:r>
+      <w:r>
+        <w:rPr>
+          <w:rFonts w:ascii="黑体" w:eastAsia="黑体" w:hAnsi="黑体" w:cs="Arial"/>
+          <w:sz w:val="26"/>
+          <w:szCs w:val="26"/>
+          <w:shd w:val="clear" w:color="auto" w:fill="FFFFFF"/>
+        </w:rPr>
+        <w:t>促销活动，</w:t>
+      </w:r>
+      <w:r>
+        <w:rPr>
+          <w:rFonts w:ascii="黑体" w:eastAsia="黑体" w:hAnsi="黑体" w:cs="Arial" w:hint="eastAsia"/>
+          <w:sz w:val="26"/>
+          <w:szCs w:val="26"/>
+          <w:shd w:val="clear" w:color="auto" w:fill="FFFFFF"/>
+        </w:rPr>
+        <w:t>并且</w:t>
+      </w:r>
+      <w:r>
+        <w:rPr>
+          <w:rFonts w:ascii="黑体" w:eastAsia="黑体" w:hAnsi="黑体" w:cs="Arial"/>
+          <w:sz w:val="26"/>
+          <w:szCs w:val="26"/>
+          <w:shd w:val="clear" w:color="auto" w:fill="FFFFFF"/>
+        </w:rPr>
+        <w:t>提示还差</w:t>
+      </w:r>
+      <w:r>
+        <w:rPr>
+          <w:rFonts w:ascii="黑体" w:eastAsia="黑体" w:hAnsi="黑体" w:cs="Arial" w:hint="eastAsia"/>
+          <w:sz w:val="26"/>
+          <w:szCs w:val="26"/>
+          <w:shd w:val="clear" w:color="auto" w:fill="FFFFFF"/>
+        </w:rPr>
+        <w:t>什么</w:t>
+      </w:r>
+      <w:r>
+        <w:rPr>
+          <w:rFonts w:ascii="黑体" w:eastAsia="黑体" w:hAnsi="黑体" w:cs="Arial"/>
+          <w:sz w:val="26"/>
+          <w:szCs w:val="26"/>
+          <w:shd w:val="clear" w:color="auto" w:fill="FFFFFF"/>
+        </w:rPr>
+        <w:t>满足条件满足更多的活动。</w:t>
+      </w:r>
+      <w:r>
+        <w:rPr>
+          <w:rFonts w:ascii="黑体" w:eastAsia="黑体" w:hAnsi="黑体" w:cs="Arial"/>
+          <w:sz w:val="26"/>
+          <w:szCs w:val="26"/>
+          <w:shd w:val="clear" w:color="auto" w:fill="FFFFFF"/>
+        </w:rPr>
+        <w:t>计算完成后</w:t>
+      </w:r>
+      <w:r>
+        <w:rPr>
+          <w:rFonts w:ascii="黑体" w:eastAsia="黑体" w:hAnsi="黑体" w:cs="Arial" w:hint="eastAsia"/>
+          <w:sz w:val="26"/>
+          <w:szCs w:val="26"/>
+          <w:shd w:val="clear" w:color="auto" w:fill="FFFFFF"/>
+        </w:rPr>
+        <w:t>如果</w:t>
+      </w:r>
+      <w:r>
+        <w:rPr>
+          <w:rFonts w:ascii="黑体" w:eastAsia="黑体" w:hAnsi="黑体" w:cs="Arial"/>
+          <w:sz w:val="26"/>
+          <w:szCs w:val="26"/>
+          <w:shd w:val="clear" w:color="auto" w:fill="FFFFFF"/>
+        </w:rPr>
+        <w:t>用户购买了相关推荐的商品，</w:t>
+      </w:r>
+      <w:r>
+        <w:rPr>
+          <w:rFonts w:ascii="黑体" w:eastAsia="黑体" w:hAnsi="黑体" w:cs="Arial" w:hint="eastAsia"/>
+          <w:sz w:val="26"/>
+          <w:szCs w:val="26"/>
+          <w:shd w:val="clear" w:color="auto" w:fill="FFFFFF"/>
+        </w:rPr>
+        <w:t>那么</w:t>
+      </w:r>
+      <w:r>
+        <w:rPr>
+          <w:rFonts w:ascii="黑体" w:eastAsia="黑体" w:hAnsi="黑体" w:cs="Arial"/>
+          <w:sz w:val="26"/>
+          <w:szCs w:val="26"/>
+          <w:shd w:val="clear" w:color="auto" w:fill="FFFFFF"/>
+        </w:rPr>
+        <w:t>就会满足更多的促销活动，</w:t>
+      </w:r>
+      <w:r>
+        <w:rPr>
+          <w:rFonts w:ascii="黑体" w:eastAsia="黑体" w:hAnsi="黑体" w:cs="Arial" w:hint="eastAsia"/>
+          <w:sz w:val="26"/>
+          <w:szCs w:val="26"/>
+          <w:shd w:val="clear" w:color="auto" w:fill="FFFFFF"/>
+        </w:rPr>
+        <w:t>如果</w:t>
+      </w:r>
+      <w:r>
+        <w:rPr>
+          <w:rFonts w:ascii="黑体" w:eastAsia="黑体" w:hAnsi="黑体" w:cs="Arial"/>
+          <w:sz w:val="26"/>
+          <w:szCs w:val="26"/>
+          <w:shd w:val="clear" w:color="auto" w:fill="FFFFFF"/>
+        </w:rPr>
+        <w:t>用没有购买商品或者</w:t>
+      </w:r>
+      <w:r>
+        <w:rPr>
+          <w:rFonts w:ascii="黑体" w:eastAsia="黑体" w:hAnsi="黑体" w:cs="Arial" w:hint="eastAsia"/>
+          <w:sz w:val="26"/>
+          <w:szCs w:val="26"/>
+          <w:shd w:val="clear" w:color="auto" w:fill="FFFFFF"/>
+        </w:rPr>
+        <w:t>指定</w:t>
+      </w:r>
+      <w:r>
+        <w:rPr>
+          <w:rFonts w:ascii="黑体" w:eastAsia="黑体" w:hAnsi="黑体" w:cs="Arial"/>
+          <w:sz w:val="26"/>
+          <w:szCs w:val="26"/>
+          <w:shd w:val="clear" w:color="auto" w:fill="FFFFFF"/>
+        </w:rPr>
+        <w:t>的商品满足活动</w:t>
+      </w:r>
+      <w:r>
+        <w:rPr>
+          <w:rFonts w:ascii="黑体" w:eastAsia="黑体" w:hAnsi="黑体" w:cs="Arial"/>
+          <w:sz w:val="26"/>
+          <w:szCs w:val="26"/>
+          <w:shd w:val="clear" w:color="auto" w:fill="FFFFFF"/>
+        </w:rPr>
+        <w:t>。</w:t>
+      </w:r>
+      <w:r>
+        <w:rPr>
+          <w:rFonts w:ascii="黑体" w:eastAsia="黑体" w:hAnsi="黑体" w:cs="Arial"/>
+          <w:sz w:val="26"/>
+          <w:szCs w:val="26"/>
+          <w:shd w:val="clear" w:color="auto" w:fill="FFFFFF"/>
+        </w:rPr>
+        <w:t>那么订单活动的均摊逻辑</w:t>
+      </w:r>
+      <w:r>
+        <w:rPr>
+          <w:rFonts w:ascii="黑体" w:eastAsia="黑体" w:hAnsi="黑体" w:cs="Arial" w:hint="eastAsia"/>
+          <w:sz w:val="26"/>
+          <w:szCs w:val="26"/>
+          <w:shd w:val="clear" w:color="auto" w:fill="FFFFFF"/>
+        </w:rPr>
+        <w:t>就会</w:t>
+      </w:r>
+      <w:r>
+        <w:rPr>
+          <w:rFonts w:ascii="黑体" w:eastAsia="黑体" w:hAnsi="黑体" w:cs="Arial"/>
+          <w:sz w:val="26"/>
+          <w:szCs w:val="26"/>
+          <w:shd w:val="clear" w:color="auto" w:fill="FFFFFF"/>
+        </w:rPr>
+        <w:t>首先找出哪些商品是参与了促销活动的。然后把相关的订单数据记录到订单详情，</w:t>
+      </w:r>
+      <w:r>
+        <w:rPr>
+          <w:rFonts w:ascii="黑体" w:eastAsia="黑体" w:hAnsi="黑体" w:cs="Arial" w:hint="eastAsia"/>
+          <w:sz w:val="26"/>
+          <w:szCs w:val="26"/>
+          <w:shd w:val="clear" w:color="auto" w:fill="FFFFFF"/>
+        </w:rPr>
+        <w:t>子</w:t>
+      </w:r>
+      <w:r>
+        <w:rPr>
+          <w:rFonts w:ascii="黑体" w:eastAsia="黑体" w:hAnsi="黑体" w:cs="Arial"/>
+          <w:sz w:val="26"/>
+          <w:szCs w:val="26"/>
+          <w:shd w:val="clear" w:color="auto" w:fill="FFFFFF"/>
+        </w:rPr>
+        <w:t>订单，</w:t>
+      </w:r>
+      <w:r>
+        <w:rPr>
+          <w:rFonts w:ascii="黑体" w:eastAsia="黑体" w:hAnsi="黑体" w:cs="Arial" w:hint="eastAsia"/>
+          <w:sz w:val="26"/>
+          <w:szCs w:val="26"/>
+          <w:shd w:val="clear" w:color="auto" w:fill="FFFFFF"/>
+        </w:rPr>
+        <w:t>母</w:t>
+      </w:r>
+      <w:r>
+        <w:rPr>
+          <w:rFonts w:ascii="黑体" w:eastAsia="黑体" w:hAnsi="黑体" w:cs="Arial"/>
+          <w:sz w:val="26"/>
+          <w:szCs w:val="26"/>
+          <w:shd w:val="clear" w:color="auto" w:fill="FFFFFF"/>
+        </w:rPr>
+        <w:t>订单上。</w:t>
+      </w:r>
+      <w:r>
+        <w:rPr>
+          <w:rFonts w:ascii="黑体" w:eastAsia="黑体" w:hAnsi="黑体" w:cs="Arial"/>
+          <w:sz w:val="26"/>
+          <w:szCs w:val="26"/>
+          <w:shd w:val="clear" w:color="auto" w:fill="FFFFFF"/>
+        </w:rPr>
+        <w:t>同时在计算满足促销活动的时候要计算出限购要利用到限购快照表。</w:t>
+      </w:r>
+      <w:r>
+        <w:rPr>
+          <w:rFonts w:ascii="黑体" w:eastAsia="黑体" w:hAnsi="黑体" w:cs="Arial" w:hint="eastAsia"/>
+          <w:sz w:val="26"/>
+          <w:szCs w:val="26"/>
+          <w:shd w:val="clear" w:color="auto" w:fill="FFFFFF"/>
+        </w:rPr>
+        <w:t>会在</w:t>
+      </w:r>
+      <w:r>
+        <w:rPr>
+          <w:rFonts w:ascii="黑体" w:eastAsia="黑体" w:hAnsi="黑体" w:cs="Arial"/>
+          <w:sz w:val="26"/>
+          <w:szCs w:val="26"/>
+          <w:shd w:val="clear" w:color="auto" w:fill="FFFFFF"/>
+        </w:rPr>
+        <w:t>数据库那一章节中详细介绍。</w:t>
+      </w:r>
+      <w:r>
+        <w:rPr>
+          <w:rFonts w:ascii="黑体" w:eastAsia="黑体" w:hAnsi="黑体" w:cs="Arial"/>
+          <w:sz w:val="26"/>
+          <w:szCs w:val="26"/>
+          <w:shd w:val="clear" w:color="auto" w:fill="FFFFFF"/>
+        </w:rPr>
+        <w:t>整个</w:t>
+      </w:r>
+      <w:r>
+        <w:rPr>
+          <w:rFonts w:ascii="黑体" w:eastAsia="黑体" w:hAnsi="黑体" w:cs="Arial"/>
+          <w:sz w:val="26"/>
+          <w:szCs w:val="26"/>
+          <w:shd w:val="clear" w:color="auto" w:fill="FFFFFF"/>
+        </w:rPr>
+        <w:t>促销订单均摊逻辑的计算过程可以总结为：</w:t>
+      </w:r>
+      <w:r>
+        <w:rPr>
+          <w:rFonts w:ascii="黑体" w:eastAsia="黑体" w:hAnsi="黑体" w:cs="Arial" w:hint="eastAsia"/>
+          <w:sz w:val="26"/>
+          <w:szCs w:val="26"/>
+          <w:shd w:val="clear" w:color="auto" w:fill="FFFFFF"/>
+        </w:rPr>
+        <w:t>购物车</w:t>
+      </w:r>
+      <w:r>
+        <w:rPr>
+          <w:rFonts w:ascii="黑体" w:eastAsia="黑体" w:hAnsi="黑体" w:cs="Arial"/>
+          <w:sz w:val="26"/>
+          <w:szCs w:val="26"/>
+          <w:shd w:val="clear" w:color="auto" w:fill="FFFFFF"/>
+        </w:rPr>
+        <w:t>促销活动分析，</w:t>
+      </w:r>
+      <w:r>
+        <w:rPr>
+          <w:rFonts w:ascii="黑体" w:eastAsia="黑体" w:hAnsi="黑体" w:cs="Arial" w:hint="eastAsia"/>
+          <w:sz w:val="26"/>
+          <w:szCs w:val="26"/>
+          <w:shd w:val="clear" w:color="auto" w:fill="FFFFFF"/>
+        </w:rPr>
+        <w:t>检查</w:t>
+      </w:r>
+      <w:r>
+        <w:rPr>
+          <w:rFonts w:ascii="黑体" w:eastAsia="黑体" w:hAnsi="黑体" w:cs="Arial"/>
+          <w:sz w:val="26"/>
+          <w:szCs w:val="26"/>
+          <w:shd w:val="clear" w:color="auto" w:fill="FFFFFF"/>
+        </w:rPr>
+        <w:t>促销活动，</w:t>
+      </w:r>
+      <w:r>
+        <w:rPr>
+          <w:rFonts w:ascii="黑体" w:eastAsia="黑体" w:hAnsi="黑体" w:cs="Arial" w:hint="eastAsia"/>
+          <w:sz w:val="26"/>
+          <w:szCs w:val="26"/>
+          <w:shd w:val="clear" w:color="auto" w:fill="FFFFFF"/>
+        </w:rPr>
+        <w:t>检查</w:t>
+      </w:r>
+      <w:r>
+        <w:rPr>
+          <w:rFonts w:ascii="黑体" w:eastAsia="黑体" w:hAnsi="黑体" w:cs="Arial"/>
+          <w:sz w:val="26"/>
+          <w:szCs w:val="26"/>
+          <w:shd w:val="clear" w:color="auto" w:fill="FFFFFF"/>
+        </w:rPr>
+        <w:t>限购促销表。</w:t>
+      </w:r>
+      <w:r>
+        <w:rPr>
+          <w:rFonts w:ascii="黑体" w:eastAsia="黑体" w:hAnsi="黑体" w:cs="Arial" w:hint="eastAsia"/>
+          <w:sz w:val="26"/>
+          <w:szCs w:val="26"/>
+          <w:shd w:val="clear" w:color="auto" w:fill="FFFFFF"/>
+        </w:rPr>
+        <w:t>计算</w:t>
+      </w:r>
+      <w:r>
+        <w:rPr>
+          <w:rFonts w:ascii="黑体" w:eastAsia="黑体" w:hAnsi="黑体" w:cs="Arial"/>
+          <w:sz w:val="26"/>
+          <w:szCs w:val="26"/>
+          <w:shd w:val="clear" w:color="auto" w:fill="FFFFFF"/>
+        </w:rPr>
+        <w:t>满足活动列表和</w:t>
+      </w:r>
+      <w:r>
+        <w:rPr>
+          <w:rFonts w:ascii="黑体" w:eastAsia="黑体" w:hAnsi="黑体" w:cs="Arial" w:hint="eastAsia"/>
+          <w:sz w:val="26"/>
+          <w:szCs w:val="26"/>
+          <w:shd w:val="clear" w:color="auto" w:fill="FFFFFF"/>
+        </w:rPr>
+        <w:t>不</w:t>
+      </w:r>
+      <w:r>
+        <w:rPr>
+          <w:rFonts w:ascii="黑体" w:eastAsia="黑体" w:hAnsi="黑体" w:cs="Arial"/>
+          <w:sz w:val="26"/>
+          <w:szCs w:val="26"/>
+          <w:shd w:val="clear" w:color="auto" w:fill="FFFFFF"/>
+        </w:rPr>
+        <w:t>满足活动列表，</w:t>
+      </w:r>
+      <w:r>
+        <w:rPr>
+          <w:rFonts w:ascii="黑体" w:eastAsia="黑体" w:hAnsi="黑体" w:cs="Arial" w:hint="eastAsia"/>
+          <w:sz w:val="26"/>
+          <w:szCs w:val="26"/>
+          <w:shd w:val="clear" w:color="auto" w:fill="FFFFFF"/>
+        </w:rPr>
+        <w:t>其中</w:t>
+      </w:r>
+      <w:r>
+        <w:rPr>
+          <w:rFonts w:ascii="黑体" w:eastAsia="黑体" w:hAnsi="黑体" w:cs="Arial"/>
+          <w:sz w:val="26"/>
+          <w:szCs w:val="26"/>
+          <w:shd w:val="clear" w:color="auto" w:fill="FFFFFF"/>
+        </w:rPr>
+        <w:t>不满足促销活动按照优先级和差额排序。</w:t>
+      </w:r>
+      <w:r>
+        <w:rPr>
+          <w:rFonts w:ascii="黑体" w:eastAsia="黑体" w:hAnsi="黑体" w:cs="Arial" w:hint="eastAsia"/>
+          <w:sz w:val="26"/>
+          <w:szCs w:val="26"/>
+          <w:shd w:val="clear" w:color="auto" w:fill="FFFFFF"/>
+        </w:rPr>
+        <w:t>整个</w:t>
+      </w:r>
+      <w:r>
+        <w:rPr>
+          <w:rFonts w:ascii="黑体" w:eastAsia="黑体" w:hAnsi="黑体" w:cs="Arial"/>
+          <w:sz w:val="26"/>
+          <w:szCs w:val="26"/>
+          <w:shd w:val="clear" w:color="auto" w:fill="FFFFFF"/>
+        </w:rPr>
+        <w:t>过程设计到的</w:t>
+      </w:r>
+      <w:r>
+        <w:rPr>
+          <w:rFonts w:ascii="黑体" w:eastAsia="黑体" w:hAnsi="黑体" w:cs="Arial" w:hint="eastAsia"/>
+          <w:sz w:val="26"/>
+          <w:szCs w:val="26"/>
+          <w:shd w:val="clear" w:color="auto" w:fill="FFFFFF"/>
+        </w:rPr>
+        <w:t>相关</w:t>
+      </w:r>
+      <w:r>
+        <w:rPr>
+          <w:rFonts w:ascii="黑体" w:eastAsia="黑体" w:hAnsi="黑体" w:cs="Arial"/>
+          <w:sz w:val="26"/>
+          <w:szCs w:val="26"/>
+          <w:shd w:val="clear" w:color="auto" w:fill="FFFFFF"/>
+        </w:rPr>
+        <w:t>数据如图3-6。</w:t>
+      </w:r>
+    </w:p>
+    <w:p>
+      <w:pPr>
+        <w:pStyle w:val="af5"/>
+        <w:numPr>
+          <w:ilvl w:val="1"/>
+          <w:numId w:val="22"/>
+        </w:numPr>
+        <w:spacing w:before="240" w:after="120" w:line="400" w:lineRule="exact"/>
+        <w:ind w:firstLineChars="0"/>
+        <w:jc w:val="left"/>
+        <w:outlineLvl w:val="2"/>
+        <w:rPr>
+          <w:rFonts w:ascii="黑体" w:eastAsia="黑体" w:hAnsi="黑体" w:cs="Arial"/>
+          <w:sz w:val="26"/>
+          <w:szCs w:val="26"/>
+          <w:shd w:val="clear" w:color="auto" w:fill="FFFFFF"/>
+        </w:rPr>
+      </w:pPr>
+      <w:r>
+        <w:rPr>
+          <w:rFonts w:ascii="黑体" w:eastAsia="黑体" w:hAnsi="黑体" w:cs="Arial" w:hint="eastAsia"/>
+          <w:sz w:val="26"/>
+          <w:szCs w:val="26"/>
+          <w:shd w:val="clear" w:color="auto" w:fill="FFFFFF"/>
+        </w:rPr>
+        <w:t>订单</w:t>
+      </w:r>
+      <w:r>
+        <w:rPr>
+          <w:rFonts w:ascii="黑体" w:eastAsia="黑体" w:hAnsi="黑体" w:cs="Arial"/>
+          <w:sz w:val="26"/>
+          <w:szCs w:val="26"/>
+          <w:shd w:val="clear" w:color="auto" w:fill="FFFFFF"/>
+        </w:rPr>
+        <w:t>，2.</w:t>
+      </w:r>
+      <w:r>
+        <w:rPr>
+          <w:rFonts w:ascii="黑体" w:eastAsia="黑体" w:hAnsi="黑体" w:cs="Arial"/>
+          <w:sz w:val="26"/>
+          <w:szCs w:val="26"/>
+          <w:shd w:val="clear" w:color="auto" w:fill="FFFFFF"/>
+        </w:rPr>
+        <w:t>子单，3.</w:t>
+      </w:r>
+      <w:r>
+        <w:rPr>
+          <w:rFonts w:ascii="黑体" w:eastAsia="黑体" w:hAnsi="黑体" w:cs="Arial" w:hint="eastAsia"/>
+          <w:sz w:val="26"/>
+          <w:szCs w:val="26"/>
+          <w:shd w:val="clear" w:color="auto" w:fill="FFFFFF"/>
+        </w:rPr>
+        <w:t>订单</w:t>
+      </w:r>
+      <w:r>
+        <w:rPr>
+          <w:rFonts w:ascii="黑体" w:eastAsia="黑体" w:hAnsi="黑体" w:cs="Arial"/>
+          <w:sz w:val="26"/>
+          <w:szCs w:val="26"/>
+          <w:shd w:val="clear" w:color="auto" w:fill="FFFFFF"/>
+        </w:rPr>
+        <w:t>详情，4.</w:t>
+      </w:r>
+      <w:r>
+        <w:rPr>
+          <w:rFonts w:ascii="黑体" w:eastAsia="黑体" w:hAnsi="黑体" w:cs="Arial" w:hint="eastAsia"/>
+          <w:sz w:val="26"/>
+          <w:szCs w:val="26"/>
+          <w:shd w:val="clear" w:color="auto" w:fill="FFFFFF"/>
+        </w:rPr>
+        <w:t>促销</w:t>
+      </w:r>
+      <w:r>
+        <w:rPr>
+          <w:rFonts w:ascii="黑体" w:eastAsia="黑体" w:hAnsi="黑体" w:cs="Arial"/>
+          <w:sz w:val="26"/>
+          <w:szCs w:val="26"/>
+          <w:shd w:val="clear" w:color="auto" w:fill="FFFFFF"/>
+        </w:rPr>
+        <w:t>活动，5.</w:t>
+      </w:r>
+      <w:r>
+        <w:rPr>
+          <w:rFonts w:ascii="黑体" w:eastAsia="黑体" w:hAnsi="黑体" w:cs="Arial" w:hint="eastAsia"/>
+          <w:sz w:val="26"/>
+          <w:szCs w:val="26"/>
+          <w:shd w:val="clear" w:color="auto" w:fill="FFFFFF"/>
+        </w:rPr>
+        <w:t>促销</w:t>
+      </w:r>
+      <w:r>
+        <w:rPr>
+          <w:rFonts w:ascii="黑体" w:eastAsia="黑体" w:hAnsi="黑体" w:cs="Arial"/>
+          <w:sz w:val="26"/>
+          <w:szCs w:val="26"/>
+          <w:shd w:val="clear" w:color="auto" w:fill="FFFFFF"/>
+        </w:rPr>
+        <w:t>规则，6.</w:t>
+      </w:r>
+      <w:r>
+        <w:rPr>
+          <w:rFonts w:ascii="黑体" w:eastAsia="黑体" w:hAnsi="黑体" w:cs="Arial" w:hint="eastAsia"/>
+          <w:sz w:val="26"/>
+          <w:szCs w:val="26"/>
+          <w:shd w:val="clear" w:color="auto" w:fill="FFFFFF"/>
+        </w:rPr>
+        <w:t>限购</w:t>
+      </w:r>
+      <w:r>
+        <w:rPr>
+          <w:rFonts w:ascii="黑体" w:eastAsia="黑体" w:hAnsi="黑体" w:cs="Arial"/>
+          <w:sz w:val="26"/>
+          <w:szCs w:val="26"/>
+          <w:shd w:val="clear" w:color="auto" w:fill="FFFFFF"/>
+        </w:rPr>
+        <w:t>总</w:t>
+      </w:r>
+      <w:r>
+        <w:rPr>
+          <w:rFonts w:ascii="黑体" w:eastAsia="黑体" w:hAnsi="黑体" w:cs="Arial"/>
+          <w:sz w:val="26"/>
+          <w:szCs w:val="26"/>
+          <w:shd w:val="clear" w:color="auto" w:fill="FFFFFF"/>
+        </w:rPr>
+        <w:lastRenderedPageBreak/>
+        <w:t>是快照表，7.</w:t>
+      </w:r>
+      <w:r>
+        <w:rPr>
+          <w:rFonts w:ascii="黑体" w:eastAsia="黑体" w:hAnsi="黑体" w:cs="Arial" w:hint="eastAsia"/>
+          <w:sz w:val="26"/>
+          <w:szCs w:val="26"/>
+          <w:shd w:val="clear" w:color="auto" w:fill="FFFFFF"/>
+        </w:rPr>
+        <w:t>个人</w:t>
+      </w:r>
+      <w:r>
+        <w:rPr>
+          <w:rFonts w:ascii="黑体" w:eastAsia="黑体" w:hAnsi="黑体" w:cs="Arial"/>
+          <w:sz w:val="26"/>
+          <w:szCs w:val="26"/>
+          <w:shd w:val="clear" w:color="auto" w:fill="FFFFFF"/>
+        </w:rPr>
+        <w:t>限购总是快照表</w:t>
+      </w:r>
+    </w:p>
+    <w:p>
+      <w:pPr>
+        <w:pStyle w:val="af5"/>
+        <w:spacing w:before="240" w:after="120" w:line="400" w:lineRule="exact"/>
+        <w:ind w:left="1260" w:firstLineChars="0" w:firstLine="0"/>
+        <w:jc w:val="left"/>
+        <w:outlineLvl w:val="2"/>
+        <w:rPr>
+          <w:rFonts w:ascii="黑体" w:eastAsia="黑体" w:hAnsi="黑体" w:cs="Arial" w:hint="eastAsia"/>
+          <w:sz w:val="26"/>
+          <w:szCs w:val="26"/>
+          <w:shd w:val="clear" w:color="auto" w:fill="FFFFFF"/>
+        </w:rPr>
+      </w:pPr>
+      <w:r>
+        <w:rPr>
+          <w:rFonts w:ascii="黑体" w:eastAsia="黑体" w:hAnsi="黑体" w:cs="Arial"/>
+          <w:sz w:val="26"/>
+          <w:szCs w:val="26"/>
+          <w:shd w:val="clear" w:color="auto" w:fill="FFFFFF"/>
+        </w:rPr>
+        <w:t xml:space="preserve">图3-6 </w:t>
+      </w:r>
+      <w:r>
+        <w:rPr>
+          <w:rFonts w:ascii="黑体" w:eastAsia="黑体" w:hAnsi="黑体" w:cs="Arial" w:hint="eastAsia"/>
+          <w:sz w:val="26"/>
+          <w:szCs w:val="26"/>
+          <w:shd w:val="clear" w:color="auto" w:fill="FFFFFF"/>
+        </w:rPr>
+        <w:t>促销</w:t>
+      </w:r>
+      <w:r>
+        <w:rPr>
+          <w:rFonts w:ascii="黑体" w:eastAsia="黑体" w:hAnsi="黑体" w:cs="Arial"/>
+          <w:sz w:val="26"/>
+          <w:szCs w:val="26"/>
+          <w:shd w:val="clear" w:color="auto" w:fill="FFFFFF"/>
+        </w:rPr>
+        <w:t>均摊计算相关表数据</w:t>
+      </w:r>
+    </w:p>
+    <w:p>
+      <w:pPr>
+        <w:pStyle w:val="af5"/>
+        <w:numPr>
+          <w:ilvl w:val="2"/>
+          <w:numId w:val="15"/>
+        </w:numPr>
+        <w:spacing w:before="240" w:after="120" w:line="400" w:lineRule="exact"/>
+        <w:ind w:firstLineChars="0"/>
+        <w:jc w:val="left"/>
+        <w:outlineLvl w:val="2"/>
+        <w:rPr>
+          <w:rFonts w:ascii="黑体" w:eastAsia="黑体" w:hAnsi="黑体" w:cs="Arial"/>
+          <w:sz w:val="26"/>
+          <w:szCs w:val="26"/>
+          <w:shd w:val="clear" w:color="auto" w:fill="FFFFFF"/>
+        </w:rPr>
+      </w:pPr>
+      <w:r>
+        <w:rPr>
+          <w:rFonts w:ascii="黑体" w:eastAsia="黑体" w:hAnsi="黑体" w:cs="Arial"/>
+          <w:sz w:val="26"/>
+          <w:szCs w:val="26"/>
+          <w:shd w:val="clear" w:color="auto" w:fill="FFFFFF"/>
+        </w:rPr>
+        <w:t>促销活动限购的设计</w:t>
+      </w:r>
+    </w:p>
+    <w:p>
+      <w:pPr>
+        <w:pStyle w:val="af5"/>
+        <w:spacing w:before="240" w:after="120" w:line="400" w:lineRule="exact"/>
+        <w:ind w:left="720" w:firstLineChars="0" w:firstLine="0"/>
+        <w:jc w:val="left"/>
+        <w:outlineLvl w:val="2"/>
+        <w:rPr>
+          <w:rFonts w:ascii="Calibri" w:eastAsia="Apple Color Emoji" w:hAnsi="Calibri" w:cs="Calibri"/>
+          <w:sz w:val="26"/>
+          <w:szCs w:val="26"/>
+          <w:shd w:val="clear" w:color="auto" w:fill="FFFFFF"/>
+        </w:rPr>
+      </w:pPr>
+      <w:r>
+        <w:rPr>
+          <w:rFonts w:ascii="黑体" w:eastAsia="黑体" w:hAnsi="黑体" w:cs="Arial" w:hint="eastAsia"/>
+          <w:sz w:val="26"/>
+          <w:szCs w:val="26"/>
+          <w:shd w:val="clear" w:color="auto" w:fill="FFFFFF"/>
+        </w:rPr>
+        <w:t>促销</w:t>
+      </w:r>
+      <w:r>
+        <w:rPr>
+          <w:rFonts w:ascii="黑体" w:eastAsia="黑体" w:hAnsi="黑体" w:cs="Arial"/>
+          <w:sz w:val="26"/>
+          <w:szCs w:val="26"/>
+          <w:shd w:val="clear" w:color="auto" w:fill="FFFFFF"/>
+        </w:rPr>
+        <w:t>限购指一个促销活动</w:t>
+      </w:r>
+      <w:r>
+        <w:rPr>
+          <w:rFonts w:ascii="黑体" w:eastAsia="黑体" w:hAnsi="黑体" w:cs="Arial" w:hint="eastAsia"/>
+          <w:sz w:val="26"/>
+          <w:szCs w:val="26"/>
+          <w:shd w:val="clear" w:color="auto" w:fill="FFFFFF"/>
+        </w:rPr>
+        <w:t>对</w:t>
+      </w:r>
+      <w:r>
+        <w:rPr>
+          <w:rFonts w:ascii="黑体" w:eastAsia="黑体" w:hAnsi="黑体" w:cs="Arial"/>
+          <w:sz w:val="26"/>
+          <w:szCs w:val="26"/>
+          <w:shd w:val="clear" w:color="auto" w:fill="FFFFFF"/>
+        </w:rPr>
+        <w:t>每个用户在享受</w:t>
+      </w:r>
+      <w:r>
+        <w:rPr>
+          <w:rFonts w:ascii="黑体" w:eastAsia="黑体" w:hAnsi="黑体" w:cs="Arial" w:hint="eastAsia"/>
+          <w:sz w:val="26"/>
+          <w:szCs w:val="26"/>
+          <w:shd w:val="clear" w:color="auto" w:fill="FFFFFF"/>
+        </w:rPr>
+        <w:t>活动</w:t>
+      </w:r>
+      <w:r>
+        <w:rPr>
+          <w:rFonts w:ascii="黑体" w:eastAsia="黑体" w:hAnsi="黑体" w:cs="Arial"/>
+          <w:sz w:val="26"/>
+          <w:szCs w:val="26"/>
+          <w:shd w:val="clear" w:color="auto" w:fill="FFFFFF"/>
+        </w:rPr>
+        <w:t>的一种限制。</w:t>
+      </w:r>
+      <w:r>
+        <w:rPr>
+          <w:rFonts w:ascii="黑体" w:eastAsia="黑体" w:hAnsi="黑体" w:cs="Arial" w:hint="eastAsia"/>
+          <w:sz w:val="26"/>
+          <w:szCs w:val="26"/>
+          <w:shd w:val="clear" w:color="auto" w:fill="FFFFFF"/>
+        </w:rPr>
+        <w:t>考虑</w:t>
+      </w:r>
+      <w:r>
+        <w:rPr>
+          <w:rFonts w:ascii="黑体" w:eastAsia="黑体" w:hAnsi="黑体" w:cs="Arial"/>
+          <w:sz w:val="26"/>
+          <w:szCs w:val="26"/>
+          <w:shd w:val="clear" w:color="auto" w:fill="FFFFFF"/>
+        </w:rPr>
+        <w:t>两个维度：</w:t>
+      </w:r>
+      <w:r>
+        <w:rPr>
+          <w:rFonts w:ascii="黑体" w:eastAsia="黑体" w:hAnsi="黑体" w:cs="Arial" w:hint="eastAsia"/>
+          <w:sz w:val="26"/>
+          <w:szCs w:val="26"/>
+          <w:shd w:val="clear" w:color="auto" w:fill="FFFFFF"/>
+        </w:rPr>
+        <w:t>一个</w:t>
+      </w:r>
+      <w:r>
+        <w:rPr>
+          <w:rFonts w:ascii="黑体" w:eastAsia="黑体" w:hAnsi="黑体" w:cs="Arial"/>
+          <w:sz w:val="26"/>
+          <w:szCs w:val="26"/>
+          <w:shd w:val="clear" w:color="auto" w:fill="FFFFFF"/>
+        </w:rPr>
+        <w:t>为对用户的限购，一个为对整个系统的限购。</w:t>
+      </w:r>
+      <w:r>
+        <w:rPr>
+          <w:rFonts w:ascii="黑体" w:eastAsia="黑体" w:hAnsi="黑体" w:cs="Arial"/>
+          <w:sz w:val="26"/>
+          <w:szCs w:val="26"/>
+          <w:shd w:val="clear" w:color="auto" w:fill="FFFFFF"/>
+        </w:rPr>
+        <w:t>其中对用户的限购需求只用户每天限购的数量。</w:t>
+      </w:r>
+      <w:r>
+        <w:rPr>
+          <w:rFonts w:ascii="黑体" w:eastAsia="黑体" w:hAnsi="黑体" w:cs="Arial"/>
+          <w:sz w:val="26"/>
+          <w:szCs w:val="26"/>
+          <w:shd w:val="clear" w:color="auto" w:fill="FFFFFF"/>
+        </w:rPr>
+        <w:t>比如发布一个全场满减的活动，</w:t>
+      </w:r>
+      <w:r>
+        <w:rPr>
+          <w:rFonts w:ascii="黑体" w:eastAsia="黑体" w:hAnsi="黑体" w:cs="Arial" w:hint="eastAsia"/>
+          <w:sz w:val="26"/>
+          <w:szCs w:val="26"/>
+          <w:shd w:val="clear" w:color="auto" w:fill="FFFFFF"/>
+        </w:rPr>
+        <w:t>满</w:t>
+      </w:r>
+      <w:r>
+        <w:rPr>
+          <w:rFonts w:ascii="黑体" w:eastAsia="黑体" w:hAnsi="黑体" w:cs="Arial"/>
+          <w:sz w:val="26"/>
+          <w:szCs w:val="26"/>
+          <w:shd w:val="clear" w:color="auto" w:fill="FFFFFF"/>
+        </w:rPr>
+        <w:t>200</w:t>
+      </w:r>
+      <w:r>
+        <w:rPr>
+          <w:rFonts w:ascii="黑体" w:eastAsia="黑体" w:hAnsi="黑体" w:cs="Arial" w:hint="eastAsia"/>
+          <w:sz w:val="26"/>
+          <w:szCs w:val="26"/>
+          <w:shd w:val="clear" w:color="auto" w:fill="FFFFFF"/>
+        </w:rPr>
+        <w:t>减</w:t>
+      </w:r>
+      <w:r>
+        <w:rPr>
+          <w:rFonts w:ascii="黑体" w:eastAsia="黑体" w:hAnsi="黑体" w:cs="Arial"/>
+          <w:sz w:val="26"/>
+          <w:szCs w:val="26"/>
+          <w:shd w:val="clear" w:color="auto" w:fill="FFFFFF"/>
+        </w:rPr>
+        <w:t>10</w:t>
+      </w:r>
+      <w:r>
+        <w:rPr>
+          <w:rFonts w:ascii="黑体" w:eastAsia="黑体" w:hAnsi="黑体" w:cs="Arial" w:hint="eastAsia"/>
+          <w:sz w:val="26"/>
+          <w:szCs w:val="26"/>
+          <w:shd w:val="clear" w:color="auto" w:fill="FFFFFF"/>
+        </w:rPr>
+        <w:t>块</w:t>
+      </w:r>
+      <w:r>
+        <w:rPr>
+          <w:rFonts w:ascii="黑体" w:eastAsia="黑体" w:hAnsi="黑体" w:cs="Arial"/>
+          <w:sz w:val="26"/>
+          <w:szCs w:val="26"/>
+          <w:shd w:val="clear" w:color="auto" w:fill="FFFFFF"/>
+        </w:rPr>
+        <w:t>。</w:t>
+      </w:r>
+      <w:r>
+        <w:rPr>
+          <w:rFonts w:ascii="黑体" w:eastAsia="黑体" w:hAnsi="黑体" w:cs="Arial"/>
+          <w:sz w:val="26"/>
+          <w:szCs w:val="26"/>
+          <w:shd w:val="clear" w:color="auto" w:fill="FFFFFF"/>
+        </w:rPr>
+        <w:t>但是因为库存，经济性因素的考虑需要</w:t>
+      </w:r>
+      <w:r>
+        <w:rPr>
+          <w:rFonts w:ascii="黑体" w:eastAsia="黑体" w:hAnsi="黑体" w:cs="Arial" w:hint="eastAsia"/>
+          <w:sz w:val="26"/>
+          <w:szCs w:val="26"/>
+          <w:shd w:val="clear" w:color="auto" w:fill="FFFFFF"/>
+        </w:rPr>
+        <w:t>需要</w:t>
+      </w:r>
+      <w:r>
+        <w:rPr>
+          <w:rFonts w:ascii="黑体" w:eastAsia="黑体" w:hAnsi="黑体" w:cs="Arial"/>
+          <w:sz w:val="26"/>
+          <w:szCs w:val="26"/>
+          <w:shd w:val="clear" w:color="auto" w:fill="FFFFFF"/>
+        </w:rPr>
+        <w:t>对促销商品进行限购。</w:t>
+      </w:r>
+      <w:r>
+        <w:rPr>
+          <w:rFonts w:ascii="黑体" w:eastAsia="黑体" w:hAnsi="黑体" w:cs="Arial" w:hint="eastAsia"/>
+          <w:sz w:val="26"/>
+          <w:szCs w:val="26"/>
+          <w:shd w:val="clear" w:color="auto" w:fill="FFFFFF"/>
+        </w:rPr>
+        <w:t>如</w:t>
+      </w:r>
+      <w:r>
+        <w:rPr>
+          <w:rFonts w:ascii="黑体" w:eastAsia="黑体" w:hAnsi="黑体" w:cs="Arial"/>
+          <w:sz w:val="26"/>
+          <w:szCs w:val="26"/>
+          <w:shd w:val="clear" w:color="auto" w:fill="FFFFFF"/>
+        </w:rPr>
+        <w:t>前10</w:t>
+      </w:r>
+      <w:r>
+        <w:rPr>
+          <w:rFonts w:ascii="黑体" w:eastAsia="黑体" w:hAnsi="黑体" w:cs="Arial" w:hint="eastAsia"/>
+          <w:sz w:val="26"/>
+          <w:szCs w:val="26"/>
+          <w:shd w:val="clear" w:color="auto" w:fill="FFFFFF"/>
+        </w:rPr>
+        <w:t>减</w:t>
+      </w:r>
+      <w:r>
+        <w:rPr>
+          <w:rFonts w:ascii="黑体" w:eastAsia="黑体" w:hAnsi="黑体" w:cs="Arial"/>
+          <w:sz w:val="26"/>
+          <w:szCs w:val="26"/>
+          <w:shd w:val="clear" w:color="auto" w:fill="FFFFFF"/>
+        </w:rPr>
+        <w:t>促销，</w:t>
+      </w:r>
+      <w:r>
+        <w:rPr>
+          <w:rFonts w:ascii="黑体" w:eastAsia="黑体" w:hAnsi="黑体" w:cs="Arial" w:hint="eastAsia"/>
+          <w:sz w:val="26"/>
+          <w:szCs w:val="26"/>
+          <w:shd w:val="clear" w:color="auto" w:fill="FFFFFF"/>
+        </w:rPr>
+        <w:t>之后</w:t>
+      </w:r>
+      <w:r>
+        <w:rPr>
+          <w:rFonts w:ascii="黑体" w:eastAsia="黑体" w:hAnsi="黑体" w:cs="Arial"/>
+          <w:sz w:val="26"/>
+          <w:szCs w:val="26"/>
+          <w:shd w:val="clear" w:color="auto" w:fill="FFFFFF"/>
+        </w:rPr>
+        <w:t>的</w:t>
+      </w:r>
+      <w:r>
+        <w:rPr>
+          <w:rFonts w:ascii="黑体" w:eastAsia="黑体" w:hAnsi="黑体" w:cs="Arial" w:hint="eastAsia"/>
+          <w:sz w:val="26"/>
+          <w:szCs w:val="26"/>
+          <w:shd w:val="clear" w:color="auto" w:fill="FFFFFF"/>
+        </w:rPr>
+        <w:t>正常</w:t>
+      </w:r>
+      <w:r>
+        <w:rPr>
+          <w:rFonts w:ascii="黑体" w:eastAsia="黑体" w:hAnsi="黑体" w:cs="Arial"/>
+          <w:sz w:val="26"/>
+          <w:szCs w:val="26"/>
+          <w:shd w:val="clear" w:color="auto" w:fill="FFFFFF"/>
+        </w:rPr>
+        <w:t>购买。</w:t>
+      </w:r>
+      <w:r>
+        <w:rPr>
+          <w:rFonts w:ascii="黑体" w:eastAsia="黑体" w:hAnsi="黑体" w:cs="Arial" w:hint="eastAsia"/>
+          <w:sz w:val="26"/>
+          <w:szCs w:val="26"/>
+          <w:shd w:val="clear" w:color="auto" w:fill="FFFFFF"/>
+        </w:rPr>
+        <w:t>用户</w:t>
+      </w:r>
+      <w:r>
+        <w:rPr>
+          <w:rFonts w:ascii="黑体" w:eastAsia="黑体" w:hAnsi="黑体" w:cs="Arial"/>
+          <w:sz w:val="26"/>
+          <w:szCs w:val="26"/>
+          <w:shd w:val="clear" w:color="auto" w:fill="FFFFFF"/>
+        </w:rPr>
+        <w:t>促销购物车分析的时候一个分析的</w:t>
+      </w:r>
+      <w:r>
+        <w:rPr>
+          <w:rFonts w:ascii="黑体" w:eastAsia="黑体" w:hAnsi="黑体" w:cs="Arial" w:hint="eastAsia"/>
+          <w:sz w:val="26"/>
+          <w:szCs w:val="26"/>
+          <w:shd w:val="clear" w:color="auto" w:fill="FFFFFF"/>
+        </w:rPr>
+        <w:t>维度</w:t>
+      </w:r>
+      <w:r>
+        <w:rPr>
+          <w:rFonts w:ascii="黑体" w:eastAsia="黑体" w:hAnsi="黑体" w:cs="Arial"/>
+          <w:sz w:val="26"/>
+          <w:szCs w:val="26"/>
+          <w:shd w:val="clear" w:color="auto" w:fill="FFFFFF"/>
+        </w:rPr>
+        <w:t>去检查促销限购快照表，</w:t>
+      </w:r>
+      <w:r>
+        <w:rPr>
+          <w:rFonts w:ascii="黑体" w:eastAsia="黑体" w:hAnsi="黑体" w:cs="Arial" w:hint="eastAsia"/>
+          <w:sz w:val="26"/>
+          <w:szCs w:val="26"/>
+          <w:shd w:val="clear" w:color="auto" w:fill="FFFFFF"/>
+        </w:rPr>
+        <w:t>然后</w:t>
+      </w:r>
+      <w:r>
+        <w:rPr>
+          <w:rFonts w:ascii="黑体" w:eastAsia="黑体" w:hAnsi="黑体" w:cs="Arial"/>
+          <w:sz w:val="26"/>
+          <w:szCs w:val="26"/>
+          <w:shd w:val="clear" w:color="auto" w:fill="FFFFFF"/>
+        </w:rPr>
+        <w:t>去计算当前购买的商品</w:t>
+      </w:r>
+      <w:r>
+        <w:rPr>
+          <w:rFonts w:ascii="黑体" w:eastAsia="黑体" w:hAnsi="黑体" w:cs="Arial"/>
+          <w:sz w:val="26"/>
+          <w:szCs w:val="26"/>
+          <w:shd w:val="clear" w:color="auto" w:fill="FFFFFF"/>
+        </w:rPr>
+        <w:t>数量和</w:t>
+      </w:r>
+      <w:r>
+        <w:rPr>
+          <w:rFonts w:ascii="黑体" w:eastAsia="黑体" w:hAnsi="黑体" w:cs="Arial" w:hint="eastAsia"/>
+          <w:sz w:val="26"/>
+          <w:szCs w:val="26"/>
+          <w:shd w:val="clear" w:color="auto" w:fill="FFFFFF"/>
+        </w:rPr>
+        <w:t>当前</w:t>
+      </w:r>
+      <w:r>
+        <w:rPr>
+          <w:rFonts w:ascii="黑体" w:eastAsia="黑体" w:hAnsi="黑体" w:cs="Arial"/>
+          <w:sz w:val="26"/>
+          <w:szCs w:val="26"/>
+          <w:shd w:val="clear" w:color="auto" w:fill="FFFFFF"/>
+        </w:rPr>
+        <w:t>还剩余的限购数量，</w:t>
+      </w:r>
+      <w:r>
+        <w:rPr>
+          <w:rFonts w:ascii="黑体" w:eastAsia="黑体" w:hAnsi="黑体" w:cs="Arial" w:hint="eastAsia"/>
+          <w:sz w:val="26"/>
+          <w:szCs w:val="26"/>
+          <w:shd w:val="clear" w:color="auto" w:fill="FFFFFF"/>
+        </w:rPr>
+        <w:t>如果</w:t>
+      </w:r>
+      <w:r>
+        <w:rPr>
+          <w:rFonts w:ascii="黑体" w:eastAsia="黑体" w:hAnsi="黑体" w:cs="Arial"/>
+          <w:sz w:val="26"/>
+          <w:szCs w:val="26"/>
+          <w:shd w:val="clear" w:color="auto" w:fill="FFFFFF"/>
+        </w:rPr>
+        <w:t>当前的限购数量大于0，</w:t>
+      </w:r>
+      <w:r>
+        <w:rPr>
+          <w:rFonts w:ascii="黑体" w:eastAsia="黑体" w:hAnsi="黑体" w:cs="Arial" w:hint="eastAsia"/>
+          <w:sz w:val="26"/>
+          <w:szCs w:val="26"/>
+          <w:shd w:val="clear" w:color="auto" w:fill="FFFFFF"/>
+        </w:rPr>
+        <w:t>代表</w:t>
+      </w:r>
+      <w:r>
+        <w:rPr>
+          <w:rFonts w:ascii="黑体" w:eastAsia="黑体" w:hAnsi="黑体" w:cs="Arial"/>
+          <w:sz w:val="26"/>
+          <w:szCs w:val="26"/>
+          <w:shd w:val="clear" w:color="auto" w:fill="FFFFFF"/>
+        </w:rPr>
+        <w:t>有商品可以参加本次活动。</w:t>
+      </w:r>
+      <w:r>
+        <w:rPr>
+          <w:rFonts w:ascii="黑体" w:eastAsia="黑体" w:hAnsi="黑体" w:cs="Arial" w:hint="eastAsia"/>
+          <w:sz w:val="26"/>
+          <w:szCs w:val="26"/>
+          <w:shd w:val="clear" w:color="auto" w:fill="FFFFFF"/>
+        </w:rPr>
+        <w:t>如果</w:t>
+      </w:r>
+      <w:r>
+        <w:rPr>
+          <w:rFonts w:ascii="黑体" w:eastAsia="黑体" w:hAnsi="黑体" w:cs="Arial"/>
+          <w:sz w:val="26"/>
+          <w:szCs w:val="26"/>
+          <w:shd w:val="clear" w:color="auto" w:fill="FFFFFF"/>
+        </w:rPr>
+        <w:t>购买的商品数量</w:t>
+      </w:r>
+      <w:r>
+        <w:rPr>
+          <w:rFonts w:ascii="黑体" w:eastAsia="黑体" w:hAnsi="黑体" w:cs="Arial" w:hint="eastAsia"/>
+          <w:sz w:val="26"/>
+          <w:szCs w:val="26"/>
+          <w:shd w:val="clear" w:color="auto" w:fill="FFFFFF"/>
+        </w:rPr>
+        <w:t>小于</w:t>
+      </w:r>
+      <w:r>
+        <w:rPr>
+          <w:rFonts w:ascii="黑体" w:eastAsia="黑体" w:hAnsi="黑体" w:cs="Arial"/>
+          <w:sz w:val="26"/>
+          <w:szCs w:val="26"/>
+          <w:shd w:val="clear" w:color="auto" w:fill="FFFFFF"/>
+        </w:rPr>
+        <w:t>剩余限购数量</w:t>
+      </w:r>
+      <w:r>
+        <w:rPr>
+          <w:rFonts w:ascii="黑体" w:eastAsia="黑体" w:hAnsi="黑体" w:cs="Arial" w:hint="eastAsia"/>
+          <w:sz w:val="26"/>
+          <w:szCs w:val="26"/>
+          <w:shd w:val="clear" w:color="auto" w:fill="FFFFFF"/>
+        </w:rPr>
+        <w:t>更新</w:t>
+      </w:r>
+      <w:r>
+        <w:rPr>
+          <w:rFonts w:ascii="黑体" w:eastAsia="黑体" w:hAnsi="黑体" w:cs="Arial"/>
+          <w:sz w:val="26"/>
+          <w:szCs w:val="26"/>
+          <w:shd w:val="clear" w:color="auto" w:fill="FFFFFF"/>
+        </w:rPr>
+        <w:t>限购数量，</w:t>
+      </w:r>
+      <w:r>
+        <w:rPr>
+          <w:rFonts w:ascii="黑体" w:eastAsia="黑体" w:hAnsi="黑体" w:cs="Arial" w:hint="eastAsia"/>
+          <w:sz w:val="26"/>
+          <w:szCs w:val="26"/>
+          <w:shd w:val="clear" w:color="auto" w:fill="FFFFFF"/>
+        </w:rPr>
+        <w:t>否则</w:t>
+      </w:r>
+      <w:r>
+        <w:rPr>
+          <w:rFonts w:ascii="黑体" w:eastAsia="黑体" w:hAnsi="黑体" w:cs="Arial"/>
+          <w:sz w:val="26"/>
+          <w:szCs w:val="26"/>
+          <w:shd w:val="clear" w:color="auto" w:fill="FFFFFF"/>
+        </w:rPr>
+        <w:t>为0。</w:t>
+      </w:r>
+      <w:bookmarkStart w:id="50" w:name="_GoBack"/>
       <w:bookmarkEnd w:id="50"/>
+    </w:p>
+    <w:p>
+      <w:pPr>
+        <w:pStyle w:val="af5"/>
+        <w:spacing w:before="240" w:after="120" w:line="400" w:lineRule="exact"/>
+        <w:ind w:left="720" w:firstLineChars="0" w:firstLine="0"/>
+        <w:jc w:val="left"/>
+        <w:outlineLvl w:val="2"/>
+        <w:rPr>
+          <w:rFonts w:ascii="黑体" w:eastAsia="黑体" w:hAnsi="黑体" w:cs="Arial" w:hint="eastAsia"/>
+          <w:sz w:val="26"/>
+          <w:szCs w:val="26"/>
+          <w:shd w:val="clear" w:color="auto" w:fill="FFFFFF"/>
+        </w:rPr>
+      </w:pPr>
     </w:p>
     <w:p>
       <w:pPr>
@@ -28667,7 +29910,6 @@
           <w:sz w:val="32"/>
           <w:szCs w:val="32"/>
         </w:rPr>
-        <w:lastRenderedPageBreak/>
         <w:t xml:space="preserve"> </w:t>
       </w:r>
       <w:bookmarkStart w:id="54" w:name="_Toc429474025"/>
@@ -29092,7 +30334,6 @@
           <w:sz w:val="32"/>
           <w:szCs w:val="32"/>
         </w:rPr>
-        <w:lastRenderedPageBreak/>
         <w:t xml:space="preserve"> </w:t>
       </w:r>
       <w:bookmarkStart w:id="73" w:name="_Toc429474036"/>
@@ -29201,6 +30442,7 @@
           <w:rFonts w:ascii="宋体" w:hAnsi="宋体"/>
           <w:sz w:val="24"/>
         </w:rPr>
+        <w:lastRenderedPageBreak/>
         <w:t>整个促销系统设计的数据库表众多，主要的一些表结构下面一些表格所示：</w:t>
       </w:r>
       <w:r>
@@ -31466,7 +32708,6 @@
           <w:sz w:val="22"/>
           <w:szCs w:val="22"/>
         </w:rPr>
-        <w:lastRenderedPageBreak/>
         <w:t>表</w:t>
       </w:r>
       <w:r>
@@ -31974,6 +33215,7 @@
                 <w:sz w:val="22"/>
                 <w:szCs w:val="22"/>
               </w:rPr>
+              <w:lastRenderedPageBreak/>
               <w:t>3</w:t>
             </w:r>
           </w:p>
@@ -34262,7 +35504,6 @@
                 <w:sz w:val="22"/>
                 <w:szCs w:val="22"/>
               </w:rPr>
-              <w:lastRenderedPageBreak/>
               <w:t>3</w:t>
             </w:r>
           </w:p>
@@ -34855,6 +36096,7 @@
                 <w:sz w:val="22"/>
                 <w:szCs w:val="22"/>
               </w:rPr>
+              <w:lastRenderedPageBreak/>
               <w:t>6</w:t>
             </w:r>
           </w:p>
@@ -37208,6 +38450,26 @@
     </w:p>
     <w:p>
       <w:pPr>
+        <w:spacing w:line="400" w:lineRule="exact"/>
+        <w:ind w:firstLineChars="200" w:firstLine="480"/>
+        <w:rPr>
+          <w:rFonts w:ascii="宋体" w:hAnsi="宋体"/>
+          <w:sz w:val="24"/>
+        </w:rPr>
+      </w:pPr>
+    </w:p>
+    <w:p>
+      <w:pPr>
+        <w:spacing w:line="400" w:lineRule="exact"/>
+        <w:ind w:firstLineChars="200" w:firstLine="480"/>
+        <w:rPr>
+          <w:rFonts w:ascii="宋体" w:hAnsi="宋体"/>
+          <w:sz w:val="24"/>
+        </w:rPr>
+      </w:pPr>
+    </w:p>
+    <w:p>
+      <w:pPr>
         <w:spacing w:before="240" w:after="120"/>
         <w:jc w:val="center"/>
         <w:rPr>
@@ -37437,7 +38699,6 @@
                 <w:sz w:val="22"/>
                 <w:szCs w:val="22"/>
               </w:rPr>
-              <w:lastRenderedPageBreak/>
               <w:t>1</w:t>
             </w:r>
           </w:p>
@@ -37868,6 +39129,7 @@
                 <w:sz w:val="22"/>
                 <w:szCs w:val="22"/>
               </w:rPr>
+              <w:lastRenderedPageBreak/>
               <w:t>4</w:t>
             </w:r>
           </w:p>
@@ -40379,6 +41641,7 @@
           <w:sz w:val="32"/>
           <w:szCs w:val="32"/>
         </w:rPr>
+        <w:lastRenderedPageBreak/>
         <w:t>系统的实现</w:t>
       </w:r>
       <w:bookmarkEnd w:id="77"/>
@@ -40698,6 +41961,7 @@
           <w:sz w:val="32"/>
           <w:szCs w:val="32"/>
         </w:rPr>
+        <w:lastRenderedPageBreak/>
         <w:t>总结与展望</w:t>
       </w:r>
       <w:bookmarkEnd w:id="84"/>
@@ -41765,7 +43029,98 @@
           <w:rFonts w:ascii="宋体" w:hAnsi="宋体"/>
           <w:sz w:val="24"/>
         </w:rPr>
-        <w:t>利用互联</w:t>
+        <w:t>利用互联网技术，利用</w:t>
+      </w:r>
+      <w:r>
+        <w:rPr>
+          <w:rFonts w:ascii="宋体" w:hAnsi="宋体" w:hint="eastAsia"/>
+          <w:sz w:val="24"/>
+        </w:rPr>
+        <w:t>时下</w:t>
+      </w:r>
+      <w:r>
+        <w:rPr>
+          <w:rFonts w:ascii="宋体" w:hAnsi="宋体"/>
+          <w:sz w:val="24"/>
+        </w:rPr>
+        <w:t>的大数据技术。</w:t>
+      </w:r>
+      <w:r>
+        <w:rPr>
+          <w:rFonts w:ascii="宋体" w:hAnsi="宋体"/>
+          <w:sz w:val="24"/>
+        </w:rPr>
+        <w:t>我们就能分析出用户需要什么，</w:t>
+      </w:r>
+      <w:r>
+        <w:rPr>
+          <w:rFonts w:ascii="宋体" w:hAnsi="宋体" w:hint="eastAsia"/>
+          <w:sz w:val="24"/>
+        </w:rPr>
+        <w:t>用户</w:t>
+      </w:r>
+      <w:r>
+        <w:rPr>
+          <w:rFonts w:ascii="宋体" w:hAnsi="宋体"/>
+          <w:sz w:val="24"/>
+        </w:rPr>
+        <w:t>对什么感兴趣。</w:t>
+      </w:r>
+      <w:r>
+        <w:rPr>
+          <w:rFonts w:ascii="宋体" w:hAnsi="宋体" w:hint="eastAsia"/>
+          <w:sz w:val="24"/>
+        </w:rPr>
+        <w:t>然后智能</w:t>
+      </w:r>
+      <w:r>
+        <w:rPr>
+          <w:rFonts w:ascii="宋体" w:hAnsi="宋体"/>
+          <w:sz w:val="24"/>
+        </w:rPr>
+        <w:t>的推荐相关商品给他。</w:t>
+      </w:r>
+      <w:r>
+        <w:rPr>
+          <w:rFonts w:ascii="宋体" w:hAnsi="宋体" w:hint="eastAsia"/>
+          <w:sz w:val="24"/>
+        </w:rPr>
+        <w:t>同时</w:t>
+      </w:r>
+      <w:r>
+        <w:rPr>
+          <w:rFonts w:ascii="宋体" w:hAnsi="宋体"/>
+          <w:sz w:val="24"/>
+        </w:rPr>
+        <w:t>因现在互联网一个站点往往功能</w:t>
+      </w:r>
+      <w:r>
+        <w:rPr>
+          <w:rFonts w:ascii="宋体" w:hAnsi="宋体" w:hint="eastAsia"/>
+          <w:sz w:val="24"/>
+        </w:rPr>
+        <w:t>众多</w:t>
+      </w:r>
+      <w:r>
+        <w:rPr>
+          <w:rFonts w:ascii="宋体" w:hAnsi="宋体"/>
+          <w:sz w:val="24"/>
+        </w:rPr>
+        <w:t>。</w:t>
+      </w:r>
+      <w:r>
+        <w:rPr>
+          <w:rFonts w:ascii="宋体" w:hAnsi="宋体" w:hint="eastAsia"/>
+          <w:sz w:val="24"/>
+        </w:rPr>
+        <w:t>有些</w:t>
+      </w:r>
+      <w:r>
+        <w:rPr>
+          <w:rFonts w:ascii="宋体" w:hAnsi="宋体"/>
+          <w:sz w:val="24"/>
+        </w:rPr>
+        <w:t>需要</w:t>
       </w:r>
       <w:r>
         <w:rPr>
@@ -41773,98 +43128,7 @@
           <w:sz w:val="24"/>
         </w:rPr>
         <w:lastRenderedPageBreak/>
-        <w:t>网技术，利用</w:t>
-      </w:r>
-      <w:r>
-        <w:rPr>
-          <w:rFonts w:ascii="宋体" w:hAnsi="宋体" w:hint="eastAsia"/>
-          <w:sz w:val="24"/>
-        </w:rPr>
-        <w:t>时下</w:t>
-      </w:r>
-      <w:r>
-        <w:rPr>
-          <w:rFonts w:ascii="宋体" w:hAnsi="宋体"/>
-          <w:sz w:val="24"/>
-        </w:rPr>
-        <w:t>的大数据技术。</w:t>
-      </w:r>
-      <w:r>
-        <w:rPr>
-          <w:rFonts w:ascii="宋体" w:hAnsi="宋体"/>
-          <w:sz w:val="24"/>
-        </w:rPr>
-        <w:t>我们就能分析出用户需要什么，</w:t>
-      </w:r>
-      <w:r>
-        <w:rPr>
-          <w:rFonts w:ascii="宋体" w:hAnsi="宋体" w:hint="eastAsia"/>
-          <w:sz w:val="24"/>
-        </w:rPr>
-        <w:t>用户</w:t>
-      </w:r>
-      <w:r>
-        <w:rPr>
-          <w:rFonts w:ascii="宋体" w:hAnsi="宋体"/>
-          <w:sz w:val="24"/>
-        </w:rPr>
-        <w:t>对什么感兴趣。</w:t>
-      </w:r>
-      <w:r>
-        <w:rPr>
-          <w:rFonts w:ascii="宋体" w:hAnsi="宋体" w:hint="eastAsia"/>
-          <w:sz w:val="24"/>
-        </w:rPr>
-        <w:t>然后智能</w:t>
-      </w:r>
-      <w:r>
-        <w:rPr>
-          <w:rFonts w:ascii="宋体" w:hAnsi="宋体"/>
-          <w:sz w:val="24"/>
-        </w:rPr>
-        <w:t>的推荐相关商品给他。</w:t>
-      </w:r>
-      <w:r>
-        <w:rPr>
-          <w:rFonts w:ascii="宋体" w:hAnsi="宋体" w:hint="eastAsia"/>
-          <w:sz w:val="24"/>
-        </w:rPr>
-        <w:t>同时</w:t>
-      </w:r>
-      <w:r>
-        <w:rPr>
-          <w:rFonts w:ascii="宋体" w:hAnsi="宋体"/>
-          <w:sz w:val="24"/>
-        </w:rPr>
-        <w:t>因现在互联网一个站点往往功能</w:t>
-      </w:r>
-      <w:r>
-        <w:rPr>
-          <w:rFonts w:ascii="宋体" w:hAnsi="宋体" w:hint="eastAsia"/>
-          <w:sz w:val="24"/>
-        </w:rPr>
-        <w:t>众多</w:t>
-      </w:r>
-      <w:r>
-        <w:rPr>
-          <w:rFonts w:ascii="宋体" w:hAnsi="宋体"/>
-          <w:sz w:val="24"/>
-        </w:rPr>
-        <w:t>。</w:t>
-      </w:r>
-      <w:r>
-        <w:rPr>
-          <w:rFonts w:ascii="宋体" w:hAnsi="宋体" w:hint="eastAsia"/>
-          <w:sz w:val="24"/>
-        </w:rPr>
-        <w:t>有些</w:t>
-      </w:r>
-      <w:r>
-        <w:rPr>
-          <w:rFonts w:ascii="宋体" w:hAnsi="宋体"/>
-          <w:sz w:val="24"/>
-        </w:rPr>
-        <w:t>需要的功能隐藏很深，</w:t>
+        <w:t>的功能隐藏很深，</w:t>
       </w:r>
       <w:r>
         <w:rPr>
@@ -43278,7 +44542,7 @@
         <w:noProof/>
         <w:lang w:val="zh-CN"/>
       </w:rPr>
-      <w:t>7</w:t>
+      <w:t>21</w:t>
     </w:r>
     <w:r>
       <w:fldChar w:fldCharType="end"/>
@@ -47049,7 +48313,7 @@
 </file>
 
 <file path=customXml/itemProps1.xml><?xml version="1.0" encoding="utf-8"?>
-<ds:datastoreItem xmlns:ds="http://schemas.openxmlformats.org/officeDocument/2006/customXml" ds:itemID="{92364171-FFB7-544E-90BE-04A323B60F98}">
+<ds:datastoreItem xmlns:ds="http://schemas.openxmlformats.org/officeDocument/2006/customXml" ds:itemID="{1D696431-183B-9A4C-902C-6CA9D58C68EB}">
   <ds:schemaRefs>
     <ds:schemaRef ds:uri="http://schemas.openxmlformats.org/officeDocument/2006/bibliography"/>
   </ds:schemaRefs>

--- a/paper.docx
+++ b/paper.docx
@@ -1,6 +1,6 @@
 
 <file path=word/document.xml><?xml version="1.0" encoding="utf-8"?>
-<w:document xmlns:wpc="http://schemas.microsoft.com/office/word/2010/wordprocessingCanvas" xmlns:mc="http://schemas.openxmlformats.org/markup-compatibility/2006" xmlns:o="urn:schemas-microsoft-com:office:office" xmlns:r="http://schemas.openxmlformats.org/officeDocument/2006/relationships" xmlns:m="http://schemas.openxmlformats.org/officeDocument/2006/math" xmlns:v="urn:schemas-microsoft-com:vml" xmlns:wp14="http://schemas.microsoft.com/office/word/2010/wordprocessingDrawing" xmlns:wp="http://schemas.openxmlformats.org/drawingml/2006/wordprocessingDrawing" xmlns:w10="urn:schemas-microsoft-com:office:word" xmlns:w="http://schemas.openxmlformats.org/wordprocessingml/2006/main" xmlns:w14="http://schemas.microsoft.com/office/word/2010/wordml" xmlns:w15="http://schemas.microsoft.com/office/word/2012/wordml" xmlns:wpg="http://schemas.microsoft.com/office/word/2010/wordprocessingGroup" xmlns:wpi="http://schemas.microsoft.com/office/word/2010/wordprocessingInk" xmlns:wne="http://schemas.microsoft.com/office/word/2006/wordml" xmlns:wps="http://schemas.microsoft.com/office/word/2010/wordprocessingShape" mc:Ignorable="w14 w15 wp14">
+<w:document xmlns:wpc="http://schemas.microsoft.com/office/word/2010/wordprocessingCanvas" xmlns:mo="http://schemas.microsoft.com/office/mac/office/2008/main" xmlns:mc="http://schemas.openxmlformats.org/markup-compatibility/2006" xmlns:mv="urn:schemas-microsoft-com:mac:vml" xmlns:o="urn:schemas-microsoft-com:office:office" xmlns:r="http://schemas.openxmlformats.org/officeDocument/2006/relationships" xmlns:m="http://schemas.openxmlformats.org/officeDocument/2006/math" xmlns:v="urn:schemas-microsoft-com:vml" xmlns:wp14="http://schemas.microsoft.com/office/word/2010/wordprocessingDrawing" xmlns:wp="http://schemas.openxmlformats.org/drawingml/2006/wordprocessingDrawing" xmlns:w10="urn:schemas-microsoft-com:office:word" xmlns:w="http://schemas.openxmlformats.org/wordprocessingml/2006/main" xmlns:w14="http://schemas.microsoft.com/office/word/2010/wordml" xmlns:w15="http://schemas.microsoft.com/office/word/2012/wordml" xmlns:wpg="http://schemas.microsoft.com/office/word/2010/wordprocessingGroup" xmlns:wpi="http://schemas.microsoft.com/office/word/2010/wordprocessingInk" xmlns:wne="http://schemas.microsoft.com/office/word/2006/wordml" xmlns:wps="http://schemas.microsoft.com/office/word/2010/wordprocessingShape" mc:Ignorable="w14 w15 wp14">
   <w:body>
     <w:p>
       <w:pPr>
@@ -890,81 +890,63 @@
           <w:rFonts w:ascii="宋体" w:hAnsi="Courier New" w:cs="幼圆"/>
           <w:sz w:val="24"/>
         </w:rPr>
-        <w:t>开发出一个能够</w:t>
-      </w:r>
-      <w:proofErr w:type="gramStart"/>
+        <w:t>开发出一个能够高效</w:t>
+      </w:r>
+      <w:r>
+        <w:rPr>
+          <w:rFonts w:ascii="宋体" w:hAnsi="Courier New" w:cs="幼圆" w:hint="eastAsia"/>
+          <w:sz w:val="24"/>
+        </w:rPr>
+        <w:t>支持</w:t>
+      </w:r>
       <w:r>
         <w:rPr>
           <w:rFonts w:ascii="宋体" w:hAnsi="Courier New" w:cs="幼圆"/>
           <w:sz w:val="24"/>
         </w:rPr>
-        <w:t>高效</w:t>
+        <w:t>运营团队发布</w:t>
       </w:r>
       <w:r>
         <w:rPr>
           <w:rFonts w:ascii="宋体" w:hAnsi="Courier New" w:cs="幼圆" w:hint="eastAsia"/>
           <w:sz w:val="24"/>
         </w:rPr>
-        <w:t>支持</w:t>
-      </w:r>
-      <w:proofErr w:type="gramEnd"/>
+        <w:t>营销</w:t>
+      </w:r>
       <w:r>
         <w:rPr>
           <w:rFonts w:ascii="宋体" w:hAnsi="Courier New" w:cs="幼圆"/>
           <w:sz w:val="24"/>
         </w:rPr>
-        <w:t>运营团队发布</w:t>
+        <w:t>活动</w:t>
       </w:r>
       <w:r>
         <w:rPr>
           <w:rFonts w:ascii="宋体" w:hAnsi="Courier New" w:cs="幼圆" w:hint="eastAsia"/>
           <w:sz w:val="24"/>
         </w:rPr>
-        <w:t>营销</w:t>
+        <w:t>（满减</w:t>
       </w:r>
       <w:r>
         <w:rPr>
           <w:rFonts w:ascii="宋体" w:hAnsi="Courier New" w:cs="幼圆"/>
           <w:sz w:val="24"/>
         </w:rPr>
-        <w:t>活动</w:t>
+        <w:t>、</w:t>
       </w:r>
       <w:r>
         <w:rPr>
           <w:rFonts w:ascii="宋体" w:hAnsi="Courier New" w:cs="幼圆" w:hint="eastAsia"/>
           <w:sz w:val="24"/>
         </w:rPr>
-        <w:t>（满减</w:t>
+        <w:t>满赠</w:t>
       </w:r>
       <w:r>
         <w:rPr>
           <w:rFonts w:ascii="宋体" w:hAnsi="Courier New" w:cs="幼圆"/>
           <w:sz w:val="24"/>
         </w:rPr>
-        <w:t>、</w:t>
-      </w:r>
-      <w:proofErr w:type="gramStart"/>
-      <w:r>
-        <w:rPr>
-          <w:rFonts w:ascii="宋体" w:hAnsi="Courier New" w:cs="幼圆" w:hint="eastAsia"/>
-          <w:sz w:val="24"/>
-        </w:rPr>
-        <w:t>满赠</w:t>
-      </w:r>
-      <w:r>
-        <w:rPr>
-          <w:rFonts w:ascii="宋体" w:hAnsi="Courier New" w:cs="幼圆"/>
-          <w:sz w:val="24"/>
-        </w:rPr>
-        <w:t>等</w:t>
-      </w:r>
-      <w:proofErr w:type="gramEnd"/>
-      <w:r>
-        <w:rPr>
-          <w:rFonts w:ascii="宋体" w:hAnsi="Courier New" w:cs="幼圆"/>
-          <w:sz w:val="24"/>
-        </w:rPr>
-        <w:t>）</w:t>
+        <w:t>等）</w:t>
       </w:r>
       <w:r>
         <w:rPr>
@@ -1947,6 +1929,7 @@
         </w:rPr>
         <w:t xml:space="preserve"> </w:t>
       </w:r>
+      <w:proofErr w:type="gramStart"/>
       <w:r>
         <w:rPr>
           <w:rStyle w:val="hps"/>
@@ -1958,7 +1941,6 @@
         </w:rPr>
         <w:t>system</w:t>
       </w:r>
-      <w:proofErr w:type="gramStart"/>
       <w:r>
         <w:rPr>
           <w:rFonts w:ascii="Times New Roman" w:hAnsi="Times New Roman" w:cs="Times New Roman"/>
@@ -2023,7 +2005,7 @@
     </w:p>
     <w:p>
       <w:pPr>
-        <w:pStyle w:val="10"/>
+        <w:pStyle w:val="11"/>
         <w:tabs>
           <w:tab w:val="left" w:pos="1050"/>
         </w:tabs>
@@ -2035,7 +2017,7 @@
       <w:hyperlink w:anchor="_Toc429473992" w:history="1">
         <w:r>
           <w:rPr>
-            <w:rStyle w:val="ab"/>
+            <w:rStyle w:val="af1"/>
             <w:rFonts w:ascii="Times New Roman" w:hAnsi="Times New Roman" w:hint="eastAsia"/>
           </w:rPr>
           <w:t>第一章</w:t>
@@ -2049,7 +2031,7 @@
         </w:r>
         <w:r>
           <w:rPr>
-            <w:rStyle w:val="ab"/>
+            <w:rStyle w:val="af1"/>
             <w:rFonts w:hint="eastAsia"/>
           </w:rPr>
           <w:t>绪论</w:t>
@@ -2099,7 +2081,7 @@
     </w:p>
     <w:p>
       <w:pPr>
-        <w:pStyle w:val="20"/>
+        <w:pStyle w:val="21"/>
         <w:tabs>
           <w:tab w:val="left" w:pos="1050"/>
         </w:tabs>
@@ -2112,7 +2094,7 @@
       <w:hyperlink w:anchor="_Toc429473993" w:history="1">
         <w:r>
           <w:rPr>
-            <w:rStyle w:val="ab"/>
+            <w:rStyle w:val="af1"/>
             <w:rFonts w:ascii="黑体" w:eastAsia="黑体" w:hAnsi="黑体"/>
             <w:noProof/>
           </w:rPr>
@@ -2128,7 +2110,7 @@
         </w:r>
         <w:r>
           <w:rPr>
-            <w:rStyle w:val="ab"/>
+            <w:rStyle w:val="af1"/>
             <w:rFonts w:ascii="黑体" w:eastAsia="黑体" w:hAnsi="黑体" w:hint="eastAsia"/>
             <w:noProof/>
           </w:rPr>
@@ -2186,7 +2168,7 @@
     </w:p>
     <w:p>
       <w:pPr>
-        <w:pStyle w:val="20"/>
+        <w:pStyle w:val="21"/>
         <w:tabs>
           <w:tab w:val="left" w:pos="1050"/>
         </w:tabs>
@@ -2199,7 +2181,7 @@
       <w:hyperlink w:anchor="_Toc429473994" w:history="1">
         <w:r>
           <w:rPr>
-            <w:rStyle w:val="ab"/>
+            <w:rStyle w:val="af1"/>
             <w:rFonts w:ascii="黑体" w:eastAsia="黑体" w:hAnsi="黑体"/>
             <w:noProof/>
           </w:rPr>
@@ -2215,7 +2197,7 @@
         </w:r>
         <w:r>
           <w:rPr>
-            <w:rStyle w:val="ab"/>
+            <w:rStyle w:val="af1"/>
             <w:rFonts w:ascii="黑体" w:eastAsia="黑体" w:hAnsi="黑体" w:hint="eastAsia"/>
             <w:noProof/>
           </w:rPr>
@@ -2273,7 +2255,7 @@
     </w:p>
     <w:p>
       <w:pPr>
-        <w:pStyle w:val="20"/>
+        <w:pStyle w:val="21"/>
         <w:tabs>
           <w:tab w:val="left" w:pos="1050"/>
         </w:tabs>
@@ -2286,7 +2268,7 @@
       <w:hyperlink w:anchor="_Toc429473995" w:history="1">
         <w:r>
           <w:rPr>
-            <w:rStyle w:val="ab"/>
+            <w:rStyle w:val="af1"/>
             <w:rFonts w:ascii="黑体" w:eastAsia="黑体" w:hAnsi="黑体"/>
             <w:noProof/>
           </w:rPr>
@@ -2302,7 +2284,7 @@
         </w:r>
         <w:r>
           <w:rPr>
-            <w:rStyle w:val="ab"/>
+            <w:rStyle w:val="af1"/>
             <w:rFonts w:ascii="黑体" w:eastAsia="黑体" w:hAnsi="黑体" w:hint="eastAsia"/>
             <w:noProof/>
           </w:rPr>
@@ -2360,7 +2342,7 @@
     </w:p>
     <w:p>
       <w:pPr>
-        <w:pStyle w:val="10"/>
+        <w:pStyle w:val="11"/>
         <w:tabs>
           <w:tab w:val="left" w:pos="1050"/>
         </w:tabs>
@@ -2372,7 +2354,7 @@
       <w:hyperlink w:anchor="_Toc429473996" w:history="1">
         <w:r>
           <w:rPr>
-            <w:rStyle w:val="ab"/>
+            <w:rStyle w:val="af1"/>
             <w:rFonts w:ascii="Times New Roman" w:hAnsi="Times New Roman" w:hint="eastAsia"/>
           </w:rPr>
           <w:t>第二章</w:t>
@@ -2386,7 +2368,7 @@
         </w:r>
         <w:r>
           <w:rPr>
-            <w:rStyle w:val="ab"/>
+            <w:rStyle w:val="af1"/>
             <w:rFonts w:hint="eastAsia"/>
           </w:rPr>
           <w:t>系统相关技术简述</w:t>
@@ -2436,7 +2418,7 @@
     </w:p>
     <w:p>
       <w:pPr>
-        <w:pStyle w:val="20"/>
+        <w:pStyle w:val="21"/>
         <w:tabs>
           <w:tab w:val="left" w:pos="840"/>
         </w:tabs>
@@ -2449,7 +2431,7 @@
       <w:hyperlink w:anchor="_Toc429473998" w:history="1">
         <w:r>
           <w:rPr>
-            <w:rStyle w:val="ab"/>
+            <w:rStyle w:val="af1"/>
             <w:rFonts w:ascii="黑体" w:eastAsia="黑体" w:hAnsi="黑体"/>
             <w:noProof/>
           </w:rPr>
@@ -2465,7 +2447,7 @@
         </w:r>
         <w:r>
           <w:rPr>
-            <w:rStyle w:val="ab"/>
+            <w:rStyle w:val="af1"/>
             <w:rFonts w:ascii="黑体" w:eastAsia="黑体" w:hAnsi="黑体"/>
             <w:noProof/>
           </w:rPr>
@@ -2473,7 +2455,7 @@
         </w:r>
         <w:r>
           <w:rPr>
-            <w:rStyle w:val="ab"/>
+            <w:rStyle w:val="af1"/>
             <w:rFonts w:ascii="黑体" w:eastAsia="黑体" w:hAnsi="黑体" w:hint="eastAsia"/>
             <w:noProof/>
           </w:rPr>
@@ -2531,7 +2513,7 @@
     </w:p>
     <w:p>
       <w:pPr>
-        <w:pStyle w:val="20"/>
+        <w:pStyle w:val="21"/>
         <w:tabs>
           <w:tab w:val="left" w:pos="840"/>
         </w:tabs>
@@ -2544,7 +2526,7 @@
       <w:hyperlink w:anchor="_Toc429473999" w:history="1">
         <w:r>
           <w:rPr>
-            <w:rStyle w:val="ab"/>
+            <w:rStyle w:val="af1"/>
             <w:rFonts w:ascii="黑体" w:eastAsia="黑体" w:hAnsi="黑体"/>
             <w:noProof/>
           </w:rPr>
@@ -2560,7 +2542,7 @@
         </w:r>
         <w:r>
           <w:rPr>
-            <w:rStyle w:val="ab"/>
+            <w:rStyle w:val="af1"/>
             <w:rFonts w:ascii="黑体" w:eastAsia="黑体" w:hAnsi="黑体"/>
             <w:noProof/>
           </w:rPr>
@@ -2568,7 +2550,7 @@
         </w:r>
         <w:r>
           <w:rPr>
-            <w:rStyle w:val="ab"/>
+            <w:rStyle w:val="af1"/>
             <w:rFonts w:ascii="黑体" w:eastAsia="黑体" w:hAnsi="黑体" w:hint="eastAsia"/>
             <w:noProof/>
           </w:rPr>
@@ -2626,7 +2608,7 @@
     </w:p>
     <w:p>
       <w:pPr>
-        <w:pStyle w:val="30"/>
+        <w:pStyle w:val="32"/>
         <w:tabs>
           <w:tab w:val="left" w:pos="1470"/>
         </w:tabs>
@@ -2639,7 +2621,7 @@
       <w:hyperlink w:anchor="_Toc429474000" w:history="1">
         <w:r>
           <w:rPr>
-            <w:rStyle w:val="ab"/>
+            <w:rStyle w:val="af1"/>
             <w:rFonts w:ascii="黑体" w:eastAsia="黑体" w:hAnsi="黑体" w:cs="Arial"/>
             <w:noProof/>
             <w:kern w:val="0"/>
@@ -2656,7 +2638,7 @@
         </w:r>
         <w:r>
           <w:rPr>
-            <w:rStyle w:val="ab"/>
+            <w:rStyle w:val="af1"/>
             <w:rFonts w:ascii="黑体" w:eastAsia="黑体" w:hAnsi="黑体" w:cs="Arial" w:hint="eastAsia"/>
             <w:noProof/>
             <w:kern w:val="0"/>
@@ -2715,7 +2697,7 @@
     </w:p>
     <w:p>
       <w:pPr>
-        <w:pStyle w:val="30"/>
+        <w:pStyle w:val="32"/>
         <w:tabs>
           <w:tab w:val="left" w:pos="1470"/>
         </w:tabs>
@@ -2728,7 +2710,7 @@
       <w:hyperlink w:anchor="_Toc429474001" w:history="1">
         <w:r>
           <w:rPr>
-            <w:rStyle w:val="ab"/>
+            <w:rStyle w:val="af1"/>
             <w:rFonts w:ascii="黑体" w:eastAsia="黑体" w:hAnsi="黑体" w:cs="Arial"/>
             <w:noProof/>
             <w:kern w:val="0"/>
@@ -2745,7 +2727,7 @@
         </w:r>
         <w:r>
           <w:rPr>
-            <w:rStyle w:val="ab"/>
+            <w:rStyle w:val="af1"/>
             <w:rFonts w:ascii="黑体" w:eastAsia="黑体" w:hAnsi="黑体" w:cs="Arial" w:hint="eastAsia"/>
             <w:noProof/>
             <w:kern w:val="0"/>
@@ -2804,7 +2786,7 @@
     </w:p>
     <w:p>
       <w:pPr>
-        <w:pStyle w:val="30"/>
+        <w:pStyle w:val="32"/>
         <w:tabs>
           <w:tab w:val="left" w:pos="1470"/>
         </w:tabs>
@@ -2817,7 +2799,7 @@
       <w:hyperlink w:anchor="_Toc429474002" w:history="1">
         <w:r>
           <w:rPr>
-            <w:rStyle w:val="ab"/>
+            <w:rStyle w:val="af1"/>
             <w:rFonts w:ascii="黑体" w:eastAsia="黑体" w:hAnsi="黑体" w:cs="Arial"/>
             <w:noProof/>
             <w:kern w:val="0"/>
@@ -2834,7 +2816,7 @@
         </w:r>
         <w:r>
           <w:rPr>
-            <w:rStyle w:val="ab"/>
+            <w:rStyle w:val="af1"/>
             <w:rFonts w:ascii="黑体" w:eastAsia="黑体" w:hAnsi="黑体" w:cs="Arial" w:hint="eastAsia"/>
             <w:noProof/>
             <w:kern w:val="0"/>
@@ -2893,7 +2875,7 @@
     </w:p>
     <w:p>
       <w:pPr>
-        <w:pStyle w:val="30"/>
+        <w:pStyle w:val="32"/>
         <w:tabs>
           <w:tab w:val="left" w:pos="1470"/>
         </w:tabs>
@@ -2906,7 +2888,7 @@
       <w:hyperlink w:anchor="_Toc429474003" w:history="1">
         <w:r>
           <w:rPr>
-            <w:rStyle w:val="ab"/>
+            <w:rStyle w:val="af1"/>
             <w:rFonts w:ascii="黑体" w:eastAsia="黑体" w:hAnsi="黑体" w:cs="Arial"/>
             <w:noProof/>
             <w:kern w:val="0"/>
@@ -2923,7 +2905,7 @@
         </w:r>
         <w:r>
           <w:rPr>
-            <w:rStyle w:val="ab"/>
+            <w:rStyle w:val="af1"/>
             <w:rFonts w:ascii="黑体" w:eastAsia="黑体" w:hAnsi="黑体" w:cs="Arial" w:hint="eastAsia"/>
             <w:noProof/>
             <w:kern w:val="0"/>
@@ -2932,7 +2914,7 @@
         </w:r>
         <w:r>
           <w:rPr>
-            <w:rStyle w:val="ab"/>
+            <w:rStyle w:val="af1"/>
             <w:rFonts w:ascii="黑体" w:eastAsia="黑体" w:hAnsi="黑体" w:cs="Arial"/>
             <w:noProof/>
             <w:kern w:val="0"/>
@@ -2941,7 +2923,7 @@
         </w:r>
         <w:r>
           <w:rPr>
-            <w:rStyle w:val="ab"/>
+            <w:rStyle w:val="af1"/>
             <w:rFonts w:ascii="黑体" w:eastAsia="黑体" w:hAnsi="黑体" w:cs="Arial" w:hint="eastAsia"/>
             <w:noProof/>
             <w:kern w:val="0"/>
@@ -3000,7 +2982,7 @@
     </w:p>
     <w:p>
       <w:pPr>
-        <w:pStyle w:val="20"/>
+        <w:pStyle w:val="21"/>
         <w:tabs>
           <w:tab w:val="left" w:pos="1050"/>
         </w:tabs>
@@ -3013,7 +2995,7 @@
       <w:hyperlink w:anchor="_Toc429474004" w:history="1">
         <w:r>
           <w:rPr>
-            <w:rStyle w:val="ab"/>
+            <w:rStyle w:val="af1"/>
             <w:rFonts w:ascii="黑体" w:eastAsia="黑体" w:hAnsi="黑体"/>
             <w:noProof/>
           </w:rPr>
@@ -3029,7 +3011,7 @@
         </w:r>
         <w:r>
           <w:rPr>
-            <w:rStyle w:val="ab"/>
+            <w:rStyle w:val="af1"/>
             <w:rFonts w:ascii="黑体" w:eastAsia="黑体" w:hAnsi="黑体" w:hint="eastAsia"/>
             <w:noProof/>
           </w:rPr>
@@ -3087,7 +3069,7 @@
     </w:p>
     <w:p>
       <w:pPr>
-        <w:pStyle w:val="30"/>
+        <w:pStyle w:val="32"/>
         <w:tabs>
           <w:tab w:val="left" w:pos="1470"/>
         </w:tabs>
@@ -3100,7 +3082,7 @@
       <w:hyperlink w:anchor="_Toc429474005" w:history="1">
         <w:r>
           <w:rPr>
-            <w:rStyle w:val="ab"/>
+            <w:rStyle w:val="af1"/>
             <w:rFonts w:ascii="黑体" w:eastAsia="黑体" w:hAnsi="黑体"/>
             <w:noProof/>
           </w:rPr>
@@ -3116,7 +3098,7 @@
         </w:r>
         <w:r>
           <w:rPr>
-            <w:rStyle w:val="ab"/>
+            <w:rStyle w:val="af1"/>
             <w:rFonts w:ascii="黑体" w:eastAsia="黑体" w:hAnsi="黑体" w:hint="eastAsia"/>
             <w:noProof/>
           </w:rPr>
@@ -3174,7 +3156,7 @@
     </w:p>
     <w:p>
       <w:pPr>
-        <w:pStyle w:val="30"/>
+        <w:pStyle w:val="32"/>
         <w:tabs>
           <w:tab w:val="left" w:pos="1470"/>
         </w:tabs>
@@ -3187,7 +3169,7 @@
       <w:hyperlink w:anchor="_Toc429474006" w:history="1">
         <w:r>
           <w:rPr>
-            <w:rStyle w:val="ab"/>
+            <w:rStyle w:val="af1"/>
             <w:rFonts w:ascii="黑体" w:eastAsia="黑体" w:hAnsi="黑体"/>
             <w:noProof/>
           </w:rPr>
@@ -3203,7 +3185,7 @@
         </w:r>
         <w:r>
           <w:rPr>
-            <w:rStyle w:val="ab"/>
+            <w:rStyle w:val="af1"/>
             <w:rFonts w:ascii="黑体" w:eastAsia="黑体" w:hAnsi="黑体" w:hint="eastAsia"/>
             <w:noProof/>
           </w:rPr>
@@ -3261,7 +3243,7 @@
     </w:p>
     <w:p>
       <w:pPr>
-        <w:pStyle w:val="20"/>
+        <w:pStyle w:val="21"/>
         <w:tabs>
           <w:tab w:val="left" w:pos="1050"/>
         </w:tabs>
@@ -3274,7 +3256,7 @@
       <w:hyperlink w:anchor="_Toc429474007" w:history="1">
         <w:r>
           <w:rPr>
-            <w:rStyle w:val="ab"/>
+            <w:rStyle w:val="af1"/>
             <w:rFonts w:ascii="黑体" w:eastAsia="黑体" w:hAnsi="黑体"/>
             <w:noProof/>
           </w:rPr>
@@ -3290,7 +3272,7 @@
         </w:r>
         <w:r>
           <w:rPr>
-            <w:rStyle w:val="ab"/>
+            <w:rStyle w:val="af1"/>
             <w:rFonts w:ascii="黑体" w:eastAsia="黑体" w:hAnsi="黑体" w:hint="eastAsia"/>
             <w:noProof/>
           </w:rPr>
@@ -3348,7 +3330,7 @@
     </w:p>
     <w:p>
       <w:pPr>
-        <w:pStyle w:val="20"/>
+        <w:pStyle w:val="21"/>
         <w:tabs>
           <w:tab w:val="left" w:pos="840"/>
         </w:tabs>
@@ -3361,7 +3343,7 @@
       <w:hyperlink w:anchor="_Toc429474008" w:history="1">
         <w:r>
           <w:rPr>
-            <w:rStyle w:val="ab"/>
+            <w:rStyle w:val="af1"/>
             <w:rFonts w:ascii="黑体" w:eastAsia="黑体" w:hAnsi="黑体"/>
             <w:noProof/>
           </w:rPr>
@@ -3377,7 +3359,7 @@
         </w:r>
         <w:r>
           <w:rPr>
-            <w:rStyle w:val="ab"/>
+            <w:rStyle w:val="af1"/>
             <w:rFonts w:ascii="黑体" w:eastAsia="黑体" w:hAnsi="黑体"/>
             <w:noProof/>
           </w:rPr>
@@ -3385,7 +3367,7 @@
         </w:r>
         <w:r>
           <w:rPr>
-            <w:rStyle w:val="ab"/>
+            <w:rStyle w:val="af1"/>
             <w:rFonts w:ascii="黑体" w:eastAsia="黑体" w:hAnsi="黑体" w:hint="eastAsia"/>
             <w:noProof/>
           </w:rPr>
@@ -3443,7 +3425,7 @@
     </w:p>
     <w:p>
       <w:pPr>
-        <w:pStyle w:val="20"/>
+        <w:pStyle w:val="21"/>
         <w:tabs>
           <w:tab w:val="left" w:pos="1050"/>
         </w:tabs>
@@ -3456,7 +3438,7 @@
       <w:hyperlink w:anchor="_Toc429474009" w:history="1">
         <w:r>
           <w:rPr>
-            <w:rStyle w:val="ab"/>
+            <w:rStyle w:val="af1"/>
             <w:rFonts w:ascii="黑体" w:eastAsia="黑体" w:hAnsi="黑体"/>
             <w:noProof/>
           </w:rPr>
@@ -3472,7 +3454,7 @@
         </w:r>
         <w:r>
           <w:rPr>
-            <w:rStyle w:val="ab"/>
+            <w:rStyle w:val="af1"/>
             <w:rFonts w:ascii="黑体" w:eastAsia="黑体" w:hAnsi="黑体" w:hint="eastAsia"/>
             <w:noProof/>
           </w:rPr>
@@ -3530,7 +3512,7 @@
     </w:p>
     <w:p>
       <w:pPr>
-        <w:pStyle w:val="10"/>
+        <w:pStyle w:val="11"/>
         <w:tabs>
           <w:tab w:val="left" w:pos="1050"/>
         </w:tabs>
@@ -3542,7 +3524,7 @@
       <w:hyperlink w:anchor="_Toc429474010" w:history="1">
         <w:r>
           <w:rPr>
-            <w:rStyle w:val="ab"/>
+            <w:rStyle w:val="af1"/>
             <w:rFonts w:ascii="Times New Roman" w:hAnsi="Times New Roman" w:hint="eastAsia"/>
           </w:rPr>
           <w:t>第三章</w:t>
@@ -3556,7 +3538,7 @@
         </w:r>
         <w:r>
           <w:rPr>
-            <w:rStyle w:val="ab"/>
+            <w:rStyle w:val="af1"/>
             <w:rFonts w:hint="eastAsia"/>
           </w:rPr>
           <w:t>系统需求分析和概要设计</w:t>
@@ -3606,7 +3588,7 @@
     </w:p>
     <w:p>
       <w:pPr>
-        <w:pStyle w:val="20"/>
+        <w:pStyle w:val="21"/>
         <w:tabs>
           <w:tab w:val="left" w:pos="1050"/>
         </w:tabs>
@@ -3619,7 +3601,7 @@
       <w:hyperlink w:anchor="_Toc429474011" w:history="1">
         <w:r>
           <w:rPr>
-            <w:rStyle w:val="ab"/>
+            <w:rStyle w:val="af1"/>
             <w:rFonts w:ascii="黑体" w:eastAsia="黑体" w:hAnsi="黑体"/>
             <w:noProof/>
           </w:rPr>
@@ -3635,7 +3617,7 @@
         </w:r>
         <w:r>
           <w:rPr>
-            <w:rStyle w:val="ab"/>
+            <w:rStyle w:val="af1"/>
             <w:rFonts w:ascii="黑体" w:eastAsia="黑体" w:hAnsi="黑体" w:hint="eastAsia"/>
             <w:noProof/>
           </w:rPr>
@@ -3693,7 +3675,7 @@
     </w:p>
     <w:p>
       <w:pPr>
-        <w:pStyle w:val="30"/>
+        <w:pStyle w:val="32"/>
         <w:tabs>
           <w:tab w:val="left" w:pos="1470"/>
         </w:tabs>
@@ -3706,7 +3688,7 @@
       <w:hyperlink w:anchor="_Toc429474012" w:history="1">
         <w:r>
           <w:rPr>
-            <w:rStyle w:val="ab"/>
+            <w:rStyle w:val="af1"/>
             <w:rFonts w:ascii="黑体" w:eastAsia="黑体" w:hAnsi="黑体"/>
             <w:noProof/>
           </w:rPr>
@@ -3722,7 +3704,7 @@
         </w:r>
         <w:r>
           <w:rPr>
-            <w:rStyle w:val="ab"/>
+            <w:rStyle w:val="af1"/>
             <w:rFonts w:ascii="黑体" w:eastAsia="黑体" w:hAnsi="黑体" w:hint="eastAsia"/>
             <w:noProof/>
           </w:rPr>
@@ -3780,7 +3762,7 @@
     </w:p>
     <w:p>
       <w:pPr>
-        <w:pStyle w:val="30"/>
+        <w:pStyle w:val="32"/>
         <w:tabs>
           <w:tab w:val="left" w:pos="1470"/>
         </w:tabs>
@@ -3793,7 +3775,7 @@
       <w:hyperlink w:anchor="_Toc429474013" w:history="1">
         <w:r>
           <w:rPr>
-            <w:rStyle w:val="ab"/>
+            <w:rStyle w:val="af1"/>
             <w:rFonts w:ascii="黑体" w:eastAsia="黑体" w:hAnsi="黑体"/>
             <w:noProof/>
           </w:rPr>
@@ -3809,7 +3791,7 @@
         </w:r>
         <w:r>
           <w:rPr>
-            <w:rStyle w:val="ab"/>
+            <w:rStyle w:val="af1"/>
             <w:rFonts w:ascii="黑体" w:eastAsia="黑体" w:hAnsi="黑体" w:hint="eastAsia"/>
             <w:noProof/>
           </w:rPr>
@@ -3867,7 +3849,7 @@
     </w:p>
     <w:p>
       <w:pPr>
-        <w:pStyle w:val="20"/>
+        <w:pStyle w:val="21"/>
         <w:tabs>
           <w:tab w:val="left" w:pos="1050"/>
         </w:tabs>
@@ -3880,7 +3862,7 @@
       <w:hyperlink w:anchor="_Toc429474014" w:history="1">
         <w:r>
           <w:rPr>
-            <w:rStyle w:val="ab"/>
+            <w:rStyle w:val="af1"/>
             <w:rFonts w:ascii="黑体" w:eastAsia="黑体" w:hAnsi="黑体"/>
             <w:noProof/>
           </w:rPr>
@@ -3896,7 +3878,7 @@
         </w:r>
         <w:r>
           <w:rPr>
-            <w:rStyle w:val="ab"/>
+            <w:rStyle w:val="af1"/>
             <w:rFonts w:ascii="黑体" w:eastAsia="黑体" w:hAnsi="黑体" w:hint="eastAsia"/>
             <w:noProof/>
           </w:rPr>
@@ -3954,7 +3936,7 @@
     </w:p>
     <w:p>
       <w:pPr>
-        <w:pStyle w:val="30"/>
+        <w:pStyle w:val="32"/>
         <w:tabs>
           <w:tab w:val="left" w:pos="1470"/>
         </w:tabs>
@@ -3967,7 +3949,7 @@
       <w:hyperlink w:anchor="_Toc429474015" w:history="1">
         <w:r>
           <w:rPr>
-            <w:rStyle w:val="ab"/>
+            <w:rStyle w:val="af1"/>
             <w:rFonts w:ascii="黑体" w:eastAsia="黑体" w:hAnsi="黑体"/>
             <w:noProof/>
           </w:rPr>
@@ -3983,7 +3965,7 @@
         </w:r>
         <w:r>
           <w:rPr>
-            <w:rStyle w:val="ab"/>
+            <w:rStyle w:val="af1"/>
             <w:rFonts w:ascii="黑体" w:eastAsia="黑体" w:hAnsi="黑体" w:hint="eastAsia"/>
             <w:noProof/>
           </w:rPr>
@@ -4041,7 +4023,7 @@
     </w:p>
     <w:p>
       <w:pPr>
-        <w:pStyle w:val="30"/>
+        <w:pStyle w:val="32"/>
         <w:tabs>
           <w:tab w:val="left" w:pos="1470"/>
         </w:tabs>
@@ -4054,7 +4036,7 @@
       <w:hyperlink w:anchor="_Toc429474016" w:history="1">
         <w:r>
           <w:rPr>
-            <w:rStyle w:val="ab"/>
+            <w:rStyle w:val="af1"/>
             <w:rFonts w:ascii="黑体" w:eastAsia="黑体" w:hAnsi="黑体"/>
             <w:noProof/>
           </w:rPr>
@@ -4070,7 +4052,7 @@
         </w:r>
         <w:r>
           <w:rPr>
-            <w:rStyle w:val="ab"/>
+            <w:rStyle w:val="af1"/>
             <w:rFonts w:ascii="黑体" w:eastAsia="黑体" w:hAnsi="黑体" w:hint="eastAsia"/>
             <w:noProof/>
           </w:rPr>
@@ -4128,7 +4110,7 @@
     </w:p>
     <w:p>
       <w:pPr>
-        <w:pStyle w:val="30"/>
+        <w:pStyle w:val="32"/>
         <w:tabs>
           <w:tab w:val="left" w:pos="1470"/>
         </w:tabs>
@@ -4141,7 +4123,7 @@
       <w:hyperlink w:anchor="_Toc429474017" w:history="1">
         <w:r>
           <w:rPr>
-            <w:rStyle w:val="ab"/>
+            <w:rStyle w:val="af1"/>
             <w:rFonts w:ascii="黑体" w:eastAsia="黑体" w:hAnsi="黑体"/>
             <w:noProof/>
           </w:rPr>
@@ -4157,7 +4139,7 @@
         </w:r>
         <w:r>
           <w:rPr>
-            <w:rStyle w:val="ab"/>
+            <w:rStyle w:val="af1"/>
             <w:rFonts w:ascii="黑体" w:eastAsia="黑体" w:hAnsi="黑体" w:hint="eastAsia"/>
             <w:noProof/>
           </w:rPr>
@@ -4215,7 +4197,7 @@
     </w:p>
     <w:p>
       <w:pPr>
-        <w:pStyle w:val="20"/>
+        <w:pStyle w:val="21"/>
         <w:tabs>
           <w:tab w:val="left" w:pos="1050"/>
         </w:tabs>
@@ -4228,7 +4210,7 @@
       <w:hyperlink w:anchor="_Toc429474018" w:history="1">
         <w:r>
           <w:rPr>
-            <w:rStyle w:val="ab"/>
+            <w:rStyle w:val="af1"/>
             <w:rFonts w:ascii="黑体" w:eastAsia="黑体" w:hAnsi="黑体"/>
             <w:noProof/>
           </w:rPr>
@@ -4244,7 +4226,7 @@
         </w:r>
         <w:r>
           <w:rPr>
-            <w:rStyle w:val="ab"/>
+            <w:rStyle w:val="af1"/>
             <w:rFonts w:ascii="黑体" w:eastAsia="黑体" w:hAnsi="黑体" w:hint="eastAsia"/>
             <w:noProof/>
           </w:rPr>
@@ -4302,7 +4284,7 @@
     </w:p>
     <w:p>
       <w:pPr>
-        <w:pStyle w:val="30"/>
+        <w:pStyle w:val="32"/>
         <w:tabs>
           <w:tab w:val="left" w:pos="1470"/>
         </w:tabs>
@@ -4315,7 +4297,7 @@
       <w:hyperlink w:anchor="_Toc429474019" w:history="1">
         <w:r>
           <w:rPr>
-            <w:rStyle w:val="ab"/>
+            <w:rStyle w:val="af1"/>
             <w:rFonts w:ascii="黑体" w:eastAsia="黑体" w:hAnsi="黑体" w:cs="Arial"/>
             <w:noProof/>
           </w:rPr>
@@ -4331,7 +4313,7 @@
         </w:r>
         <w:r>
           <w:rPr>
-            <w:rStyle w:val="ab"/>
+            <w:rStyle w:val="af1"/>
             <w:rFonts w:ascii="黑体" w:eastAsia="黑体" w:hAnsi="黑体" w:cs="Arial" w:hint="eastAsia"/>
             <w:noProof/>
             <w:shd w:val="clear" w:color="auto" w:fill="FFFFFF"/>
@@ -4390,7 +4372,7 @@
     </w:p>
     <w:p>
       <w:pPr>
-        <w:pStyle w:val="30"/>
+        <w:pStyle w:val="32"/>
         <w:tabs>
           <w:tab w:val="left" w:pos="1470"/>
         </w:tabs>
@@ -4403,7 +4385,7 @@
       <w:hyperlink w:anchor="_Toc429474020" w:history="1">
         <w:r>
           <w:rPr>
-            <w:rStyle w:val="ab"/>
+            <w:rStyle w:val="af1"/>
             <w:rFonts w:ascii="黑体" w:eastAsia="黑体" w:hAnsi="黑体" w:cs="Arial"/>
             <w:noProof/>
           </w:rPr>
@@ -4419,7 +4401,7 @@
         </w:r>
         <w:r>
           <w:rPr>
-            <w:rStyle w:val="ab"/>
+            <w:rStyle w:val="af1"/>
             <w:rFonts w:ascii="黑体" w:eastAsia="黑体" w:hAnsi="黑体" w:cs="Arial" w:hint="eastAsia"/>
             <w:noProof/>
             <w:shd w:val="clear" w:color="auto" w:fill="FFFFFF"/>
@@ -4478,7 +4460,7 @@
     </w:p>
     <w:p>
       <w:pPr>
-        <w:pStyle w:val="30"/>
+        <w:pStyle w:val="32"/>
         <w:tabs>
           <w:tab w:val="left" w:pos="1470"/>
         </w:tabs>
@@ -4491,7 +4473,7 @@
       <w:hyperlink w:anchor="_Toc429474021" w:history="1">
         <w:r>
           <w:rPr>
-            <w:rStyle w:val="ab"/>
+            <w:rStyle w:val="af1"/>
             <w:rFonts w:ascii="黑体" w:eastAsia="黑体" w:hAnsi="黑体" w:cs="Arial"/>
             <w:noProof/>
           </w:rPr>
@@ -4507,7 +4489,7 @@
         </w:r>
         <w:r>
           <w:rPr>
-            <w:rStyle w:val="ab"/>
+            <w:rStyle w:val="af1"/>
             <w:rFonts w:ascii="黑体" w:eastAsia="黑体" w:hAnsi="黑体" w:cs="Arial" w:hint="eastAsia"/>
             <w:noProof/>
             <w:shd w:val="clear" w:color="auto" w:fill="FFFFFF"/>
@@ -4566,7 +4548,7 @@
     </w:p>
     <w:p>
       <w:pPr>
-        <w:pStyle w:val="30"/>
+        <w:pStyle w:val="32"/>
         <w:tabs>
           <w:tab w:val="left" w:pos="1470"/>
         </w:tabs>
@@ -4579,7 +4561,7 @@
       <w:hyperlink w:anchor="_Toc429474022" w:history="1">
         <w:r>
           <w:rPr>
-            <w:rStyle w:val="ab"/>
+            <w:rStyle w:val="af1"/>
             <w:rFonts w:ascii="黑体" w:eastAsia="黑体" w:hAnsi="黑体" w:cs="Arial"/>
             <w:noProof/>
           </w:rPr>
@@ -4595,7 +4577,7 @@
         </w:r>
         <w:r>
           <w:rPr>
-            <w:rStyle w:val="ab"/>
+            <w:rStyle w:val="af1"/>
             <w:rFonts w:ascii="黑体" w:eastAsia="黑体" w:hAnsi="黑体" w:cs="Arial" w:hint="eastAsia"/>
             <w:noProof/>
             <w:shd w:val="clear" w:color="auto" w:fill="FFFFFF"/>
@@ -4654,7 +4636,7 @@
     </w:p>
     <w:p>
       <w:pPr>
-        <w:pStyle w:val="30"/>
+        <w:pStyle w:val="32"/>
         <w:tabs>
           <w:tab w:val="left" w:pos="1470"/>
         </w:tabs>
@@ -4667,7 +4649,7 @@
       <w:hyperlink w:anchor="_Toc429474023" w:history="1">
         <w:r>
           <w:rPr>
-            <w:rStyle w:val="ab"/>
+            <w:rStyle w:val="af1"/>
             <w:rFonts w:ascii="黑体" w:eastAsia="黑体" w:hAnsi="黑体" w:cs="Arial"/>
             <w:noProof/>
           </w:rPr>
@@ -4683,7 +4665,7 @@
         </w:r>
         <w:r>
           <w:rPr>
-            <w:rStyle w:val="ab"/>
+            <w:rStyle w:val="af1"/>
             <w:rFonts w:ascii="黑体" w:eastAsia="黑体" w:hAnsi="黑体" w:cs="Arial" w:hint="eastAsia"/>
             <w:noProof/>
             <w:shd w:val="clear" w:color="auto" w:fill="FFFFFF"/>
@@ -4742,7 +4724,7 @@
     </w:p>
     <w:p>
       <w:pPr>
-        <w:pStyle w:val="20"/>
+        <w:pStyle w:val="21"/>
         <w:tabs>
           <w:tab w:val="left" w:pos="1050"/>
         </w:tabs>
@@ -4755,7 +4737,7 @@
       <w:hyperlink w:anchor="_Toc429474024" w:history="1">
         <w:r>
           <w:rPr>
-            <w:rStyle w:val="ab"/>
+            <w:rStyle w:val="af1"/>
             <w:rFonts w:ascii="黑体" w:eastAsia="黑体" w:hAnsi="黑体"/>
             <w:noProof/>
           </w:rPr>
@@ -4771,7 +4753,7 @@
         </w:r>
         <w:r>
           <w:rPr>
-            <w:rStyle w:val="ab"/>
+            <w:rStyle w:val="af1"/>
             <w:rFonts w:ascii="黑体" w:eastAsia="黑体" w:hAnsi="黑体" w:hint="eastAsia"/>
             <w:noProof/>
           </w:rPr>
@@ -4829,7 +4811,7 @@
     </w:p>
     <w:p>
       <w:pPr>
-        <w:pStyle w:val="10"/>
+        <w:pStyle w:val="11"/>
         <w:tabs>
           <w:tab w:val="left" w:pos="1050"/>
         </w:tabs>
@@ -4841,7 +4823,7 @@
       <w:hyperlink w:anchor="_Toc429474025" w:history="1">
         <w:r>
           <w:rPr>
-            <w:rStyle w:val="ab"/>
+            <w:rStyle w:val="af1"/>
             <w:rFonts w:ascii="Times New Roman" w:hAnsi="Times New Roman" w:hint="eastAsia"/>
           </w:rPr>
           <w:t>第四章</w:t>
@@ -4855,7 +4837,7 @@
         </w:r>
         <w:r>
           <w:rPr>
-            <w:rStyle w:val="ab"/>
+            <w:rStyle w:val="af1"/>
             <w:rFonts w:hint="eastAsia"/>
           </w:rPr>
           <w:t>系统详细设计</w:t>
@@ -4905,7 +4887,7 @@
     </w:p>
     <w:p>
       <w:pPr>
-        <w:pStyle w:val="20"/>
+        <w:pStyle w:val="21"/>
         <w:tabs>
           <w:tab w:val="left" w:pos="1050"/>
         </w:tabs>
@@ -4918,7 +4900,7 @@
       <w:hyperlink w:anchor="_Toc429474026" w:history="1">
         <w:r>
           <w:rPr>
-            <w:rStyle w:val="ab"/>
+            <w:rStyle w:val="af1"/>
             <w:rFonts w:ascii="黑体" w:eastAsia="黑体" w:hAnsi="黑体"/>
             <w:noProof/>
           </w:rPr>
@@ -4934,7 +4916,7 @@
         </w:r>
         <w:r>
           <w:rPr>
-            <w:rStyle w:val="ab"/>
+            <w:rStyle w:val="af1"/>
             <w:rFonts w:ascii="黑体" w:eastAsia="黑体" w:hAnsi="黑体" w:hint="eastAsia"/>
             <w:noProof/>
           </w:rPr>
@@ -4992,7 +4974,7 @@
     </w:p>
     <w:p>
       <w:pPr>
-        <w:pStyle w:val="20"/>
+        <w:pStyle w:val="21"/>
         <w:tabs>
           <w:tab w:val="left" w:pos="1050"/>
         </w:tabs>
@@ -5005,7 +4987,7 @@
       <w:hyperlink w:anchor="_Toc429474027" w:history="1">
         <w:r>
           <w:rPr>
-            <w:rStyle w:val="ab"/>
+            <w:rStyle w:val="af1"/>
             <w:rFonts w:ascii="黑体" w:eastAsia="黑体" w:hAnsi="黑体"/>
             <w:noProof/>
           </w:rPr>
@@ -5021,7 +5003,7 @@
         </w:r>
         <w:r>
           <w:rPr>
-            <w:rStyle w:val="ab"/>
+            <w:rStyle w:val="af1"/>
             <w:rFonts w:ascii="黑体" w:eastAsia="黑体" w:hAnsi="黑体" w:hint="eastAsia"/>
             <w:noProof/>
           </w:rPr>
@@ -5079,7 +5061,7 @@
     </w:p>
     <w:p>
       <w:pPr>
-        <w:pStyle w:val="20"/>
+        <w:pStyle w:val="21"/>
         <w:tabs>
           <w:tab w:val="left" w:pos="1050"/>
         </w:tabs>
@@ -5092,7 +5074,7 @@
       <w:hyperlink w:anchor="_Toc429474028" w:history="1">
         <w:r>
           <w:rPr>
-            <w:rStyle w:val="ab"/>
+            <w:rStyle w:val="af1"/>
             <w:rFonts w:ascii="黑体" w:eastAsia="黑体" w:hAnsi="黑体"/>
             <w:noProof/>
           </w:rPr>
@@ -5108,7 +5090,7 @@
         </w:r>
         <w:r>
           <w:rPr>
-            <w:rStyle w:val="ab"/>
+            <w:rStyle w:val="af1"/>
             <w:rFonts w:ascii="黑体" w:eastAsia="黑体" w:hAnsi="黑体" w:hint="eastAsia"/>
             <w:noProof/>
           </w:rPr>
@@ -5166,7 +5148,7 @@
     </w:p>
     <w:p>
       <w:pPr>
-        <w:pStyle w:val="30"/>
+        <w:pStyle w:val="32"/>
         <w:tabs>
           <w:tab w:val="left" w:pos="1470"/>
         </w:tabs>
@@ -5179,7 +5161,7 @@
       <w:hyperlink w:anchor="_Toc429474033" w:history="1">
         <w:r>
           <w:rPr>
-            <w:rStyle w:val="ab"/>
+            <w:rStyle w:val="af1"/>
             <w:rFonts w:ascii="黑体" w:eastAsia="黑体" w:hAnsi="黑体"/>
             <w:noProof/>
           </w:rPr>
@@ -5195,7 +5177,7 @@
         </w:r>
         <w:r>
           <w:rPr>
-            <w:rStyle w:val="ab"/>
+            <w:rStyle w:val="af1"/>
             <w:rFonts w:ascii="黑体" w:eastAsia="黑体" w:hAnsi="黑体" w:hint="eastAsia"/>
             <w:noProof/>
           </w:rPr>
@@ -5253,7 +5235,7 @@
     </w:p>
     <w:p>
       <w:pPr>
-        <w:pStyle w:val="30"/>
+        <w:pStyle w:val="32"/>
         <w:tabs>
           <w:tab w:val="left" w:pos="1470"/>
         </w:tabs>
@@ -5266,7 +5248,7 @@
       <w:hyperlink w:anchor="_Toc429474034" w:history="1">
         <w:r>
           <w:rPr>
-            <w:rStyle w:val="ab"/>
+            <w:rStyle w:val="af1"/>
             <w:rFonts w:ascii="黑体" w:eastAsia="黑体" w:hAnsi="黑体"/>
             <w:noProof/>
           </w:rPr>
@@ -5282,7 +5264,7 @@
         </w:r>
         <w:r>
           <w:rPr>
-            <w:rStyle w:val="ab"/>
+            <w:rStyle w:val="af1"/>
             <w:rFonts w:ascii="黑体" w:eastAsia="黑体" w:hAnsi="黑体" w:hint="eastAsia"/>
             <w:noProof/>
           </w:rPr>
@@ -5340,7 +5322,7 @@
     </w:p>
     <w:p>
       <w:pPr>
-        <w:pStyle w:val="20"/>
+        <w:pStyle w:val="21"/>
         <w:tabs>
           <w:tab w:val="left" w:pos="1050"/>
         </w:tabs>
@@ -5353,7 +5335,7 @@
       <w:hyperlink w:anchor="_Toc429474035" w:history="1">
         <w:r>
           <w:rPr>
-            <w:rStyle w:val="ab"/>
+            <w:rStyle w:val="af1"/>
             <w:rFonts w:ascii="黑体" w:eastAsia="黑体" w:hAnsi="黑体"/>
             <w:noProof/>
           </w:rPr>
@@ -5369,7 +5351,7 @@
         </w:r>
         <w:r>
           <w:rPr>
-            <w:rStyle w:val="ab"/>
+            <w:rStyle w:val="af1"/>
             <w:rFonts w:ascii="黑体" w:eastAsia="黑体" w:hAnsi="黑体" w:hint="eastAsia"/>
             <w:noProof/>
           </w:rPr>
@@ -5427,7 +5409,7 @@
     </w:p>
     <w:p>
       <w:pPr>
-        <w:pStyle w:val="10"/>
+        <w:pStyle w:val="11"/>
         <w:tabs>
           <w:tab w:val="left" w:pos="1050"/>
         </w:tabs>
@@ -5439,7 +5421,7 @@
       <w:hyperlink w:anchor="_Toc429474036" w:history="1">
         <w:r>
           <w:rPr>
-            <w:rStyle w:val="ab"/>
+            <w:rStyle w:val="af1"/>
             <w:rFonts w:ascii="Times New Roman" w:hAnsi="Times New Roman" w:hint="eastAsia"/>
           </w:rPr>
           <w:t>第五章</w:t>
@@ -5453,7 +5435,7 @@
         </w:r>
         <w:r>
           <w:rPr>
-            <w:rStyle w:val="ab"/>
+            <w:rStyle w:val="af1"/>
             <w:rFonts w:hint="eastAsia"/>
           </w:rPr>
           <w:t>数据库设计</w:t>
@@ -5503,7 +5485,7 @@
     </w:p>
     <w:p>
       <w:pPr>
-        <w:pStyle w:val="20"/>
+        <w:pStyle w:val="21"/>
         <w:tabs>
           <w:tab w:val="left" w:pos="1050"/>
         </w:tabs>
@@ -5516,7 +5498,7 @@
       <w:hyperlink w:anchor="_Toc429474037" w:history="1">
         <w:r>
           <w:rPr>
-            <w:rStyle w:val="ab"/>
+            <w:rStyle w:val="af1"/>
             <w:rFonts w:ascii="黑体" w:eastAsia="黑体" w:hAnsi="黑体"/>
             <w:noProof/>
           </w:rPr>
@@ -5532,7 +5514,7 @@
         </w:r>
         <w:r>
           <w:rPr>
-            <w:rStyle w:val="ab"/>
+            <w:rStyle w:val="af1"/>
             <w:rFonts w:ascii="黑体" w:eastAsia="黑体" w:hAnsi="黑体" w:hint="eastAsia"/>
             <w:noProof/>
           </w:rPr>
@@ -5590,7 +5572,7 @@
     </w:p>
     <w:p>
       <w:pPr>
-        <w:pStyle w:val="20"/>
+        <w:pStyle w:val="21"/>
         <w:tabs>
           <w:tab w:val="left" w:pos="1050"/>
         </w:tabs>
@@ -5603,7 +5585,7 @@
       <w:hyperlink w:anchor="_Toc429474038" w:history="1">
         <w:r>
           <w:rPr>
-            <w:rStyle w:val="ab"/>
+            <w:rStyle w:val="af1"/>
             <w:rFonts w:ascii="黑体" w:eastAsia="黑体" w:hAnsi="黑体"/>
             <w:noProof/>
           </w:rPr>
@@ -5619,7 +5601,7 @@
         </w:r>
         <w:r>
           <w:rPr>
-            <w:rStyle w:val="ab"/>
+            <w:rStyle w:val="af1"/>
             <w:rFonts w:ascii="黑体" w:eastAsia="黑体" w:hAnsi="黑体" w:hint="eastAsia"/>
             <w:noProof/>
           </w:rPr>
@@ -5677,7 +5659,7 @@
     </w:p>
     <w:p>
       <w:pPr>
-        <w:pStyle w:val="20"/>
+        <w:pStyle w:val="21"/>
         <w:tabs>
           <w:tab w:val="left" w:pos="1050"/>
         </w:tabs>
@@ -5690,7 +5672,7 @@
       <w:hyperlink w:anchor="_Toc429474039" w:history="1">
         <w:r>
           <w:rPr>
-            <w:rStyle w:val="ab"/>
+            <w:rStyle w:val="af1"/>
             <w:rFonts w:ascii="黑体" w:eastAsia="黑体" w:hAnsi="黑体"/>
             <w:noProof/>
           </w:rPr>
@@ -5706,7 +5688,7 @@
         </w:r>
         <w:r>
           <w:rPr>
-            <w:rStyle w:val="ab"/>
+            <w:rStyle w:val="af1"/>
             <w:rFonts w:ascii="黑体" w:eastAsia="黑体" w:hAnsi="黑体" w:hint="eastAsia"/>
             <w:noProof/>
           </w:rPr>
@@ -5764,7 +5746,7 @@
     </w:p>
     <w:p>
       <w:pPr>
-        <w:pStyle w:val="10"/>
+        <w:pStyle w:val="11"/>
         <w:tabs>
           <w:tab w:val="left" w:pos="1050"/>
         </w:tabs>
@@ -5776,7 +5758,7 @@
       <w:hyperlink w:anchor="_Toc429474040" w:history="1">
         <w:r>
           <w:rPr>
-            <w:rStyle w:val="ab"/>
+            <w:rStyle w:val="af1"/>
             <w:rFonts w:ascii="Times New Roman" w:hAnsi="Times New Roman" w:hint="eastAsia"/>
           </w:rPr>
           <w:t>第六章</w:t>
@@ -5790,7 +5772,7 @@
         </w:r>
         <w:r>
           <w:rPr>
-            <w:rStyle w:val="ab"/>
+            <w:rStyle w:val="af1"/>
             <w:rFonts w:hint="eastAsia"/>
           </w:rPr>
           <w:t>系统的实现</w:t>
@@ -5840,7 +5822,7 @@
     </w:p>
     <w:p>
       <w:pPr>
-        <w:pStyle w:val="20"/>
+        <w:pStyle w:val="21"/>
         <w:tabs>
           <w:tab w:val="left" w:pos="1050"/>
         </w:tabs>
@@ -5853,7 +5835,7 @@
       <w:hyperlink w:anchor="_Toc429474041" w:history="1">
         <w:r>
           <w:rPr>
-            <w:rStyle w:val="ab"/>
+            <w:rStyle w:val="af1"/>
             <w:rFonts w:ascii="黑体" w:eastAsia="黑体" w:hAnsi="黑体"/>
             <w:noProof/>
           </w:rPr>
@@ -5869,7 +5851,7 @@
         </w:r>
         <w:r>
           <w:rPr>
-            <w:rStyle w:val="ab"/>
+            <w:rStyle w:val="af1"/>
             <w:rFonts w:ascii="黑体" w:eastAsia="黑体" w:hAnsi="黑体" w:hint="eastAsia"/>
             <w:noProof/>
           </w:rPr>
@@ -5927,7 +5909,7 @@
     </w:p>
     <w:p>
       <w:pPr>
-        <w:pStyle w:val="20"/>
+        <w:pStyle w:val="21"/>
         <w:tabs>
           <w:tab w:val="left" w:pos="1050"/>
         </w:tabs>
@@ -5940,7 +5922,7 @@
       <w:hyperlink w:anchor="_Toc429474042" w:history="1">
         <w:r>
           <w:rPr>
-            <w:rStyle w:val="ab"/>
+            <w:rStyle w:val="af1"/>
             <w:rFonts w:ascii="黑体" w:eastAsia="黑体" w:hAnsi="黑体"/>
             <w:noProof/>
           </w:rPr>
@@ -5956,7 +5938,7 @@
         </w:r>
         <w:r>
           <w:rPr>
-            <w:rStyle w:val="ab"/>
+            <w:rStyle w:val="af1"/>
             <w:rFonts w:ascii="黑体" w:eastAsia="黑体" w:hAnsi="黑体" w:hint="eastAsia"/>
             <w:noProof/>
           </w:rPr>
@@ -6014,7 +5996,7 @@
     </w:p>
     <w:p>
       <w:pPr>
-        <w:pStyle w:val="20"/>
+        <w:pStyle w:val="21"/>
         <w:tabs>
           <w:tab w:val="left" w:pos="1050"/>
         </w:tabs>
@@ -6027,7 +6009,7 @@
       <w:hyperlink w:anchor="_Toc429474043" w:history="1">
         <w:r>
           <w:rPr>
-            <w:rStyle w:val="ab"/>
+            <w:rStyle w:val="af1"/>
             <w:rFonts w:ascii="黑体" w:eastAsia="黑体" w:hAnsi="黑体"/>
             <w:noProof/>
           </w:rPr>
@@ -6043,7 +6025,7 @@
         </w:r>
         <w:r>
           <w:rPr>
-            <w:rStyle w:val="ab"/>
+            <w:rStyle w:val="af1"/>
             <w:rFonts w:ascii="黑体" w:eastAsia="黑体" w:hAnsi="黑体" w:hint="eastAsia"/>
             <w:noProof/>
           </w:rPr>
@@ -6101,7 +6083,7 @@
     </w:p>
     <w:p>
       <w:pPr>
-        <w:pStyle w:val="20"/>
+        <w:pStyle w:val="21"/>
         <w:tabs>
           <w:tab w:val="left" w:pos="1050"/>
         </w:tabs>
@@ -6114,7 +6096,7 @@
       <w:hyperlink w:anchor="_Toc429474044" w:history="1">
         <w:r>
           <w:rPr>
-            <w:rStyle w:val="ab"/>
+            <w:rStyle w:val="af1"/>
             <w:rFonts w:ascii="黑体" w:eastAsia="黑体" w:hAnsi="黑体"/>
             <w:noProof/>
           </w:rPr>
@@ -6130,7 +6112,7 @@
         </w:r>
         <w:r>
           <w:rPr>
-            <w:rStyle w:val="ab"/>
+            <w:rStyle w:val="af1"/>
             <w:rFonts w:ascii="黑体" w:eastAsia="黑体" w:hAnsi="黑体" w:hint="eastAsia"/>
             <w:noProof/>
           </w:rPr>
@@ -6188,7 +6170,7 @@
     </w:p>
     <w:p>
       <w:pPr>
-        <w:pStyle w:val="20"/>
+        <w:pStyle w:val="21"/>
         <w:tabs>
           <w:tab w:val="left" w:pos="1050"/>
         </w:tabs>
@@ -6201,7 +6183,7 @@
       <w:hyperlink w:anchor="_Toc429474045" w:history="1">
         <w:r>
           <w:rPr>
-            <w:rStyle w:val="ab"/>
+            <w:rStyle w:val="af1"/>
             <w:rFonts w:ascii="黑体" w:eastAsia="黑体" w:hAnsi="黑体"/>
             <w:noProof/>
           </w:rPr>
@@ -6217,7 +6199,7 @@
         </w:r>
         <w:r>
           <w:rPr>
-            <w:rStyle w:val="ab"/>
+            <w:rStyle w:val="af1"/>
             <w:rFonts w:ascii="黑体" w:eastAsia="黑体" w:hAnsi="黑体" w:hint="eastAsia"/>
             <w:noProof/>
           </w:rPr>
@@ -6275,7 +6257,7 @@
     </w:p>
     <w:p>
       <w:pPr>
-        <w:pStyle w:val="20"/>
+        <w:pStyle w:val="21"/>
         <w:tabs>
           <w:tab w:val="left" w:pos="1050"/>
         </w:tabs>
@@ -6288,7 +6270,7 @@
       <w:hyperlink w:anchor="_Toc429474046" w:history="1">
         <w:r>
           <w:rPr>
-            <w:rStyle w:val="ab"/>
+            <w:rStyle w:val="af1"/>
             <w:rFonts w:ascii="黑体" w:eastAsia="黑体" w:hAnsi="黑体"/>
             <w:noProof/>
           </w:rPr>
@@ -6304,7 +6286,7 @@
         </w:r>
         <w:r>
           <w:rPr>
-            <w:rStyle w:val="ab"/>
+            <w:rStyle w:val="af1"/>
             <w:rFonts w:ascii="黑体" w:eastAsia="黑体" w:hAnsi="黑体" w:hint="eastAsia"/>
             <w:noProof/>
           </w:rPr>
@@ -6362,7 +6344,7 @@
     </w:p>
     <w:p>
       <w:pPr>
-        <w:pStyle w:val="10"/>
+        <w:pStyle w:val="11"/>
         <w:tabs>
           <w:tab w:val="left" w:pos="1050"/>
         </w:tabs>
@@ -6374,7 +6356,7 @@
       <w:hyperlink w:anchor="_Toc429474047" w:history="1">
         <w:r>
           <w:rPr>
-            <w:rStyle w:val="ab"/>
+            <w:rStyle w:val="af1"/>
             <w:rFonts w:ascii="Times New Roman" w:hAnsi="Times New Roman" w:hint="eastAsia"/>
           </w:rPr>
           <w:t>第七章</w:t>
@@ -6388,7 +6370,7 @@
         </w:r>
         <w:r>
           <w:rPr>
-            <w:rStyle w:val="ab"/>
+            <w:rStyle w:val="af1"/>
             <w:rFonts w:hint="eastAsia"/>
           </w:rPr>
           <w:t>总结与展望</w:t>
@@ -6438,7 +6420,7 @@
     </w:p>
     <w:p>
       <w:pPr>
-        <w:pStyle w:val="20"/>
+        <w:pStyle w:val="21"/>
         <w:tabs>
           <w:tab w:val="left" w:pos="1050"/>
         </w:tabs>
@@ -6451,7 +6433,7 @@
       <w:hyperlink w:anchor="_Toc429474048" w:history="1">
         <w:r>
           <w:rPr>
-            <w:rStyle w:val="ab"/>
+            <w:rStyle w:val="af1"/>
             <w:rFonts w:ascii="黑体" w:eastAsia="黑体" w:hAnsi="黑体"/>
             <w:noProof/>
           </w:rPr>
@@ -6467,7 +6449,7 @@
         </w:r>
         <w:r>
           <w:rPr>
-            <w:rStyle w:val="ab"/>
+            <w:rStyle w:val="af1"/>
             <w:rFonts w:ascii="黑体" w:eastAsia="黑体" w:hAnsi="黑体" w:hint="eastAsia"/>
             <w:noProof/>
           </w:rPr>
@@ -6525,7 +6507,7 @@
     </w:p>
     <w:p>
       <w:pPr>
-        <w:pStyle w:val="20"/>
+        <w:pStyle w:val="21"/>
         <w:tabs>
           <w:tab w:val="left" w:pos="1050"/>
         </w:tabs>
@@ -6538,7 +6520,7 @@
       <w:hyperlink w:anchor="_Toc429474049" w:history="1">
         <w:r>
           <w:rPr>
-            <w:rStyle w:val="ab"/>
+            <w:rStyle w:val="af1"/>
             <w:rFonts w:ascii="黑体" w:eastAsia="黑体" w:hAnsi="黑体"/>
             <w:noProof/>
           </w:rPr>
@@ -6554,7 +6536,7 @@
         </w:r>
         <w:r>
           <w:rPr>
-            <w:rStyle w:val="ab"/>
+            <w:rStyle w:val="af1"/>
             <w:rFonts w:ascii="黑体" w:eastAsia="黑体" w:hAnsi="黑体" w:hint="eastAsia"/>
             <w:noProof/>
           </w:rPr>
@@ -6612,7 +6594,7 @@
     </w:p>
     <w:p>
       <w:pPr>
-        <w:pStyle w:val="10"/>
+        <w:pStyle w:val="11"/>
         <w:rPr>
           <w:rFonts w:asciiTheme="minorHAnsi" w:eastAsiaTheme="minorEastAsia" w:hAnsiTheme="minorHAnsi" w:cstheme="minorBidi"/>
           <w:szCs w:val="22"/>
@@ -6621,7 +6603,7 @@
       <w:hyperlink w:anchor="_Toc429474050" w:history="1">
         <w:r>
           <w:rPr>
-            <w:rStyle w:val="ab"/>
+            <w:rStyle w:val="af1"/>
             <w:rFonts w:hint="eastAsia"/>
           </w:rPr>
           <w:t>参考文献</w:t>
@@ -6671,7 +6653,7 @@
     </w:p>
     <w:p>
       <w:pPr>
-        <w:pStyle w:val="10"/>
+        <w:pStyle w:val="11"/>
         <w:rPr>
           <w:rFonts w:asciiTheme="minorHAnsi" w:eastAsiaTheme="minorEastAsia" w:hAnsiTheme="minorHAnsi" w:cstheme="minorBidi"/>
           <w:szCs w:val="22"/>
@@ -6680,20 +6662,20 @@
       <w:hyperlink w:anchor="_Toc429474051" w:history="1">
         <w:r>
           <w:rPr>
-            <w:rStyle w:val="ab"/>
+            <w:rStyle w:val="af1"/>
             <w:rFonts w:hint="eastAsia"/>
           </w:rPr>
           <w:t>附录</w:t>
         </w:r>
         <w:r>
           <w:rPr>
-            <w:rStyle w:val="ab"/>
+            <w:rStyle w:val="af1"/>
           </w:rPr>
           <w:t xml:space="preserve">A  </w:t>
         </w:r>
         <w:r>
           <w:rPr>
-            <w:rStyle w:val="ab"/>
+            <w:rStyle w:val="af1"/>
             <w:rFonts w:hint="eastAsia"/>
           </w:rPr>
           <w:t>附录示例</w:t>
@@ -6743,7 +6725,7 @@
     </w:p>
     <w:p>
       <w:pPr>
-        <w:pStyle w:val="10"/>
+        <w:pStyle w:val="11"/>
         <w:rPr>
           <w:rFonts w:asciiTheme="minorHAnsi" w:eastAsiaTheme="minorEastAsia" w:hAnsiTheme="minorHAnsi" w:cstheme="minorBidi"/>
           <w:szCs w:val="22"/>
@@ -6752,7 +6734,7 @@
       <w:hyperlink w:anchor="_Toc429474052" w:history="1">
         <w:r>
           <w:rPr>
-            <w:rStyle w:val="ab"/>
+            <w:rStyle w:val="af1"/>
             <w:rFonts w:hint="eastAsia"/>
           </w:rPr>
           <w:t>致谢</w:t>
@@ -6802,7 +6784,7 @@
     </w:p>
     <w:p>
       <w:pPr>
-        <w:pStyle w:val="10"/>
+        <w:pStyle w:val="11"/>
         <w:rPr>
           <w:rFonts w:asciiTheme="minorHAnsi" w:eastAsiaTheme="minorEastAsia" w:hAnsiTheme="minorHAnsi" w:cstheme="minorBidi"/>
           <w:szCs w:val="22"/>
@@ -6811,7 +6793,7 @@
       <w:hyperlink w:anchor="_Toc429474053" w:history="1">
         <w:r>
           <w:rPr>
-            <w:rStyle w:val="ab"/>
+            <w:rStyle w:val="af1"/>
             <w:rFonts w:hint="eastAsia"/>
           </w:rPr>
           <w:t>北京大学学位论文原创性声明和使用授权说明</w:t>
@@ -7053,21 +7035,12 @@
         </w:rPr>
         <w:t>，</w:t>
       </w:r>
-      <w:proofErr w:type="gramStart"/>
-      <w:r>
-        <w:rPr>
-          <w:rFonts w:ascii="宋体" w:hAnsi="宋体"/>
-          <w:sz w:val="24"/>
-        </w:rPr>
-        <w:t>整合线</w:t>
-      </w:r>
-      <w:proofErr w:type="gramEnd"/>
-      <w:r>
-        <w:rPr>
-          <w:rFonts w:ascii="宋体" w:hAnsi="宋体"/>
-          <w:sz w:val="24"/>
-        </w:rPr>
-        <w:t>上线下资源，</w:t>
+      <w:r>
+        <w:rPr>
+          <w:rFonts w:ascii="宋体" w:hAnsi="宋体"/>
+          <w:sz w:val="24"/>
+        </w:rPr>
+        <w:t>整合线上线下资源，</w:t>
       </w:r>
       <w:r>
         <w:rPr>
@@ -7331,7 +7304,6 @@
         </w:rPr>
         <w:t>，</w:t>
       </w:r>
-      <w:proofErr w:type="gramStart"/>
       <w:r>
         <w:rPr>
           <w:rFonts w:ascii="宋体" w:hAnsi="宋体"/>
@@ -7351,15 +7323,7 @@
           <w:rFonts w:ascii="宋体" w:hAnsi="宋体"/>
           <w:sz w:val="24"/>
         </w:rPr>
-        <w:t>之</w:t>
-      </w:r>
-      <w:proofErr w:type="gramEnd"/>
-      <w:r>
-        <w:rPr>
-          <w:rFonts w:ascii="宋体" w:hAnsi="宋体"/>
-          <w:sz w:val="24"/>
-        </w:rPr>
-        <w:t>苦。</w:t>
+        <w:t>之苦。</w:t>
       </w:r>
     </w:p>
     <w:p>
@@ -7551,23 +7515,7 @@
           <w:rFonts w:ascii="宋体" w:hAnsi="宋体"/>
           <w:sz w:val="24"/>
         </w:rPr>
-        <w:t>公司能够</w:t>
-      </w:r>
-      <w:proofErr w:type="gramStart"/>
-      <w:r>
-        <w:rPr>
-          <w:rFonts w:ascii="宋体" w:hAnsi="宋体"/>
-          <w:sz w:val="24"/>
-        </w:rPr>
-        <w:t>应对友商提高</w:t>
-      </w:r>
-      <w:proofErr w:type="gramEnd"/>
-      <w:r>
-        <w:rPr>
-          <w:rFonts w:ascii="宋体" w:hAnsi="宋体"/>
-          <w:sz w:val="24"/>
-        </w:rPr>
-        <w:t>一个有力的竞争工具，</w:t>
+        <w:t>公司能够应对友商提高一个有力的竞争工具，</w:t>
       </w:r>
       <w:r>
         <w:rPr>
@@ -7815,23 +7763,7 @@
           <w:rFonts w:ascii="宋体" w:hAnsi="宋体"/>
           <w:sz w:val="24"/>
         </w:rPr>
-        <w:t>系统的DM(数据挖掘)标签管理系统使得运营人员发布的促销活动能够在用户</w:t>
-      </w:r>
-      <w:proofErr w:type="gramStart"/>
-      <w:r>
-        <w:rPr>
-          <w:rFonts w:ascii="宋体" w:hAnsi="宋体"/>
-          <w:sz w:val="24"/>
-        </w:rPr>
-        <w:t>端有效</w:t>
-      </w:r>
-      <w:proofErr w:type="gramEnd"/>
-      <w:r>
-        <w:rPr>
-          <w:rFonts w:ascii="宋体" w:hAnsi="宋体"/>
-          <w:sz w:val="24"/>
-        </w:rPr>
-        <w:t>的查看到用户关注的促销活动。</w:t>
+        <w:t>系统的DM(数据挖掘)标签管理系统使得运营人员发布的促销活动能够在用户端有效的查看到用户关注的促销活动。</w:t>
       </w:r>
       <w:r>
         <w:rPr>
@@ -8088,7 +8020,6 @@
         </w:rPr>
         <w:t>滞销商品，有时</w:t>
       </w:r>
-      <w:proofErr w:type="gramStart"/>
       <w:r>
         <w:rPr>
           <w:rFonts w:ascii="宋体" w:hAnsi="宋体" w:hint="eastAsia"/>
@@ -8101,15 +8032,7 @@
           <w:rFonts w:ascii="宋体" w:hAnsi="宋体"/>
           <w:sz w:val="24"/>
         </w:rPr>
-        <w:t>友商的</w:t>
-      </w:r>
-      <w:proofErr w:type="gramEnd"/>
-      <w:r>
-        <w:rPr>
-          <w:rFonts w:ascii="宋体" w:hAnsi="宋体"/>
-          <w:sz w:val="24"/>
-        </w:rPr>
-        <w:t>一些促销活动，要</w:t>
+        <w:t>友商的一些促销活动，要</w:t>
       </w:r>
       <w:r>
         <w:rPr>
@@ -8117,23 +8040,7 @@
           <w:sz w:val="24"/>
         </w:rPr>
         <w:lastRenderedPageBreak/>
-        <w:t>能及时的提供一些</w:t>
-      </w:r>
-      <w:proofErr w:type="gramStart"/>
-      <w:r>
-        <w:rPr>
-          <w:rFonts w:ascii="宋体" w:hAnsi="宋体"/>
-          <w:sz w:val="24"/>
-        </w:rPr>
-        <w:t>促销促销</w:t>
-      </w:r>
-      <w:proofErr w:type="gramEnd"/>
-      <w:r>
-        <w:rPr>
-          <w:rFonts w:ascii="宋体" w:hAnsi="宋体"/>
-          <w:sz w:val="24"/>
-        </w:rPr>
-        <w:t>方案。</w:t>
+        <w:t>能及时的提供一些促销促销方案。</w:t>
       </w:r>
       <w:r>
         <w:rPr>
@@ -8149,7 +8056,6 @@
         </w:rPr>
         <w:t>降低人力运营成本</w:t>
       </w:r>
-      <w:proofErr w:type="gramStart"/>
       <w:r>
         <w:rPr>
           <w:rFonts w:ascii="宋体" w:hAnsi="宋体" w:hint="eastAsia"/>
@@ -8162,15 +8068,7 @@
           <w:rFonts w:ascii="宋体" w:hAnsi="宋体"/>
           <w:sz w:val="24"/>
         </w:rPr>
-        <w:t>总结</w:t>
-      </w:r>
-      <w:proofErr w:type="gramEnd"/>
-      <w:r>
-        <w:rPr>
-          <w:rFonts w:ascii="宋体" w:hAnsi="宋体"/>
-          <w:sz w:val="24"/>
-        </w:rPr>
-        <w:t>出</w:t>
+        <w:t>总结出</w:t>
       </w:r>
       <w:r>
         <w:rPr>
@@ -8427,7 +8325,6 @@
         </w:rPr>
         <w:t>参考亚马逊、</w:t>
       </w:r>
-      <w:proofErr w:type="gramStart"/>
       <w:r>
         <w:rPr>
           <w:rFonts w:ascii="宋体" w:hAnsi="宋体" w:hint="eastAsia"/>
@@ -8440,15 +8337,7 @@
           <w:rFonts w:ascii="宋体" w:hAnsi="宋体"/>
           <w:sz w:val="24"/>
         </w:rPr>
-        <w:t>等电商</w:t>
-      </w:r>
-      <w:proofErr w:type="gramEnd"/>
-      <w:r>
-        <w:rPr>
-          <w:rFonts w:ascii="宋体" w:hAnsi="宋体"/>
-          <w:sz w:val="24"/>
-        </w:rPr>
-        <w:t>的促销活动策略制定了一系列的促销活动规则。</w:t>
+        <w:t>等电商的促销活动策略制定了一系列的促销活动规则。</w:t>
       </w:r>
       <w:r>
         <w:rPr>
@@ -9867,29 +9756,41 @@
           <w:rFonts w:ascii="宋体" w:hAnsi="宋体"/>
           <w:sz w:val="24"/>
         </w:rPr>
+        <w:t>使用nginx作为服务器处理用户请求，</w:t>
+      </w:r>
+      <w:r>
+        <w:rPr>
+          <w:rFonts w:ascii="宋体" w:hAnsi="宋体" w:hint="eastAsia"/>
+          <w:sz w:val="24"/>
+        </w:rPr>
         <w:t>使用</w:t>
       </w:r>
-      <w:proofErr w:type="spellStart"/>
-      <w:r>
-        <w:rPr>
-          <w:rFonts w:ascii="宋体" w:hAnsi="宋体"/>
-          <w:sz w:val="24"/>
-        </w:rPr>
-        <w:t>nginx</w:t>
-      </w:r>
-      <w:proofErr w:type="spellEnd"/>
-      <w:r>
-        <w:rPr>
-          <w:rFonts w:ascii="宋体" w:hAnsi="宋体"/>
-          <w:sz w:val="24"/>
-        </w:rPr>
-        <w:t>作为服务器处理用户请求，</w:t>
+      <w:r>
+        <w:rPr>
+          <w:rFonts w:ascii="宋体" w:hAnsi="宋体"/>
+          <w:sz w:val="24"/>
+        </w:rPr>
+        <w:t>PHP</w:t>
       </w:r>
       <w:r>
         <w:rPr>
           <w:rFonts w:ascii="宋体" w:hAnsi="宋体" w:hint="eastAsia"/>
           <w:sz w:val="24"/>
         </w:rPr>
+        <w:t>来</w:t>
+      </w:r>
+      <w:r>
+        <w:rPr>
+          <w:rFonts w:ascii="宋体" w:hAnsi="宋体"/>
+          <w:sz w:val="24"/>
+        </w:rPr>
+        <w:t>生产动态网页数据，</w:t>
+      </w:r>
+      <w:r>
+        <w:rPr>
+          <w:rFonts w:ascii="宋体" w:hAnsi="宋体" w:hint="eastAsia"/>
+          <w:sz w:val="24"/>
+        </w:rPr>
         <w:t>使用</w:t>
       </w:r>
       <w:r>
@@ -9897,21 +9798,21 @@
           <w:rFonts w:ascii="宋体" w:hAnsi="宋体"/>
           <w:sz w:val="24"/>
         </w:rPr>
-        <w:t>PHP</w:t>
+        <w:t>MySQL来保存</w:t>
       </w:r>
       <w:r>
         <w:rPr>
           <w:rFonts w:ascii="宋体" w:hAnsi="宋体" w:hint="eastAsia"/>
           <w:sz w:val="24"/>
         </w:rPr>
-        <w:t>来</w:t>
-      </w:r>
-      <w:r>
-        <w:rPr>
-          <w:rFonts w:ascii="宋体" w:hAnsi="宋体"/>
-          <w:sz w:val="24"/>
-        </w:rPr>
-        <w:t>生产动态网页数据，</w:t>
+        <w:t>业务</w:t>
+      </w:r>
+      <w:r>
+        <w:rPr>
+          <w:rFonts w:ascii="宋体" w:hAnsi="宋体"/>
+          <w:sz w:val="24"/>
+        </w:rPr>
+        <w:t>数据。</w:t>
       </w:r>
       <w:r>
         <w:rPr>
@@ -9925,21 +9826,21 @@
           <w:rFonts w:ascii="宋体" w:hAnsi="宋体"/>
           <w:sz w:val="24"/>
         </w:rPr>
-        <w:t>MySQL来保存</w:t>
+        <w:t>Python来处理用户注册信息，</w:t>
       </w:r>
       <w:r>
         <w:rPr>
           <w:rFonts w:ascii="宋体" w:hAnsi="宋体" w:hint="eastAsia"/>
           <w:sz w:val="24"/>
         </w:rPr>
-        <w:t>业务</w:t>
-      </w:r>
-      <w:r>
-        <w:rPr>
-          <w:rFonts w:ascii="宋体" w:hAnsi="宋体"/>
-          <w:sz w:val="24"/>
-        </w:rPr>
-        <w:t>数据。</w:t>
+        <w:t>购买</w:t>
+      </w:r>
+      <w:r>
+        <w:rPr>
+          <w:rFonts w:ascii="宋体" w:hAnsi="宋体"/>
+          <w:sz w:val="24"/>
+        </w:rPr>
+        <w:t>记录等日志信息。</w:t>
       </w:r>
       <w:r>
         <w:rPr>
@@ -9953,44 +9854,7 @@
           <w:rFonts w:ascii="宋体" w:hAnsi="宋体"/>
           <w:sz w:val="24"/>
         </w:rPr>
-        <w:t>Python来处理用户注册信息，</w:t>
-      </w:r>
-      <w:r>
-        <w:rPr>
-          <w:rFonts w:ascii="宋体" w:hAnsi="宋体" w:hint="eastAsia"/>
-          <w:sz w:val="24"/>
-        </w:rPr>
-        <w:t>购买</w:t>
-      </w:r>
-      <w:r>
-        <w:rPr>
-          <w:rFonts w:ascii="宋体" w:hAnsi="宋体"/>
-          <w:sz w:val="24"/>
-        </w:rPr>
-        <w:t>记录等日志信息。</w:t>
-      </w:r>
-      <w:r>
-        <w:rPr>
-          <w:rFonts w:ascii="宋体" w:hAnsi="宋体" w:hint="eastAsia"/>
-          <w:sz w:val="24"/>
-        </w:rPr>
-        <w:t>使用</w:t>
-      </w:r>
-      <w:proofErr w:type="spellStart"/>
-      <w:r>
-        <w:rPr>
-          <w:rFonts w:ascii="宋体" w:hAnsi="宋体"/>
-          <w:sz w:val="24"/>
-        </w:rPr>
-        <w:t>Hadoop</w:t>
-      </w:r>
-      <w:proofErr w:type="spellEnd"/>
-      <w:r>
-        <w:rPr>
-          <w:rFonts w:ascii="宋体" w:hAnsi="宋体"/>
-          <w:sz w:val="24"/>
-        </w:rPr>
-        <w:t>分布式计算平台</w:t>
+        <w:t>Hadoop分布式计算平台</w:t>
       </w:r>
       <w:r>
         <w:rPr>
@@ -10227,7 +10091,6 @@
                 <w:szCs w:val="22"/>
               </w:rPr>
             </w:pPr>
-            <w:proofErr w:type="spellStart"/>
             <w:r>
               <w:rPr>
                 <w:rFonts w:ascii="宋体" w:hAnsi="宋体" w:cs="Arial"/>
@@ -10236,18 +10099,7 @@
                 <w:sz w:val="22"/>
                 <w:szCs w:val="22"/>
               </w:rPr>
-              <w:t>nginx</w:t>
-            </w:r>
-            <w:proofErr w:type="spellEnd"/>
-            <w:r>
-              <w:rPr>
-                <w:rFonts w:ascii="宋体" w:hAnsi="宋体" w:cs="Arial"/>
-                <w:color w:val="362E2B"/>
-                <w:kern w:val="0"/>
-                <w:sz w:val="22"/>
-                <w:szCs w:val="22"/>
-              </w:rPr>
-              <w:t>/1.4.6 (Ubuntu)。</w:t>
+              <w:t>nginx/1.4.6 (Ubuntu)。</w:t>
             </w:r>
           </w:p>
         </w:tc>
@@ -10419,7 +10271,6 @@
                 <w:szCs w:val="22"/>
               </w:rPr>
             </w:pPr>
-            <w:proofErr w:type="spellStart"/>
             <w:r>
               <w:rPr>
                 <w:rFonts w:ascii="宋体" w:hAnsi="宋体"/>
@@ -10428,7 +10279,6 @@
               </w:rPr>
               <w:t>Hadoop</w:t>
             </w:r>
-            <w:proofErr w:type="spellEnd"/>
           </w:p>
         </w:tc>
         <w:tc>
@@ -10568,7 +10418,6 @@
           <w:sz w:val="24"/>
         </w:rPr>
       </w:pPr>
-      <w:proofErr w:type="spellStart"/>
       <w:r>
         <w:rPr>
           <w:rFonts w:ascii="宋体" w:hAnsi="宋体" w:cs="Arial"/>
@@ -10585,9 +10434,8 @@
           <w:kern w:val="0"/>
           <w:sz w:val="24"/>
         </w:rPr>
-        <w:t>ginx</w:t>
-      </w:r>
-      <w:proofErr w:type="spellEnd"/>
+        <w:t>ginx聚焦于高性能，高并发和低内存消耗问题。并且具有多种web服务器功能特性：负载均衡，缓存，访问控制，带宽控制，以及高效整合各种应用的能力，这些特性使nginx</w:t>
+      </w:r>
       <w:r>
         <w:rPr>
           <w:rFonts w:ascii="宋体" w:hAnsi="宋体" w:cs="Arial"/>
@@ -10595,9 +10443,8 @@
           <w:kern w:val="0"/>
           <w:sz w:val="24"/>
         </w:rPr>
-        <w:t>聚焦于高性能，高并发和低内存消耗问题。并且具有多种web服务器功能特性：负载均衡，缓存，访问控制，带宽控制，以及高效整合各种应用的能力，这些特性使</w:t>
-      </w:r>
-      <w:proofErr w:type="spellStart"/>
+        <w:t>很适合于现代网站架构</w:t>
+      </w:r>
       <w:r>
         <w:rPr>
           <w:rFonts w:ascii="宋体" w:hAnsi="宋体" w:cs="Arial"/>
@@ -10605,9 +10452,8 @@
           <w:kern w:val="0"/>
           <w:sz w:val="24"/>
         </w:rPr>
-        <w:t>nginx</w:t>
-      </w:r>
-      <w:proofErr w:type="spellEnd"/>
+        <w:t>。</w:t>
+      </w:r>
       <w:r>
         <w:rPr>
           <w:rFonts w:ascii="宋体" w:hAnsi="宋体" w:cs="Arial"/>
@@ -10615,45 +10461,7 @@
           <w:kern w:val="0"/>
           <w:sz w:val="24"/>
         </w:rPr>
-        <w:t>很适合于现代网站架构</w:t>
-      </w:r>
-      <w:r>
-        <w:rPr>
-          <w:rFonts w:ascii="宋体" w:hAnsi="宋体" w:cs="Arial"/>
-          <w:color w:val="362E2B"/>
-          <w:kern w:val="0"/>
-          <w:sz w:val="24"/>
-        </w:rPr>
-        <w:t>。</w:t>
-      </w:r>
-      <w:r>
-        <w:rPr>
-          <w:rFonts w:ascii="宋体" w:hAnsi="宋体" w:cs="Arial"/>
-          <w:color w:val="362E2B"/>
-          <w:kern w:val="0"/>
-          <w:sz w:val="24"/>
-        </w:rPr>
-        <w:t>相对于apache服务器而言</w:t>
-      </w:r>
-      <w:proofErr w:type="spellStart"/>
-      <w:r>
-        <w:rPr>
-          <w:rFonts w:ascii="宋体" w:hAnsi="宋体" w:cs="Arial"/>
-          <w:color w:val="362E2B"/>
-          <w:kern w:val="0"/>
-          <w:sz w:val="24"/>
-        </w:rPr>
-        <w:t>nginx</w:t>
-      </w:r>
-      <w:proofErr w:type="spellEnd"/>
-      <w:r>
-        <w:rPr>
-          <w:rFonts w:ascii="宋体" w:hAnsi="宋体" w:cs="Arial"/>
-          <w:color w:val="362E2B"/>
-          <w:kern w:val="0"/>
-          <w:sz w:val="24"/>
-        </w:rPr>
-        <w:t>相对比较年轻。</w:t>
+        <w:t>相对于apache服务器而言nginx相对比较年轻。</w:t>
       </w:r>
       <w:r>
         <w:rPr>
@@ -11735,7 +11543,6 @@
         </w:rPr>
         <w:t>、</w:t>
       </w:r>
-      <w:proofErr w:type="spellStart"/>
       <w:r>
         <w:rPr>
           <w:rFonts w:ascii="宋体" w:hAnsi="宋体" w:cs="Arial"/>
@@ -11744,7 +11551,6 @@
         </w:rPr>
         <w:t>Digg</w:t>
       </w:r>
-      <w:proofErr w:type="spellEnd"/>
       <w:r>
         <w:rPr>
           <w:rFonts w:ascii="宋体" w:hAnsi="宋体"/>
@@ -12884,25 +12690,7 @@
           <w:sz w:val="24"/>
           <w:shd w:val="clear" w:color="auto" w:fill="FFFFFF"/>
         </w:rPr>
-        <w:t>客户的请求通过网络传输到服务器上，比如我们选择</w:t>
-      </w:r>
-      <w:proofErr w:type="spellStart"/>
-      <w:r>
-        <w:rPr>
-          <w:rFonts w:ascii="宋体" w:hAnsi="宋体" w:cs="Arial"/>
-          <w:sz w:val="24"/>
-          <w:shd w:val="clear" w:color="auto" w:fill="FFFFFF"/>
-        </w:rPr>
-        <w:t>nginx</w:t>
-      </w:r>
-      <w:proofErr w:type="spellEnd"/>
-      <w:r>
-        <w:rPr>
-          <w:rFonts w:ascii="宋体" w:hAnsi="宋体" w:cs="Arial"/>
-          <w:sz w:val="24"/>
-          <w:shd w:val="clear" w:color="auto" w:fill="FFFFFF"/>
-        </w:rPr>
-        <w:t>。</w:t>
+        <w:t>客户的请求通过网络传输到服务器上，比如我们选择nginx。</w:t>
       </w:r>
       <w:r>
         <w:rPr>
@@ -12928,23 +12716,13 @@
         </w:rPr>
         <w:t>由</w:t>
       </w:r>
-      <w:proofErr w:type="spellStart"/>
-      <w:r>
-        <w:rPr>
-          <w:rFonts w:ascii="宋体" w:hAnsi="宋体" w:cs="Arial"/>
-          <w:sz w:val="24"/>
-          <w:shd w:val="clear" w:color="auto" w:fill="FFFFFF"/>
-        </w:rPr>
-        <w:t>nginx</w:t>
-      </w:r>
-      <w:proofErr w:type="spellEnd"/>
-      <w:r>
-        <w:rPr>
-          <w:rFonts w:ascii="宋体" w:hAnsi="宋体" w:cs="Arial"/>
-          <w:sz w:val="24"/>
-          <w:shd w:val="clear" w:color="auto" w:fill="FFFFFF"/>
-        </w:rPr>
-        <w:t>的work进程去处理用户的请求。</w:t>
+      <w:r>
+        <w:rPr>
+          <w:rFonts w:ascii="宋体" w:hAnsi="宋体" w:cs="Arial"/>
+          <w:sz w:val="24"/>
+          <w:shd w:val="clear" w:color="auto" w:fill="FFFFFF"/>
+        </w:rPr>
+        <w:t>nginx的work进程去处理用户的请求。</w:t>
       </w:r>
       <w:r>
         <w:rPr>
@@ -13204,27 +12982,7 @@
           <w:kern w:val="0"/>
           <w:sz w:val="24"/>
         </w:rPr>
-        <w:t>协议</w:t>
-      </w:r>
-      <w:proofErr w:type="gramStart"/>
-      <w:r>
-        <w:rPr>
-          <w:rFonts w:ascii="宋体" w:hAnsi="宋体" w:cs="Arial"/>
-          <w:color w:val="362E2B"/>
-          <w:kern w:val="0"/>
-          <w:sz w:val="24"/>
-        </w:rPr>
-        <w:t>栈</w:t>
-      </w:r>
-      <w:proofErr w:type="gramEnd"/>
-      <w:r>
-        <w:rPr>
-          <w:rFonts w:ascii="宋体" w:hAnsi="宋体" w:cs="Arial"/>
-          <w:color w:val="362E2B"/>
-          <w:kern w:val="0"/>
-          <w:sz w:val="24"/>
-        </w:rPr>
-        <w:t>通过路由算法找到合适的路由，</w:t>
+        <w:t>协议栈通过路由算法找到合适的路由，</w:t>
       </w:r>
       <w:r>
         <w:rPr>
@@ -13269,7 +13027,6 @@
         </w:rPr>
         <w:t>服务器</w:t>
       </w:r>
-      <w:proofErr w:type="gramStart"/>
       <w:r>
         <w:rPr>
           <w:rFonts w:ascii="宋体" w:hAnsi="宋体" w:cs="Arial"/>
@@ -13279,7 +13036,6 @@
         </w:rPr>
         <w:t>一</w:t>
       </w:r>
-      <w:proofErr w:type="gramEnd"/>
       <w:r>
         <w:rPr>
           <w:rFonts w:ascii="宋体" w:hAnsi="宋体" w:cs="Arial"/>
@@ -13358,47 +13114,7 @@
           <w:kern w:val="0"/>
           <w:sz w:val="24"/>
         </w:rPr>
-        <w:t>静态页面</w:t>
-      </w:r>
-      <w:proofErr w:type="spellStart"/>
-      <w:r>
-        <w:rPr>
-          <w:rFonts w:ascii="宋体" w:hAnsi="宋体" w:cs="Arial"/>
-          <w:color w:val="362E2B"/>
-          <w:kern w:val="0"/>
-          <w:sz w:val="24"/>
-        </w:rPr>
-        <w:t>nginx</w:t>
-      </w:r>
-      <w:proofErr w:type="spellEnd"/>
-      <w:r>
-        <w:rPr>
-          <w:rFonts w:ascii="宋体" w:hAnsi="宋体" w:cs="Arial"/>
-          <w:color w:val="362E2B"/>
-          <w:kern w:val="0"/>
-          <w:sz w:val="24"/>
-        </w:rPr>
-        <w:t>服务器会直接通过协议把数据发送</w:t>
-      </w:r>
-      <w:proofErr w:type="gramStart"/>
-      <w:r>
-        <w:rPr>
-          <w:rFonts w:ascii="宋体" w:hAnsi="宋体" w:cs="Arial"/>
-          <w:color w:val="362E2B"/>
-          <w:kern w:val="0"/>
-          <w:sz w:val="24"/>
-        </w:rPr>
-        <w:t>给之前</w:t>
-      </w:r>
-      <w:proofErr w:type="gramEnd"/>
-      <w:r>
-        <w:rPr>
-          <w:rFonts w:ascii="宋体" w:hAnsi="宋体" w:cs="Arial"/>
-          <w:color w:val="362E2B"/>
-          <w:kern w:val="0"/>
-          <w:sz w:val="24"/>
-        </w:rPr>
-        <w:t>请求的客户</w:t>
+        <w:t>静态页面nginx服务器会直接通过协议把数据发送给之前请求的客户</w:t>
       </w:r>
     </w:p>
     <w:p>
@@ -14175,9 +13891,9 @@
           </mc:Choice>
           <mc:Fallback>
             <w:pict>
-              <v:group w14:anchorId="286ADEF0" id="Group 73" o:spid="_x0000_s1026" style="position:absolute;left:0;text-align:left;margin-left:29.8pt;margin-top:1.95pt;width:459pt;height:187.35pt;z-index:251654656" coordorigin="2070,4140" coordsize="9180,3747" o:gfxdata="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">
-                <v:group id="Group 31" o:spid="_x0000_s1027" style="position:absolute;left:2070;top:5865;width:1710;height:615" coordorigin="2070,5865" coordsize="1710,615" o:gfxdata="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">
-                  <v:shapetype id="_x0000_t69" coordsize="21600,21600" o:spt="69" adj="4320,5400" path="m,10800l@0,21600@0@3@2@3@2,21600,21600,10800@2,0@2@1@0@1@0,xe">
+              <v:group w14:anchorId="286ADEF0" id="Group_x0020_73" o:spid="_x0000_s1026" style="position:absolute;left:0;text-align:left;margin-left:29.8pt;margin-top:1.95pt;width:459pt;height:187.35pt;z-index:251654656" coordorigin="2070,4140" coordsize="9180,3747" o:gfxdata="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">
+                <v:group id="Group_x0020_31" o:spid="_x0000_s1027" style="position:absolute;left:2070;top:5865;width:1710;height:615" coordorigin="2070,5865" coordsize="1710,615" o:gfxdata="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">
+                  <v:shapetype id="_x0000_t69" coordsize="21600,21600" o:spt="69" adj="4320,5400" path="m0,10800l@0,21600@0@3@2@3@2,21600,21600,10800@2,0@2@1@0@1@0,0xe">
                     <v:stroke joinstyle="miter"/>
                     <v:formulas>
                       <v:f eqn="val #0"/>
@@ -14193,29 +13909,37 @@
                       <v:h position="#0,#1" xrange="0,10800" yrange="0,10800"/>
                     </v:handles>
                   </v:shapetype>
-                  <v:shape id="AutoShape 27" o:spid="_x0000_s1028" type="#_x0000_t69" style="position:absolute;left:2325;top:5865;width:1455;height:615;visibility:visible;mso-wrap-style:square;v-text-anchor:top" o:gfxdata="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"/>
-                  <v:shapetype id="_x0000_t32" coordsize="21600,21600" o:spt="32" o:oned="t" path="m,l21600,21600e" filled="f">
+                  <v:shape id="AutoShape_x0020_27" o:spid="_x0000_s1028" type="#_x0000_t69" style="position:absolute;left:2325;top:5865;width:1455;height:615;visibility:visible;mso-wrap-style:square;v-text-anchor:top" o:gfxdata="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">
+                    <v:shadow color="gray" opacity="1" mv:blur="0" offset="2pt,2pt"/>
+                  </v:shape>
+                  <v:shapetype id="_x0000_t32" coordsize="21600,21600" o:spt="32" o:oned="t" path="m0,0l21600,21600e" filled="f">
                     <v:path arrowok="t" fillok="f" o:connecttype="none"/>
                     <o:lock v:ext="edit" shapetype="t"/>
                   </v:shapetype>
-                  <v:shape id="AutoShape 28" o:spid="_x0000_s1029" type="#_x0000_t32" style="position:absolute;left:2070;top:6091;width:1575;height:0;visibility:visible;mso-wrap-style:square" o:connectortype="straight" o:gfxdata="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">
+                  <v:shape id="AutoShape_x0020_28" o:spid="_x0000_s1029" type="#_x0000_t32" style="position:absolute;left:2070;top:6091;width:1575;height:0;visibility:visible;mso-wrap-style:square" o:connectortype="straight" o:gfxdata="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">
                     <v:stroke startarrow="block" endarrow="block"/>
+                    <v:shadow color="gray" opacity="1" mv:blur="0" offset="2pt,2pt"/>
                   </v:shape>
-                  <v:shape id="AutoShape 29" o:spid="_x0000_s1030" type="#_x0000_t32" style="position:absolute;left:2085;top:6248;width:1575;height:0;visibility:visible;mso-wrap-style:square" o:connectortype="straight" o:gfxdata="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">
+                  <v:shape id="AutoShape_x0020_29" o:spid="_x0000_s1030" type="#_x0000_t32" style="position:absolute;left:2085;top:6248;width:1575;height:0;visibility:visible;mso-wrap-style:square" o:connectortype="straight" o:gfxdata="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">
                     <v:stroke startarrow="block" endarrow="block"/>
+                    <v:shadow color="gray" opacity="1" mv:blur="0" offset="2pt,2pt"/>
                   </v:shape>
                 </v:group>
-                <v:group id="Group 32" o:spid="_x0000_s1031" style="position:absolute;left:2233;top:7272;width:3225;height:615" coordorigin="2070,5865" coordsize="1710,615" o:gfxdata="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">
-                  <v:shape id="AutoShape 33" o:spid="_x0000_s1032" type="#_x0000_t69" style="position:absolute;left:2325;top:5865;width:1455;height:615;visibility:visible;mso-wrap-style:square;v-text-anchor:top" o:gfxdata="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"/>
-                  <v:shape id="AutoShape 34" o:spid="_x0000_s1033" type="#_x0000_t32" style="position:absolute;left:2070;top:6091;width:1575;height:0;visibility:visible;mso-wrap-style:square" o:connectortype="straight" o:gfxdata="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">
+                <v:group id="Group_x0020_32" o:spid="_x0000_s1031" style="position:absolute;left:2233;top:7272;width:3225;height:615" coordorigin="2070,5865" coordsize="1710,615" o:gfxdata="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">
+                  <v:shape id="AutoShape_x0020_33" o:spid="_x0000_s1032" type="#_x0000_t69" style="position:absolute;left:2325;top:5865;width:1455;height:615;visibility:visible;mso-wrap-style:square;v-text-anchor:top" o:gfxdata="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">
+                    <v:shadow color="gray" opacity="1" mv:blur="0" offset="2pt,2pt"/>
+                  </v:shape>
+                  <v:shape id="AutoShape_x0020_34" o:spid="_x0000_s1033" type="#_x0000_t32" style="position:absolute;left:2070;top:6091;width:1575;height:0;visibility:visible;mso-wrap-style:square" o:connectortype="straight" o:gfxdata="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">
                     <v:stroke startarrow="block" endarrow="block"/>
+                    <v:shadow color="gray" opacity="1" mv:blur="0" offset="2pt,2pt"/>
                   </v:shape>
-                  <v:shape id="AutoShape 35" o:spid="_x0000_s1034" type="#_x0000_t32" style="position:absolute;left:2085;top:6248;width:1575;height:0;visibility:visible;mso-wrap-style:square" o:connectortype="straight" o:gfxdata="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">
+                  <v:shape id="AutoShape_x0020_35" o:spid="_x0000_s1034" type="#_x0000_t32" style="position:absolute;left:2085;top:6248;width:1575;height:0;visibility:visible;mso-wrap-style:square" o:connectortype="straight" o:gfxdata="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">
                     <v:stroke startarrow="block" endarrow="block"/>
+                    <v:shadow color="gray" opacity="1" mv:blur="0" offset="2pt,2pt"/>
                   </v:shape>
                 </v:group>
-                <v:group id="Group 72" o:spid="_x0000_s1035" style="position:absolute;left:3720;top:4140;width:7530;height:1770" coordorigin="3720,4140" coordsize="7530,1770" o:gfxdata="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">
-                  <v:rect id="Rectangle 2" o:spid="_x0000_s1036" style="position:absolute;left:3720;top:4575;width:4515;height:465;visibility:visible;mso-wrap-style:square;v-text-anchor:top" o:gfxdata="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">
+                <v:group id="Group_x0020_72" o:spid="_x0000_s1035" style="position:absolute;left:3720;top:4140;width:7530;height:1770" coordorigin="3720,4140" coordsize="7530,1770" o:gfxdata="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">
+                  <v:rect id="Rectangle_x0020_2" o:spid="_x0000_s1036" style="position:absolute;left:3720;top:4575;width:4515;height:465;visibility:visible;mso-wrap-style:square;v-text-anchor:top" o:gfxdata="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">
                     <v:textbox>
                       <w:txbxContent>
                         <w:p>
@@ -14237,16 +13961,16 @@
                       </w:txbxContent>
                     </v:textbox>
                   </v:rect>
-                  <v:shape id="AutoShape 3" o:spid="_x0000_s1037" type="#_x0000_t32" style="position:absolute;left:4155;top:5040;width:15;height:855;visibility:visible;mso-wrap-style:square" o:connectortype="straight" o:gfxdata="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">
+                  <v:shape id="AutoShape_x0020_3" o:spid="_x0000_s1037" type="#_x0000_t32" style="position:absolute;left:4155;top:5040;width:15;height:855;visibility:visible;mso-wrap-style:square" o:connectortype="straight" o:gfxdata="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">
                     <v:stroke startarrow="block" endarrow="block"/>
                   </v:shape>
-                  <v:shape id="AutoShape 4" o:spid="_x0000_s1038" type="#_x0000_t32" style="position:absolute;left:6060;top:5025;width:15;height:855;visibility:visible;mso-wrap-style:square" o:connectortype="straight" o:gfxdata="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">
+                  <v:shape id="AutoShape_x0020_4" o:spid="_x0000_s1038" type="#_x0000_t32" style="position:absolute;left:6060;top:5025;width:15;height:855;visibility:visible;mso-wrap-style:square" o:connectortype="straight" o:gfxdata="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">
                     <v:stroke startarrow="block" endarrow="block"/>
                   </v:shape>
-                  <v:shape id="AutoShape 5" o:spid="_x0000_s1039" type="#_x0000_t32" style="position:absolute;left:7815;top:5055;width:15;height:855;visibility:visible;mso-wrap-style:square" o:connectortype="straight" o:gfxdata="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">
+                  <v:shape id="AutoShape_x0020_5" o:spid="_x0000_s1039" type="#_x0000_t32" style="position:absolute;left:7815;top:5055;width:15;height:855;visibility:visible;mso-wrap-style:square" o:connectortype="straight" o:gfxdata="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">
                     <v:stroke startarrow="block" endarrow="block"/>
                   </v:shape>
-                  <v:shapetype id="_x0000_t62" coordsize="21600,21600" o:spt="62" adj="1350,25920" path="m3600,qx,3600l0@8@12@24,0@9,,18000qy3600,21600l@6,21600@15@27@7,21600,18000,21600qx21600,18000l21600@9@18@30,21600@8,21600,3600qy18000,l@7,0@21@33@6,xe">
+                  <v:shapetype id="_x0000_t62" coordsize="21600,21600" o:spt="62" adj="1350,25920" path="m3600,0qx0,3600l0@8@12@24,0@9,,18000qy3600,21600l@6,21600@15@27@7,21600,18000,21600qx21600,18000l21600@9@18@30,21600@8,21600,3600qy18000,0l@7,0@21@33@6,0xe">
                     <v:stroke joinstyle="miter"/>
                     <v:formulas>
                       <v:f eqn="sum 10800 0 #0"/>
@@ -14291,7 +14015,8 @@
                       <v:h position="#0,#1"/>
                     </v:handles>
                   </v:shapetype>
-                  <v:shape id="AutoShape 36" o:spid="_x0000_s1040" type="#_x0000_t62" style="position:absolute;left:8565;top:4140;width:2685;height:1125;visibility:visible;mso-wrap-style:square;v-text-anchor:top" o:gfxdata="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" adj="-5527,27994">
+                  <v:shape id="AutoShape_x0020_36" o:spid="_x0000_s1040" type="#_x0000_t62" style="position:absolute;left:8565;top:4140;width:2685;height:1125;visibility:visible;mso-wrap-style:square;v-text-anchor:top" o:gfxdata="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" adj="-5527,27994">
+                    <v:shadow color="gray" opacity="1" mv:blur="0" offset="2pt,2pt"/>
                     <v:textbox>
                       <w:txbxContent>
                         <w:p>
@@ -14633,8 +14358,8 @@
           </mc:Choice>
           <mc:Fallback>
             <w:pict>
-              <v:group w14:anchorId="7E369DDE" id="Group 21" o:spid="_x0000_s1041" style="position:absolute;left:0;text-align:left;margin-left:277.3pt;margin-top:38.2pt;width:78.75pt;height:136.5pt;z-index:251653632" coordorigin="3600,5865" coordsize="1575,2700" o:gfxdata="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">
-                <v:rect id="Rectangle 22" o:spid="_x0000_s1042" style="position:absolute;left:3600;top:5865;width:1575;height:2700;visibility:visible;mso-wrap-style:square;v-text-anchor:top" o:gfxdata="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">
+              <v:group w14:anchorId="7E369DDE" id="Group_x0020_21" o:spid="_x0000_s1041" style="position:absolute;left:0;text-align:left;margin-left:277.3pt;margin-top:38.2pt;width:78.75pt;height:136.5pt;z-index:251653632" coordorigin="3600,5865" coordsize="1575,2700" o:gfxdata="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">
+                <v:rect id="Rectangle_x0020_22" o:spid="_x0000_s1042" style="position:absolute;left:3600;top:5865;width:1575;height:2700;visibility:visible;mso-wrap-style:square;v-text-anchor:top" o:gfxdata="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">
                   <v:textbox>
                     <w:txbxContent>
                       <w:p>
@@ -14651,7 +14376,7 @@
                     </w:txbxContent>
                   </v:textbox>
                 </v:rect>
-                <v:rect id="Rectangle 23" o:spid="_x0000_s1043" style="position:absolute;left:3690;top:6225;width:1378;height:493;visibility:visible;mso-wrap-style:square;v-text-anchor:top" o:gfxdata="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">
+                <v:rect id="Rectangle_x0020_23" o:spid="_x0000_s1043" style="position:absolute;left:3690;top:6225;width:1378;height:493;visibility:visible;mso-wrap-style:square;v-text-anchor:top" o:gfxdata="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">
                   <v:textbox>
                     <w:txbxContent>
                       <w:p>
@@ -14667,7 +14392,7 @@
                     </w:txbxContent>
                   </v:textbox>
                 </v:rect>
-                <v:rect id="Rectangle 24" o:spid="_x0000_s1044" style="position:absolute;left:3690;top:6750;width:1378;height:495;visibility:visible;mso-wrap-style:square;v-text-anchor:top" o:gfxdata="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">
+                <v:rect id="Rectangle_x0020_24" o:spid="_x0000_s1044" style="position:absolute;left:3690;top:6750;width:1378;height:495;visibility:visible;mso-wrap-style:square;v-text-anchor:top" o:gfxdata="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">
                   <v:textbox>
                     <w:txbxContent>
                       <w:p>
@@ -14683,7 +14408,7 @@
                     </w:txbxContent>
                   </v:textbox>
                 </v:rect>
-                <v:rect id="Rectangle 25" o:spid="_x0000_s1045" style="position:absolute;left:3690;top:7305;width:1378;height:495;visibility:visible;mso-wrap-style:square;v-text-anchor:top" o:gfxdata="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">
+                <v:rect id="Rectangle_x0020_25" o:spid="_x0000_s1045" style="position:absolute;left:3690;top:7305;width:1378;height:495;visibility:visible;mso-wrap-style:square;v-text-anchor:top" o:gfxdata="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">
                   <v:textbox>
                     <w:txbxContent>
                       <w:p>
@@ -14699,7 +14424,7 @@
                     </w:txbxContent>
                   </v:textbox>
                 </v:rect>
-                <v:rect id="Rectangle 26" o:spid="_x0000_s1046" style="position:absolute;left:3690;top:7887;width:1378;height:493;visibility:visible;mso-wrap-style:square;v-text-anchor:top" o:gfxdata="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">
+                <v:rect id="Rectangle_x0020_26" o:spid="_x0000_s1046" style="position:absolute;left:3690;top:7887;width:1378;height:493;visibility:visible;mso-wrap-style:square;v-text-anchor:top" o:gfxdata="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">
                   <v:textbox>
                     <w:txbxContent>
                       <w:p>
@@ -14990,8 +14715,8 @@
           </mc:Choice>
           <mc:Fallback>
             <w:pict>
-              <v:group w14:anchorId="6609BF83" id="Group 15" o:spid="_x0000_s1047" style="position:absolute;left:0;text-align:left;margin-left:187.3pt;margin-top:38.2pt;width:78.75pt;height:135pt;z-index:251652608" coordorigin="3600,5865" coordsize="1575,2700" o:gfxdata="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">
-                <v:rect id="Rectangle 16" o:spid="_x0000_s1048" style="position:absolute;left:3600;top:5865;width:1575;height:2700;visibility:visible;mso-wrap-style:square;v-text-anchor:top" o:gfxdata="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">
+              <v:group w14:anchorId="6609BF83" id="Group_x0020_15" o:spid="_x0000_s1047" style="position:absolute;left:0;text-align:left;margin-left:187.3pt;margin-top:38.2pt;width:78.75pt;height:135pt;z-index:251652608" coordorigin="3600,5865" coordsize="1575,2700" o:gfxdata="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">
+                <v:rect id="Rectangle_x0020_16" o:spid="_x0000_s1048" style="position:absolute;left:3600;top:5865;width:1575;height:2700;visibility:visible;mso-wrap-style:square;v-text-anchor:top" o:gfxdata="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">
                   <v:textbox>
                     <w:txbxContent>
                       <w:p>
@@ -15008,7 +14733,7 @@
                     </w:txbxContent>
                   </v:textbox>
                 </v:rect>
-                <v:rect id="Rectangle 17" o:spid="_x0000_s1049" style="position:absolute;left:3690;top:6225;width:1378;height:493;visibility:visible;mso-wrap-style:square;v-text-anchor:top" o:gfxdata="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">
+                <v:rect id="Rectangle_x0020_17" o:spid="_x0000_s1049" style="position:absolute;left:3690;top:6225;width:1378;height:493;visibility:visible;mso-wrap-style:square;v-text-anchor:top" o:gfxdata="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">
                   <v:textbox>
                     <w:txbxContent>
                       <w:p>
@@ -15024,7 +14749,7 @@
                     </w:txbxContent>
                   </v:textbox>
                 </v:rect>
-                <v:rect id="Rectangle 18" o:spid="_x0000_s1050" style="position:absolute;left:3690;top:6750;width:1378;height:495;visibility:visible;mso-wrap-style:square;v-text-anchor:top" o:gfxdata="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">
+                <v:rect id="Rectangle_x0020_18" o:spid="_x0000_s1050" style="position:absolute;left:3690;top:6750;width:1378;height:495;visibility:visible;mso-wrap-style:square;v-text-anchor:top" o:gfxdata="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">
                   <v:textbox>
                     <w:txbxContent>
                       <w:p>
@@ -15040,7 +14765,7 @@
                     </w:txbxContent>
                   </v:textbox>
                 </v:rect>
-                <v:rect id="Rectangle 19" o:spid="_x0000_s1051" style="position:absolute;left:3690;top:7305;width:1378;height:495;visibility:visible;mso-wrap-style:square;v-text-anchor:top" o:gfxdata="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">
+                <v:rect id="Rectangle_x0020_19" o:spid="_x0000_s1051" style="position:absolute;left:3690;top:7305;width:1378;height:495;visibility:visible;mso-wrap-style:square;v-text-anchor:top" o:gfxdata="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">
                   <v:textbox>
                     <w:txbxContent>
                       <w:p>
@@ -15056,7 +14781,7 @@
                     </w:txbxContent>
                   </v:textbox>
                 </v:rect>
-                <v:rect id="Rectangle 20" o:spid="_x0000_s1052" style="position:absolute;left:3690;top:7887;width:1378;height:493;visibility:visible;mso-wrap-style:square;v-text-anchor:top" o:gfxdata="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">
+                <v:rect id="Rectangle_x0020_20" o:spid="_x0000_s1052" style="position:absolute;left:3690;top:7887;width:1378;height:493;visibility:visible;mso-wrap-style:square;v-text-anchor:top" o:gfxdata="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">
                   <v:textbox>
                     <w:txbxContent>
                       <w:p>
@@ -15347,8 +15072,8 @@
           </mc:Choice>
           <mc:Fallback>
             <w:pict>
-              <v:group w14:anchorId="19854BBF" id="Group 14" o:spid="_x0000_s1053" style="position:absolute;left:0;text-align:left;margin-left:97.3pt;margin-top:38.2pt;width:78.75pt;height:135pt;z-index:251651584" coordorigin="3600,5865" coordsize="1575,2700" o:gfxdata="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">
-                <v:rect id="Rectangle 6" o:spid="_x0000_s1054" style="position:absolute;left:3600;top:5865;width:1575;height:2700;visibility:visible;mso-wrap-style:square;v-text-anchor:top" o:gfxdata="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">
+              <v:group w14:anchorId="19854BBF" id="Group_x0020_14" o:spid="_x0000_s1053" style="position:absolute;left:0;text-align:left;margin-left:97.3pt;margin-top:38.2pt;width:78.75pt;height:135pt;z-index:251651584" coordorigin="3600,5865" coordsize="1575,2700" o:gfxdata="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">
+                <v:rect id="Rectangle_x0020_6" o:spid="_x0000_s1054" style="position:absolute;left:3600;top:5865;width:1575;height:2700;visibility:visible;mso-wrap-style:square;v-text-anchor:top" o:gfxdata="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">
                   <v:textbox>
                     <w:txbxContent>
                       <w:p>
@@ -15365,7 +15090,7 @@
                     </w:txbxContent>
                   </v:textbox>
                 </v:rect>
-                <v:rect id="Rectangle 9" o:spid="_x0000_s1055" style="position:absolute;left:3690;top:6225;width:1378;height:493;visibility:visible;mso-wrap-style:square;v-text-anchor:top" o:gfxdata="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">
+                <v:rect id="Rectangle_x0020_9" o:spid="_x0000_s1055" style="position:absolute;left:3690;top:6225;width:1378;height:493;visibility:visible;mso-wrap-style:square;v-text-anchor:top" o:gfxdata="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">
                   <v:textbox>
                     <w:txbxContent>
                       <w:p>
@@ -15381,7 +15106,7 @@
                     </w:txbxContent>
                   </v:textbox>
                 </v:rect>
-                <v:rect id="Rectangle 10" o:spid="_x0000_s1056" style="position:absolute;left:3690;top:6750;width:1378;height:495;visibility:visible;mso-wrap-style:square;v-text-anchor:top" o:gfxdata="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">
+                <v:rect id="Rectangle_x0020_10" o:spid="_x0000_s1056" style="position:absolute;left:3690;top:6750;width:1378;height:495;visibility:visible;mso-wrap-style:square;v-text-anchor:top" o:gfxdata="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">
                   <v:textbox>
                     <w:txbxContent>
                       <w:p>
@@ -15397,7 +15122,7 @@
                     </w:txbxContent>
                   </v:textbox>
                 </v:rect>
-                <v:rect id="Rectangle 11" o:spid="_x0000_s1057" style="position:absolute;left:3690;top:7305;width:1378;height:495;visibility:visible;mso-wrap-style:square;v-text-anchor:top" o:gfxdata="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">
+                <v:rect id="Rectangle_x0020_11" o:spid="_x0000_s1057" style="position:absolute;left:3690;top:7305;width:1378;height:495;visibility:visible;mso-wrap-style:square;v-text-anchor:top" o:gfxdata="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">
                   <v:textbox>
                     <w:txbxContent>
                       <w:p>
@@ -15413,7 +15138,7 @@
                     </w:txbxContent>
                   </v:textbox>
                 </v:rect>
-                <v:rect id="Rectangle 12" o:spid="_x0000_s1058" style="position:absolute;left:3690;top:7887;width:1378;height:493;visibility:visible;mso-wrap-style:square;v-text-anchor:top" o:gfxdata="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">
+                <v:rect id="Rectangle_x0020_12" o:spid="_x0000_s1058" style="position:absolute;left:3690;top:7887;width:1378;height:493;visibility:visible;mso-wrap-style:square;v-text-anchor:top" o:gfxdata="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">
                   <v:textbox>
                     <w:txbxContent>
                       <w:p>
@@ -15615,7 +15340,8 @@
           </mc:Choice>
           <mc:Fallback>
             <w:pict>
-              <v:rect w14:anchorId="05589A23" id="Rectangle 48" o:spid="_x0000_s1059" style="position:absolute;left:0;text-align:left;margin-left:362.05pt;margin-top:26.2pt;width:43.5pt;height:20.25pt;z-index:-251670016;visibility:visible;mso-wrap-style:square;mso-width-percent:0;mso-height-percent:0;mso-wrap-distance-left:9pt;mso-wrap-distance-top:0;mso-wrap-distance-right:9pt;mso-wrap-distance-bottom:0;mso-position-horizontal:absolute;mso-position-horizontal-relative:text;mso-position-vertical:absolute;mso-position-vertical-relative:text;mso-width-percent:0;mso-height-percent:0;mso-width-relative:page;mso-height-relative:page;v-text-anchor:top" o:gfxdata="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" strokecolor="white">
+              <v:rect w14:anchorId="05589A23" id="Rectangle_x0020_48" o:spid="_x0000_s1059" style="position:absolute;left:0;text-align:left;margin-left:362.05pt;margin-top:26.2pt;width:43.5pt;height:20.25pt;z-index:-251670016;visibility:visible;mso-wrap-style:square;mso-width-percent:0;mso-height-percent:0;mso-wrap-distance-left:9pt;mso-wrap-distance-top:0;mso-wrap-distance-right:9pt;mso-wrap-distance-bottom:0;mso-position-horizontal:absolute;mso-position-horizontal-relative:text;mso-position-vertical:absolute;mso-position-vertical-relative:text;mso-width-percent:0;mso-height-percent:0;mso-width-relative:page;mso-height-relative:page;v-text-anchor:top" o:gfxdata="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" strokecolor="white">
+                <v:shadow color="gray" opacity="1" mv:blur="0" offset="2pt,2pt"/>
                 <v:textbox>
                   <w:txbxContent>
                     <w:p>
@@ -15723,7 +15449,8 @@
           </mc:Choice>
           <mc:Fallback>
             <w:pict>
-              <v:rect w14:anchorId="1DB692BE" id="Rectangle 38" o:spid="_x0000_s1060" style="position:absolute;left:0;text-align:left;margin-left:415.3pt;margin-top:40.45pt;width:93.85pt;height:26.1pt;z-index:251638272;visibility:visible;mso-wrap-style:square;mso-width-percent:0;mso-height-percent:0;mso-wrap-distance-left:9pt;mso-wrap-distance-top:0;mso-wrap-distance-right:9pt;mso-wrap-distance-bottom:0;mso-position-horizontal:absolute;mso-position-horizontal-relative:text;mso-position-vertical:absolute;mso-position-vertical-relative:text;mso-width-percent:0;mso-height-percent:0;mso-width-relative:page;mso-height-relative:page;v-text-anchor:top" o:gfxdata="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">
+              <v:rect w14:anchorId="1DB692BE" id="Rectangle_x0020_38" o:spid="_x0000_s1060" style="position:absolute;left:0;text-align:left;margin-left:415.3pt;margin-top:40.45pt;width:93.85pt;height:26.1pt;z-index:251638272;visibility:visible;mso-wrap-style:square;mso-width-percent:0;mso-height-percent:0;mso-wrap-distance-left:9pt;mso-wrap-distance-top:0;mso-wrap-distance-right:9pt;mso-wrap-distance-bottom:0;mso-position-horizontal:absolute;mso-position-horizontal-relative:text;mso-position-vertical:absolute;mso-position-vertical-relative:text;mso-width-percent:0;mso-height-percent:0;mso-width-relative:page;mso-height-relative:page;v-text-anchor:top" o:gfxdata="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">
+                <v:shadow color="gray" opacity="1" mv:blur="0" offset="2pt,2pt"/>
                 <v:textbox>
                   <w:txbxContent>
                     <w:p>
@@ -15834,11 +15561,12 @@
           </mc:Choice>
           <mc:Fallback>
             <w:pict>
-              <v:shapetype w14:anchorId="2229F964" id="_x0000_t202" coordsize="21600,21600" o:spt="202" path="m,l,21600r21600,l21600,xe">
+              <v:shapetype w14:anchorId="2229F964" id="_x0000_t202" coordsize="21600,21600" o:spt="202" path="m0,0l0,21600,21600,21600,21600,0xe">
                 <v:stroke joinstyle="miter"/>
                 <v:path gradientshapeok="t" o:connecttype="rect"/>
               </v:shapetype>
-              <v:shape id="Text Box 30" o:spid="_x0000_s1061" type="#_x0000_t202" style="position:absolute;left:0;text-align:left;margin-left:18.55pt;margin-top:12.7pt;width:81pt;height:21pt;z-index:251636224;visibility:visible;mso-wrap-style:square;mso-width-percent:0;mso-height-percent:0;mso-wrap-distance-left:9pt;mso-wrap-distance-top:0;mso-wrap-distance-right:9pt;mso-wrap-distance-bottom:0;mso-position-horizontal:absolute;mso-position-horizontal-relative:text;mso-position-vertical:absolute;mso-position-vertical-relative:text;mso-width-percent:0;mso-height-percent:0;mso-width-relative:page;mso-height-relative:page;v-text-anchor:top" o:gfxdata="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" strokecolor="white">
+              <v:shape id="Text_x0020_Box_x0020_30" o:spid="_x0000_s1061" type="#_x0000_t202" style="position:absolute;left:0;text-align:left;margin-left:18.55pt;margin-top:12.7pt;width:81pt;height:21pt;z-index:251636224;visibility:visible;mso-wrap-style:square;mso-width-percent:0;mso-height-percent:0;mso-wrap-distance-left:9pt;mso-wrap-distance-top:0;mso-wrap-distance-right:9pt;mso-wrap-distance-bottom:0;mso-position-horizontal:absolute;mso-position-horizontal-relative:text;mso-position-vertical:absolute;mso-position-vertical-relative:text;mso-width-percent:0;mso-height-percent:0;mso-width-relative:page;mso-height-relative:page;v-text-anchor:top" o:gfxdata="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" strokecolor="white">
+                <v:shadow color="gray" opacity="1" mv:blur="0" offset="2pt,2pt"/>
                 <v:textbox>
                   <w:txbxContent>
                     <w:p>
@@ -15963,7 +15691,8 @@
           </mc:Choice>
           <mc:Fallback>
             <w:pict>
-              <v:rect w14:anchorId="2711F1FE" id="Rectangle 44" o:spid="_x0000_s1062" style="position:absolute;left:0;text-align:left;margin-left:352.3pt;margin-top:18.7pt;width:53.25pt;height:20.25pt;z-index:-251673088;visibility:visible;mso-wrap-style:square;mso-width-percent:0;mso-height-percent:0;mso-wrap-distance-left:9pt;mso-wrap-distance-top:0;mso-wrap-distance-right:9pt;mso-wrap-distance-bottom:0;mso-position-horizontal:absolute;mso-position-horizontal-relative:text;mso-position-vertical:absolute;mso-position-vertical-relative:text;mso-width-percent:0;mso-height-percent:0;mso-width-relative:page;mso-height-relative:page;v-text-anchor:top" o:gfxdata="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" strokecolor="white">
+              <v:rect w14:anchorId="2711F1FE" id="Rectangle_x0020_44" o:spid="_x0000_s1062" style="position:absolute;left:0;text-align:left;margin-left:352.3pt;margin-top:18.7pt;width:53.25pt;height:20.25pt;z-index:-251673088;visibility:visible;mso-wrap-style:square;mso-width-percent:0;mso-height-percent:0;mso-wrap-distance-left:9pt;mso-wrap-distance-top:0;mso-wrap-distance-right:9pt;mso-wrap-distance-bottom:0;mso-position-horizontal:absolute;mso-position-horizontal-relative:text;mso-position-vertical:absolute;mso-position-vertical-relative:text;mso-width-percent:0;mso-height-percent:0;mso-width-relative:page;mso-height-relative:page;v-text-anchor:top" o:gfxdata="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" strokecolor="white">
+                <v:shadow color="gray" opacity="1" mv:blur="0" offset="2pt,2pt"/>
                 <v:textbox>
                   <w:txbxContent>
                     <w:p>
@@ -16254,7 +15983,8 @@
           </mc:Choice>
           <mc:Fallback>
             <w:pict>
-              <v:rect w14:anchorId="5B43AC5D" id="Rectangle 37" o:spid="_x0000_s1063" style="position:absolute;left:0;text-align:left;margin-left:415.3pt;margin-top:27.2pt;width:93.75pt;height:26.1pt;z-index:251637248;visibility:visible;mso-wrap-style:square;mso-width-percent:0;mso-height-percent:0;mso-wrap-distance-left:9pt;mso-wrap-distance-top:0;mso-wrap-distance-right:9pt;mso-wrap-distance-bottom:0;mso-position-horizontal:absolute;mso-position-horizontal-relative:text;mso-position-vertical:absolute;mso-position-vertical-relative:text;mso-width-percent:0;mso-height-percent:0;mso-width-relative:page;mso-height-relative:page;v-text-anchor:top" o:gfxdata="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">
+              <v:rect w14:anchorId="5B43AC5D" id="Rectangle_x0020_37" o:spid="_x0000_s1063" style="position:absolute;left:0;text-align:left;margin-left:415.3pt;margin-top:27.2pt;width:93.75pt;height:26.1pt;z-index:251637248;visibility:visible;mso-wrap-style:square;mso-width-percent:0;mso-height-percent:0;mso-wrap-distance-left:9pt;mso-wrap-distance-top:0;mso-wrap-distance-right:9pt;mso-wrap-distance-bottom:0;mso-position-horizontal:absolute;mso-position-horizontal-relative:text;mso-position-vertical:absolute;mso-position-vertical-relative:text;mso-width-percent:0;mso-height-percent:0;mso-width-relative:page;mso-height-relative:page;v-text-anchor:top" o:gfxdata="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">
+                <v:shadow color="gray" opacity="1" mv:blur="0" offset="2pt,2pt"/>
                 <v:textbox>
                   <w:txbxContent>
                     <w:p>
@@ -16355,12 +16085,10 @@
                               <w:jc w:val="right"/>
                             </w:pPr>
                             <w:proofErr w:type="spellStart"/>
-                            <w:proofErr w:type="gramStart"/>
                             <w:r>
                               <w:t>memcache</w:t>
                             </w:r>
                             <w:proofErr w:type="spellEnd"/>
-                            <w:proofErr w:type="gramEnd"/>
                           </w:p>
                         </w:txbxContent>
                       </wps:txbx>
@@ -16381,7 +16109,8 @@
           </mc:Choice>
           <mc:Fallback>
             <w:pict>
-              <v:rect w14:anchorId="639F7115" id="Rectangle 49" o:spid="_x0000_s1064" style="position:absolute;left:0;text-align:left;margin-left:347.8pt;margin-top:13.2pt;width:61.5pt;height:20.25pt;z-index:-251668992;visibility:visible;mso-wrap-style:square;mso-width-percent:0;mso-height-percent:0;mso-wrap-distance-left:9pt;mso-wrap-distance-top:0;mso-wrap-distance-right:9pt;mso-wrap-distance-bottom:0;mso-position-horizontal:absolute;mso-position-horizontal-relative:text;mso-position-vertical:absolute;mso-position-vertical-relative:text;mso-width-percent:0;mso-height-percent:0;mso-width-relative:page;mso-height-relative:page;v-text-anchor:top" o:gfxdata="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" strokecolor="white">
+              <v:rect w14:anchorId="639F7115" id="Rectangle_x0020_49" o:spid="_x0000_s1064" style="position:absolute;left:0;text-align:left;margin-left:347.8pt;margin-top:13.2pt;width:61.5pt;height:20.25pt;z-index:-251668992;visibility:visible;mso-wrap-style:square;mso-width-percent:0;mso-height-percent:0;mso-wrap-distance-left:9pt;mso-wrap-distance-top:0;mso-wrap-distance-right:9pt;mso-wrap-distance-bottom:0;mso-position-horizontal:absolute;mso-position-horizontal-relative:text;mso-position-vertical:absolute;mso-position-vertical-relative:text;mso-width-percent:0;mso-height-percent:0;mso-width-relative:page;mso-height-relative:page;v-text-anchor:top" o:gfxdata="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" strokecolor="white">
+                <v:shadow color="gray" opacity="1" mv:blur="0" offset="2pt,2pt"/>
                 <v:textbox>
                   <w:txbxContent>
                     <w:p>
@@ -16389,12 +16118,10 @@
                         <w:jc w:val="right"/>
                       </w:pPr>
                       <w:proofErr w:type="spellStart"/>
-                      <w:proofErr w:type="gramStart"/>
                       <w:r>
                         <w:t>memcache</w:t>
                       </w:r>
                       <w:proofErr w:type="spellEnd"/>
-                      <w:proofErr w:type="gramEnd"/>
                     </w:p>
                   </w:txbxContent>
                 </v:textbox>
@@ -16587,7 +16314,8 @@
           </mc:Choice>
           <mc:Fallback>
             <w:pict>
-              <v:rect w14:anchorId="24600040" id="Rectangle 39" o:spid="_x0000_s1065" style="position:absolute;left:0;text-align:left;margin-left:415.3pt;margin-top:13.95pt;width:93.85pt;height:26.1pt;z-index:251639296;visibility:visible;mso-wrap-style:square;mso-width-percent:0;mso-height-percent:0;mso-wrap-distance-left:9pt;mso-wrap-distance-top:0;mso-wrap-distance-right:9pt;mso-wrap-distance-bottom:0;mso-position-horizontal:absolute;mso-position-horizontal-relative:text;mso-position-vertical:absolute;mso-position-vertical-relative:text;mso-width-percent:0;mso-height-percent:0;mso-width-relative:page;mso-height-relative:page;v-text-anchor:top" o:gfxdata="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">
+              <v:rect w14:anchorId="24600040" id="Rectangle_x0020_39" o:spid="_x0000_s1065" style="position:absolute;left:0;text-align:left;margin-left:415.3pt;margin-top:13.95pt;width:93.85pt;height:26.1pt;z-index:251639296;visibility:visible;mso-wrap-style:square;mso-width-percent:0;mso-height-percent:0;mso-wrap-distance-left:9pt;mso-wrap-distance-top:0;mso-wrap-distance-right:9pt;mso-wrap-distance-bottom:0;mso-position-horizontal:absolute;mso-position-horizontal-relative:text;mso-position-vertical:absolute;mso-position-vertical-relative:text;mso-width-percent:0;mso-height-percent:0;mso-width-relative:page;mso-height-relative:page;v-text-anchor:top" o:gfxdata="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">
+                <v:shadow color="gray" opacity="1" mv:blur="0" offset="2pt,2pt"/>
                 <v:textbox>
                   <w:txbxContent>
                     <w:p>
@@ -17140,22 +16868,17 @@
                               <w:proofErr w:type="spellStart"/>
                               <w:proofErr w:type="gramStart"/>
                               <w:r>
-                                <w:t>sendfile,</w:t>
-                              </w:r>
-                              <w:proofErr w:type="gramEnd"/>
-                              <w:r>
-                                <w:t>AIO</w:t>
+                                <w:t>sendfile,AIO</w:t>
                               </w:r>
                               <w:proofErr w:type="spellEnd"/>
+                              <w:proofErr w:type="gramEnd"/>
                             </w:p>
                             <w:p>
                               <w:proofErr w:type="spellStart"/>
-                              <w:proofErr w:type="gramStart"/>
                               <w:r>
                                 <w:t>mmap</w:t>
                               </w:r>
                               <w:proofErr w:type="spellEnd"/>
-                              <w:proofErr w:type="gramEnd"/>
                               <w:r>
                                 <w:t xml:space="preserve"> etc. </w:t>
                               </w:r>
@@ -17379,18 +17102,21 @@
           </mc:Choice>
           <mc:Fallback>
             <w:pict>
-              <v:group w14:anchorId="335533F2" id="Group 71" o:spid="_x0000_s1066" style="position:absolute;left:0;text-align:left;margin-left:101.8pt;margin-top:41.2pt;width:392.25pt;height:182.25pt;z-index:251650560" coordorigin="3510,8565" coordsize="7845,3645" o:gfxdata="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">
-                <v:shape id="AutoShape 50" o:spid="_x0000_s1067" type="#_x0000_t32" style="position:absolute;left:4185;top:8580;width:15;height:675;visibility:visible;mso-wrap-style:square" o:connectortype="straight" o:gfxdata="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">
+              <v:group w14:anchorId="335533F2" id="Group_x0020_71" o:spid="_x0000_s1066" style="position:absolute;left:0;text-align:left;margin-left:101.8pt;margin-top:41.2pt;width:392.25pt;height:182.25pt;z-index:251650560" coordorigin="3510,8565" coordsize="7845,3645" o:gfxdata="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">
+                <v:shape id="AutoShape_x0020_50" o:spid="_x0000_s1067" type="#_x0000_t32" style="position:absolute;left:4185;top:8580;width:15;height:675;visibility:visible;mso-wrap-style:square" o:connectortype="straight" o:gfxdata="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">
                   <v:stroke startarrow="block" endarrow="block"/>
+                  <v:shadow color="gray" opacity="1" mv:blur="0" offset="2pt,2pt"/>
                 </v:shape>
-                <v:shape id="AutoShape 51" o:spid="_x0000_s1068" type="#_x0000_t32" style="position:absolute;left:6015;top:8565;width:15;height:675;visibility:visible;mso-wrap-style:square" o:connectortype="straight" o:gfxdata="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">
+                <v:shape id="AutoShape_x0020_51" o:spid="_x0000_s1068" type="#_x0000_t32" style="position:absolute;left:6015;top:8565;width:15;height:675;visibility:visible;mso-wrap-style:square" o:connectortype="straight" o:gfxdata="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">
                   <v:stroke startarrow="block" endarrow="block"/>
+                  <v:shadow color="gray" opacity="1" mv:blur="0" offset="2pt,2pt"/>
                 </v:shape>
-                <v:shape id="AutoShape 52" o:spid="_x0000_s1069" type="#_x0000_t32" style="position:absolute;left:7770;top:8610;width:15;height:675;visibility:visible;mso-wrap-style:square" o:connectortype="straight" o:gfxdata="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">
+                <v:shape id="AutoShape_x0020_52" o:spid="_x0000_s1069" type="#_x0000_t32" style="position:absolute;left:7770;top:8610;width:15;height:675;visibility:visible;mso-wrap-style:square" o:connectortype="straight" o:gfxdata="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">
                   <v:stroke startarrow="block" endarrow="block"/>
+                  <v:shadow color="gray" opacity="1" mv:blur="0" offset="2pt,2pt"/>
                 </v:shape>
-                <v:group id="Group 56" o:spid="_x0000_s1070" style="position:absolute;left:3510;top:9225;width:1335;height:972" coordorigin="3510,9225" coordsize="1335,972" o:gfxdata="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">
-                  <v:shapetype id="_x0000_t22" coordsize="21600,21600" o:spt="22" adj="5400" path="m10800,qx0@1l0@2qy10800,21600,21600@2l21600@1qy10800,xem0@1qy10800@0,21600@1nfe">
+                <v:group id="Group_x0020_56" o:spid="_x0000_s1070" style="position:absolute;left:3510;top:9225;width:1335;height:972" coordorigin="3510,9225" coordsize="1335,972" o:gfxdata="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">
+                  <v:shapetype id="_x0000_t22" coordsize="21600,21600" o:spt="22" adj="5400" path="m10800,0qx0@1l0@2qy10800,21600,21600@2l21600@1qy10800,0xem0@1qy10800@0,21600@1nfe">
                     <v:formulas>
                       <v:f eqn="val #0"/>
                       <v:f eqn="prod #0 1 2"/>
@@ -17402,18 +17128,31 @@
                     </v:handles>
                     <o:complex v:ext="view"/>
                   </v:shapetype>
-                  <v:shape id="AutoShape 53" o:spid="_x0000_s1071" type="#_x0000_t22" style="position:absolute;left:3510;top:9225;width:1335;height:600;visibility:visible;mso-wrap-style:square;v-text-anchor:top" o:gfxdata="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" adj="10800"/>
-                  <v:shape id="AutoShape 54" o:spid="_x0000_s1072" type="#_x0000_t22" style="position:absolute;left:3510;top:9597;width:1335;height:600;visibility:visible;mso-wrap-style:square;v-text-anchor:top" o:gfxdata="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" adj="10800"/>
+                  <v:shape id="AutoShape_x0020_53" o:spid="_x0000_s1071" type="#_x0000_t22" style="position:absolute;left:3510;top:9225;width:1335;height:600;visibility:visible;mso-wrap-style:square;v-text-anchor:top" o:gfxdata="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" adj="10800">
+                    <v:shadow color="gray" opacity="1" mv:blur="0" offset="2pt,2pt"/>
+                  </v:shape>
+                  <v:shape id="AutoShape_x0020_54" o:spid="_x0000_s1072" type="#_x0000_t22" style="position:absolute;left:3510;top:9597;width:1335;height:600;visibility:visible;mso-wrap-style:square;v-text-anchor:top" o:gfxdata="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" adj="10800">
+                    <v:shadow color="gray" opacity="1" mv:blur="0" offset="2pt,2pt"/>
+                  </v:shape>
                 </v:group>
-                <v:group id="Group 57" o:spid="_x0000_s1073" style="position:absolute;left:5370;top:9240;width:1335;height:972" coordorigin="3510,9225" coordsize="1335,972" o:gfxdata="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">
-                  <v:shape id="AutoShape 58" o:spid="_x0000_s1074" type="#_x0000_t22" style="position:absolute;left:3510;top:9225;width:1335;height:600;visibility:visible;mso-wrap-style:square;v-text-anchor:top" o:gfxdata="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" adj="10800"/>
-                  <v:shape id="AutoShape 59" o:spid="_x0000_s1075" type="#_x0000_t22" style="position:absolute;left:3510;top:9597;width:1335;height:600;visibility:visible;mso-wrap-style:square;v-text-anchor:top" o:gfxdata="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" adj="10800"/>
+                <v:group id="Group_x0020_57" o:spid="_x0000_s1073" style="position:absolute;left:5370;top:9240;width:1335;height:972" coordorigin="3510,9225" coordsize="1335,972" o:gfxdata="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">
+                  <v:shape id="AutoShape_x0020_58" o:spid="_x0000_s1074" type="#_x0000_t22" style="position:absolute;left:3510;top:9225;width:1335;height:600;visibility:visible;mso-wrap-style:square;v-text-anchor:top" o:gfxdata="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" adj="10800">
+                    <v:shadow color="gray" opacity="1" mv:blur="0" offset="2pt,2pt"/>
+                  </v:shape>
+                  <v:shape id="AutoShape_x0020_59" o:spid="_x0000_s1075" type="#_x0000_t22" style="position:absolute;left:3510;top:9597;width:1335;height:600;visibility:visible;mso-wrap-style:square;v-text-anchor:top" o:gfxdata="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" adj="10800">
+                    <v:shadow color="gray" opacity="1" mv:blur="0" offset="2pt,2pt"/>
+                  </v:shape>
                 </v:group>
-                <v:group id="Group 60" o:spid="_x0000_s1076" style="position:absolute;left:7125;top:9240;width:1335;height:972" coordorigin="3510,9225" coordsize="1335,972" o:gfxdata="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">
-                  <v:shape id="AutoShape 61" o:spid="_x0000_s1077" type="#_x0000_t22" style="position:absolute;left:3510;top:9225;width:1335;height:600;visibility:visible;mso-wrap-style:square;v-text-anchor:top" o:gfxdata="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" adj="10800"/>
-                  <v:shape id="AutoShape 62" o:spid="_x0000_s1078" type="#_x0000_t22" style="position:absolute;left:3510;top:9597;width:1335;height:600;visibility:visible;mso-wrap-style:square;v-text-anchor:top" o:gfxdata="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" adj="10800"/>
+                <v:group id="Group_x0020_60" o:spid="_x0000_s1076" style="position:absolute;left:7125;top:9240;width:1335;height:972" coordorigin="3510,9225" coordsize="1335,972" o:gfxdata="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">
+                  <v:shape id="AutoShape_x0020_61" o:spid="_x0000_s1077" type="#_x0000_t22" style="position:absolute;left:3510;top:9225;width:1335;height:600;visibility:visible;mso-wrap-style:square;v-text-anchor:top" o:gfxdata="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" adj="10800">
+                    <v:shadow color="gray" opacity="1" mv:blur="0" offset="2pt,2pt"/>
+                  </v:shape>
+                  <v:shape id="AutoShape_x0020_62" o:spid="_x0000_s1078" type="#_x0000_t22" style="position:absolute;left:3510;top:9597;width:1335;height:600;visibility:visible;mso-wrap-style:square;v-text-anchor:top" o:gfxdata="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" adj="10800">
+                    <v:shadow color="gray" opacity="1" mv:blur="0" offset="2pt,2pt"/>
+                  </v:shape>
                 </v:group>
-                <v:shape id="AutoShape 63" o:spid="_x0000_s1079" type="#_x0000_t62" style="position:absolute;left:9435;top:9225;width:1920;height:1200;visibility:visible;mso-wrap-style:square;v-text-anchor:top" o:gfxdata="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" adj="-18653,-7290">
+                <v:shape id="AutoShape_x0020_63" o:spid="_x0000_s1079" type="#_x0000_t62" style="position:absolute;left:9435;top:9225;width:1920;height:1200;visibility:visible;mso-wrap-style:square;v-text-anchor:top" o:gfxdata="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" adj="-18653,-7290">
+                  <v:shadow color="gray" opacity="1" mv:blur="0" offset="2pt,2pt"/>
                   <v:textbox>
                     <w:txbxContent>
                       <w:p>
@@ -17428,22 +17167,17 @@
                         <w:proofErr w:type="spellStart"/>
                         <w:proofErr w:type="gramStart"/>
                         <w:r>
-                          <w:t>sendfile,</w:t>
-                        </w:r>
-                        <w:proofErr w:type="gramEnd"/>
-                        <w:r>
-                          <w:t>AIO</w:t>
+                          <w:t>sendfile,AIO</w:t>
                         </w:r>
                         <w:proofErr w:type="spellEnd"/>
+                        <w:proofErr w:type="gramEnd"/>
                       </w:p>
                       <w:p>
                         <w:proofErr w:type="spellStart"/>
-                        <w:proofErr w:type="gramStart"/>
                         <w:r>
                           <w:t>mmap</w:t>
                         </w:r>
                         <w:proofErr w:type="spellEnd"/>
-                        <w:proofErr w:type="gramEnd"/>
                         <w:r>
                           <w:t xml:space="preserve"> etc. </w:t>
                         </w:r>
@@ -17451,13 +17185,16 @@
                     </w:txbxContent>
                   </v:textbox>
                 </v:shape>
-                <v:shape id="AutoShape 66" o:spid="_x0000_s1080" type="#_x0000_t32" style="position:absolute;left:4695;top:11025;width:0;height:675;visibility:visible;mso-wrap-style:square" o:connectortype="straight" o:gfxdata="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">
+                <v:shape id="AutoShape_x0020_66" o:spid="_x0000_s1080" type="#_x0000_t32" style="position:absolute;left:4695;top:11025;width:0;height:675;visibility:visible;mso-wrap-style:square" o:connectortype="straight" o:gfxdata="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">
                   <v:stroke startarrow="block" endarrow="block"/>
+                  <v:shadow color="gray" opacity="1" mv:blur="0" offset="2pt,2pt"/>
                 </v:shape>
-                <v:shape id="AutoShape 67" o:spid="_x0000_s1081" type="#_x0000_t32" style="position:absolute;left:6975;top:11040;width:0;height:675;visibility:visible;mso-wrap-style:square" o:connectortype="straight" o:gfxdata="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">
+                <v:shape id="AutoShape_x0020_67" o:spid="_x0000_s1081" type="#_x0000_t32" style="position:absolute;left:6975;top:11040;width:0;height:675;visibility:visible;mso-wrap-style:square" o:connectortype="straight" o:gfxdata="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">
                   <v:stroke startarrow="block" endarrow="block"/>
+                  <v:shadow color="gray" opacity="1" mv:blur="0" offset="2pt,2pt"/>
                 </v:shape>
-                <v:rect id="Rectangle 68" o:spid="_x0000_s1082" style="position:absolute;left:3630;top:11700;width:2025;height:510;visibility:visible;mso-wrap-style:square;v-text-anchor:top" o:gfxdata="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">
+                <v:rect id="Rectangle_x0020_68" o:spid="_x0000_s1082" style="position:absolute;left:3630;top:11700;width:2025;height:510;visibility:visible;mso-wrap-style:square;v-text-anchor:top" o:gfxdata="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">
+                  <v:shadow color="gray" opacity="1" mv:blur="0" offset="2pt,2pt"/>
                   <v:textbox>
                     <w:txbxContent>
                       <w:p>
@@ -17474,7 +17211,8 @@
                     </w:txbxContent>
                   </v:textbox>
                 </v:rect>
-                <v:rect id="Rectangle 69" o:spid="_x0000_s1083" style="position:absolute;left:6000;top:11700;width:2025;height:510;visibility:visible;mso-wrap-style:square;v-text-anchor:top" o:gfxdata="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">
+                <v:rect id="Rectangle_x0020_69" o:spid="_x0000_s1083" style="position:absolute;left:6000;top:11700;width:2025;height:510;visibility:visible;mso-wrap-style:square;v-text-anchor:top" o:gfxdata="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">
+                  <v:shadow color="gray" opacity="1" mv:blur="0" offset="2pt,2pt"/>
                   <v:textbox>
                     <w:txbxContent>
                       <w:p>
@@ -17592,7 +17330,8 @@
           </mc:Choice>
           <mc:Fallback>
             <w:pict>
-              <v:rect w14:anchorId="07CFD24E" id="Rectangle 40" o:spid="_x0000_s1084" style="position:absolute;left:0;text-align:left;margin-left:421.3pt;margin-top:1.2pt;width:84.85pt;height:20.85pt;z-index:251640320;visibility:visible;mso-wrap-style:square;mso-width-percent:0;mso-height-percent:0;mso-wrap-distance-left:9pt;mso-wrap-distance-top:0;mso-wrap-distance-right:9pt;mso-wrap-distance-bottom:0;mso-position-horizontal:absolute;mso-position-horizontal-relative:text;mso-position-vertical:absolute;mso-position-vertical-relative:text;mso-width-percent:0;mso-height-percent:0;mso-width-relative:page;mso-height-relative:page;v-text-anchor:top" o:gfxdata="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" strokecolor="white">
+              <v:rect w14:anchorId="07CFD24E" id="Rectangle_x0020_40" o:spid="_x0000_s1084" style="position:absolute;left:0;text-align:left;margin-left:421.3pt;margin-top:1.2pt;width:84.85pt;height:20.85pt;z-index:251640320;visibility:visible;mso-wrap-style:square;mso-width-percent:0;mso-height-percent:0;mso-wrap-distance-left:9pt;mso-wrap-distance-top:0;mso-wrap-distance-right:9pt;mso-wrap-distance-bottom:0;mso-position-horizontal:absolute;mso-position-horizontal-relative:text;mso-position-vertical:absolute;mso-position-vertical-relative:text;mso-width-percent:0;mso-height-percent:0;mso-width-relative:page;mso-height-relative:page;v-text-anchor:top" o:gfxdata="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" strokecolor="white">
+                <v:shadow color="gray" opacity="1" mv:blur="0" offset="2pt,2pt"/>
                 <v:textbox>
                   <w:txbxContent>
                     <w:p>
@@ -17701,13 +17440,8 @@
                             </w:r>
                           </w:p>
                           <w:p>
-                            <w:proofErr w:type="gramStart"/>
                             <w:r>
-                              <w:t>via</w:t>
-                            </w:r>
-                            <w:proofErr w:type="gramEnd"/>
-                            <w:r>
-                              <w:t xml:space="preserve"> </w:t>
+                              <w:t xml:space="preserve">via </w:t>
                             </w:r>
                             <w:proofErr w:type="spellStart"/>
                             <w:r>
@@ -17720,7 +17454,6 @@
                           </w:p>
                           <w:p>
                             <w:proofErr w:type="spellStart"/>
-                            <w:proofErr w:type="gramStart"/>
                             <w:r>
                               <w:t>epoll</w:t>
                             </w:r>
@@ -17728,7 +17461,6 @@
                             <w:r>
                               <w:t>/select</w:t>
                             </w:r>
-                            <w:proofErr w:type="gramEnd"/>
                           </w:p>
                         </w:txbxContent>
                       </wps:txbx>
@@ -17749,7 +17481,8 @@
           </mc:Choice>
           <mc:Fallback>
             <w:pict>
-              <v:shape w14:anchorId="5256FA8F" id="AutoShape 64" o:spid="_x0000_s1085" type="#_x0000_t62" style="position:absolute;left:0;text-align:left;margin-left:4.3pt;margin-top:6.2pt;width:75pt;height:58.5pt;z-index:251648512;visibility:visible;mso-wrap-style:square;mso-width-percent:0;mso-height-percent:0;mso-wrap-distance-left:9pt;mso-wrap-distance-top:0;mso-wrap-distance-right:9pt;mso-wrap-distance-bottom:0;mso-position-horizontal:absolute;mso-position-horizontal-relative:text;mso-position-vertical:absolute;mso-position-vertical-relative:text;mso-width-percent:0;mso-height-percent:0;mso-width-relative:page;mso-height-relative:page;v-text-anchor:top" o:gfxdata="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" adj="31234,-14511">
+              <v:shape w14:anchorId="5256FA8F" id="AutoShape_x0020_64" o:spid="_x0000_s1085" type="#_x0000_t62" style="position:absolute;left:0;text-align:left;margin-left:4.3pt;margin-top:6.2pt;width:75pt;height:58.5pt;z-index:251648512;visibility:visible;mso-wrap-style:square;mso-width-percent:0;mso-height-percent:0;mso-wrap-distance-left:9pt;mso-wrap-distance-top:0;mso-wrap-distance-right:9pt;mso-wrap-distance-bottom:0;mso-position-horizontal:absolute;mso-position-horizontal-relative:text;mso-position-vertical:absolute;mso-position-vertical-relative:text;mso-width-percent:0;mso-height-percent:0;mso-width-relative:page;mso-height-relative:page;v-text-anchor:top" o:gfxdata="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" adj="31234,-14511">
+                <v:shadow color="gray" opacity="1" mv:blur="0" offset="2pt,2pt"/>
                 <v:textbox>
                   <w:txbxContent>
                     <w:p>
@@ -17761,13 +17494,8 @@
                       </w:r>
                     </w:p>
                     <w:p>
-                      <w:proofErr w:type="gramStart"/>
                       <w:r>
-                        <w:t>via</w:t>
-                      </w:r>
-                      <w:proofErr w:type="gramEnd"/>
-                      <w:r>
-                        <w:t xml:space="preserve"> </w:t>
+                        <w:t xml:space="preserve">via </w:t>
                       </w:r>
                       <w:proofErr w:type="spellStart"/>
                       <w:r>
@@ -17780,7 +17508,6 @@
                     </w:p>
                     <w:p>
                       <w:proofErr w:type="spellStart"/>
-                      <w:proofErr w:type="gramStart"/>
                       <w:r>
                         <w:t>epoll</w:t>
                       </w:r>
@@ -17788,7 +17515,6 @@
                       <w:r>
                         <w:t>/select</w:t>
                       </w:r>
-                      <w:proofErr w:type="gramEnd"/>
                     </w:p>
                   </w:txbxContent>
                 </v:textbox>
@@ -17884,7 +17610,6 @@
                             <w:pPr>
                               <w:jc w:val="center"/>
                             </w:pPr>
-                            <w:proofErr w:type="gramStart"/>
                             <w:r>
                               <w:t>p</w:t>
                             </w:r>
@@ -17894,17 +17619,14 @@
                               </w:rPr>
                               <w:t>roxy</w:t>
                             </w:r>
-                            <w:proofErr w:type="gramEnd"/>
                           </w:p>
                           <w:p>
                             <w:pPr>
                               <w:jc w:val="center"/>
                             </w:pPr>
-                            <w:proofErr w:type="gramStart"/>
                             <w:r>
                               <w:t>cache</w:t>
                             </w:r>
-                            <w:proofErr w:type="gramEnd"/>
                           </w:p>
                         </w:txbxContent>
                       </wps:txbx>
@@ -17925,7 +17647,8 @@
           </mc:Choice>
           <mc:Fallback>
             <w:pict>
-              <v:rect w14:anchorId="70052C0D" id="Rectangle 65" o:spid="_x0000_s1086" style="position:absolute;left:0;text-align:left;margin-left:90.55pt;margin-top:20.7pt;width:279pt;height:60pt;z-index:-251666944;visibility:visible;mso-wrap-style:square;mso-width-percent:0;mso-height-percent:0;mso-wrap-distance-left:9pt;mso-wrap-distance-top:0;mso-wrap-distance-right:9pt;mso-wrap-distance-bottom:0;mso-position-horizontal:absolute;mso-position-horizontal-relative:text;mso-position-vertical:absolute;mso-position-vertical-relative:text;mso-width-percent:0;mso-height-percent:0;mso-width-relative:page;mso-height-relative:page;v-text-anchor:top" o:gfxdata="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">
+              <v:rect w14:anchorId="70052C0D" id="Rectangle_x0020_65" o:spid="_x0000_s1086" style="position:absolute;left:0;text-align:left;margin-left:90.55pt;margin-top:20.7pt;width:279pt;height:60pt;z-index:-251666944;visibility:visible;mso-wrap-style:square;mso-width-percent:0;mso-height-percent:0;mso-wrap-distance-left:9pt;mso-wrap-distance-top:0;mso-wrap-distance-right:9pt;mso-wrap-distance-bottom:0;mso-position-horizontal:absolute;mso-position-horizontal-relative:text;mso-position-vertical:absolute;mso-position-vertical-relative:text;mso-width-percent:0;mso-height-percent:0;mso-width-relative:page;mso-height-relative:page;v-text-anchor:top" o:gfxdata="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">
+                <v:shadow color="gray" opacity="1" mv:blur="0" offset="2pt,2pt"/>
                 <v:textbox>
                   <w:txbxContent>
                     <w:p>
@@ -17937,7 +17660,6 @@
                       <w:pPr>
                         <w:jc w:val="center"/>
                       </w:pPr>
-                      <w:proofErr w:type="gramStart"/>
                       <w:r>
                         <w:t>p</w:t>
                       </w:r>
@@ -17947,17 +17669,14 @@
                         </w:rPr>
                         <w:t>roxy</w:t>
                       </w:r>
-                      <w:proofErr w:type="gramEnd"/>
                     </w:p>
                     <w:p>
                       <w:pPr>
                         <w:jc w:val="center"/>
                       </w:pPr>
-                      <w:proofErr w:type="gramStart"/>
                       <w:r>
                         <w:t>cache</w:t>
                       </w:r>
-                      <w:proofErr w:type="gramEnd"/>
                     </w:p>
                   </w:txbxContent>
                 </v:textbox>
@@ -17994,7 +17713,7 @@
       <w:pPr>
         <w:spacing w:before="480" w:after="120" w:line="400" w:lineRule="exact"/>
         <w:rPr>
-          <w:rFonts w:ascii="Arial" w:hAnsi="Arial" w:cs="Arial" w:hint="eastAsia"/>
+          <w:rFonts w:ascii="Arial" w:hAnsi="Arial" w:cs="Arial"/>
           <w:color w:val="362E2B"/>
           <w:kern w:val="0"/>
           <w:szCs w:val="21"/>
@@ -18419,27 +18138,7 @@
           <w:kern w:val="0"/>
           <w:sz w:val="24"/>
         </w:rPr>
-        <w:t>它作为技术实现</w:t>
-      </w:r>
-      <w:proofErr w:type="gramStart"/>
-      <w:r>
-        <w:rPr>
-          <w:rFonts w:ascii="宋体" w:hAnsi="宋体" w:cs="Arial"/>
-          <w:color w:val="362E2B"/>
-          <w:kern w:val="0"/>
-          <w:sz w:val="24"/>
-        </w:rPr>
-        <w:t>没有没有</w:t>
-      </w:r>
-      <w:proofErr w:type="gramEnd"/>
-      <w:r>
-        <w:rPr>
-          <w:rFonts w:ascii="宋体" w:hAnsi="宋体" w:cs="Arial"/>
-          <w:color w:val="362E2B"/>
-          <w:kern w:val="0"/>
-          <w:sz w:val="24"/>
-        </w:rPr>
-        <w:t>成本费用。</w:t>
+        <w:t>它作为技术实现没有没有成本费用。</w:t>
       </w:r>
     </w:p>
     <w:p>
@@ -19589,42 +19288,15 @@
           <w:sz w:val="24"/>
           <w:shd w:val="clear" w:color="auto" w:fill="FFFFFF"/>
         </w:rPr>
-        <w:t>数据的生成主要是利用</w:t>
-      </w:r>
-      <w:proofErr w:type="spellStart"/>
-      <w:r>
-        <w:rPr>
-          <w:rFonts w:ascii="宋体" w:hAnsi="宋体" w:cs="Arial"/>
-          <w:sz w:val="24"/>
-          <w:shd w:val="clear" w:color="auto" w:fill="FFFFFF"/>
-        </w:rPr>
-        <w:t>Hadoop</w:t>
-      </w:r>
-      <w:proofErr w:type="spellEnd"/>
-      <w:r>
-        <w:rPr>
-          <w:rFonts w:ascii="宋体" w:hAnsi="宋体" w:cs="Arial"/>
-          <w:sz w:val="24"/>
-          <w:shd w:val="clear" w:color="auto" w:fill="FFFFFF"/>
-        </w:rPr>
-        <w:t>技术从不同的维度去统计。</w:t>
-      </w:r>
-      <w:r>
-        <w:rPr>
-          <w:rFonts w:ascii="宋体" w:hAnsi="宋体" w:cs="Arial"/>
-          <w:sz w:val="24"/>
-          <w:shd w:val="clear" w:color="auto" w:fill="FFFFFF"/>
-        </w:rPr>
-        <w:t>相关</w:t>
-      </w:r>
-      <w:proofErr w:type="spellStart"/>
-      <w:r>
-        <w:rPr>
-          <w:rFonts w:ascii="宋体" w:hAnsi="宋体" w:cs="Arial"/>
-          <w:sz w:val="24"/>
-          <w:shd w:val="clear" w:color="auto" w:fill="FFFFFF"/>
-        </w:rPr>
-        <w:t>Hado</w:t>
+        <w:t>数据的生成主要是利用Hadoop技术从不同的维度去统计。</w:t>
+      </w:r>
+      <w:r>
+        <w:rPr>
+          <w:rFonts w:ascii="宋体" w:hAnsi="宋体" w:cs="Arial"/>
+          <w:sz w:val="24"/>
+          <w:shd w:val="clear" w:color="auto" w:fill="FFFFFF"/>
+        </w:rPr>
+        <w:t>相关Hado</w:t>
       </w:r>
       <w:r>
         <w:rPr>
@@ -19640,16 +19312,7 @@
           <w:sz w:val="24"/>
           <w:shd w:val="clear" w:color="auto" w:fill="FFFFFF"/>
         </w:rPr>
-        <w:t>p</w:t>
-      </w:r>
-      <w:proofErr w:type="spellEnd"/>
-      <w:r>
-        <w:rPr>
-          <w:rFonts w:ascii="宋体" w:hAnsi="宋体" w:cs="Arial"/>
-          <w:sz w:val="24"/>
-          <w:shd w:val="clear" w:color="auto" w:fill="FFFFFF"/>
-        </w:rPr>
-        <w:t>的介绍参考2.6小结。</w:t>
+        <w:t>p的介绍参考2.6小结。</w:t>
       </w:r>
     </w:p>
     <w:p>
@@ -20106,25 +19769,7 @@
           <w:sz w:val="24"/>
           <w:shd w:val="clear" w:color="auto" w:fill="FFFFFF"/>
         </w:rPr>
-        <w:t>买了数据挖掘书籍的很</w:t>
-      </w:r>
-      <w:proofErr w:type="gramStart"/>
-      <w:r>
-        <w:rPr>
-          <w:rFonts w:ascii="宋体" w:hAnsi="宋体" w:cs="Arial"/>
-          <w:sz w:val="24"/>
-          <w:shd w:val="clear" w:color="auto" w:fill="FFFFFF"/>
-        </w:rPr>
-        <w:t>很</w:t>
-      </w:r>
-      <w:proofErr w:type="gramEnd"/>
-      <w:r>
-        <w:rPr>
-          <w:rFonts w:ascii="宋体" w:hAnsi="宋体" w:cs="Arial"/>
-          <w:sz w:val="24"/>
-          <w:shd w:val="clear" w:color="auto" w:fill="FFFFFF"/>
-        </w:rPr>
-        <w:t>可能再去买机器学习。</w:t>
+        <w:t>买了数据挖掘书籍的很很可能再去买机器学习。</w:t>
       </w:r>
       <w:r>
         <w:rPr>
@@ -21768,23 +21413,13 @@
         </w:rPr>
         <w:t>活动</w:t>
       </w:r>
-      <w:proofErr w:type="gramStart"/>
-      <w:r>
-        <w:rPr>
-          <w:rFonts w:ascii="宋体" w:hAnsi="宋体" w:cs="Arial"/>
-          <w:sz w:val="24"/>
-          <w:shd w:val="clear" w:color="auto" w:fill="FFFFFF"/>
-        </w:rPr>
-        <w:t>一</w:t>
-      </w:r>
-      <w:proofErr w:type="gramEnd"/>
-      <w:r>
-        <w:rPr>
-          <w:rFonts w:ascii="宋体" w:hAnsi="宋体" w:cs="Arial"/>
-          <w:sz w:val="24"/>
-          <w:shd w:val="clear" w:color="auto" w:fill="FFFFFF"/>
-        </w:rPr>
-        <w:t>发布默认不会上线也就不会设置为有效。</w:t>
+      <w:r>
+        <w:rPr>
+          <w:rFonts w:ascii="宋体" w:hAnsi="宋体" w:cs="Arial"/>
+          <w:sz w:val="24"/>
+          <w:shd w:val="clear" w:color="auto" w:fill="FFFFFF"/>
+        </w:rPr>
+        <w:t>一发布默认不会上线也就不会设置为有效。</w:t>
       </w:r>
       <w:r>
         <w:rPr>
@@ -22958,9 +22593,6 @@
                                     <w:p>
                                       <w:pPr>
                                         <w:jc w:val="center"/>
-                                        <w:rPr>
-                                          <w:rFonts w:hint="eastAsia"/>
-                                        </w:rPr>
                                       </w:pPr>
                                       <w:r>
                                         <w:rPr>
@@ -23089,9 +22721,6 @@
                                   <w:p>
                                     <w:pPr>
                                       <w:jc w:val="center"/>
-                                      <w:rPr>
-                                        <w:rFonts w:hint="eastAsia"/>
-                                      </w:rPr>
                                     </w:pPr>
                                     <w:r>
                                       <w:rPr>
@@ -23269,9 +22898,6 @@
                                 <w:p>
                                   <w:pPr>
                                     <w:jc w:val="center"/>
-                                    <w:rPr>
-                                      <w:rFonts w:hint="eastAsia"/>
-                                    </w:rPr>
                                   </w:pPr>
                                   <w:r>
                                     <w:rPr>
@@ -23351,9 +22977,6 @@
                                 <w:p>
                                   <w:pPr>
                                     <w:jc w:val="center"/>
-                                    <w:rPr>
-                                      <w:rFonts w:hint="eastAsia"/>
-                                    </w:rPr>
                                   </w:pPr>
                                   <w:r>
                                     <w:rPr>
@@ -23433,9 +23056,6 @@
                                 <w:p>
                                   <w:pPr>
                                     <w:jc w:val="center"/>
-                                    <w:rPr>
-                                      <w:rFonts w:hint="eastAsia"/>
-                                    </w:rPr>
                                   </w:pPr>
                                   <w:r>
                                     <w:rPr>
@@ -23518,7 +23138,6 @@
                                   <w:spacing w:before="100" w:beforeAutospacing="1" w:after="100" w:afterAutospacing="1"/>
                                   <w:jc w:val="left"/>
                                   <w:rPr>
-                                    <w:rFonts w:hint="eastAsia"/>
                                     <w:sz w:val="18"/>
                                     <w:szCs w:val="18"/>
                                   </w:rPr>
@@ -23795,11 +23414,11 @@
           </mc:Choice>
           <mc:Fallback>
             <w:pict>
-              <v:group w14:anchorId="7934FDB3" id="组合 122" o:spid="_x0000_s1087" style="position:absolute;left:0;text-align:left;margin-left:41.05pt;margin-top:4.95pt;width:395.25pt;height:609.75pt;z-index:251720192" coordsize="50196,77438" o:gfxdata="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">
-                <v:group id="组合 118" o:spid="_x0000_s1088" style="position:absolute;width:50196;height:72580" coordsize="50577,76390" o:gfxdata="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">
-                  <v:group id="组合 110" o:spid="_x0000_s1089" style="position:absolute;width:50577;height:63912" coordsize="50387,67913" o:gfxdata="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">
-                    <v:group id="组合 109" o:spid="_x0000_s1090" style="position:absolute;width:50387;height:46101" coordsize="50387,46101" o:gfxdata="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">
-                      <v:rect id="矩形 68" o:spid="_x0000_s1091" style="position:absolute;left:3524;top:39052;width:6477;height:7049;visibility:visible;mso-wrap-style:square;v-text-anchor:middle" o:gfxdata="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" fillcolor="white [3201]" strokecolor="#70ad47 [3209]" strokeweight="1pt">
+              <v:group w14:anchorId="7934FDB3" id="_x7ec4__x5408__x0020_122" o:spid="_x0000_s1087" style="position:absolute;left:0;text-align:left;margin-left:41.05pt;margin-top:4.95pt;width:395.25pt;height:609.75pt;z-index:251720192" coordsize="5019675,7743825" o:gfxdata="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">
+                <v:group id="_x7ec4__x5408__x0020_118" o:spid="_x0000_s1088" style="position:absolute;width:5019675;height:7258050" coordsize="5057775,7639050" o:gfxdata="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">
+                  <v:group id="_x7ec4__x5408__x0020_110" o:spid="_x0000_s1089" style="position:absolute;width:5057775;height:6391275" coordsize="5038725,6791325" o:gfxdata="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">
+                    <v:group id="_x7ec4__x5408__x0020_109" o:spid="_x0000_s1090" style="position:absolute;width:5038725;height:4610100" coordsize="5038725,4610100" o:gfxdata="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">
+                      <v:rect id="_x77e9__x5f62__x0020_68" o:spid="_x0000_s1091" style="position:absolute;left:352425;top:3905250;width:647700;height:704850;visibility:visible;mso-wrap-style:square;v-text-anchor:middle" o:gfxdata="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" fillcolor="white [3201]" strokecolor="#70ad47 [3209]" strokeweight="1pt">
                         <v:textbox>
                           <w:txbxContent>
                             <w:p>
@@ -23816,7 +23435,7 @@
                           </w:txbxContent>
                         </v:textbox>
                       </v:rect>
-                      <v:rect id="矩形 70" o:spid="_x0000_s1092" style="position:absolute;left:26574;top:38862;width:8097;height:6762;visibility:visible;mso-wrap-style:square;v-text-anchor:middle" o:gfxdata="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" fillcolor="white [3201]" strokecolor="#70ad47 [3209]" strokeweight="1pt">
+                      <v:rect id="_x77e9__x5f62__x0020_70" o:spid="_x0000_s1092" style="position:absolute;left:2657475;top:3886200;width:809625;height:676275;visibility:visible;mso-wrap-style:square;v-text-anchor:middle" o:gfxdata="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" fillcolor="white [3201]" strokecolor="#70ad47 [3209]" strokeweight="1pt">
                         <v:textbox>
                           <w:txbxContent>
                             <w:p>
@@ -23833,12 +23452,12 @@
                           </w:txbxContent>
                         </v:textbox>
                       </v:rect>
-                      <v:shape id="直接箭头连接符 91" o:spid="_x0000_s1093" type="#_x0000_t32" style="position:absolute;left:30003;top:27813;width:96;height:3143;visibility:visible;mso-wrap-style:square" o:connectortype="straight" o:gfxdata="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" strokecolor="#5b9bd5 [3204]" strokeweight=".5pt">
+                      <v:shape id="_x76f4__x63a5__x7bad__x5934__x8fde__x63a5__x7b26__x0020_91" o:spid="_x0000_s1093" type="#_x0000_t32" style="position:absolute;left:3000375;top:2781300;width:9525;height:314325;visibility:visible;mso-wrap-style:square" o:connectortype="straight" o:gfxdata="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" strokecolor="#5b9bd5 [3204]" strokeweight=".5pt">
                         <v:stroke endarrow="block" joinstyle="miter"/>
                       </v:shape>
-                      <v:group id="组合 108" o:spid="_x0000_s1094" style="position:absolute;width:50387;height:27717" coordsize="50387,27717" o:gfxdata="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">
-                        <v:group id="组合 77" o:spid="_x0000_s1095" style="position:absolute;width:34480;height:3714" coordorigin="-1047" coordsize="34480,3714" o:gfxdata="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">
-                          <v:rect id="矩形 71" o:spid="_x0000_s1096" style="position:absolute;left:-1047;width:7332;height:3714;visibility:visible;mso-wrap-style:square;v-text-anchor:middle" o:gfxdata="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" fillcolor="white [3201]" strokecolor="#70ad47 [3209]" strokeweight="1pt">
+                      <v:group id="_x7ec4__x5408__x0020_108" o:spid="_x0000_s1094" style="position:absolute;width:5038725;height:2771775" coordsize="5038725,2771775" o:gfxdata="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">
+                        <v:group id="_x7ec4__x5408__x0020_77" o:spid="_x0000_s1095" style="position:absolute;width:3448049;height:371475" coordorigin="-104775" coordsize="3448049,371475" o:gfxdata="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">
+                          <v:rect id="_x77e9__x5f62__x0020_71" o:spid="_x0000_s1096" style="position:absolute;left:-104775;width:733345;height:371475;visibility:visible;mso-wrap-style:square;v-text-anchor:middle" o:gfxdata="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" fillcolor="white [3201]" strokecolor="#70ad47 [3209]" strokeweight="1pt">
                             <v:textbox>
                               <w:txbxContent>
                                 <w:p>
@@ -23859,10 +23478,10 @@
                               </w:txbxContent>
                             </v:textbox>
                           </v:rect>
-                          <v:shape id="直接箭头连接符 72" o:spid="_x0000_s1097" type="#_x0000_t32" style="position:absolute;left:6286;top:1714;width:3334;height:0;visibility:visible;mso-wrap-style:square" o:connectortype="straight" o:gfxdata="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" strokecolor="#5b9bd5 [3204]" strokeweight=".5pt">
+                          <v:shape id="_x76f4__x63a5__x7bad__x5934__x8fde__x63a5__x7b26__x0020_72" o:spid="_x0000_s1097" type="#_x0000_t32" style="position:absolute;left:628650;top:171450;width:333375;height:0;visibility:visible;mso-wrap-style:square" o:connectortype="straight" o:gfxdata="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" strokecolor="#5b9bd5 [3204]" strokeweight=".5pt">
                             <v:stroke endarrow="block" joinstyle="miter"/>
                           </v:shape>
-                          <v:rect id="矩形 73" o:spid="_x0000_s1098" style="position:absolute;left:9428;top:95;width:9621;height:3429;visibility:visible;mso-wrap-style:square;v-text-anchor:middle" o:gfxdata="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" fillcolor="white [3201]" strokecolor="#70ad47 [3209]" strokeweight="1pt">
+                          <v:rect id="_x77e9__x5f62__x0020_73" o:spid="_x0000_s1098" style="position:absolute;left:942846;top:9525;width:962153;height:342900;visibility:visible;mso-wrap-style:square;v-text-anchor:middle" o:gfxdata="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" fillcolor="white [3201]" strokecolor="#70ad47 [3209]" strokeweight="1pt">
                             <v:textbox>
                               <w:txbxContent>
                                 <w:p>
@@ -23879,10 +23498,10 @@
                               </w:txbxContent>
                             </v:textbox>
                           </v:rect>
-                          <v:shape id="直接箭头连接符 74" o:spid="_x0000_s1099" type="#_x0000_t32" style="position:absolute;left:19049;top:1619;width:4001;height:0;visibility:visible;mso-wrap-style:square" o:connectortype="straight" o:gfxdata="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" strokecolor="#5b9bd5 [3204]" strokeweight=".5pt">
+                          <v:shape id="_x76f4__x63a5__x7bad__x5934__x8fde__x63a5__x7b26__x0020_74" o:spid="_x0000_s1099" type="#_x0000_t32" style="position:absolute;left:1904981;top:161925;width:400050;height:0;visibility:visible;mso-wrap-style:square" o:connectortype="straight" o:gfxdata="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" strokecolor="#5b9bd5 [3204]" strokeweight=".5pt">
                             <v:stroke endarrow="block" joinstyle="miter"/>
                           </v:shape>
-                          <v:rect id="矩形 75" o:spid="_x0000_s1100" style="position:absolute;left:23047;top:104;width:10385;height:3420;visibility:visible;mso-wrap-style:square;v-text-anchor:middle" o:gfxdata="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" fillcolor="white [3201]" strokecolor="#70ad47 [3209]" strokeweight="1pt">
+                          <v:rect id="_x77e9__x5f62__x0020_75" o:spid="_x0000_s1100" style="position:absolute;left:2304767;top:10425;width:1038507;height:342000;visibility:visible;mso-wrap-style:square;v-text-anchor:middle" o:gfxdata="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" fillcolor="white [3201]" strokecolor="#70ad47 [3209]" strokeweight="1pt">
                             <v:textbox>
                               <w:txbxContent>
                                 <w:p>
@@ -23900,14 +23519,14 @@
                             </v:textbox>
                           </v:rect>
                         </v:group>
-                        <v:shape id="直接箭头连接符 78" o:spid="_x0000_s1101" type="#_x0000_t32" style="position:absolute;left:29337;top:3619;width:95;height:3239;visibility:visible;mso-wrap-style:square" o:connectortype="straight" o:gfxdata="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" strokecolor="#5b9bd5 [3204]" strokeweight=".5pt">
+                        <v:shape id="_x76f4__x63a5__x7bad__x5934__x8fde__x63a5__x7b26__x0020_78" o:spid="_x0000_s1101" type="#_x0000_t32" style="position:absolute;left:2933700;top:361950;width:9525;height:323850;visibility:visible;mso-wrap-style:square" o:connectortype="straight" o:gfxdata="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" strokecolor="#5b9bd5 [3204]" strokeweight=".5pt">
                           <v:stroke endarrow="block" joinstyle="miter"/>
                         </v:shape>
-                        <v:shapetype id="_x0000_t4" coordsize="21600,21600" o:spt="4" path="m10800,l,10800,10800,21600,21600,10800xe">
+                        <v:shapetype id="_x0000_t4" coordsize="21600,21600" o:spt="4" path="m10800,0l0,10800,10800,21600,21600,10800xe">
                           <v:stroke joinstyle="miter"/>
                           <v:path gradientshapeok="t" o:connecttype="rect" textboxrect="5400,5400,16200,16200"/>
                         </v:shapetype>
-                        <v:shape id="菱形 79" o:spid="_x0000_s1102" type="#_x0000_t4" style="position:absolute;left:22764;top:6858;width:13335;height:6191;visibility:visible;mso-wrap-style:square;v-text-anchor:top" o:gfxdata="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" fillcolor="white [3201]" strokecolor="#70ad47 [3209]" strokeweight="1pt">
+                        <v:shape id="_x83f1__x5f62__x0020_79" o:spid="_x0000_s1102" type="#_x0000_t4" style="position:absolute;left:2276475;top:685800;width:1333500;height:619125;visibility:visible;mso-wrap-style:square;v-text-anchor:top" o:gfxdata="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" fillcolor="white [3201]" strokecolor="#70ad47 [3209]" strokeweight="1pt">
                           <v:textbox>
                             <w:txbxContent>
                               <w:p>
@@ -23931,13 +23550,13 @@
                             </w:txbxContent>
                           </v:textbox>
                         </v:shape>
-                        <v:shape id="直接箭头连接符 80" o:spid="_x0000_s1103" type="#_x0000_t32" style="position:absolute;left:29527;top:13049;width:95;height:3334;visibility:visible;mso-wrap-style:square" o:connectortype="straight" o:gfxdata="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" strokecolor="#5b9bd5 [3204]" strokeweight=".5pt">
+                        <v:shape id="_x76f4__x63a5__x7bad__x5934__x8fde__x63a5__x7b26__x0020_80" o:spid="_x0000_s1103" type="#_x0000_t32" style="position:absolute;left:2952750;top:1304925;width:9525;height:333375;visibility:visible;mso-wrap-style:square" o:connectortype="straight" o:gfxdata="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" strokecolor="#5b9bd5 [3204]" strokeweight=".5pt">
                           <v:stroke endarrow="block" joinstyle="miter"/>
                         </v:shape>
-                        <v:shape id="直接箭头连接符 82" o:spid="_x0000_s1104" type="#_x0000_t32" style="position:absolute;left:36195;top:10001;width:5619;height:0;visibility:visible;mso-wrap-style:square" o:connectortype="straight" o:gfxdata="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" strokecolor="#5b9bd5 [3204]" strokeweight=".5pt">
+                        <v:shape id="_x76f4__x63a5__x7bad__x5934__x8fde__x63a5__x7b26__x0020_82" o:spid="_x0000_s1104" type="#_x0000_t32" style="position:absolute;left:3619500;top:1000125;width:561975;height:0;visibility:visible;mso-wrap-style:square" o:connectortype="straight" o:gfxdata="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" strokecolor="#5b9bd5 [3204]" strokeweight=".5pt">
                           <v:stroke endarrow="block" joinstyle="miter"/>
                         </v:shape>
-                        <v:rect id="矩形 84" o:spid="_x0000_s1105" style="position:absolute;left:41814;top:7810;width:8001;height:4953;visibility:visible;mso-wrap-style:square;v-text-anchor:middle" o:gfxdata="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" fillcolor="white [3201]" strokecolor="#70ad47 [3209]" strokeweight="1pt">
+                        <v:rect id="_x77e9__x5f62__x0020_84" o:spid="_x0000_s1105" style="position:absolute;left:4181475;top:781050;width:800100;height:495300;visibility:visible;mso-wrap-style:square;v-text-anchor:middle" o:gfxdata="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" fillcolor="white [3201]" strokecolor="#70ad47 [3209]" strokeweight="1pt">
                           <v:textbox>
                             <w:txbxContent>
                               <w:p>
@@ -23958,7 +23577,7 @@
                             </w:txbxContent>
                           </v:textbox>
                         </v:rect>
-                        <v:rect id="矩形 85" o:spid="_x0000_s1106" style="position:absolute;left:25431;top:16287;width:8859;height:4287;visibility:visible;mso-wrap-style:square;v-text-anchor:middle" o:gfxdata="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" fillcolor="white [3201]" strokecolor="#70ad47 [3209]" strokeweight="1pt">
+                        <v:rect id="_x77e9__x5f62__x0020_85" o:spid="_x0000_s1106" style="position:absolute;left:2543175;top:1628775;width:885825;height:428625;visibility:visible;mso-wrap-style:square;v-text-anchor:middle" o:gfxdata="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" fillcolor="white [3201]" strokecolor="#70ad47 [3209]" strokeweight="1pt">
                           <v:textbox>
                             <w:txbxContent>
                               <w:p>
@@ -23975,18 +23594,15 @@
                             </w:txbxContent>
                           </v:textbox>
                         </v:rect>
-                        <v:shape id="直接箭头连接符 88" o:spid="_x0000_s1107" type="#_x0000_t32" style="position:absolute;left:29718;top:20574;width:95;height:3048;visibility:visible;mso-wrap-style:square" o:connectortype="straight" o:gfxdata="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" strokecolor="#5b9bd5 [3204]" strokeweight=".5pt">
+                        <v:shape id="_x76f4__x63a5__x7bad__x5934__x8fde__x63a5__x7b26__x0020_88" o:spid="_x0000_s1107" type="#_x0000_t32" style="position:absolute;left:2971800;top:2057400;width:9525;height:304800;visibility:visible;mso-wrap-style:square" o:connectortype="straight" o:gfxdata="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" strokecolor="#5b9bd5 [3204]" strokeweight=".5pt">
                           <v:stroke endarrow="block" joinstyle="miter"/>
                         </v:shape>
-                        <v:rect id="矩形 90" o:spid="_x0000_s1108" style="position:absolute;left:25431;top:23622;width:8859;height:4095;visibility:visible;mso-wrap-style:square;v-text-anchor:middle" o:gfxdata="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" fillcolor="white [3201]" strokecolor="#70ad47 [3209]" strokeweight="1pt">
+                        <v:rect id="_x77e9__x5f62__x0020_90" o:spid="_x0000_s1108" style="position:absolute;left:2543175;top:2362200;width:885825;height:409575;visibility:visible;mso-wrap-style:square;v-text-anchor:middle" o:gfxdata="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" fillcolor="white [3201]" strokecolor="#70ad47 [3209]" strokeweight="1pt">
                           <v:textbox>
                             <w:txbxContent>
                               <w:p>
                                 <w:pPr>
                                   <w:jc w:val="center"/>
-                                  <w:rPr>
-                                    <w:rFonts w:hint="eastAsia"/>
-                                  </w:rPr>
                                 </w:pPr>
                                 <w:r>
                                   <w:rPr>
@@ -23998,7 +23614,7 @@
                             </w:txbxContent>
                           </v:textbox>
                         </v:rect>
-                        <v:rect id="矩形 93" o:spid="_x0000_s1109" style="position:absolute;left:41529;top:17240;width:8858;height:4762;visibility:visible;mso-wrap-style:square;v-text-anchor:middle" o:gfxdata="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" fillcolor="white [3201]" strokecolor="#70ad47 [3209]" strokeweight="1pt">
+                        <v:rect id="_x77e9__x5f62__x0020_93" o:spid="_x0000_s1109" style="position:absolute;left:4152900;top:1724025;width:885825;height:476250;visibility:visible;mso-wrap-style:square;v-text-anchor:middle" o:gfxdata="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" fillcolor="white [3201]" strokecolor="#70ad47 [3209]" strokeweight="1pt">
                           <v:textbox>
                             <w:txbxContent>
                               <w:p>
@@ -24015,7 +23631,7 @@
                             </w:txbxContent>
                           </v:textbox>
                         </v:rect>
-                        <v:shapetype id="_x0000_t34" coordsize="21600,21600" o:spt="34" o:oned="t" adj="10800" path="m,l@0,0@0,21600,21600,21600e" filled="f">
+                        <v:shapetype id="_x0000_t34" coordsize="21600,21600" o:spt="34" o:oned="t" adj="10800" path="m0,0l@0,0@0,21600,21600,21600e" filled="f">
                           <v:stroke joinstyle="miter"/>
                           <v:formulas>
                             <v:f eqn="val #0"/>
@@ -24026,19 +23642,16 @@
                           </v:handles>
                           <o:lock v:ext="edit" shapetype="t"/>
                         </v:shapetype>
-                        <v:shape id="肘形连接符 95" o:spid="_x0000_s1110" type="#_x0000_t34" style="position:absolute;left:34194;top:19812;width:7144;height:6000;flip:x;visibility:visible;mso-wrap-style:square" o:connectortype="elbow" o:gfxdata="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" strokecolor="#5b9bd5 [3204]" strokeweight=".5pt">
+                        <v:shape id="_x8098__x5f62__x8fde__x63a5__x7b26__x0020_95" o:spid="_x0000_s1110" type="#_x0000_t34" style="position:absolute;left:3419475;top:1981200;width:714375;height:600075;flip:x;visibility:visible;mso-wrap-style:square" o:connectortype="elbow" o:gfxdata="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" strokecolor="#5b9bd5 [3204]" strokeweight=".5pt">
                           <v:stroke endarrow="block"/>
                         </v:shape>
                       </v:group>
-                      <v:rect id="矩形 96" o:spid="_x0000_s1111" style="position:absolute;left:25622;top:30956;width:8858;height:5155;visibility:visible;mso-wrap-style:square;v-text-anchor:middle" o:gfxdata="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" fillcolor="white [3201]" strokecolor="#70ad47 [3209]" strokeweight="1pt">
+                      <v:rect id="_x77e9__x5f62__x0020_96" o:spid="_x0000_s1111" style="position:absolute;left:2562225;top:3095625;width:885825;height:515572;visibility:visible;mso-wrap-style:square;v-text-anchor:middle" o:gfxdata="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" fillcolor="white [3201]" strokecolor="#70ad47 [3209]" strokeweight="1pt">
                         <v:textbox>
                           <w:txbxContent>
                             <w:p>
                               <w:pPr>
                                 <w:jc w:val="center"/>
-                                <w:rPr>
-                                  <w:rFonts w:hint="eastAsia"/>
-                                </w:rPr>
                               </w:pPr>
                               <w:r>
                                 <w:rPr>
@@ -24050,28 +23663,25 @@
                           </w:txbxContent>
                         </v:textbox>
                       </v:rect>
-                      <v:shape id="直接箭头连接符 97" o:spid="_x0000_s1112" type="#_x0000_t32" style="position:absolute;left:30051;top:36111;width:143;height:2846;visibility:visible;mso-wrap-style:square" o:connectortype="straight" o:gfxdata="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" strokecolor="#5b9bd5 [3204]" strokeweight=".5pt">
+                      <v:shape id="_x76f4__x63a5__x7bad__x5934__x8fde__x63a5__x7b26__x0020_97" o:spid="_x0000_s1112" type="#_x0000_t32" style="position:absolute;left:3005138;top:3611197;width:14287;height:284528;visibility:visible;mso-wrap-style:square" o:connectortype="straight" o:gfxdata="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" strokecolor="#5b9bd5 [3204]" strokeweight=".5pt">
                         <v:stroke endarrow="block" joinstyle="miter"/>
                       </v:shape>
-                      <v:shape id="肘形连接符 99" o:spid="_x0000_s1113" type="#_x0000_t34" style="position:absolute;left:25431;top:25717;width:1143;height:15240;visibility:visible;mso-wrap-style:square" o:connectortype="elbow" o:gfxdata="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" adj="-30600" strokecolor="#5b9bd5 [3204]" strokeweight=".5pt">
+                      <v:shape id="_x8098__x5f62__x8fde__x63a5__x7b26__x0020_99" o:spid="_x0000_s1113" type="#_x0000_t34" style="position:absolute;left:2543175;top:2571750;width:114300;height:1524000;visibility:visible;mso-wrap-style:square" o:connectortype="elbow" o:gfxdata="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" adj="-30600" strokecolor="#5b9bd5 [3204]" strokeweight=".5pt">
                         <v:stroke endarrow="block"/>
                       </v:shape>
-                      <v:shape id="直接箭头连接符 101" o:spid="_x0000_s1114" type="#_x0000_t32" style="position:absolute;left:10001;top:42481;width:16573;height:0;visibility:visible;mso-wrap-style:square" o:connectortype="straight" o:gfxdata="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" strokecolor="#5b9bd5 [3204]" strokeweight=".5pt">
+                      <v:shape id="_x76f4__x63a5__x7bad__x5934__x8fde__x63a5__x7b26__x0020_101" o:spid="_x0000_s1114" type="#_x0000_t32" style="position:absolute;left:1000125;top:4248150;width:1657350;height:0;visibility:visible;mso-wrap-style:square" o:connectortype="straight" o:gfxdata="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" strokecolor="#5b9bd5 [3204]" strokeweight=".5pt">
                         <v:stroke endarrow="block" joinstyle="miter"/>
                       </v:shape>
                     </v:group>
-                    <v:shape id="直接箭头连接符 102" o:spid="_x0000_s1115" type="#_x0000_t32" style="position:absolute;left:30099;top:45624;width:95;height:3144;visibility:visible;mso-wrap-style:square" o:connectortype="straight" o:gfxdata="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" strokecolor="#5b9bd5 [3204]" strokeweight=".5pt">
+                    <v:shape id="_x76f4__x63a5__x7bad__x5934__x8fde__x63a5__x7b26__x0020_102" o:spid="_x0000_s1115" type="#_x0000_t32" style="position:absolute;left:3009900;top:4562475;width:9525;height:314325;visibility:visible;mso-wrap-style:square" o:connectortype="straight" o:gfxdata="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" strokecolor="#5b9bd5 [3204]" strokeweight=".5pt">
                       <v:stroke endarrow="block" joinstyle="miter"/>
                     </v:shape>
-                    <v:rect id="矩形 103" o:spid="_x0000_s1116" style="position:absolute;left:25812;top:48768;width:8859;height:4286;visibility:visible;mso-wrap-style:square;v-text-anchor:middle" o:gfxdata="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" fillcolor="white [3201]" strokecolor="#70ad47 [3209]" strokeweight="1pt">
+                    <v:rect id="_x77e9__x5f62__x0020_103" o:spid="_x0000_s1116" style="position:absolute;left:2581275;top:4876800;width:885825;height:428625;visibility:visible;mso-wrap-style:square;v-text-anchor:middle" o:gfxdata="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" fillcolor="white [3201]" strokecolor="#70ad47 [3209]" strokeweight="1pt">
                       <v:textbox>
                         <w:txbxContent>
                           <w:p>
                             <w:pPr>
                               <w:jc w:val="center"/>
-                              <w:rPr>
-                                <w:rFonts w:hint="eastAsia"/>
-                              </w:rPr>
                             </w:pPr>
                             <w:r>
                               <w:rPr>
@@ -24083,18 +23693,15 @@
                         </w:txbxContent>
                       </v:textbox>
                     </v:rect>
-                    <v:shape id="直接箭头连接符 104" o:spid="_x0000_s1117" type="#_x0000_t32" style="position:absolute;left:30194;top:53054;width:95;height:3143;visibility:visible;mso-wrap-style:square" o:connectortype="straight" o:gfxdata="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" strokecolor="#5b9bd5 [3204]" strokeweight=".5pt">
+                    <v:shape id="_x76f4__x63a5__x7bad__x5934__x8fde__x63a5__x7b26__x0020_104" o:spid="_x0000_s1117" type="#_x0000_t32" style="position:absolute;left:3019425;top:5305425;width:9525;height:314325;visibility:visible;mso-wrap-style:square" o:connectortype="straight" o:gfxdata="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" strokecolor="#5b9bd5 [3204]" strokeweight=".5pt">
                       <v:stroke endarrow="block" joinstyle="miter"/>
                     </v:shape>
-                    <v:rect id="矩形 105" o:spid="_x0000_s1118" style="position:absolute;left:25908;top:56197;width:8858;height:4286;visibility:visible;mso-wrap-style:square;v-text-anchor:middle" o:gfxdata="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" fillcolor="white [3201]" strokecolor="#70ad47 [3209]" strokeweight="1pt">
+                    <v:rect id="_x77e9__x5f62__x0020_105" o:spid="_x0000_s1118" style="position:absolute;left:2590800;top:5619750;width:885825;height:428625;visibility:visible;mso-wrap-style:square;v-text-anchor:middle" o:gfxdata="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" fillcolor="white [3201]" strokecolor="#70ad47 [3209]" strokeweight="1pt">
                       <v:textbox>
                         <w:txbxContent>
                           <w:p>
                             <w:pPr>
                               <w:jc w:val="center"/>
-                              <w:rPr>
-                                <w:rFonts w:hint="eastAsia"/>
-                              </w:rPr>
                             </w:pPr>
                             <w:r>
                               <w:rPr>
@@ -24106,18 +23713,15 @@
                         </w:txbxContent>
                       </v:textbox>
                     </v:rect>
-                    <v:shape id="直接箭头连接符 106" o:spid="_x0000_s1119" type="#_x0000_t32" style="position:absolute;left:30289;top:60483;width:95;height:3144;visibility:visible;mso-wrap-style:square" o:connectortype="straight" o:gfxdata="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" strokecolor="#5b9bd5 [3204]" strokeweight=".5pt">
+                    <v:shape id="_x76f4__x63a5__x7bad__x5934__x8fde__x63a5__x7b26__x0020_106" o:spid="_x0000_s1119" type="#_x0000_t32" style="position:absolute;left:3028950;top:6048375;width:9525;height:314325;visibility:visible;mso-wrap-style:square" o:connectortype="straight" o:gfxdata="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" strokecolor="#5b9bd5 [3204]" strokeweight=".5pt">
                       <v:stroke endarrow="block" joinstyle="miter"/>
                     </v:shape>
-                    <v:rect id="矩形 107" o:spid="_x0000_s1120" style="position:absolute;left:25908;top:63627;width:8858;height:4286;visibility:visible;mso-wrap-style:square;v-text-anchor:middle" o:gfxdata="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" fillcolor="white [3201]" strokecolor="#70ad47 [3209]" strokeweight="1pt">
+                    <v:rect id="_x77e9__x5f62__x0020_107" o:spid="_x0000_s1120" style="position:absolute;left:2590800;top:6362700;width:885825;height:428625;visibility:visible;mso-wrap-style:square;v-text-anchor:middle" o:gfxdata="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" fillcolor="white [3201]" strokecolor="#70ad47 [3209]" strokeweight="1pt">
                       <v:textbox>
                         <w:txbxContent>
                           <w:p>
                             <w:pPr>
                               <w:jc w:val="center"/>
-                              <w:rPr>
-                                <w:rFonts w:hint="eastAsia"/>
-                              </w:rPr>
                             </w:pPr>
                             <w:r>
                               <w:rPr>
@@ -24130,10 +23734,10 @@
                       </v:textbox>
                     </v:rect>
                   </v:group>
-                  <v:shape id="直接箭头连接符 111" o:spid="_x0000_s1121" type="#_x0000_t32" style="position:absolute;left:30384;top:63917;width:96;height:2958;visibility:visible;mso-wrap-style:square" o:connectortype="straight" o:gfxdata="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" strokecolor="#5b9bd5 [3204]" strokeweight=".5pt">
+                  <v:shape id="_x76f4__x63a5__x7bad__x5934__x8fde__x63a5__x7b26__x0020_111" o:spid="_x0000_s1121" type="#_x0000_t32" style="position:absolute;left:3038475;top:6391775;width:9561;height:295809;visibility:visible;mso-wrap-style:square" o:connectortype="straight" o:gfxdata="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" strokecolor="#5b9bd5 [3204]" strokeweight=".5pt">
                     <v:stroke endarrow="block" joinstyle="miter"/>
                   </v:shape>
-                  <v:shape id="菱形 112" o:spid="_x0000_s1122" type="#_x0000_t4" style="position:absolute;left:23812;top:66770;width:13379;height:9620;visibility:visible;mso-wrap-style:square;v-text-anchor:top" o:gfxdata="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" fillcolor="white [3201]" strokecolor="#70ad47 [3209]" strokeweight="1pt">
+                  <v:shape id="_x83f1__x5f62__x0020_112" o:spid="_x0000_s1122" type="#_x0000_t4" style="position:absolute;left:2381250;top:6677025;width:1337945;height:962025;visibility:visible;mso-wrap-style:square;v-text-anchor:top" o:gfxdata="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" fillcolor="white [3201]" strokecolor="#70ad47 [3209]" strokeweight="1pt">
                     <v:textbox>
                       <w:txbxContent>
                         <w:p>
@@ -24141,7 +23745,6 @@
                             <w:spacing w:before="100" w:beforeAutospacing="1" w:after="100" w:afterAutospacing="1"/>
                             <w:jc w:val="left"/>
                             <w:rPr>
-                              <w:rFonts w:hint="eastAsia"/>
                               <w:sz w:val="18"/>
                               <w:szCs w:val="18"/>
                             </w:rPr>
@@ -24166,10 +23769,10 @@
                       </w:txbxContent>
                     </v:textbox>
                   </v:shape>
-                  <v:shape id="直接箭头连接符 114" o:spid="_x0000_s1123" type="#_x0000_t32" style="position:absolute;left:37147;top:71628;width:4953;height:0;visibility:visible;mso-wrap-style:square" o:connectortype="straight" o:gfxdata="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" strokecolor="#5b9bd5 [3204]" strokeweight=".5pt">
+                  <v:shape id="_x76f4__x63a5__x7bad__x5934__x8fde__x63a5__x7b26__x0020_114" o:spid="_x0000_s1123" type="#_x0000_t32" style="position:absolute;left:3714750;top:7162800;width:495300;height:0;visibility:visible;mso-wrap-style:square" o:connectortype="straight" o:gfxdata="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" strokecolor="#5b9bd5 [3204]" strokeweight=".5pt">
                     <v:stroke endarrow="block" joinstyle="miter"/>
                   </v:shape>
-                  <v:rect id="矩形 115" o:spid="_x0000_s1124" style="position:absolute;left:42005;top:68675;width:8415;height:5334;visibility:visible;mso-wrap-style:square;v-text-anchor:middle" o:gfxdata="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" fillcolor="white [3201]" strokecolor="#70ad47 [3209]" strokeweight="1pt">
+                  <v:rect id="_x77e9__x5f62__x0020_115" o:spid="_x0000_s1124" style="position:absolute;left:4200525;top:6867525;width:841549;height:533401;visibility:visible;mso-wrap-style:square;v-text-anchor:middle" o:gfxdata="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" fillcolor="white [3201]" strokecolor="#70ad47 [3209]" strokeweight="1pt">
                     <v:textbox>
                       <w:txbxContent>
                         <w:p>
@@ -24186,10 +23789,10 @@
                       </w:txbxContent>
                     </v:textbox>
                   </v:rect>
-                  <v:shape id="直接箭头连接符 116" o:spid="_x0000_s1125" type="#_x0000_t32" style="position:absolute;left:18764;top:71628;width:5143;height:0;flip:x;visibility:visible;mso-wrap-style:square" o:connectortype="straight" o:gfxdata="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" strokecolor="#5b9bd5 [3204]" strokeweight=".5pt">
+                  <v:shape id="_x76f4__x63a5__x7bad__x5934__x8fde__x63a5__x7b26__x0020_116" o:spid="_x0000_s1125" type="#_x0000_t32" style="position:absolute;left:1876425;top:7162800;width:514350;height:0;flip:x;visibility:visible;mso-wrap-style:square" o:connectortype="straight" o:gfxdata="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" strokecolor="#5b9bd5 [3204]" strokeweight=".5pt">
                     <v:stroke endarrow="block" joinstyle="miter"/>
                   </v:shape>
-                  <v:rect id="矩形 117" o:spid="_x0000_s1126" style="position:absolute;left:8953;top:68675;width:10001;height:5239;visibility:visible;mso-wrap-style:square;v-text-anchor:middle" o:gfxdata="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" fillcolor="white [3201]" strokecolor="#70ad47 [3209]" strokeweight="1pt">
+                  <v:rect id="_x77e9__x5f62__x0020_117" o:spid="_x0000_s1126" style="position:absolute;left:895350;top:6867525;width:1000125;height:523875;visibility:visible;mso-wrap-style:square;v-text-anchor:middle" o:gfxdata="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" fillcolor="white [3201]" strokecolor="#70ad47 [3209]" strokeweight="1pt">
                     <v:textbox>
                       <w:txbxContent>
                         <w:p>
@@ -24207,10 +23810,10 @@
                     </v:textbox>
                   </v:rect>
                 </v:group>
-                <v:shape id="直接箭头连接符 120" o:spid="_x0000_s1127" type="#_x0000_t32" style="position:absolute;left:46005;top:70294;width:96;height:2262;visibility:visible;mso-wrap-style:square" o:connectortype="straight" o:gfxdata="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" strokecolor="#5b9bd5 [3204]" strokeweight=".5pt">
+                <v:shape id="_x76f4__x63a5__x7bad__x5934__x8fde__x63a5__x7b26__x0020_120" o:spid="_x0000_s1127" type="#_x0000_t32" style="position:absolute;left:4600575;top:7029450;width:9525;height:226248;visibility:visible;mso-wrap-style:square" o:connectortype="straight" o:gfxdata="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" strokecolor="#5b9bd5 [3204]" strokeweight=".5pt">
                   <v:stroke endarrow="block" joinstyle="miter"/>
                 </v:shape>
-                <v:rect id="矩形 121" o:spid="_x0000_s1128" style="position:absolute;left:42100;top:72580;width:8001;height:4858;visibility:visible;mso-wrap-style:square;v-text-anchor:middle" o:gfxdata="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" fillcolor="white [3201]" strokecolor="#70ad47 [3209]" strokeweight="1pt">
+                <v:rect id="_x77e9__x5f62__x0020_121" o:spid="_x0000_s1128" style="position:absolute;left:4210050;top:7258050;width:800100;height:485775;visibility:visible;mso-wrap-style:square;v-text-anchor:middle" o:gfxdata="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" fillcolor="white [3201]" strokecolor="#70ad47 [3209]" strokeweight="1pt">
                   <v:textbox>
                     <w:txbxContent>
                       <w:p>
@@ -24326,14 +23929,12 @@
                       <wps:txbx>
                         <w:txbxContent>
                           <w:p>
-                            <w:proofErr w:type="gramStart"/>
                             <w:r>
                               <w:rPr>
                                 <w:rFonts w:hint="eastAsia"/>
                               </w:rPr>
                               <w:t>否</w:t>
                             </w:r>
-                            <w:proofErr w:type="gramEnd"/>
                           </w:p>
                         </w:txbxContent>
                       </wps:txbx>
@@ -24354,18 +23955,16 @@
           </mc:Choice>
           <mc:Fallback>
             <w:pict>
-              <v:shape w14:anchorId="5AD8054E" id="文本框 83" o:spid="_x0000_s1129" type="#_x0000_t202" style="position:absolute;left:0;text-align:left;margin-left:334.3pt;margin-top:5.7pt;width:36.75pt;height:23.25pt;z-index:-251640320;visibility:visible;mso-wrap-style:square;mso-height-percent:0;mso-wrap-distance-left:9pt;mso-wrap-distance-top:0;mso-wrap-distance-right:9pt;mso-wrap-distance-bottom:0;mso-position-horizontal:absolute;mso-position-horizontal-relative:text;mso-position-vertical:absolute;mso-position-vertical-relative:text;mso-height-percent:0;mso-height-relative:margin;v-text-anchor:top" o:gfxdata="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" fillcolor="white [3201]" strokecolor="white [3212]" strokeweight=".5pt">
+              <v:shape w14:anchorId="5AD8054E" id="_x6587__x672c__x6846__x0020_83" o:spid="_x0000_s1129" type="#_x0000_t202" style="position:absolute;left:0;text-align:left;margin-left:334.3pt;margin-top:5.7pt;width:36.75pt;height:23.25pt;z-index:-251640320;visibility:visible;mso-wrap-style:square;mso-height-percent:0;mso-wrap-distance-left:9pt;mso-wrap-distance-top:0;mso-wrap-distance-right:9pt;mso-wrap-distance-bottom:0;mso-position-horizontal:absolute;mso-position-horizontal-relative:text;mso-position-vertical:absolute;mso-position-vertical-relative:text;mso-height-percent:0;mso-height-relative:margin;v-text-anchor:top" o:gfxdata="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" fillcolor="white [3201]" strokecolor="white [3212]" strokeweight=".5pt">
                 <v:textbox>
                   <w:txbxContent>
                     <w:p>
-                      <w:proofErr w:type="gramStart"/>
                       <w:r>
                         <w:rPr>
                           <w:rFonts w:hint="eastAsia"/>
                         </w:rPr>
                         <w:t>否</w:t>
                       </w:r>
-                      <w:proofErr w:type="gramEnd"/>
                     </w:p>
                   </w:txbxContent>
                 </v:textbox>
@@ -24483,7 +24082,7 @@
           </mc:Choice>
           <mc:Fallback>
             <w:pict>
-              <v:shape w14:anchorId="5B4E412E" id="文本框 87" o:spid="_x0000_s1130" type="#_x0000_t202" style="position:absolute;left:0;text-align:left;margin-left:272.8pt;margin-top:5.45pt;width:24pt;height:21pt;z-index:-251637248;visibility:visible;mso-wrap-style:square;mso-height-percent:0;mso-wrap-distance-left:9pt;mso-wrap-distance-top:0;mso-wrap-distance-right:9pt;mso-wrap-distance-bottom:0;mso-position-horizontal:absolute;mso-position-horizontal-relative:text;mso-position-vertical:absolute;mso-position-vertical-relative:text;mso-height-percent:0;mso-height-relative:margin;v-text-anchor:top" o:gfxdata="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" fillcolor="white [3201]" strokecolor="white [3212]" strokeweight=".5pt">
+              <v:shape w14:anchorId="5B4E412E" id="_x6587__x672c__x6846__x0020_87" o:spid="_x0000_s1130" type="#_x0000_t202" style="position:absolute;left:0;text-align:left;margin-left:272.8pt;margin-top:5.45pt;width:24pt;height:21pt;z-index:-251637248;visibility:visible;mso-wrap-style:square;mso-height-percent:0;mso-wrap-distance-left:9pt;mso-wrap-distance-top:0;mso-wrap-distance-right:9pt;mso-wrap-distance-bottom:0;mso-position-horizontal:absolute;mso-position-horizontal-relative:text;mso-position-vertical:absolute;mso-position-vertical-relative:text;mso-height-percent:0;mso-height-relative:margin;v-text-anchor:top" o:gfxdata="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" fillcolor="white [3201]" strokecolor="white [3212]" strokeweight=".5pt">
                 <v:textbox>
                   <w:txbxContent>
                     <w:p>
@@ -24589,8 +24188,6 @@
           <w:shd w:val="clear" w:color="auto" w:fill="FFFFFF"/>
         </w:rPr>
       </w:pPr>
-      <w:bookmarkStart w:id="36" w:name="_GoBack"/>
-      <w:bookmarkEnd w:id="36"/>
     </w:p>
     <w:p>
       <w:pPr>
@@ -24751,7 +24348,7 @@
         <w:spacing w:line="400" w:lineRule="exact"/>
         <w:ind w:firstLineChars="200" w:firstLine="480"/>
         <w:rPr>
-          <w:rFonts w:ascii="宋体" w:hAnsi="宋体" w:cs="Arial" w:hint="eastAsia"/>
+          <w:rFonts w:ascii="宋体" w:hAnsi="宋体" w:cs="Arial"/>
           <w:sz w:val="24"/>
           <w:shd w:val="clear" w:color="auto" w:fill="FFFFFF"/>
         </w:rPr>
@@ -24773,7 +24370,7 @@
         <w:spacing w:line="400" w:lineRule="exact"/>
         <w:ind w:firstLineChars="200" w:firstLine="480"/>
         <w:rPr>
-          <w:rFonts w:ascii="宋体" w:hAnsi="宋体" w:cs="Arial" w:hint="eastAsia"/>
+          <w:rFonts w:ascii="宋体" w:hAnsi="宋体" w:cs="Arial"/>
           <w:sz w:val="24"/>
           <w:shd w:val="clear" w:color="auto" w:fill="FFFFFF"/>
         </w:rPr>
@@ -24784,7 +24381,7 @@
         <w:spacing w:line="400" w:lineRule="exact"/>
         <w:ind w:firstLineChars="200" w:firstLine="480"/>
         <w:rPr>
-          <w:rFonts w:ascii="宋体" w:hAnsi="宋体" w:cs="Arial" w:hint="eastAsia"/>
+          <w:rFonts w:ascii="宋体" w:hAnsi="宋体" w:cs="Arial"/>
           <w:sz w:val="24"/>
           <w:shd w:val="clear" w:color="auto" w:fill="FFFFFF"/>
         </w:rPr>
@@ -24963,24 +24560,14 @@
         </w:rPr>
         <w:t xml:space="preserve"> </w:t>
       </w:r>
-      <w:bookmarkStart w:id="37" w:name="_Toc429474008"/>
-      <w:proofErr w:type="spellStart"/>
+      <w:bookmarkStart w:id="36" w:name="_Toc429474008"/>
       <w:r>
         <w:rPr>
           <w:rFonts w:ascii="黑体" w:eastAsia="黑体" w:hAnsi="黑体"/>
           <w:sz w:val="28"/>
           <w:szCs w:val="28"/>
         </w:rPr>
-        <w:t>Hadoop</w:t>
-      </w:r>
-      <w:proofErr w:type="spellEnd"/>
-      <w:r>
-        <w:rPr>
-          <w:rFonts w:ascii="黑体" w:eastAsia="黑体" w:hAnsi="黑体"/>
-          <w:sz w:val="28"/>
-          <w:szCs w:val="28"/>
-        </w:rPr>
-        <w:t xml:space="preserve"> </w:t>
+        <w:t xml:space="preserve">Hadoop </w:t>
       </w:r>
       <w:r>
         <w:rPr>
@@ -24990,7 +24577,7 @@
         </w:rPr>
         <w:t>简介</w:t>
       </w:r>
-      <w:bookmarkEnd w:id="37"/>
+      <w:bookmarkEnd w:id="36"/>
       <w:r>
         <w:rPr>
           <w:rFonts w:ascii="Calibri" w:eastAsia="黑体" w:hAnsi="Calibri" w:cs="Calibri"/>
@@ -25010,23 +24597,13 @@
           <w:shd w:val="clear" w:color="auto" w:fill="FFFFFF"/>
         </w:rPr>
       </w:pPr>
-      <w:proofErr w:type="spellStart"/>
       <w:r>
         <w:rPr>
           <w:rFonts w:ascii="宋体" w:hAnsi="宋体" w:cs="Arial" w:hint="eastAsia"/>
           <w:sz w:val="24"/>
           <w:shd w:val="clear" w:color="auto" w:fill="FFFFFF"/>
         </w:rPr>
-        <w:t>Hadoop</w:t>
-      </w:r>
-      <w:proofErr w:type="spellEnd"/>
-      <w:r>
-        <w:rPr>
-          <w:rFonts w:ascii="宋体" w:hAnsi="宋体" w:cs="Arial" w:hint="eastAsia"/>
-          <w:sz w:val="24"/>
-          <w:shd w:val="clear" w:color="auto" w:fill="FFFFFF"/>
-        </w:rPr>
-        <w:t>是一个由Apache基金会所开发的分布式系统基础架构。</w:t>
+        <w:t>Hadoop是一个由Apache基金会所开发的分布式系统基础架构。</w:t>
       </w:r>
       <w:r>
         <w:rPr>
@@ -25084,41 +24661,13 @@
           <w:sz w:val="24"/>
         </w:rPr>
       </w:pPr>
-      <w:proofErr w:type="spellStart"/>
       <w:r>
         <w:rPr>
           <w:rFonts w:ascii="宋体" w:hAnsi="宋体" w:cs="Arial" w:hint="eastAsia"/>
           <w:sz w:val="24"/>
           <w:shd w:val="clear" w:color="auto" w:fill="FFFFFF"/>
         </w:rPr>
-        <w:t>Hadoop</w:t>
-      </w:r>
-      <w:proofErr w:type="spellEnd"/>
-      <w:r>
-        <w:rPr>
-          <w:rFonts w:ascii="宋体" w:hAnsi="宋体" w:cs="Arial" w:hint="eastAsia"/>
-          <w:sz w:val="24"/>
-          <w:shd w:val="clear" w:color="auto" w:fill="FFFFFF"/>
-        </w:rPr>
-        <w:t>集群的扩展性是其一大特点，</w:t>
-      </w:r>
-      <w:proofErr w:type="spellStart"/>
-      <w:r>
-        <w:rPr>
-          <w:rFonts w:ascii="宋体" w:hAnsi="宋体" w:cs="Arial" w:hint="eastAsia"/>
-          <w:sz w:val="24"/>
-          <w:shd w:val="clear" w:color="auto" w:fill="FFFFFF"/>
-        </w:rPr>
-        <w:t>Hadoop</w:t>
-      </w:r>
-      <w:proofErr w:type="spellEnd"/>
-      <w:r>
-        <w:rPr>
-          <w:rFonts w:ascii="宋体" w:hAnsi="宋体" w:cs="Arial" w:hint="eastAsia"/>
-          <w:sz w:val="24"/>
-          <w:shd w:val="clear" w:color="auto" w:fill="FFFFFF"/>
-        </w:rPr>
-        <w:t>可以扩展至数千个节点，对数据持续增长，数据量特别巨大的需求很合适。</w:t>
+        <w:t>Hadoop集群的扩展性是其一大特点，Hadoop可以扩展至数千个节点，对数据持续增长，数据量特别巨大的需求很合适。</w:t>
       </w:r>
       <w:r>
         <w:rPr>
@@ -25141,59 +24690,13 @@
           <w:sz w:val="24"/>
         </w:rPr>
       </w:pPr>
-      <w:proofErr w:type="spellStart"/>
       <w:r>
         <w:rPr>
           <w:rFonts w:ascii="宋体" w:hAnsi="宋体" w:cs="Arial" w:hint="eastAsia"/>
           <w:sz w:val="24"/>
           <w:shd w:val="clear" w:color="auto" w:fill="FFFFFF"/>
         </w:rPr>
-        <w:t>Hadoop</w:t>
-      </w:r>
-      <w:proofErr w:type="spellEnd"/>
-      <w:r>
-        <w:rPr>
-          <w:rFonts w:ascii="宋体" w:hAnsi="宋体" w:cs="Arial" w:hint="eastAsia"/>
-          <w:sz w:val="24"/>
-          <w:shd w:val="clear" w:color="auto" w:fill="FFFFFF"/>
-        </w:rPr>
-        <w:t>的成本是其另一大优势，由于</w:t>
-      </w:r>
-      <w:proofErr w:type="spellStart"/>
-      <w:r>
-        <w:rPr>
-          <w:rFonts w:ascii="宋体" w:hAnsi="宋体" w:cs="Arial" w:hint="eastAsia"/>
-          <w:sz w:val="24"/>
-          <w:shd w:val="clear" w:color="auto" w:fill="FFFFFF"/>
-        </w:rPr>
-        <w:t>Hadoop</w:t>
-      </w:r>
-      <w:proofErr w:type="spellEnd"/>
-      <w:r>
-        <w:rPr>
-          <w:rFonts w:ascii="宋体" w:hAnsi="宋体" w:cs="Arial" w:hint="eastAsia"/>
-          <w:sz w:val="24"/>
-          <w:shd w:val="clear" w:color="auto" w:fill="FFFFFF"/>
-        </w:rPr>
-        <w:t>是开源项目，而且不仅从软件上节约成本，硬件上的要求也不高。目前去IOE潮流风行，低成本的</w:t>
-      </w:r>
-      <w:proofErr w:type="spellStart"/>
-      <w:r>
-        <w:rPr>
-          <w:rFonts w:ascii="宋体" w:hAnsi="宋体" w:cs="Arial" w:hint="eastAsia"/>
-          <w:sz w:val="24"/>
-          <w:shd w:val="clear" w:color="auto" w:fill="FFFFFF"/>
-        </w:rPr>
-        <w:t>Hadoop</w:t>
-      </w:r>
-      <w:proofErr w:type="spellEnd"/>
-      <w:r>
-        <w:rPr>
-          <w:rFonts w:ascii="宋体" w:hAnsi="宋体" w:cs="Arial" w:hint="eastAsia"/>
-          <w:sz w:val="24"/>
-          <w:shd w:val="clear" w:color="auto" w:fill="FFFFFF"/>
-        </w:rPr>
-        <w:t xml:space="preserve">也是一大推手。 </w:t>
+        <w:t xml:space="preserve">Hadoop的成本是其另一大优势，由于Hadoop是开源项目，而且不仅从软件上节约成本，硬件上的要求也不高。目前去IOE潮流风行，低成本的Hadoop也是一大推手。 </w:t>
       </w:r>
       <w:r>
         <w:rPr>
@@ -25212,23 +24715,13 @@
         <w:spacing w:line="400" w:lineRule="exact"/>
         <w:ind w:left="777" w:hanging="357"/>
       </w:pPr>
-      <w:proofErr w:type="spellStart"/>
       <w:r>
         <w:rPr>
           <w:rFonts w:ascii="宋体" w:hAnsi="宋体" w:cs="Arial" w:hint="eastAsia"/>
           <w:sz w:val="24"/>
           <w:shd w:val="clear" w:color="auto" w:fill="FFFFFF"/>
         </w:rPr>
-        <w:t>Hadoop</w:t>
-      </w:r>
-      <w:proofErr w:type="spellEnd"/>
-      <w:r>
-        <w:rPr>
-          <w:rFonts w:ascii="宋体" w:hAnsi="宋体" w:cs="Arial" w:hint="eastAsia"/>
-          <w:sz w:val="24"/>
-          <w:shd w:val="clear" w:color="auto" w:fill="FFFFFF"/>
-        </w:rPr>
-        <w:t>生态群活跃，其周边开源项目丰富，</w:t>
+        <w:t>Hadoop生态群活跃，其周边开源项目丰富，</w:t>
       </w:r>
       <w:proofErr w:type="spellStart"/>
       <w:r>
@@ -25431,21 +24924,12 @@
           <w:sz w:val="24"/>
         </w:rPr>
       </w:pPr>
-      <w:proofErr w:type="gramStart"/>
       <w:r>
         <w:rPr>
           <w:rFonts w:ascii="宋体" w:hAnsi="宋体" w:hint="eastAsia"/>
           <w:sz w:val="24"/>
         </w:rPr>
-        <w:t>图计算</w:t>
-      </w:r>
-      <w:proofErr w:type="gramEnd"/>
-      <w:r>
-        <w:rPr>
-          <w:rFonts w:ascii="宋体" w:hAnsi="宋体" w:hint="eastAsia"/>
-          <w:sz w:val="24"/>
-        </w:rPr>
-        <w:t>不友好</w:t>
+        <w:t>图计算不友好</w:t>
       </w:r>
     </w:p>
     <w:p>
@@ -25892,7 +25376,7 @@
         </w:rPr>
         <w:t xml:space="preserve"> </w:t>
       </w:r>
-      <w:bookmarkStart w:id="38" w:name="_Toc429474009"/>
+      <w:bookmarkStart w:id="37" w:name="_Toc429474009"/>
       <w:r>
         <w:rPr>
           <w:rFonts w:ascii="黑体" w:eastAsia="黑体" w:hAnsi="黑体" w:hint="eastAsia"/>
@@ -25901,7 +25385,7 @@
         </w:rPr>
         <w:t>本章小结</w:t>
       </w:r>
-      <w:bookmarkEnd w:id="38"/>
+      <w:bookmarkEnd w:id="37"/>
     </w:p>
     <w:p>
       <w:pPr>
@@ -25935,25 +25419,7 @@
           <w:sz w:val="24"/>
           <w:shd w:val="clear" w:color="auto" w:fill="FFFFFF"/>
         </w:rPr>
-        <w:t>介绍了WEB服务器的选择，分析论证了</w:t>
-      </w:r>
-      <w:proofErr w:type="spellStart"/>
-      <w:r>
-        <w:rPr>
-          <w:rFonts w:ascii="宋体" w:hAnsi="宋体" w:cs="Arial"/>
-          <w:sz w:val="24"/>
-          <w:shd w:val="clear" w:color="auto" w:fill="FFFFFF"/>
-        </w:rPr>
-        <w:t>nginx</w:t>
-      </w:r>
-      <w:proofErr w:type="spellEnd"/>
-      <w:r>
-        <w:rPr>
-          <w:rFonts w:ascii="宋体" w:hAnsi="宋体" w:cs="Arial"/>
-          <w:sz w:val="24"/>
-          <w:shd w:val="clear" w:color="auto" w:fill="FFFFFF"/>
-        </w:rPr>
-        <w:t>和apache各自的优缺点。</w:t>
+        <w:t>介绍了WEB服务器的选择，分析论证了nginx和apache各自的优缺点。</w:t>
       </w:r>
       <w:r>
         <w:rPr>
@@ -25979,7 +25445,6 @@
         </w:rPr>
         <w:t>分析了选择</w:t>
       </w:r>
-      <w:proofErr w:type="spellStart"/>
       <w:r>
         <w:rPr>
           <w:rFonts w:ascii="宋体" w:hAnsi="宋体" w:cs="Arial"/>
@@ -26002,16 +25467,7 @@
           <w:sz w:val="24"/>
           <w:shd w:val="clear" w:color="auto" w:fill="FFFFFF"/>
         </w:rPr>
-        <w:t>x</w:t>
-      </w:r>
-      <w:proofErr w:type="spellEnd"/>
-      <w:r>
-        <w:rPr>
-          <w:rFonts w:ascii="宋体" w:hAnsi="宋体" w:cs="Arial"/>
-          <w:sz w:val="24"/>
-          <w:shd w:val="clear" w:color="auto" w:fill="FFFFFF"/>
-        </w:rPr>
-        <w:t>的原因。</w:t>
+        <w:t>x的原因。</w:t>
       </w:r>
       <w:r>
         <w:rPr>
@@ -26310,7 +25766,7 @@
         </w:rPr>
         <w:t xml:space="preserve"> </w:t>
       </w:r>
-      <w:bookmarkStart w:id="39" w:name="_Toc429474010"/>
+      <w:bookmarkStart w:id="38" w:name="_Toc429474010"/>
       <w:r>
         <w:rPr>
           <w:rFonts w:ascii="黑体" w:eastAsia="黑体" w:hAnsi="黑体" w:hint="eastAsia"/>
@@ -26320,7 +25776,7 @@
         </w:rPr>
         <w:t>系统需求分析和概要设计</w:t>
       </w:r>
-      <w:bookmarkEnd w:id="39"/>
+      <w:bookmarkEnd w:id="38"/>
     </w:p>
     <w:p>
       <w:pPr>
@@ -26364,7 +25820,7 @@
         </w:rPr>
         <w:t xml:space="preserve"> </w:t>
       </w:r>
-      <w:bookmarkStart w:id="40" w:name="_Toc429474011"/>
+      <w:bookmarkStart w:id="39" w:name="_Toc429474011"/>
       <w:r>
         <w:rPr>
           <w:rFonts w:ascii="黑体" w:eastAsia="黑体" w:hAnsi="黑体" w:hint="eastAsia"/>
@@ -26381,7 +25837,7 @@
         </w:rPr>
         <w:t>分析</w:t>
       </w:r>
-      <w:bookmarkEnd w:id="40"/>
+      <w:bookmarkEnd w:id="39"/>
     </w:p>
     <w:p>
       <w:pPr>
@@ -26590,7 +26046,7 @@
         </w:rPr>
         <w:t xml:space="preserve"> </w:t>
       </w:r>
-      <w:bookmarkStart w:id="41" w:name="_Toc429474012"/>
+      <w:bookmarkStart w:id="40" w:name="_Toc429474012"/>
       <w:r>
         <w:rPr>
           <w:rFonts w:ascii="黑体" w:eastAsia="黑体" w:hAnsi="黑体"/>
@@ -26599,7 +26055,7 @@
         </w:rPr>
         <w:t>功能性需求</w:t>
       </w:r>
-      <w:bookmarkEnd w:id="41"/>
+      <w:bookmarkEnd w:id="40"/>
     </w:p>
     <w:p>
       <w:pPr>
@@ -26955,23 +26411,7 @@
           <w:rFonts w:ascii="宋体" w:hAnsi="宋体"/>
           <w:sz w:val="24"/>
         </w:rPr>
-        <w:t>要支持兼容之前的</w:t>
-      </w:r>
-      <w:proofErr w:type="gramStart"/>
-      <w:r>
-        <w:rPr>
-          <w:rFonts w:ascii="宋体" w:hAnsi="宋体"/>
-          <w:sz w:val="24"/>
-        </w:rPr>
-        <w:t>微信立减</w:t>
-      </w:r>
-      <w:proofErr w:type="gramEnd"/>
-      <w:r>
-        <w:rPr>
-          <w:rFonts w:ascii="宋体" w:hAnsi="宋体"/>
-          <w:sz w:val="24"/>
-        </w:rPr>
-        <w:t>5</w:t>
+        <w:t>要支持兼容之前的微信立减5</w:t>
       </w:r>
       <w:r>
         <w:rPr>
@@ -26985,23 +26425,7 @@
           <w:rFonts w:ascii="宋体" w:hAnsi="宋体"/>
           <w:sz w:val="24"/>
         </w:rPr>
-        <w:t>促销活动</w:t>
-      </w:r>
-      <w:proofErr w:type="gramStart"/>
-      <w:r>
-        <w:rPr>
-          <w:rFonts w:ascii="宋体" w:hAnsi="宋体"/>
-          <w:sz w:val="24"/>
-        </w:rPr>
-        <w:t>和之前的满减</w:t>
-      </w:r>
-      <w:proofErr w:type="gramEnd"/>
-      <w:r>
-        <w:rPr>
-          <w:rFonts w:ascii="宋体" w:hAnsi="宋体"/>
-          <w:sz w:val="24"/>
-        </w:rPr>
-        <w:t>活动。</w:t>
+        <w:t>促销活动和之前的满减活动。</w:t>
       </w:r>
       <w:r>
         <w:rPr>
@@ -27064,23 +26488,7 @@
           <w:rFonts w:ascii="宋体" w:hAnsi="宋体"/>
           <w:sz w:val="24"/>
         </w:rPr>
-        <w:t>发布一个促销活动只要</w:t>
-      </w:r>
-      <w:proofErr w:type="gramStart"/>
-      <w:r>
-        <w:rPr>
-          <w:rFonts w:ascii="宋体" w:hAnsi="宋体"/>
-          <w:sz w:val="24"/>
-        </w:rPr>
-        <w:t>微信支付</w:t>
-      </w:r>
-      <w:proofErr w:type="gramEnd"/>
-      <w:r>
-        <w:rPr>
-          <w:rFonts w:ascii="宋体" w:hAnsi="宋体"/>
-          <w:sz w:val="24"/>
-        </w:rPr>
-        <w:t>的人才能参与促销，</w:t>
+        <w:t>发布一个促销活动只要微信支付的人才能参与促销，</w:t>
       </w:r>
       <w:r>
         <w:rPr>
@@ -27198,7 +26606,7 @@
         </w:rPr>
         <w:t xml:space="preserve"> </w:t>
       </w:r>
-      <w:bookmarkStart w:id="42" w:name="_Toc429474013"/>
+      <w:bookmarkStart w:id="41" w:name="_Toc429474013"/>
       <w:r>
         <w:rPr>
           <w:rFonts w:ascii="黑体" w:eastAsia="黑体" w:hAnsi="黑体"/>
@@ -27207,7 +26615,7 @@
         </w:rPr>
         <w:t>非功能性需求</w:t>
       </w:r>
-      <w:bookmarkEnd w:id="42"/>
+      <w:bookmarkEnd w:id="41"/>
     </w:p>
     <w:p>
       <w:pPr>
@@ -27418,7 +26826,7 @@
         </w:rPr>
         <w:t xml:space="preserve"> </w:t>
       </w:r>
-      <w:bookmarkStart w:id="43" w:name="_Toc429474014"/>
+      <w:bookmarkStart w:id="42" w:name="_Toc429474014"/>
       <w:r>
         <w:rPr>
           <w:rFonts w:ascii="黑体" w:eastAsia="黑体" w:hAnsi="黑体" w:hint="eastAsia"/>
@@ -27427,7 +26835,7 @@
         </w:rPr>
         <w:t>概要设计</w:t>
       </w:r>
-      <w:bookmarkEnd w:id="43"/>
+      <w:bookmarkEnd w:id="42"/>
     </w:p>
     <w:p>
       <w:pPr>
@@ -27849,7 +27257,7 @@
         </w:rPr>
         <w:t xml:space="preserve"> </w:t>
       </w:r>
-      <w:bookmarkStart w:id="44" w:name="_Toc429474015"/>
+      <w:bookmarkStart w:id="43" w:name="_Toc429474015"/>
       <w:r>
         <w:rPr>
           <w:rFonts w:ascii="黑体" w:eastAsia="黑体" w:hAnsi="黑体"/>
@@ -27858,7 +27266,7 @@
         </w:rPr>
         <w:t>商品管理系统</w:t>
       </w:r>
-      <w:bookmarkEnd w:id="44"/>
+      <w:bookmarkEnd w:id="43"/>
     </w:p>
     <w:p>
       <w:pPr>
@@ -27913,7 +27321,6 @@
         </w:rPr>
         <w:t>处理</w:t>
       </w:r>
-      <w:proofErr w:type="gramStart"/>
       <w:r>
         <w:rPr>
           <w:rFonts w:ascii="宋体" w:hAnsi="宋体"/>
@@ -27933,15 +27340,7 @@
           <w:rFonts w:ascii="宋体" w:hAnsi="宋体"/>
           <w:sz w:val="24"/>
         </w:rPr>
-        <w:t>商品</w:t>
-      </w:r>
-      <w:proofErr w:type="gramEnd"/>
-      <w:r>
-        <w:rPr>
-          <w:rFonts w:ascii="宋体" w:hAnsi="宋体"/>
-          <w:sz w:val="24"/>
-        </w:rPr>
-        <w:t>。</w:t>
+        <w:t>商品。</w:t>
       </w:r>
       <w:r>
         <w:rPr>
@@ -28328,53 +27727,35 @@
           <w:rFonts w:ascii="宋体" w:hAnsi="宋体"/>
           <w:sz w:val="24"/>
         </w:rPr>
-        <w:t>因为有</w:t>
-      </w:r>
-      <w:proofErr w:type="gramStart"/>
-      <w:r>
-        <w:rPr>
-          <w:rFonts w:ascii="宋体" w:hAnsi="宋体"/>
+        <w:t>因为有满赠</w:t>
+      </w:r>
+      <w:r>
+        <w:rPr>
+          <w:rFonts w:ascii="宋体" w:hAnsi="宋体" w:hint="eastAsia"/>
+          <w:sz w:val="24"/>
+        </w:rPr>
+        <w:t>类</w:t>
+      </w:r>
+      <w:r>
+        <w:rPr>
+          <w:rFonts w:ascii="宋体" w:hAnsi="宋体"/>
+          <w:sz w:val="24"/>
+        </w:rPr>
+        <w:t>的活动，</w:t>
+      </w:r>
+      <w:r>
+        <w:rPr>
+          <w:rFonts w:ascii="宋体" w:hAnsi="宋体" w:hint="eastAsia"/>
           <w:sz w:val="24"/>
         </w:rPr>
         <w:t>满赠</w:t>
       </w:r>
       <w:r>
         <w:rPr>
-          <w:rFonts w:ascii="宋体" w:hAnsi="宋体" w:hint="eastAsia"/>
-          <w:sz w:val="24"/>
-        </w:rPr>
-        <w:t>类</w:t>
-      </w:r>
-      <w:proofErr w:type="gramEnd"/>
-      <w:r>
-        <w:rPr>
-          <w:rFonts w:ascii="宋体" w:hAnsi="宋体"/>
-          <w:sz w:val="24"/>
-        </w:rPr>
-        <w:t>的活动，</w:t>
-      </w:r>
-      <w:proofErr w:type="gramStart"/>
-      <w:r>
-        <w:rPr>
-          <w:rFonts w:ascii="宋体" w:hAnsi="宋体" w:hint="eastAsia"/>
-          <w:sz w:val="24"/>
-        </w:rPr>
-        <w:t>满赠</w:t>
-      </w:r>
-      <w:r>
-        <w:rPr>
-          <w:rFonts w:ascii="宋体" w:hAnsi="宋体"/>
-          <w:sz w:val="24"/>
-        </w:rPr>
-        <w:t>的</w:t>
-      </w:r>
-      <w:proofErr w:type="gramEnd"/>
-      <w:r>
-        <w:rPr>
-          <w:rFonts w:ascii="宋体" w:hAnsi="宋体"/>
-          <w:sz w:val="24"/>
-        </w:rPr>
-        <w:t>赠送物品可以是售卖的</w:t>
+          <w:rFonts w:ascii="宋体" w:hAnsi="宋体"/>
+          <w:sz w:val="24"/>
+        </w:rPr>
+        <w:t>的赠送物品可以是售卖的</w:t>
       </w:r>
       <w:r>
         <w:rPr>
@@ -28511,7 +27892,7 @@
         </w:rPr>
         <w:t xml:space="preserve"> </w:t>
       </w:r>
-      <w:bookmarkStart w:id="45" w:name="_Toc429474016"/>
+      <w:bookmarkStart w:id="44" w:name="_Toc429474016"/>
       <w:r>
         <w:rPr>
           <w:rFonts w:ascii="黑体" w:eastAsia="黑体" w:hAnsi="黑体"/>
@@ -28528,7 +27909,7 @@
         </w:rPr>
         <w:t>销售管理系统</w:t>
       </w:r>
-      <w:bookmarkEnd w:id="45"/>
+      <w:bookmarkEnd w:id="44"/>
     </w:p>
     <w:p>
       <w:pPr>
@@ -28565,23 +27946,7 @@
           <w:rFonts w:ascii="宋体" w:hAnsi="宋体"/>
           <w:sz w:val="24"/>
         </w:rPr>
-        <w:t>系统主要集中</w:t>
-      </w:r>
-      <w:proofErr w:type="gramStart"/>
-      <w:r>
-        <w:rPr>
-          <w:rFonts w:ascii="宋体" w:hAnsi="宋体"/>
-          <w:sz w:val="24"/>
-        </w:rPr>
-        <w:t>跟销售</w:t>
-      </w:r>
-      <w:proofErr w:type="gramEnd"/>
-      <w:r>
-        <w:rPr>
-          <w:rFonts w:ascii="宋体" w:hAnsi="宋体"/>
-          <w:sz w:val="24"/>
-        </w:rPr>
-        <w:t>运营的所有活动。</w:t>
+        <w:t>系统主要集中跟销售运营的所有活动。</w:t>
       </w:r>
       <w:r>
         <w:rPr>
@@ -28792,30 +28157,14 @@
           <w:rFonts w:ascii="宋体" w:hAnsi="宋体" w:hint="eastAsia"/>
           <w:sz w:val="24"/>
         </w:rPr>
-        <w:t>下</w:t>
-      </w:r>
-      <w:proofErr w:type="gramStart"/>
-      <w:r>
-        <w:rPr>
-          <w:rFonts w:ascii="宋体" w:hAnsi="宋体" w:hint="eastAsia"/>
-          <w:sz w:val="24"/>
-        </w:rPr>
-        <w:t>架</w:t>
-      </w:r>
-      <w:r>
-        <w:rPr>
-          <w:rFonts w:ascii="宋体" w:hAnsi="宋体"/>
-          <w:sz w:val="24"/>
-        </w:rPr>
-        <w:t>广告</w:t>
-      </w:r>
-      <w:proofErr w:type="gramEnd"/>
-      <w:r>
-        <w:rPr>
-          <w:rFonts w:ascii="宋体" w:hAnsi="宋体"/>
-          <w:sz w:val="24"/>
-        </w:rPr>
-        <w:t>商品等；</w:t>
+        <w:t>下架</w:t>
+      </w:r>
+      <w:r>
+        <w:rPr>
+          <w:rFonts w:ascii="宋体" w:hAnsi="宋体"/>
+          <w:sz w:val="24"/>
+        </w:rPr>
+        <w:t>广告商品等；</w:t>
       </w:r>
       <w:r>
         <w:rPr>
@@ -29004,7 +28353,7 @@
           <w:szCs w:val="26"/>
         </w:rPr>
       </w:pPr>
-      <w:bookmarkStart w:id="46" w:name="_Toc429474017"/>
+      <w:bookmarkStart w:id="45" w:name="_Toc429474017"/>
       <w:r>
         <w:rPr>
           <w:rFonts w:ascii="黑体" w:eastAsia="黑体" w:hAnsi="黑体"/>
@@ -29013,7 +28362,7 @@
         </w:rPr>
         <w:t>订单系统</w:t>
       </w:r>
-      <w:bookmarkEnd w:id="46"/>
+      <w:bookmarkEnd w:id="45"/>
     </w:p>
     <w:p>
       <w:pPr>
@@ -29282,25 +28631,7 @@
           <w:sz w:val="24"/>
           <w:shd w:val="clear" w:color="auto" w:fill="FFFFFF"/>
         </w:rPr>
-        <w:t>商品会调用促销活动相关接口检查购物</w:t>
-      </w:r>
-      <w:proofErr w:type="gramStart"/>
-      <w:r>
-        <w:rPr>
-          <w:rFonts w:ascii="宋体" w:hAnsi="宋体" w:cs="Arial"/>
-          <w:sz w:val="24"/>
-          <w:shd w:val="clear" w:color="auto" w:fill="FFFFFF"/>
-        </w:rPr>
-        <w:t>车商品</w:t>
-      </w:r>
-      <w:proofErr w:type="gramEnd"/>
-      <w:r>
-        <w:rPr>
-          <w:rFonts w:ascii="宋体" w:hAnsi="宋体" w:cs="Arial"/>
-          <w:sz w:val="24"/>
-          <w:shd w:val="clear" w:color="auto" w:fill="FFFFFF"/>
-        </w:rPr>
-        <w:t>是否满足</w:t>
+        <w:t>商品会调用促销活动相关接口检查购物车商品是否满足</w:t>
       </w:r>
       <w:r>
         <w:rPr>
@@ -29476,25 +28807,7 @@
           <w:sz w:val="24"/>
           <w:shd w:val="clear" w:color="auto" w:fill="FFFFFF"/>
         </w:rPr>
-        <w:t>。</w:t>
-      </w:r>
-      <w:proofErr w:type="gramStart"/>
-      <w:r>
-        <w:rPr>
-          <w:rFonts w:ascii="宋体" w:hAnsi="宋体" w:cs="Arial"/>
-          <w:sz w:val="24"/>
-          <w:shd w:val="clear" w:color="auto" w:fill="FFFFFF"/>
-        </w:rPr>
-        <w:t>比如说满减活动</w:t>
-      </w:r>
-      <w:proofErr w:type="gramEnd"/>
-      <w:r>
-        <w:rPr>
-          <w:rFonts w:ascii="宋体" w:hAnsi="宋体" w:cs="Arial"/>
-          <w:sz w:val="24"/>
-          <w:shd w:val="clear" w:color="auto" w:fill="FFFFFF"/>
-        </w:rPr>
-        <w:t>，</w:t>
+        <w:t>。比如说满减活动，</w:t>
       </w:r>
       <w:r>
         <w:rPr>
@@ -29833,7 +29146,6 @@
         </w:rPr>
         <w:t>，</w:t>
       </w:r>
-      <w:proofErr w:type="gramStart"/>
       <w:r>
         <w:rPr>
           <w:rFonts w:ascii="宋体" w:hAnsi="宋体" w:hint="eastAsia"/>
@@ -29846,15 +29158,98 @@
           <w:rFonts w:ascii="宋体" w:hAnsi="宋体"/>
           <w:sz w:val="24"/>
         </w:rPr>
+        <w:t>等。</w:t>
+      </w:r>
+      <w:r>
+        <w:rPr>
+          <w:rFonts w:ascii="宋体" w:hAnsi="宋体" w:hint="eastAsia"/>
+          <w:sz w:val="24"/>
+        </w:rPr>
+        <w:t>用户</w:t>
+      </w:r>
+      <w:r>
+        <w:rPr>
+          <w:rFonts w:ascii="宋体" w:hAnsi="宋体"/>
+          <w:sz w:val="24"/>
+        </w:rPr>
+        <w:t>把一些参与促销活动的商品加入到购物车，</w:t>
+      </w:r>
+      <w:r>
+        <w:rPr>
+          <w:rFonts w:ascii="宋体" w:hAnsi="宋体" w:hint="eastAsia"/>
+          <w:sz w:val="24"/>
+        </w:rPr>
+        <w:t>系统</w:t>
+      </w:r>
+      <w:r>
+        <w:rPr>
+          <w:rFonts w:ascii="宋体" w:hAnsi="宋体"/>
+          <w:sz w:val="24"/>
+        </w:rPr>
+        <w:t>通过分析购物车中的商品，</w:t>
+      </w:r>
+      <w:r>
+        <w:rPr>
+          <w:rFonts w:ascii="宋体" w:hAnsi="宋体" w:hint="eastAsia"/>
+          <w:sz w:val="24"/>
+        </w:rPr>
+        <w:t>提示</w:t>
+      </w:r>
+      <w:r>
+        <w:rPr>
+          <w:rFonts w:ascii="宋体" w:hAnsi="宋体"/>
+          <w:sz w:val="24"/>
+        </w:rPr>
+        <w:t>用户加买什么商品可以</w:t>
+      </w:r>
+      <w:r>
+        <w:rPr>
+          <w:rFonts w:ascii="宋体" w:hAnsi="宋体" w:hint="eastAsia"/>
+          <w:sz w:val="24"/>
+        </w:rPr>
+        <w:t>享受</w:t>
+      </w:r>
+      <w:r>
+        <w:rPr>
+          <w:rFonts w:ascii="宋体" w:hAnsi="宋体"/>
+          <w:sz w:val="24"/>
+        </w:rPr>
+        <w:t>什么优惠。</w:t>
+      </w:r>
+      <w:r>
+        <w:rPr>
+          <w:rFonts w:ascii="宋体" w:hAnsi="宋体" w:hint="eastAsia"/>
+          <w:sz w:val="24"/>
+        </w:rPr>
+        <w:t>或者</w:t>
+      </w:r>
+      <w:r>
+        <w:rPr>
+          <w:rFonts w:ascii="宋体" w:hAnsi="宋体"/>
+          <w:sz w:val="24"/>
+        </w:rPr>
+        <w:t>还差多少钱能够参与</w:t>
+      </w:r>
+      <w:r>
+        <w:rPr>
+          <w:rFonts w:ascii="宋体" w:hAnsi="宋体"/>
+          <w:sz w:val="24"/>
+        </w:rPr>
+        <w:t>什么类型的活动。</w:t>
+      </w:r>
+      <w:r>
+        <w:rPr>
+          <w:rFonts w:ascii="宋体" w:hAnsi="宋体" w:hint="eastAsia"/>
+          <w:sz w:val="24"/>
+        </w:rPr>
         <w:t>等</w:t>
       </w:r>
-      <w:proofErr w:type="gramEnd"/>
-      <w:r>
-        <w:rPr>
-          <w:rFonts w:ascii="宋体" w:hAnsi="宋体"/>
-          <w:sz w:val="24"/>
-        </w:rPr>
-        <w:t>。</w:t>
+      <w:r>
+        <w:rPr>
+          <w:rFonts w:ascii="宋体" w:hAnsi="宋体"/>
+          <w:sz w:val="24"/>
+        </w:rPr>
+        <w:t>用户提交了订单，</w:t>
       </w:r>
       <w:r>
         <w:rPr>
@@ -29868,174 +29263,83 @@
           <w:rFonts w:ascii="宋体" w:hAnsi="宋体"/>
           <w:sz w:val="24"/>
         </w:rPr>
-        <w:t>把一些参与促销活动的商品加入到购物车，</w:t>
+        <w:t>可能对我们</w:t>
       </w:r>
       <w:r>
         <w:rPr>
           <w:rFonts w:ascii="宋体" w:hAnsi="宋体" w:hint="eastAsia"/>
           <w:sz w:val="24"/>
         </w:rPr>
-        <w:t>系统</w:t>
-      </w:r>
-      <w:r>
-        <w:rPr>
-          <w:rFonts w:ascii="宋体" w:hAnsi="宋体"/>
-          <w:sz w:val="24"/>
-        </w:rPr>
-        <w:t>通过分析购物车中的商品，</w:t>
+        <w:t>提供</w:t>
+      </w:r>
+      <w:r>
+        <w:rPr>
+          <w:rFonts w:ascii="宋体" w:hAnsi="宋体"/>
+          <w:sz w:val="24"/>
+        </w:rPr>
+        <w:t>的服务、</w:t>
       </w:r>
       <w:r>
         <w:rPr>
           <w:rFonts w:ascii="宋体" w:hAnsi="宋体" w:hint="eastAsia"/>
           <w:sz w:val="24"/>
         </w:rPr>
-        <w:t>提示</w:t>
-      </w:r>
-      <w:r>
-        <w:rPr>
-          <w:rFonts w:ascii="宋体" w:hAnsi="宋体"/>
-          <w:sz w:val="24"/>
-        </w:rPr>
-        <w:t>用户加买什么商品可以</w:t>
+        <w:t>商品</w:t>
+      </w:r>
+      <w:r>
+        <w:rPr>
+          <w:rFonts w:ascii="宋体" w:hAnsi="宋体"/>
+          <w:sz w:val="24"/>
+        </w:rPr>
+        <w:t>不满意要提出退货处理。</w:t>
       </w:r>
       <w:r>
         <w:rPr>
           <w:rFonts w:ascii="宋体" w:hAnsi="宋体" w:hint="eastAsia"/>
           <w:sz w:val="24"/>
         </w:rPr>
-        <w:t>享受</w:t>
-      </w:r>
-      <w:r>
-        <w:rPr>
-          <w:rFonts w:ascii="宋体" w:hAnsi="宋体"/>
-          <w:sz w:val="24"/>
-        </w:rPr>
-        <w:t>什么优惠。</w:t>
+        <w:t>但是</w:t>
+      </w:r>
+      <w:r>
+        <w:rPr>
+          <w:rFonts w:ascii="宋体" w:hAnsi="宋体"/>
+          <w:sz w:val="24"/>
+        </w:rPr>
+        <w:t>用户购买的商品都是参加了相关的优惠活动的。因此所有的订单系统，</w:t>
       </w:r>
       <w:r>
         <w:rPr>
           <w:rFonts w:ascii="宋体" w:hAnsi="宋体" w:hint="eastAsia"/>
           <w:sz w:val="24"/>
         </w:rPr>
-        <w:t>或者</w:t>
-      </w:r>
-      <w:r>
-        <w:rPr>
-          <w:rFonts w:ascii="宋体" w:hAnsi="宋体"/>
-          <w:sz w:val="24"/>
-        </w:rPr>
-        <w:t>还差多少钱能够参与</w:t>
-      </w:r>
-      <w:r>
-        <w:rPr>
-          <w:rFonts w:ascii="宋体" w:hAnsi="宋体"/>
-          <w:sz w:val="24"/>
-        </w:rPr>
-        <w:t>什么类型的活动。</w:t>
+        <w:t>在</w:t>
+      </w:r>
+      <w:r>
+        <w:rPr>
+          <w:rFonts w:ascii="宋体" w:hAnsi="宋体"/>
+          <w:sz w:val="24"/>
+        </w:rPr>
+        <w:t>创建订单的时候要明确的记录下哪些商品参加了什么类型活动。</w:t>
       </w:r>
       <w:r>
         <w:rPr>
           <w:rFonts w:ascii="宋体" w:hAnsi="宋体" w:hint="eastAsia"/>
           <w:sz w:val="24"/>
         </w:rPr>
-        <w:t>等</w:t>
-      </w:r>
-      <w:r>
-        <w:rPr>
-          <w:rFonts w:ascii="宋体" w:hAnsi="宋体"/>
-          <w:sz w:val="24"/>
-        </w:rPr>
-        <w:t>用户提交了订单，</w:t>
+        <w:t>另外</w:t>
+      </w:r>
+      <w:r>
+        <w:rPr>
+          <w:rFonts w:ascii="宋体" w:hAnsi="宋体"/>
+          <w:sz w:val="24"/>
+        </w:rPr>
+        <w:t>由于物流的原因有些商品可能不能一并</w:t>
       </w:r>
       <w:r>
         <w:rPr>
           <w:rFonts w:ascii="宋体" w:hAnsi="宋体" w:hint="eastAsia"/>
           <w:sz w:val="24"/>
         </w:rPr>
-        <w:t>用户</w:t>
-      </w:r>
-      <w:r>
-        <w:rPr>
-          <w:rFonts w:ascii="宋体" w:hAnsi="宋体"/>
-          <w:sz w:val="24"/>
-        </w:rPr>
-        <w:t>可能对我们</w:t>
-      </w:r>
-      <w:r>
-        <w:rPr>
-          <w:rFonts w:ascii="宋体" w:hAnsi="宋体" w:hint="eastAsia"/>
-          <w:sz w:val="24"/>
-        </w:rPr>
-        <w:t>提供</w:t>
-      </w:r>
-      <w:r>
-        <w:rPr>
-          <w:rFonts w:ascii="宋体" w:hAnsi="宋体"/>
-          <w:sz w:val="24"/>
-        </w:rPr>
-        <w:t>的服务、</w:t>
-      </w:r>
-      <w:r>
-        <w:rPr>
-          <w:rFonts w:ascii="宋体" w:hAnsi="宋体" w:hint="eastAsia"/>
-          <w:sz w:val="24"/>
-        </w:rPr>
-        <w:t>商品</w:t>
-      </w:r>
-      <w:r>
-        <w:rPr>
-          <w:rFonts w:ascii="宋体" w:hAnsi="宋体"/>
-          <w:sz w:val="24"/>
-        </w:rPr>
-        <w:t>不满意要提出退货处理。</w:t>
-      </w:r>
-      <w:r>
-        <w:rPr>
-          <w:rFonts w:ascii="宋体" w:hAnsi="宋体" w:hint="eastAsia"/>
-          <w:sz w:val="24"/>
-        </w:rPr>
-        <w:t>但是</w:t>
-      </w:r>
-      <w:r>
-        <w:rPr>
-          <w:rFonts w:ascii="宋体" w:hAnsi="宋体"/>
-          <w:sz w:val="24"/>
-        </w:rPr>
-        <w:t>用户购买的商品都是参加了相关的优惠活动的。因此所有的订单系统，</w:t>
-      </w:r>
-      <w:r>
-        <w:rPr>
-          <w:rFonts w:ascii="宋体" w:hAnsi="宋体" w:hint="eastAsia"/>
-          <w:sz w:val="24"/>
-        </w:rPr>
-        <w:t>在</w:t>
-      </w:r>
-      <w:r>
-        <w:rPr>
-          <w:rFonts w:ascii="宋体" w:hAnsi="宋体"/>
-          <w:sz w:val="24"/>
-        </w:rPr>
-        <w:t>创建订单的时候要明确的记录下哪些商品参加了什么类型活动。</w:t>
-      </w:r>
-      <w:r>
-        <w:rPr>
-          <w:rFonts w:ascii="宋体" w:hAnsi="宋体" w:hint="eastAsia"/>
-          <w:sz w:val="24"/>
-        </w:rPr>
-        <w:t>另外</w:t>
-      </w:r>
-      <w:r>
-        <w:rPr>
-          <w:rFonts w:ascii="宋体" w:hAnsi="宋体"/>
-          <w:sz w:val="24"/>
-        </w:rPr>
-        <w:t>由于物流的原因有些商品可能不能一并</w:t>
-      </w:r>
-      <w:r>
-        <w:rPr>
-          <w:rFonts w:ascii="宋体" w:hAnsi="宋体" w:hint="eastAsia"/>
-          <w:sz w:val="24"/>
-        </w:rPr>
         <w:t>交付</w:t>
       </w:r>
       <w:r>
@@ -30043,23 +29347,7 @@
           <w:rFonts w:ascii="宋体" w:hAnsi="宋体"/>
           <w:sz w:val="24"/>
         </w:rPr>
-        <w:t>给客户。需要按照一定的规则把订单拆分</w:t>
-      </w:r>
-      <w:proofErr w:type="gramStart"/>
-      <w:r>
-        <w:rPr>
-          <w:rFonts w:ascii="宋体" w:hAnsi="宋体"/>
-          <w:sz w:val="24"/>
-        </w:rPr>
-        <w:t>成相关子</w:t>
-      </w:r>
-      <w:proofErr w:type="gramEnd"/>
-      <w:r>
-        <w:rPr>
-          <w:rFonts w:ascii="宋体" w:hAnsi="宋体"/>
-          <w:sz w:val="24"/>
-        </w:rPr>
-        <w:t>订单。</w:t>
+        <w:t>给客户。需要按照一定的规则把订单拆分成相关子订单。</w:t>
       </w:r>
       <w:r>
         <w:rPr>
@@ -30202,7 +29490,7 @@
         </w:rPr>
         <w:t xml:space="preserve"> </w:t>
       </w:r>
-      <w:bookmarkStart w:id="47" w:name="_Toc429474018"/>
+      <w:bookmarkStart w:id="46" w:name="_Toc429474018"/>
       <w:r>
         <w:rPr>
           <w:rFonts w:ascii="黑体" w:eastAsia="黑体" w:hAnsi="黑体"/>
@@ -30211,7 +29499,7 @@
         </w:rPr>
         <w:t>促销系统</w:t>
       </w:r>
-      <w:bookmarkEnd w:id="47"/>
+      <w:bookmarkEnd w:id="46"/>
     </w:p>
     <w:p>
       <w:pPr>
@@ -30596,7 +29884,7 @@
           <w:shd w:val="clear" w:color="auto" w:fill="FFFFFF"/>
         </w:rPr>
       </w:pPr>
-      <w:bookmarkStart w:id="48" w:name="_Toc429474019"/>
+      <w:bookmarkStart w:id="47" w:name="_Toc429474019"/>
       <w:r>
         <w:rPr>
           <w:rFonts w:ascii="黑体" w:eastAsia="黑体" w:hAnsi="黑体" w:cs="Arial"/>
@@ -30606,7 +29894,7 @@
         </w:rPr>
         <w:t>促销活动规则</w:t>
       </w:r>
-      <w:bookmarkEnd w:id="48"/>
+      <w:bookmarkEnd w:id="47"/>
     </w:p>
     <w:p>
       <w:pPr>
@@ -31396,25 +30684,7 @@
           <w:sz w:val="24"/>
           <w:shd w:val="clear" w:color="auto" w:fill="FFFFFF"/>
         </w:rPr>
-        <w:t>不够，假如给蔬菜做</w:t>
-      </w:r>
-      <w:proofErr w:type="gramStart"/>
-      <w:r>
-        <w:rPr>
-          <w:rFonts w:ascii="宋体" w:hAnsi="宋体" w:cs="Arial"/>
-          <w:sz w:val="24"/>
-          <w:shd w:val="clear" w:color="auto" w:fill="FFFFFF"/>
-        </w:rPr>
-        <w:t>满减活动</w:t>
-      </w:r>
-      <w:proofErr w:type="gramEnd"/>
-      <w:r>
-        <w:rPr>
-          <w:rFonts w:ascii="宋体" w:hAnsi="宋体" w:cs="Arial"/>
-          <w:sz w:val="24"/>
-          <w:shd w:val="clear" w:color="auto" w:fill="FFFFFF"/>
-        </w:rPr>
-        <w:t>满200减10</w:t>
+        <w:t>不够，假如给蔬菜做满减活动满200减10</w:t>
       </w:r>
       <w:r>
         <w:rPr>
@@ -31486,18 +30756,8 @@
           <w:sz w:val="24"/>
           <w:shd w:val="clear" w:color="auto" w:fill="FFFFFF"/>
         </w:rPr>
-        <w:t>五赠</w:t>
-      </w:r>
-      <w:proofErr w:type="gramStart"/>
-      <w:r>
-        <w:rPr>
-          <w:rFonts w:ascii="宋体" w:hAnsi="宋体" w:cs="Arial" w:hint="eastAsia"/>
-          <w:sz w:val="24"/>
-          <w:shd w:val="clear" w:color="auto" w:fill="FFFFFF"/>
-        </w:rPr>
-        <w:t>一</w:t>
-      </w:r>
-      <w:proofErr w:type="gramEnd"/>
+        <w:t>五赠一</w:t>
+      </w:r>
       <w:r>
         <w:rPr>
           <w:rFonts w:ascii="宋体" w:hAnsi="宋体" w:cs="Arial"/>
@@ -31575,7 +30835,7 @@
           <w:shd w:val="clear" w:color="auto" w:fill="FFFFFF"/>
         </w:rPr>
       </w:pPr>
-      <w:bookmarkStart w:id="49" w:name="_Toc429474020"/>
+      <w:bookmarkStart w:id="48" w:name="_Toc429474020"/>
       <w:r>
         <w:rPr>
           <w:rFonts w:ascii="黑体" w:eastAsia="黑体" w:hAnsi="黑体" w:cs="Arial"/>
@@ -31585,7 +30845,7 @@
         </w:rPr>
         <w:t>促销活动创建</w:t>
       </w:r>
-      <w:bookmarkEnd w:id="49"/>
+      <w:bookmarkEnd w:id="48"/>
     </w:p>
     <w:p>
       <w:pPr>
@@ -31831,7 +31091,7 @@
           <w:shd w:val="clear" w:color="auto" w:fill="FFFFFF"/>
         </w:rPr>
       </w:pPr>
-      <w:bookmarkStart w:id="50" w:name="_Toc429474021"/>
+      <w:bookmarkStart w:id="49" w:name="_Toc429474021"/>
       <w:r>
         <w:rPr>
           <w:rFonts w:ascii="黑体" w:eastAsia="黑体" w:hAnsi="黑体" w:cs="Arial" w:hint="eastAsia"/>
@@ -31850,7 +31110,7 @@
         </w:rPr>
         <w:t>活动均摊逻辑设计</w:t>
       </w:r>
-      <w:bookmarkEnd w:id="50"/>
+      <w:bookmarkEnd w:id="49"/>
     </w:p>
     <w:p>
       <w:pPr>
@@ -31869,7 +31129,7 @@
           <w:shd w:val="clear" w:color="auto" w:fill="FFFFFF"/>
         </w:rPr>
       </w:pPr>
-      <w:bookmarkStart w:id="51" w:name="_Toc429474022"/>
+      <w:bookmarkStart w:id="50" w:name="_Toc429474022"/>
       <w:r>
         <w:rPr>
           <w:rFonts w:ascii="黑体" w:eastAsia="黑体" w:hAnsi="黑体" w:cs="Arial" w:hint="eastAsia"/>
@@ -31888,7 +31148,7 @@
         </w:rPr>
         <w:t>活动热度数据</w:t>
       </w:r>
-      <w:bookmarkEnd w:id="51"/>
+      <w:bookmarkEnd w:id="50"/>
     </w:p>
     <w:p>
       <w:pPr>
@@ -31907,7 +31167,7 @@
           <w:shd w:val="clear" w:color="auto" w:fill="FFFFFF"/>
         </w:rPr>
       </w:pPr>
-      <w:bookmarkStart w:id="52" w:name="_Toc429474023"/>
+      <w:bookmarkStart w:id="51" w:name="_Toc429474023"/>
       <w:r>
         <w:rPr>
           <w:rFonts w:ascii="黑体" w:eastAsia="黑体" w:hAnsi="黑体" w:cs="Arial" w:hint="eastAsia"/>
@@ -31926,7 +31186,7 @@
         </w:rPr>
         <w:t>活动推荐</w:t>
       </w:r>
-      <w:bookmarkEnd w:id="52"/>
+      <w:bookmarkEnd w:id="51"/>
     </w:p>
     <w:p>
       <w:pPr>
@@ -31952,7 +31212,7 @@
         </w:rPr>
         <w:t xml:space="preserve"> </w:t>
       </w:r>
-      <w:bookmarkStart w:id="53" w:name="_Toc429474024"/>
+      <w:bookmarkStart w:id="52" w:name="_Toc429474024"/>
       <w:r>
         <w:rPr>
           <w:rFonts w:ascii="黑体" w:eastAsia="黑体" w:hAnsi="黑体" w:hint="eastAsia"/>
@@ -31961,7 +31221,7 @@
         </w:rPr>
         <w:t>本章小结</w:t>
       </w:r>
-      <w:bookmarkEnd w:id="53"/>
+      <w:bookmarkEnd w:id="52"/>
     </w:p>
     <w:p>
       <w:pPr>
@@ -32551,7 +31811,7 @@
         <w:lastRenderedPageBreak/>
         <w:t xml:space="preserve"> </w:t>
       </w:r>
-      <w:bookmarkStart w:id="54" w:name="_Toc429474025"/>
+      <w:bookmarkStart w:id="53" w:name="_Toc429474025"/>
       <w:r>
         <w:rPr>
           <w:rFonts w:ascii="黑体" w:eastAsia="黑体" w:hAnsi="黑体" w:hint="eastAsia"/>
@@ -32561,7 +31821,7 @@
         </w:rPr>
         <w:t>系统详细设计</w:t>
       </w:r>
-      <w:bookmarkEnd w:id="54"/>
+      <w:bookmarkEnd w:id="53"/>
     </w:p>
     <w:p>
       <w:pPr>
@@ -32640,7 +31900,7 @@
         </w:rPr>
         <w:t xml:space="preserve"> </w:t>
       </w:r>
-      <w:bookmarkStart w:id="55" w:name="_Toc429474026"/>
+      <w:bookmarkStart w:id="54" w:name="_Toc429474026"/>
       <w:r>
         <w:rPr>
           <w:rFonts w:ascii="黑体" w:eastAsia="黑体" w:hAnsi="黑体" w:hint="eastAsia"/>
@@ -32657,7 +31917,7 @@
         </w:rPr>
         <w:t>模块</w:t>
       </w:r>
-      <w:bookmarkEnd w:id="55"/>
+      <w:bookmarkEnd w:id="54"/>
     </w:p>
     <w:p>
       <w:pPr>
@@ -32687,7 +31947,7 @@
           <w:szCs w:val="28"/>
         </w:rPr>
       </w:pPr>
-      <w:bookmarkStart w:id="56" w:name="_Toc429474027"/>
+      <w:bookmarkStart w:id="55" w:name="_Toc429474027"/>
       <w:r>
         <w:rPr>
           <w:rFonts w:ascii="黑体" w:eastAsia="黑体" w:hAnsi="黑体" w:hint="eastAsia"/>
@@ -32704,7 +31964,7 @@
         </w:rPr>
         <w:t>系统模块</w:t>
       </w:r>
-      <w:bookmarkEnd w:id="56"/>
+      <w:bookmarkEnd w:id="55"/>
     </w:p>
     <w:p>
       <w:pPr>
@@ -32722,7 +31982,7 @@
           <w:szCs w:val="28"/>
         </w:rPr>
       </w:pPr>
-      <w:bookmarkStart w:id="57" w:name="_Toc429474028"/>
+      <w:bookmarkStart w:id="56" w:name="_Toc429474028"/>
       <w:r>
         <w:rPr>
           <w:rFonts w:ascii="黑体" w:eastAsia="黑体" w:hAnsi="黑体" w:hint="eastAsia"/>
@@ -32747,11 +32007,11 @@
         </w:rPr>
         <w:t>模块</w:t>
       </w:r>
-      <w:bookmarkEnd w:id="57"/>
-    </w:p>
-    <w:p>
-      <w:pPr>
-        <w:pStyle w:val="af"/>
+      <w:bookmarkEnd w:id="56"/>
+    </w:p>
+    <w:p>
+      <w:pPr>
+        <w:pStyle w:val="af5"/>
         <w:numPr>
           <w:ilvl w:val="0"/>
           <w:numId w:val="19"/>
@@ -32767,16 +32027,16 @@
           <w:szCs w:val="26"/>
         </w:rPr>
       </w:pPr>
-      <w:bookmarkStart w:id="58" w:name="_Toc429471661"/>
-      <w:bookmarkStart w:id="59" w:name="_Toc429471733"/>
-      <w:bookmarkStart w:id="60" w:name="_Toc429474029"/>
+      <w:bookmarkStart w:id="57" w:name="_Toc429471661"/>
+      <w:bookmarkStart w:id="58" w:name="_Toc429471733"/>
+      <w:bookmarkStart w:id="59" w:name="_Toc429474029"/>
+      <w:bookmarkEnd w:id="57"/>
       <w:bookmarkEnd w:id="58"/>
       <w:bookmarkEnd w:id="59"/>
-      <w:bookmarkEnd w:id="60"/>
-    </w:p>
-    <w:p>
-      <w:pPr>
-        <w:pStyle w:val="af"/>
+    </w:p>
+    <w:p>
+      <w:pPr>
+        <w:pStyle w:val="af5"/>
         <w:numPr>
           <w:ilvl w:val="1"/>
           <w:numId w:val="19"/>
@@ -32792,16 +32052,16 @@
           <w:szCs w:val="26"/>
         </w:rPr>
       </w:pPr>
-      <w:bookmarkStart w:id="61" w:name="_Toc429471662"/>
-      <w:bookmarkStart w:id="62" w:name="_Toc429471734"/>
-      <w:bookmarkStart w:id="63" w:name="_Toc429474030"/>
+      <w:bookmarkStart w:id="60" w:name="_Toc429471662"/>
+      <w:bookmarkStart w:id="61" w:name="_Toc429471734"/>
+      <w:bookmarkStart w:id="62" w:name="_Toc429474030"/>
+      <w:bookmarkEnd w:id="60"/>
       <w:bookmarkEnd w:id="61"/>
       <w:bookmarkEnd w:id="62"/>
-      <w:bookmarkEnd w:id="63"/>
-    </w:p>
-    <w:p>
-      <w:pPr>
-        <w:pStyle w:val="af"/>
+    </w:p>
+    <w:p>
+      <w:pPr>
+        <w:pStyle w:val="af5"/>
         <w:numPr>
           <w:ilvl w:val="1"/>
           <w:numId w:val="19"/>
@@ -32817,16 +32077,16 @@
           <w:szCs w:val="26"/>
         </w:rPr>
       </w:pPr>
-      <w:bookmarkStart w:id="64" w:name="_Toc429471663"/>
-      <w:bookmarkStart w:id="65" w:name="_Toc429471735"/>
-      <w:bookmarkStart w:id="66" w:name="_Toc429474031"/>
+      <w:bookmarkStart w:id="63" w:name="_Toc429471663"/>
+      <w:bookmarkStart w:id="64" w:name="_Toc429471735"/>
+      <w:bookmarkStart w:id="65" w:name="_Toc429474031"/>
+      <w:bookmarkEnd w:id="63"/>
       <w:bookmarkEnd w:id="64"/>
       <w:bookmarkEnd w:id="65"/>
-      <w:bookmarkEnd w:id="66"/>
-    </w:p>
-    <w:p>
-      <w:pPr>
-        <w:pStyle w:val="af"/>
+    </w:p>
+    <w:p>
+      <w:pPr>
+        <w:pStyle w:val="af5"/>
         <w:numPr>
           <w:ilvl w:val="1"/>
           <w:numId w:val="19"/>
@@ -32842,12 +32102,12 @@
           <w:szCs w:val="26"/>
         </w:rPr>
       </w:pPr>
-      <w:bookmarkStart w:id="67" w:name="_Toc429471664"/>
-      <w:bookmarkStart w:id="68" w:name="_Toc429471736"/>
-      <w:bookmarkStart w:id="69" w:name="_Toc429474032"/>
+      <w:bookmarkStart w:id="66" w:name="_Toc429471664"/>
+      <w:bookmarkStart w:id="67" w:name="_Toc429471736"/>
+      <w:bookmarkStart w:id="68" w:name="_Toc429474032"/>
+      <w:bookmarkEnd w:id="66"/>
       <w:bookmarkEnd w:id="67"/>
       <w:bookmarkEnd w:id="68"/>
-      <w:bookmarkEnd w:id="69"/>
     </w:p>
     <w:p>
       <w:pPr>
@@ -32865,7 +32125,7 @@
           <w:szCs w:val="26"/>
         </w:rPr>
       </w:pPr>
-      <w:bookmarkStart w:id="70" w:name="_Toc429474033"/>
+      <w:bookmarkStart w:id="69" w:name="_Toc429474033"/>
       <w:r>
         <w:rPr>
           <w:rFonts w:ascii="黑体" w:eastAsia="黑体" w:hAnsi="黑体"/>
@@ -32874,7 +32134,7 @@
         </w:rPr>
         <w:t>促销系统发布模块</w:t>
       </w:r>
-      <w:bookmarkEnd w:id="70"/>
+      <w:bookmarkEnd w:id="69"/>
     </w:p>
     <w:p>
       <w:pPr>
@@ -32892,7 +32152,7 @@
           <w:szCs w:val="26"/>
         </w:rPr>
       </w:pPr>
-      <w:bookmarkStart w:id="71" w:name="_Toc429474034"/>
+      <w:bookmarkStart w:id="70" w:name="_Toc429474034"/>
       <w:r>
         <w:rPr>
           <w:rFonts w:ascii="黑体" w:eastAsia="黑体" w:hAnsi="黑体"/>
@@ -32901,7 +32161,7 @@
         </w:rPr>
         <w:t>促销系统推荐模块</w:t>
       </w:r>
-      <w:bookmarkEnd w:id="71"/>
+      <w:bookmarkEnd w:id="70"/>
     </w:p>
     <w:p>
       <w:pPr>
@@ -32919,7 +32179,7 @@
           <w:szCs w:val="28"/>
         </w:rPr>
       </w:pPr>
-      <w:bookmarkStart w:id="72" w:name="_Toc429474035"/>
+      <w:bookmarkStart w:id="71" w:name="_Toc429474035"/>
       <w:r>
         <w:rPr>
           <w:rFonts w:ascii="黑体" w:eastAsia="黑体" w:hAnsi="黑体"/>
@@ -32928,7 +32188,7 @@
         </w:rPr>
         <w:t>本章小结</w:t>
       </w:r>
-      <w:bookmarkEnd w:id="72"/>
+      <w:bookmarkEnd w:id="71"/>
     </w:p>
     <w:p/>
     <w:p/>
@@ -32976,7 +32236,7 @@
         <w:lastRenderedPageBreak/>
         <w:t xml:space="preserve"> </w:t>
       </w:r>
-      <w:bookmarkStart w:id="73" w:name="_Toc429474036"/>
+      <w:bookmarkStart w:id="72" w:name="_Toc429474036"/>
       <w:r>
         <w:rPr>
           <w:rFonts w:ascii="黑体" w:eastAsia="黑体" w:hAnsi="黑体" w:hint="eastAsia"/>
@@ -32986,7 +32246,7 @@
         </w:rPr>
         <w:t>数据库设计</w:t>
       </w:r>
-      <w:bookmarkEnd w:id="73"/>
+      <w:bookmarkEnd w:id="72"/>
     </w:p>
     <w:p>
       <w:pPr>
@@ -33030,7 +32290,7 @@
         </w:rPr>
         <w:t xml:space="preserve"> </w:t>
       </w:r>
-      <w:bookmarkStart w:id="74" w:name="_Toc429474037"/>
+      <w:bookmarkStart w:id="73" w:name="_Toc429474037"/>
       <w:r>
         <w:rPr>
           <w:rFonts w:ascii="黑体" w:eastAsia="黑体" w:hAnsi="黑体"/>
@@ -33039,7 +32299,7 @@
         </w:rPr>
         <w:t>数据模型</w:t>
       </w:r>
-      <w:bookmarkEnd w:id="74"/>
+      <w:bookmarkEnd w:id="73"/>
     </w:p>
     <w:p>
       <w:pPr>
@@ -33057,7 +32317,7 @@
           <w:szCs w:val="28"/>
         </w:rPr>
       </w:pPr>
-      <w:bookmarkStart w:id="75" w:name="_Toc429474038"/>
+      <w:bookmarkStart w:id="74" w:name="_Toc429474038"/>
       <w:r>
         <w:rPr>
           <w:rFonts w:ascii="黑体" w:eastAsia="黑体" w:hAnsi="黑体"/>
@@ -33066,7 +32326,7 @@
         </w:rPr>
         <w:t>数据模型详细描述</w:t>
       </w:r>
-      <w:bookmarkEnd w:id="75"/>
+      <w:bookmarkEnd w:id="74"/>
     </w:p>
     <w:p>
       <w:pPr>
@@ -33166,15 +32426,7 @@
           <w:rFonts w:ascii="宋体" w:hAnsi="宋体"/>
           <w:sz w:val="24"/>
         </w:rPr>
-        <w:t>主要的表字</w:t>
-      </w:r>
-      <w:proofErr w:type="gramStart"/>
-      <w:r>
-        <w:rPr>
-          <w:rFonts w:ascii="宋体" w:hAnsi="宋体"/>
-          <w:sz w:val="24"/>
-        </w:rPr>
-        <w:t>段</w:t>
+        <w:t>主要的表字段</w:t>
       </w:r>
       <w:r>
         <w:rPr>
@@ -33183,7 +32435,6 @@
         </w:rPr>
         <w:t>信息</w:t>
       </w:r>
-      <w:proofErr w:type="gramEnd"/>
       <w:r>
         <w:rPr>
           <w:rFonts w:ascii="宋体" w:hAnsi="宋体"/>
@@ -35269,23 +34520,7 @@
           <w:rFonts w:ascii="宋体" w:hAnsi="宋体"/>
           <w:sz w:val="24"/>
         </w:rPr>
-        <w:t>单品促销</w:t>
-      </w:r>
-      <w:proofErr w:type="gramStart"/>
-      <w:r>
-        <w:rPr>
-          <w:rFonts w:ascii="宋体" w:hAnsi="宋体"/>
-          <w:sz w:val="24"/>
-        </w:rPr>
-        <w:t>规则表</w:t>
-      </w:r>
-      <w:proofErr w:type="gramEnd"/>
-      <w:r>
-        <w:rPr>
-          <w:rFonts w:ascii="宋体" w:hAnsi="宋体"/>
-          <w:sz w:val="24"/>
-        </w:rPr>
-        <w:t>主要保存的</w:t>
+        <w:t>单品促销规则表主要保存的</w:t>
       </w:r>
       <w:r>
         <w:rPr>
@@ -36062,18 +35297,8 @@
                 <w:sz w:val="22"/>
                 <w:szCs w:val="22"/>
               </w:rPr>
-              <w:t>限</w:t>
+              <w:t>限购数量</w:t>
             </w:r>
-            <w:proofErr w:type="gramStart"/>
-            <w:r>
-              <w:rPr>
-                <w:rFonts w:ascii="宋体" w:hAnsi="宋体"/>
-                <w:sz w:val="22"/>
-                <w:szCs w:val="22"/>
-              </w:rPr>
-              <w:t>购数量</w:t>
-            </w:r>
-            <w:proofErr w:type="gramEnd"/>
           </w:p>
         </w:tc>
       </w:tr>
@@ -36237,23 +35462,13 @@
           <w:sz w:val="24"/>
         </w:rPr>
       </w:pPr>
-      <w:proofErr w:type="gramStart"/>
-      <w:r>
-        <w:rPr>
-          <w:rFonts w:ascii="宋体" w:hAnsi="宋体"/>
-          <w:sz w:val="24"/>
-        </w:rPr>
-        <w:t>满减促销</w:t>
-      </w:r>
-      <w:proofErr w:type="gramEnd"/>
-      <w:r>
-        <w:rPr>
-          <w:rFonts w:ascii="宋体" w:hAnsi="宋体"/>
-          <w:sz w:val="24"/>
-        </w:rPr>
-        <w:t>活动</w:t>
-      </w:r>
-      <w:proofErr w:type="gramStart"/>
+      <w:r>
+        <w:rPr>
+          <w:rFonts w:ascii="宋体" w:hAnsi="宋体"/>
+          <w:sz w:val="24"/>
+        </w:rPr>
+        <w:t>满减促销活动</w:t>
+      </w:r>
       <w:r>
         <w:rPr>
           <w:rFonts w:ascii="宋体" w:hAnsi="宋体" w:hint="eastAsia"/>
@@ -36266,15 +35481,7 @@
           <w:rFonts w:ascii="宋体" w:hAnsi="宋体"/>
           <w:sz w:val="24"/>
         </w:rPr>
-        <w:t>表</w:t>
-      </w:r>
-      <w:proofErr w:type="gramEnd"/>
-      <w:r>
-        <w:rPr>
-          <w:rFonts w:ascii="宋体" w:hAnsi="宋体"/>
-          <w:sz w:val="24"/>
-        </w:rPr>
-        <w:t>主要包含</w:t>
+        <w:t>表主要包含</w:t>
       </w:r>
       <w:r>
         <w:rPr>
@@ -36288,23 +35495,7 @@
           <w:rFonts w:ascii="宋体" w:hAnsi="宋体"/>
           <w:sz w:val="24"/>
         </w:rPr>
-        <w:t>,</w:t>
-      </w:r>
-      <w:proofErr w:type="gramStart"/>
-      <w:r>
-        <w:rPr>
-          <w:rFonts w:ascii="宋体" w:hAnsi="宋体"/>
-          <w:sz w:val="24"/>
-        </w:rPr>
-        <w:t>同满赠活动</w:t>
-      </w:r>
-      <w:proofErr w:type="gramEnd"/>
-      <w:r>
-        <w:rPr>
-          <w:rFonts w:ascii="宋体" w:hAnsi="宋体"/>
-          <w:sz w:val="24"/>
-        </w:rPr>
-        <w:t>规则一样。</w:t>
+        <w:t>,同满赠活动规则一样。</w:t>
       </w:r>
       <w:r>
         <w:rPr>
@@ -36407,7 +35598,6 @@
         </w:rPr>
         <w:t>信息支持阶梯活动，</w:t>
       </w:r>
-      <w:proofErr w:type="gramStart"/>
       <w:r>
         <w:rPr>
           <w:rFonts w:ascii="宋体" w:hAnsi="宋体" w:hint="eastAsia"/>
@@ -36420,124 +35610,100 @@
           <w:rFonts w:ascii="宋体" w:hAnsi="宋体"/>
           <w:sz w:val="24"/>
         </w:rPr>
+        <w:t>满100</w:t>
+      </w:r>
+      <w:r>
+        <w:rPr>
+          <w:rFonts w:ascii="宋体" w:hAnsi="宋体" w:hint="eastAsia"/>
+          <w:sz w:val="24"/>
+        </w:rPr>
+        <w:t>是</w:t>
+      </w:r>
+      <w:r>
+        <w:rPr>
+          <w:rFonts w:ascii="宋体" w:hAnsi="宋体"/>
+          <w:sz w:val="24"/>
+        </w:rPr>
+        <w:t>怎样，</w:t>
+      </w:r>
+      <w:r>
+        <w:rPr>
+          <w:rFonts w:ascii="宋体" w:hAnsi="宋体" w:hint="eastAsia"/>
+          <w:sz w:val="24"/>
+        </w:rPr>
         <w:t>满</w:t>
       </w:r>
-      <w:proofErr w:type="gramEnd"/>
-      <w:r>
-        <w:rPr>
-          <w:rFonts w:ascii="宋体" w:hAnsi="宋体"/>
-          <w:sz w:val="24"/>
-        </w:rPr>
-        <w:t>100</w:t>
+      <w:r>
+        <w:rPr>
+          <w:rFonts w:ascii="宋体" w:hAnsi="宋体"/>
+          <w:sz w:val="24"/>
+        </w:rPr>
+        <w:t>200</w:t>
       </w:r>
       <w:r>
         <w:rPr>
           <w:rFonts w:ascii="宋体" w:hAnsi="宋体" w:hint="eastAsia"/>
           <w:sz w:val="24"/>
         </w:rPr>
-        <w:t>是</w:t>
-      </w:r>
-      <w:r>
-        <w:rPr>
-          <w:rFonts w:ascii="宋体" w:hAnsi="宋体"/>
-          <w:sz w:val="24"/>
-        </w:rPr>
-        <w:t>怎样，</w:t>
+        <w:t>怎样</w:t>
+      </w:r>
+      <w:r>
+        <w:rPr>
+          <w:rFonts w:ascii="宋体" w:hAnsi="宋体"/>
+          <w:sz w:val="24"/>
+        </w:rPr>
+        <w:t>。</w:t>
+      </w:r>
+      <w:r>
+        <w:rPr>
+          <w:rFonts w:ascii="宋体" w:hAnsi="宋体"/>
+          <w:sz w:val="24"/>
+        </w:rPr>
+        <w:t>同时和单品促销一样</w:t>
+      </w:r>
+      <w:r>
+        <w:rPr>
+          <w:rFonts w:ascii="宋体" w:hAnsi="宋体"/>
+          <w:sz w:val="24"/>
+        </w:rPr>
+        <w:t>也用limit表示个人</w:t>
       </w:r>
       <w:r>
         <w:rPr>
           <w:rFonts w:ascii="宋体" w:hAnsi="宋体" w:hint="eastAsia"/>
           <w:sz w:val="24"/>
         </w:rPr>
-        <w:t>满</w:t>
-      </w:r>
-      <w:r>
-        <w:rPr>
-          <w:rFonts w:ascii="宋体" w:hAnsi="宋体"/>
-          <w:sz w:val="24"/>
-        </w:rPr>
-        <w:t>200</w:t>
-      </w:r>
+        <w:t>限购</w:t>
+      </w:r>
+      <w:r>
+        <w:rPr>
+          <w:rFonts w:ascii="宋体" w:hAnsi="宋体"/>
+          <w:sz w:val="24"/>
+        </w:rPr>
+        <w:t>，</w:t>
+      </w:r>
+      <w:proofErr w:type="spellStart"/>
+      <w:r>
+        <w:rPr>
+          <w:rFonts w:ascii="宋体" w:hAnsi="宋体"/>
+          <w:sz w:val="24"/>
+        </w:rPr>
+        <w:t>total_limit</w:t>
+      </w:r>
+      <w:proofErr w:type="spellEnd"/>
       <w:r>
         <w:rPr>
           <w:rFonts w:ascii="宋体" w:hAnsi="宋体" w:hint="eastAsia"/>
           <w:sz w:val="24"/>
         </w:rPr>
-        <w:t>怎样</w:t>
-      </w:r>
-      <w:r>
-        <w:rPr>
-          <w:rFonts w:ascii="宋体" w:hAnsi="宋体"/>
-          <w:sz w:val="24"/>
-        </w:rPr>
-        <w:t>。</w:t>
-      </w:r>
-      <w:r>
-        <w:rPr>
-          <w:rFonts w:ascii="宋体" w:hAnsi="宋体"/>
-          <w:sz w:val="24"/>
-        </w:rPr>
-        <w:t>同时和单品促销一样</w:t>
-      </w:r>
-      <w:r>
-        <w:rPr>
-          <w:rFonts w:ascii="宋体" w:hAnsi="宋体"/>
-          <w:sz w:val="24"/>
-        </w:rPr>
-        <w:t>也用limit表示个人</w:t>
-      </w:r>
-      <w:r>
-        <w:rPr>
-          <w:rFonts w:ascii="宋体" w:hAnsi="宋体" w:hint="eastAsia"/>
-          <w:sz w:val="24"/>
-        </w:rPr>
-        <w:t>限购</w:t>
-      </w:r>
-      <w:r>
-        <w:rPr>
-          <w:rFonts w:ascii="宋体" w:hAnsi="宋体"/>
-          <w:sz w:val="24"/>
-        </w:rPr>
-        <w:t>，</w:t>
-      </w:r>
-      <w:proofErr w:type="spellStart"/>
-      <w:r>
-        <w:rPr>
-          <w:rFonts w:ascii="宋体" w:hAnsi="宋体"/>
-          <w:sz w:val="24"/>
-        </w:rPr>
-        <w:t>total_limit</w:t>
-      </w:r>
-      <w:proofErr w:type="spellEnd"/>
-      <w:r>
-        <w:rPr>
-          <w:rFonts w:ascii="宋体" w:hAnsi="宋体" w:hint="eastAsia"/>
-          <w:sz w:val="24"/>
-        </w:rPr>
-        <w:t>来</w:t>
-      </w:r>
-      <w:proofErr w:type="gramStart"/>
-      <w:r>
-        <w:rPr>
-          <w:rFonts w:ascii="宋体" w:hAnsi="宋体" w:hint="eastAsia"/>
-          <w:sz w:val="24"/>
-        </w:rPr>
-        <w:t>用</w:t>
-      </w:r>
-      <w:r>
-        <w:rPr>
-          <w:rFonts w:ascii="宋体" w:hAnsi="宋体"/>
-          <w:sz w:val="24"/>
-        </w:rPr>
-        <w:t>总体</w:t>
-      </w:r>
-      <w:proofErr w:type="gramEnd"/>
-      <w:r>
-        <w:rPr>
-          <w:rFonts w:ascii="宋体" w:hAnsi="宋体"/>
-          <w:sz w:val="24"/>
-        </w:rPr>
-        <w:t>限购。</w:t>
+        <w:t>来用</w:t>
+      </w:r>
+      <w:r>
+        <w:rPr>
+          <w:rFonts w:ascii="宋体" w:hAnsi="宋体"/>
+          <w:sz w:val="24"/>
+        </w:rPr>
+        <w:t>总体限购。</w:t>
       </w:r>
     </w:p>
     <w:p>
@@ -36566,7 +35732,6 @@
         </w:rPr>
         <w:t xml:space="preserve">5.4 </w:t>
       </w:r>
-      <w:proofErr w:type="gramStart"/>
       <w:r>
         <w:rPr>
           <w:rFonts w:ascii="宋体" w:hAnsi="宋体" w:hint="eastAsia"/>
@@ -36581,16 +35746,7 @@
           <w:sz w:val="22"/>
           <w:szCs w:val="22"/>
         </w:rPr>
-        <w:t>促销</w:t>
-      </w:r>
-      <w:proofErr w:type="gramEnd"/>
-      <w:r>
-        <w:rPr>
-          <w:rFonts w:ascii="宋体" w:hAnsi="宋体"/>
-          <w:sz w:val="22"/>
-          <w:szCs w:val="22"/>
-        </w:rPr>
-        <w:t>活动规则表</w:t>
+        <w:t>促销活动规则表</w:t>
       </w:r>
     </w:p>
     <w:tbl>
@@ -36913,23 +36069,13 @@
                 <w:szCs w:val="22"/>
               </w:rPr>
             </w:pPr>
-            <w:proofErr w:type="gramStart"/>
             <w:r>
               <w:rPr>
                 <w:rFonts w:ascii="宋体" w:hAnsi="宋体"/>
                 <w:sz w:val="22"/>
                 <w:szCs w:val="22"/>
               </w:rPr>
-              <w:t>满减活动</w:t>
-            </w:r>
-            <w:proofErr w:type="gramEnd"/>
-            <w:r>
-              <w:rPr>
-                <w:rFonts w:ascii="宋体" w:hAnsi="宋体"/>
-                <w:sz w:val="22"/>
-                <w:szCs w:val="22"/>
-              </w:rPr>
-              <w:t>规则id</w:t>
+              <w:t>满减活动规则id</w:t>
             </w:r>
           </w:p>
         </w:tc>
@@ -37101,25 +36247,7 @@
                 <w:sz w:val="22"/>
                 <w:szCs w:val="22"/>
               </w:rPr>
-              <w:t>为</w:t>
-            </w:r>
-            <w:proofErr w:type="gramStart"/>
-            <w:r>
-              <w:rPr>
-                <w:rFonts w:ascii="宋体" w:hAnsi="宋体"/>
-                <w:sz w:val="22"/>
-                <w:szCs w:val="22"/>
-              </w:rPr>
-              <w:t>空代表</w:t>
-            </w:r>
-            <w:proofErr w:type="gramEnd"/>
-            <w:r>
-              <w:rPr>
-                <w:rFonts w:ascii="宋体" w:hAnsi="宋体"/>
-                <w:sz w:val="22"/>
-                <w:szCs w:val="22"/>
-              </w:rPr>
-              <w:t>不限制</w:t>
+              <w:t>为空代表不限制</w:t>
             </w:r>
           </w:p>
         </w:tc>
@@ -37283,16 +36411,7 @@
                 <w:sz w:val="22"/>
                 <w:szCs w:val="22"/>
               </w:rPr>
-              <w:t>，</w:t>
-            </w:r>
-            <w:proofErr w:type="gramStart"/>
-            <w:r>
-              <w:rPr>
-                <w:rFonts w:ascii="宋体" w:hAnsi="宋体" w:hint="eastAsia"/>
-                <w:sz w:val="22"/>
-                <w:szCs w:val="22"/>
-              </w:rPr>
-              <w:t>空不</w:t>
+              <w:t>，空不</w:t>
             </w:r>
             <w:r>
               <w:rPr>
@@ -37302,7 +36421,6 @@
               </w:rPr>
               <w:t>限制</w:t>
             </w:r>
-            <w:proofErr w:type="gramEnd"/>
           </w:p>
         </w:tc>
       </w:tr>
@@ -37756,37 +36874,12 @@
           <w:sz w:val="24"/>
         </w:rPr>
       </w:pPr>
-      <w:proofErr w:type="gramStart"/>
-      <w:r>
-        <w:rPr>
-          <w:rFonts w:ascii="宋体" w:hAnsi="宋体"/>
-          <w:sz w:val="24"/>
-        </w:rPr>
-        <w:t>满赠活动活动</w:t>
-      </w:r>
-      <w:proofErr w:type="gramEnd"/>
-      <w:r>
-        <w:rPr>
-          <w:rFonts w:ascii="宋体" w:hAnsi="宋体"/>
-          <w:sz w:val="24"/>
-        </w:rPr>
-        <w:t>表</w:t>
-      </w:r>
-      <w:proofErr w:type="gramStart"/>
-      <w:r>
-        <w:rPr>
-          <w:rFonts w:ascii="宋体" w:hAnsi="宋体"/>
-          <w:sz w:val="24"/>
-        </w:rPr>
-        <w:t>与满减活动</w:t>
-      </w:r>
-      <w:proofErr w:type="gramEnd"/>
-      <w:r>
-        <w:rPr>
-          <w:rFonts w:ascii="宋体" w:hAnsi="宋体"/>
-          <w:sz w:val="24"/>
-        </w:rPr>
-        <w:t>表基本类型，</w:t>
+      <w:r>
+        <w:rPr>
+          <w:rFonts w:ascii="宋体" w:hAnsi="宋体"/>
+          <w:sz w:val="24"/>
+        </w:rPr>
+        <w:t>满赠活动活动表与满减活动表基本类型，</w:t>
       </w:r>
       <w:r>
         <w:rPr>
@@ -37809,7 +36902,6 @@
         </w:rPr>
         <w:t>规则类型来区分</w:t>
       </w:r>
-      <w:proofErr w:type="gramStart"/>
       <w:r>
         <w:rPr>
           <w:rFonts w:ascii="宋体" w:hAnsi="宋体" w:hint="eastAsia"/>
@@ -37822,15 +36914,7 @@
           <w:rFonts w:ascii="宋体" w:hAnsi="宋体"/>
           <w:sz w:val="24"/>
         </w:rPr>
-        <w:t>活动</w:t>
-      </w:r>
-      <w:proofErr w:type="gramEnd"/>
-      <w:r>
-        <w:rPr>
-          <w:rFonts w:ascii="宋体" w:hAnsi="宋体"/>
-          <w:sz w:val="24"/>
-        </w:rPr>
-        <w:t>赠送的</w:t>
+        <w:t>活动赠送的</w:t>
       </w:r>
       <w:r>
         <w:rPr>
@@ -37873,7 +36957,6 @@
         </w:rPr>
         <w:t xml:space="preserve">5.5 </w:t>
       </w:r>
-      <w:proofErr w:type="gramStart"/>
       <w:r>
         <w:rPr>
           <w:rFonts w:ascii="宋体" w:hAnsi="宋体" w:hint="eastAsia"/>
@@ -37888,16 +36971,7 @@
           <w:sz w:val="22"/>
           <w:szCs w:val="22"/>
         </w:rPr>
-        <w:t>促销</w:t>
-      </w:r>
-      <w:proofErr w:type="gramEnd"/>
-      <w:r>
-        <w:rPr>
-          <w:rFonts w:ascii="宋体" w:hAnsi="宋体"/>
-          <w:sz w:val="22"/>
-          <w:szCs w:val="22"/>
-        </w:rPr>
-        <w:t>活动规则表</w:t>
+        <w:t>促销活动规则表</w:t>
       </w:r>
     </w:p>
     <w:tbl>
@@ -38220,23 +37294,13 @@
                 <w:szCs w:val="22"/>
               </w:rPr>
             </w:pPr>
-            <w:proofErr w:type="gramStart"/>
             <w:r>
               <w:rPr>
                 <w:rFonts w:ascii="宋体" w:hAnsi="宋体"/>
                 <w:sz w:val="22"/>
                 <w:szCs w:val="22"/>
               </w:rPr>
-              <w:t>满赠活动</w:t>
-            </w:r>
-            <w:proofErr w:type="gramEnd"/>
-            <w:r>
-              <w:rPr>
-                <w:rFonts w:ascii="宋体" w:hAnsi="宋体"/>
-                <w:sz w:val="22"/>
-                <w:szCs w:val="22"/>
-              </w:rPr>
-              <w:t>ID</w:t>
+              <w:t>满赠活动ID</w:t>
             </w:r>
           </w:p>
         </w:tc>
@@ -39869,11 +38933,19 @@
             <w:pPr>
               <w:spacing w:before="60" w:after="60"/>
               <w:rPr>
-                <w:rFonts w:ascii="宋体" w:hAnsi="宋体"/>
+                <w:rFonts w:ascii="宋体" w:hAnsi="宋体" w:hint="eastAsia"/>
                 <w:sz w:val="22"/>
                 <w:szCs w:val="22"/>
               </w:rPr>
             </w:pPr>
+            <w:r>
+              <w:rPr>
+                <w:rFonts w:ascii="宋体" w:hAnsi="宋体"/>
+                <w:sz w:val="22"/>
+                <w:szCs w:val="22"/>
+              </w:rPr>
+              <w:t>否</w:t>
+            </w:r>
           </w:p>
         </w:tc>
         <w:tc>
@@ -40008,6 +39080,14 @@
                 <w:szCs w:val="22"/>
               </w:rPr>
             </w:pPr>
+            <w:r>
+              <w:rPr>
+                <w:rFonts w:ascii="宋体" w:hAnsi="宋体"/>
+                <w:sz w:val="22"/>
+                <w:szCs w:val="22"/>
+              </w:rPr>
+              <w:t>否</w:t>
+            </w:r>
           </w:p>
         </w:tc>
         <w:tc>
@@ -40142,6 +39222,14 @@
                 <w:szCs w:val="22"/>
               </w:rPr>
             </w:pPr>
+            <w:r>
+              <w:rPr>
+                <w:rFonts w:ascii="宋体" w:hAnsi="宋体"/>
+                <w:sz w:val="22"/>
+                <w:szCs w:val="22"/>
+              </w:rPr>
+              <w:t>否</w:t>
+            </w:r>
           </w:p>
         </w:tc>
         <w:tc>
@@ -40276,6 +39364,14 @@
                 <w:szCs w:val="22"/>
               </w:rPr>
             </w:pPr>
+            <w:r>
+              <w:rPr>
+                <w:rFonts w:ascii="宋体" w:hAnsi="宋体"/>
+                <w:sz w:val="22"/>
+                <w:szCs w:val="22"/>
+              </w:rPr>
+              <w:t>否</w:t>
+            </w:r>
           </w:p>
         </w:tc>
         <w:tc>
@@ -40410,6 +39506,14 @@
                 <w:szCs w:val="22"/>
               </w:rPr>
             </w:pPr>
+            <w:r>
+              <w:rPr>
+                <w:rFonts w:ascii="宋体" w:hAnsi="宋体"/>
+                <w:sz w:val="22"/>
+                <w:szCs w:val="22"/>
+              </w:rPr>
+              <w:t>否</w:t>
+            </w:r>
           </w:p>
         </w:tc>
         <w:tc>
@@ -40544,6 +39648,14 @@
                 <w:szCs w:val="22"/>
               </w:rPr>
             </w:pPr>
+            <w:r>
+              <w:rPr>
+                <w:rFonts w:ascii="宋体" w:hAnsi="宋体"/>
+                <w:sz w:val="22"/>
+                <w:szCs w:val="22"/>
+              </w:rPr>
+              <w:t>否</w:t>
+            </w:r>
           </w:p>
         </w:tc>
         <w:tc>
@@ -40678,6 +39790,14 @@
                 <w:szCs w:val="22"/>
               </w:rPr>
             </w:pPr>
+            <w:r>
+              <w:rPr>
+                <w:rFonts w:ascii="宋体" w:hAnsi="宋体"/>
+                <w:sz w:val="22"/>
+                <w:szCs w:val="22"/>
+              </w:rPr>
+              <w:t>否</w:t>
+            </w:r>
           </w:p>
         </w:tc>
         <w:tc>
@@ -40812,6 +39932,14 @@
                 <w:szCs w:val="22"/>
               </w:rPr>
             </w:pPr>
+            <w:r>
+              <w:rPr>
+                <w:rFonts w:ascii="宋体" w:hAnsi="宋体"/>
+                <w:sz w:val="22"/>
+                <w:szCs w:val="22"/>
+              </w:rPr>
+              <w:t>否</w:t>
+            </w:r>
           </w:p>
         </w:tc>
         <w:tc>
@@ -40946,6 +40074,14 @@
                 <w:szCs w:val="22"/>
               </w:rPr>
             </w:pPr>
+            <w:r>
+              <w:rPr>
+                <w:rFonts w:ascii="宋体" w:hAnsi="宋体"/>
+                <w:sz w:val="22"/>
+                <w:szCs w:val="22"/>
+              </w:rPr>
+              <w:t>否</w:t>
+            </w:r>
           </w:p>
         </w:tc>
         <w:tc>
@@ -41080,6 +40216,16 @@
                 <w:szCs w:val="22"/>
               </w:rPr>
             </w:pPr>
+            <w:r>
+              <w:rPr>
+                <w:rFonts w:ascii="宋体" w:hAnsi="宋体"/>
+                <w:sz w:val="22"/>
+                <w:szCs w:val="22"/>
+              </w:rPr>
+              <w:t>否</w:t>
+            </w:r>
+            <w:bookmarkStart w:id="75" w:name="_GoBack"/>
+            <w:bookmarkEnd w:id="75"/>
           </w:p>
         </w:tc>
         <w:tc>
@@ -41357,21 +40503,12 @@
         </w:rPr>
         <w:t>按照子单进行。</w:t>
       </w:r>
-      <w:proofErr w:type="gramStart"/>
-      <w:r>
-        <w:rPr>
-          <w:rFonts w:ascii="宋体" w:hAnsi="宋体"/>
-          <w:sz w:val="24"/>
-        </w:rPr>
-        <w:t>一个母单对应</w:t>
-      </w:r>
-      <w:proofErr w:type="gramEnd"/>
-      <w:r>
-        <w:rPr>
-          <w:rFonts w:ascii="宋体" w:hAnsi="宋体"/>
-          <w:sz w:val="24"/>
-        </w:rPr>
-        <w:t>多个多个子单。</w:t>
+      <w:r>
+        <w:rPr>
+          <w:rFonts w:ascii="宋体" w:hAnsi="宋体"/>
+          <w:sz w:val="24"/>
+        </w:rPr>
+        <w:t>一个母单对应多个多个子单。</w:t>
       </w:r>
       <w:r>
         <w:rPr>
@@ -45978,7 +45115,6 @@
         </w:rPr>
         <w:t>我们</w:t>
       </w:r>
-      <w:proofErr w:type="gramStart"/>
       <w:r>
         <w:rPr>
           <w:rFonts w:ascii="宋体" w:hAnsi="宋体"/>
@@ -45986,7 +45122,6 @@
         </w:rPr>
         <w:t>当先正</w:t>
       </w:r>
-      <w:proofErr w:type="gramEnd"/>
       <w:r>
         <w:rPr>
           <w:rFonts w:ascii="宋体" w:hAnsi="宋体" w:hint="eastAsia"/>
@@ -47455,7 +46590,7 @@
 </file>
 
 <file path=word/endnotes.xml><?xml version="1.0" encoding="utf-8"?>
-<w:endnotes xmlns:wpc="http://schemas.microsoft.com/office/word/2010/wordprocessingCanvas" xmlns:mc="http://schemas.openxmlformats.org/markup-compatibility/2006" xmlns:o="urn:schemas-microsoft-com:office:office" xmlns:r="http://schemas.openxmlformats.org/officeDocument/2006/relationships" xmlns:m="http://schemas.openxmlformats.org/officeDocument/2006/math" xmlns:v="urn:schemas-microsoft-com:vml" xmlns:wp14="http://schemas.microsoft.com/office/word/2010/wordprocessingDrawing" xmlns:wp="http://schemas.openxmlformats.org/drawingml/2006/wordprocessingDrawing" xmlns:w10="urn:schemas-microsoft-com:office:word" xmlns:w="http://schemas.openxmlformats.org/wordprocessingml/2006/main" xmlns:w14="http://schemas.microsoft.com/office/word/2010/wordml" xmlns:w15="http://schemas.microsoft.com/office/word/2012/wordml" xmlns:wpg="http://schemas.microsoft.com/office/word/2010/wordprocessingGroup" xmlns:wpi="http://schemas.microsoft.com/office/word/2010/wordprocessingInk" xmlns:wne="http://schemas.microsoft.com/office/word/2006/wordml" xmlns:wps="http://schemas.microsoft.com/office/word/2010/wordprocessingShape" mc:Ignorable="w14 w15 wp14">
+<w:endnotes xmlns:wpc="http://schemas.microsoft.com/office/word/2010/wordprocessingCanvas" xmlns:mo="http://schemas.microsoft.com/office/mac/office/2008/main" xmlns:mc="http://schemas.openxmlformats.org/markup-compatibility/2006" xmlns:mv="urn:schemas-microsoft-com:mac:vml" xmlns:o="urn:schemas-microsoft-com:office:office" xmlns:r="http://schemas.openxmlformats.org/officeDocument/2006/relationships" xmlns:m="http://schemas.openxmlformats.org/officeDocument/2006/math" xmlns:v="urn:schemas-microsoft-com:vml" xmlns:wp14="http://schemas.microsoft.com/office/word/2010/wordprocessingDrawing" xmlns:wp="http://schemas.openxmlformats.org/drawingml/2006/wordprocessingDrawing" xmlns:w10="urn:schemas-microsoft-com:office:word" xmlns:w="http://schemas.openxmlformats.org/wordprocessingml/2006/main" xmlns:w14="http://schemas.microsoft.com/office/word/2010/wordml" xmlns:w15="http://schemas.microsoft.com/office/word/2012/wordml" xmlns:wpg="http://schemas.microsoft.com/office/word/2010/wordprocessingGroup" xmlns:wpi="http://schemas.microsoft.com/office/word/2010/wordprocessingInk" xmlns:wne="http://schemas.microsoft.com/office/word/2006/wordml" xmlns:wps="http://schemas.microsoft.com/office/word/2010/wordprocessingShape" mc:Ignorable="w14 w15 wp14">
   <w:endnote w:type="separator" w:id="-1">
     <w:p>
       <w:r>
@@ -47474,10 +46609,10 @@
 </file>
 
 <file path=word/footer1.xml><?xml version="1.0" encoding="utf-8"?>
-<w:ftr xmlns:wpc="http://schemas.microsoft.com/office/word/2010/wordprocessingCanvas" xmlns:mc="http://schemas.openxmlformats.org/markup-compatibility/2006" xmlns:o="urn:schemas-microsoft-com:office:office" xmlns:r="http://schemas.openxmlformats.org/officeDocument/2006/relationships" xmlns:m="http://schemas.openxmlformats.org/officeDocument/2006/math" xmlns:v="urn:schemas-microsoft-com:vml" xmlns:wp14="http://schemas.microsoft.com/office/word/2010/wordprocessingDrawing" xmlns:wp="http://schemas.openxmlformats.org/drawingml/2006/wordprocessingDrawing" xmlns:w10="urn:schemas-microsoft-com:office:word" xmlns:w="http://schemas.openxmlformats.org/wordprocessingml/2006/main" xmlns:w14="http://schemas.microsoft.com/office/word/2010/wordml" xmlns:w15="http://schemas.microsoft.com/office/word/2012/wordml" xmlns:wpg="http://schemas.microsoft.com/office/word/2010/wordprocessingGroup" xmlns:wpi="http://schemas.microsoft.com/office/word/2010/wordprocessingInk" xmlns:wne="http://schemas.microsoft.com/office/word/2006/wordml" xmlns:wps="http://schemas.microsoft.com/office/word/2010/wordprocessingShape" mc:Ignorable="w14 w15 wp14">
+<w:ftr xmlns:wpc="http://schemas.microsoft.com/office/word/2010/wordprocessingCanvas" xmlns:mo="http://schemas.microsoft.com/office/mac/office/2008/main" xmlns:mc="http://schemas.openxmlformats.org/markup-compatibility/2006" xmlns:mv="urn:schemas-microsoft-com:mac:vml" xmlns:o="urn:schemas-microsoft-com:office:office" xmlns:r="http://schemas.openxmlformats.org/officeDocument/2006/relationships" xmlns:m="http://schemas.openxmlformats.org/officeDocument/2006/math" xmlns:v="urn:schemas-microsoft-com:vml" xmlns:wp14="http://schemas.microsoft.com/office/word/2010/wordprocessingDrawing" xmlns:wp="http://schemas.openxmlformats.org/drawingml/2006/wordprocessingDrawing" xmlns:w10="urn:schemas-microsoft-com:office:word" xmlns:w="http://schemas.openxmlformats.org/wordprocessingml/2006/main" xmlns:w14="http://schemas.microsoft.com/office/word/2010/wordml" xmlns:w15="http://schemas.microsoft.com/office/word/2012/wordml" xmlns:wpg="http://schemas.microsoft.com/office/word/2010/wordprocessingGroup" xmlns:wpi="http://schemas.microsoft.com/office/word/2010/wordprocessingInk" xmlns:wne="http://schemas.microsoft.com/office/word/2006/wordml" xmlns:wps="http://schemas.microsoft.com/office/word/2010/wordprocessingShape" mc:Ignorable="w14 w15 wp14">
   <w:p>
     <w:pPr>
-      <w:pStyle w:val="a6"/>
+      <w:pStyle w:val="a9"/>
       <w:jc w:val="center"/>
     </w:pPr>
     <w:r>
@@ -47502,49 +46637,49 @@
   </w:p>
   <w:p>
     <w:pPr>
-      <w:pStyle w:val="a6"/>
+      <w:pStyle w:val="a9"/>
     </w:pPr>
   </w:p>
 </w:ftr>
 </file>
 
 <file path=word/footer2.xml><?xml version="1.0" encoding="utf-8"?>
-<w:ftr xmlns:wpc="http://schemas.microsoft.com/office/word/2010/wordprocessingCanvas" xmlns:mc="http://schemas.openxmlformats.org/markup-compatibility/2006" xmlns:o="urn:schemas-microsoft-com:office:office" xmlns:r="http://schemas.openxmlformats.org/officeDocument/2006/relationships" xmlns:m="http://schemas.openxmlformats.org/officeDocument/2006/math" xmlns:v="urn:schemas-microsoft-com:vml" xmlns:wp14="http://schemas.microsoft.com/office/word/2010/wordprocessingDrawing" xmlns:wp="http://schemas.openxmlformats.org/drawingml/2006/wordprocessingDrawing" xmlns:w10="urn:schemas-microsoft-com:office:word" xmlns:w="http://schemas.openxmlformats.org/wordprocessingml/2006/main" xmlns:w14="http://schemas.microsoft.com/office/word/2010/wordml" xmlns:w15="http://schemas.microsoft.com/office/word/2012/wordml" xmlns:wpg="http://schemas.microsoft.com/office/word/2010/wordprocessingGroup" xmlns:wpi="http://schemas.microsoft.com/office/word/2010/wordprocessingInk" xmlns:wne="http://schemas.microsoft.com/office/word/2006/wordml" xmlns:wps="http://schemas.microsoft.com/office/word/2010/wordprocessingShape" mc:Ignorable="w14 w15 wp14">
+<w:ftr xmlns:wpc="http://schemas.microsoft.com/office/word/2010/wordprocessingCanvas" xmlns:mo="http://schemas.microsoft.com/office/mac/office/2008/main" xmlns:mc="http://schemas.openxmlformats.org/markup-compatibility/2006" xmlns:mv="urn:schemas-microsoft-com:mac:vml" xmlns:o="urn:schemas-microsoft-com:office:office" xmlns:r="http://schemas.openxmlformats.org/officeDocument/2006/relationships" xmlns:m="http://schemas.openxmlformats.org/officeDocument/2006/math" xmlns:v="urn:schemas-microsoft-com:vml" xmlns:wp14="http://schemas.microsoft.com/office/word/2010/wordprocessingDrawing" xmlns:wp="http://schemas.openxmlformats.org/drawingml/2006/wordprocessingDrawing" xmlns:w10="urn:schemas-microsoft-com:office:word" xmlns:w="http://schemas.openxmlformats.org/wordprocessingml/2006/main" xmlns:w14="http://schemas.microsoft.com/office/word/2010/wordml" xmlns:w15="http://schemas.microsoft.com/office/word/2012/wordml" xmlns:wpg="http://schemas.microsoft.com/office/word/2010/wordprocessingGroup" xmlns:wpi="http://schemas.microsoft.com/office/word/2010/wordprocessingInk" xmlns:wne="http://schemas.microsoft.com/office/word/2006/wordml" xmlns:wps="http://schemas.microsoft.com/office/word/2010/wordprocessingShape" mc:Ignorable="w14 w15 wp14">
   <w:p>
     <w:pPr>
-      <w:pStyle w:val="a6"/>
+      <w:pStyle w:val="a9"/>
       <w:jc w:val="center"/>
     </w:pPr>
   </w:p>
   <w:p>
     <w:pPr>
-      <w:pStyle w:val="a6"/>
+      <w:pStyle w:val="a9"/>
     </w:pPr>
   </w:p>
 </w:ftr>
 </file>
 
 <file path=word/footer3.xml><?xml version="1.0" encoding="utf-8"?>
-<w:ftr xmlns:wpc="http://schemas.microsoft.com/office/word/2010/wordprocessingCanvas" xmlns:mc="http://schemas.openxmlformats.org/markup-compatibility/2006" xmlns:o="urn:schemas-microsoft-com:office:office" xmlns:r="http://schemas.openxmlformats.org/officeDocument/2006/relationships" xmlns:m="http://schemas.openxmlformats.org/officeDocument/2006/math" xmlns:v="urn:schemas-microsoft-com:vml" xmlns:wp14="http://schemas.microsoft.com/office/word/2010/wordprocessingDrawing" xmlns:wp="http://schemas.openxmlformats.org/drawingml/2006/wordprocessingDrawing" xmlns:w10="urn:schemas-microsoft-com:office:word" xmlns:w="http://schemas.openxmlformats.org/wordprocessingml/2006/main" xmlns:w14="http://schemas.microsoft.com/office/word/2010/wordml" xmlns:w15="http://schemas.microsoft.com/office/word/2012/wordml" xmlns:wpg="http://schemas.microsoft.com/office/word/2010/wordprocessingGroup" xmlns:wpi="http://schemas.microsoft.com/office/word/2010/wordprocessingInk" xmlns:wne="http://schemas.microsoft.com/office/word/2006/wordml" xmlns:wps="http://schemas.microsoft.com/office/word/2010/wordprocessingShape" mc:Ignorable="w14 w15 wp14">
+<w:ftr xmlns:wpc="http://schemas.microsoft.com/office/word/2010/wordprocessingCanvas" xmlns:mo="http://schemas.microsoft.com/office/mac/office/2008/main" xmlns:mc="http://schemas.openxmlformats.org/markup-compatibility/2006" xmlns:mv="urn:schemas-microsoft-com:mac:vml" xmlns:o="urn:schemas-microsoft-com:office:office" xmlns:r="http://schemas.openxmlformats.org/officeDocument/2006/relationships" xmlns:m="http://schemas.openxmlformats.org/officeDocument/2006/math" xmlns:v="urn:schemas-microsoft-com:vml" xmlns:wp14="http://schemas.microsoft.com/office/word/2010/wordprocessingDrawing" xmlns:wp="http://schemas.openxmlformats.org/drawingml/2006/wordprocessingDrawing" xmlns:w10="urn:schemas-microsoft-com:office:word" xmlns:w="http://schemas.openxmlformats.org/wordprocessingml/2006/main" xmlns:w14="http://schemas.microsoft.com/office/word/2010/wordml" xmlns:w15="http://schemas.microsoft.com/office/word/2012/wordml" xmlns:wpg="http://schemas.microsoft.com/office/word/2010/wordprocessingGroup" xmlns:wpi="http://schemas.microsoft.com/office/word/2010/wordprocessingInk" xmlns:wne="http://schemas.microsoft.com/office/word/2006/wordml" xmlns:wps="http://schemas.microsoft.com/office/word/2010/wordprocessingShape" mc:Ignorable="w14 w15 wp14">
   <w:p>
     <w:pPr>
-      <w:pStyle w:val="a6"/>
+      <w:pStyle w:val="a9"/>
       <w:jc w:val="center"/>
     </w:pPr>
   </w:p>
   <w:p>
     <w:pPr>
-      <w:pStyle w:val="a6"/>
+      <w:pStyle w:val="a9"/>
     </w:pPr>
   </w:p>
 </w:ftr>
 </file>
 
 <file path=word/footer4.xml><?xml version="1.0" encoding="utf-8"?>
-<w:ftr xmlns:wpc="http://schemas.microsoft.com/office/word/2010/wordprocessingCanvas" xmlns:mc="http://schemas.openxmlformats.org/markup-compatibility/2006" xmlns:o="urn:schemas-microsoft-com:office:office" xmlns:r="http://schemas.openxmlformats.org/officeDocument/2006/relationships" xmlns:m="http://schemas.openxmlformats.org/officeDocument/2006/math" xmlns:v="urn:schemas-microsoft-com:vml" xmlns:wp14="http://schemas.microsoft.com/office/word/2010/wordprocessingDrawing" xmlns:wp="http://schemas.openxmlformats.org/drawingml/2006/wordprocessingDrawing" xmlns:w10="urn:schemas-microsoft-com:office:word" xmlns:w="http://schemas.openxmlformats.org/wordprocessingml/2006/main" xmlns:w14="http://schemas.microsoft.com/office/word/2010/wordml" xmlns:w15="http://schemas.microsoft.com/office/word/2012/wordml" xmlns:wpg="http://schemas.microsoft.com/office/word/2010/wordprocessingGroup" xmlns:wpi="http://schemas.microsoft.com/office/word/2010/wordprocessingInk" xmlns:wne="http://schemas.microsoft.com/office/word/2006/wordml" xmlns:wps="http://schemas.microsoft.com/office/word/2010/wordprocessingShape" mc:Ignorable="w14 w15 wp14">
+<w:ftr xmlns:wpc="http://schemas.microsoft.com/office/word/2010/wordprocessingCanvas" xmlns:mo="http://schemas.microsoft.com/office/mac/office/2008/main" xmlns:mc="http://schemas.openxmlformats.org/markup-compatibility/2006" xmlns:mv="urn:schemas-microsoft-com:mac:vml" xmlns:o="urn:schemas-microsoft-com:office:office" xmlns:r="http://schemas.openxmlformats.org/officeDocument/2006/relationships" xmlns:m="http://schemas.openxmlformats.org/officeDocument/2006/math" xmlns:v="urn:schemas-microsoft-com:vml" xmlns:wp14="http://schemas.microsoft.com/office/word/2010/wordprocessingDrawing" xmlns:wp="http://schemas.openxmlformats.org/drawingml/2006/wordprocessingDrawing" xmlns:w10="urn:schemas-microsoft-com:office:word" xmlns:w="http://schemas.openxmlformats.org/wordprocessingml/2006/main" xmlns:w14="http://schemas.microsoft.com/office/word/2010/wordml" xmlns:w15="http://schemas.microsoft.com/office/word/2012/wordml" xmlns:wpg="http://schemas.microsoft.com/office/word/2010/wordprocessingGroup" xmlns:wpi="http://schemas.microsoft.com/office/word/2010/wordprocessingInk" xmlns:wne="http://schemas.microsoft.com/office/word/2006/wordml" xmlns:wps="http://schemas.microsoft.com/office/word/2010/wordprocessingShape" mc:Ignorable="w14 w15 wp14">
   <w:p>
     <w:pPr>
-      <w:pStyle w:val="a6"/>
+      <w:pStyle w:val="a9"/>
       <w:jc w:val="center"/>
     </w:pPr>
     <w:r>
@@ -47561,7 +46696,7 @@
         <w:noProof/>
         <w:lang w:val="zh-CN"/>
       </w:rPr>
-      <w:t>23</w:t>
+      <w:t>25</w:t>
     </w:r>
     <w:r>
       <w:fldChar w:fldCharType="end"/>
@@ -47569,14 +46704,14 @@
   </w:p>
   <w:p>
     <w:pPr>
-      <w:pStyle w:val="a6"/>
+      <w:pStyle w:val="a9"/>
     </w:pPr>
   </w:p>
 </w:ftr>
 </file>
 
 <file path=word/footnotes.xml><?xml version="1.0" encoding="utf-8"?>
-<w:footnotes xmlns:wpc="http://schemas.microsoft.com/office/word/2010/wordprocessingCanvas" xmlns:mc="http://schemas.openxmlformats.org/markup-compatibility/2006" xmlns:o="urn:schemas-microsoft-com:office:office" xmlns:r="http://schemas.openxmlformats.org/officeDocument/2006/relationships" xmlns:m="http://schemas.openxmlformats.org/officeDocument/2006/math" xmlns:v="urn:schemas-microsoft-com:vml" xmlns:wp14="http://schemas.microsoft.com/office/word/2010/wordprocessingDrawing" xmlns:wp="http://schemas.openxmlformats.org/drawingml/2006/wordprocessingDrawing" xmlns:w10="urn:schemas-microsoft-com:office:word" xmlns:w="http://schemas.openxmlformats.org/wordprocessingml/2006/main" xmlns:w14="http://schemas.microsoft.com/office/word/2010/wordml" xmlns:w15="http://schemas.microsoft.com/office/word/2012/wordml" xmlns:wpg="http://schemas.microsoft.com/office/word/2010/wordprocessingGroup" xmlns:wpi="http://schemas.microsoft.com/office/word/2010/wordprocessingInk" xmlns:wne="http://schemas.microsoft.com/office/word/2006/wordml" xmlns:wps="http://schemas.microsoft.com/office/word/2010/wordprocessingShape" mc:Ignorable="w14 w15 wp14">
+<w:footnotes xmlns:wpc="http://schemas.microsoft.com/office/word/2010/wordprocessingCanvas" xmlns:mo="http://schemas.microsoft.com/office/mac/office/2008/main" xmlns:mc="http://schemas.openxmlformats.org/markup-compatibility/2006" xmlns:mv="urn:schemas-microsoft-com:mac:vml" xmlns:o="urn:schemas-microsoft-com:office:office" xmlns:r="http://schemas.openxmlformats.org/officeDocument/2006/relationships" xmlns:m="http://schemas.openxmlformats.org/officeDocument/2006/math" xmlns:v="urn:schemas-microsoft-com:vml" xmlns:wp14="http://schemas.microsoft.com/office/word/2010/wordprocessingDrawing" xmlns:wp="http://schemas.openxmlformats.org/drawingml/2006/wordprocessingDrawing" xmlns:w10="urn:schemas-microsoft-com:office:word" xmlns:w="http://schemas.openxmlformats.org/wordprocessingml/2006/main" xmlns:w14="http://schemas.microsoft.com/office/word/2010/wordml" xmlns:w15="http://schemas.microsoft.com/office/word/2012/wordml" xmlns:wpg="http://schemas.microsoft.com/office/word/2010/wordprocessingGroup" xmlns:wpi="http://schemas.microsoft.com/office/word/2010/wordprocessingInk" xmlns:wne="http://schemas.microsoft.com/office/word/2006/wordml" xmlns:wps="http://schemas.microsoft.com/office/word/2010/wordprocessingShape" mc:Ignorable="w14 w15 wp14">
   <w:footnote w:type="separator" w:id="-1">
     <w:p>
       <w:r>
@@ -47595,13 +46730,13 @@
 </file>
 
 <file path=word/header1.xml><?xml version="1.0" encoding="utf-8"?>
-<w:hdr xmlns:wpc="http://schemas.microsoft.com/office/word/2010/wordprocessingCanvas" xmlns:mc="http://schemas.openxmlformats.org/markup-compatibility/2006" xmlns:o="urn:schemas-microsoft-com:office:office" xmlns:r="http://schemas.openxmlformats.org/officeDocument/2006/relationships" xmlns:m="http://schemas.openxmlformats.org/officeDocument/2006/math" xmlns:v="urn:schemas-microsoft-com:vml" xmlns:wp14="http://schemas.microsoft.com/office/word/2010/wordprocessingDrawing" xmlns:wp="http://schemas.openxmlformats.org/drawingml/2006/wordprocessingDrawing" xmlns:w10="urn:schemas-microsoft-com:office:word" xmlns:w="http://schemas.openxmlformats.org/wordprocessingml/2006/main" xmlns:w14="http://schemas.microsoft.com/office/word/2010/wordml" xmlns:w15="http://schemas.microsoft.com/office/word/2012/wordml" xmlns:wpg="http://schemas.microsoft.com/office/word/2010/wordprocessingGroup" xmlns:wpi="http://schemas.microsoft.com/office/word/2010/wordprocessingInk" xmlns:wne="http://schemas.microsoft.com/office/word/2006/wordml" xmlns:wps="http://schemas.microsoft.com/office/word/2010/wordprocessingShape" mc:Ignorable="w14 w15 wp14">
+<w:hdr xmlns:wpc="http://schemas.microsoft.com/office/word/2010/wordprocessingCanvas" xmlns:mo="http://schemas.microsoft.com/office/mac/office/2008/main" xmlns:mc="http://schemas.openxmlformats.org/markup-compatibility/2006" xmlns:mv="urn:schemas-microsoft-com:mac:vml" xmlns:o="urn:schemas-microsoft-com:office:office" xmlns:r="http://schemas.openxmlformats.org/officeDocument/2006/relationships" xmlns:m="http://schemas.openxmlformats.org/officeDocument/2006/math" xmlns:v="urn:schemas-microsoft-com:vml" xmlns:wp14="http://schemas.microsoft.com/office/word/2010/wordprocessingDrawing" xmlns:wp="http://schemas.openxmlformats.org/drawingml/2006/wordprocessingDrawing" xmlns:w10="urn:schemas-microsoft-com:office:word" xmlns:w="http://schemas.openxmlformats.org/wordprocessingml/2006/main" xmlns:w14="http://schemas.microsoft.com/office/word/2010/wordml" xmlns:w15="http://schemas.microsoft.com/office/word/2012/wordml" xmlns:wpg="http://schemas.microsoft.com/office/word/2010/wordprocessingGroup" xmlns:wpi="http://schemas.microsoft.com/office/word/2010/wordprocessingInk" xmlns:wne="http://schemas.microsoft.com/office/word/2006/wordml" xmlns:wps="http://schemas.microsoft.com/office/word/2010/wordprocessingShape" mc:Ignorable="w14 w15 wp14">
   <w:p/>
 </w:hdr>
 </file>
 
 <file path=word/numbering.xml><?xml version="1.0" encoding="utf-8"?>
-<w:numbering xmlns:wpc="http://schemas.microsoft.com/office/word/2010/wordprocessingCanvas" xmlns:mc="http://schemas.openxmlformats.org/markup-compatibility/2006" xmlns:o="urn:schemas-microsoft-com:office:office" xmlns:r="http://schemas.openxmlformats.org/officeDocument/2006/relationships" xmlns:m="http://schemas.openxmlformats.org/officeDocument/2006/math" xmlns:v="urn:schemas-microsoft-com:vml" xmlns:wp14="http://schemas.microsoft.com/office/word/2010/wordprocessingDrawing" xmlns:wp="http://schemas.openxmlformats.org/drawingml/2006/wordprocessingDrawing" xmlns:w10="urn:schemas-microsoft-com:office:word" xmlns:w="http://schemas.openxmlformats.org/wordprocessingml/2006/main" xmlns:w14="http://schemas.microsoft.com/office/word/2010/wordml" xmlns:w15="http://schemas.microsoft.com/office/word/2012/wordml" xmlns:wpg="http://schemas.microsoft.com/office/word/2010/wordprocessingGroup" xmlns:wpi="http://schemas.microsoft.com/office/word/2010/wordprocessingInk" xmlns:wne="http://schemas.microsoft.com/office/word/2006/wordml" xmlns:wps="http://schemas.microsoft.com/office/word/2010/wordprocessingShape" mc:Ignorable="w14 w15 wp14">
+<w:numbering xmlns:wpc="http://schemas.microsoft.com/office/word/2010/wordprocessingCanvas" xmlns:mo="http://schemas.microsoft.com/office/mac/office/2008/main" xmlns:mc="http://schemas.openxmlformats.org/markup-compatibility/2006" xmlns:mv="urn:schemas-microsoft-com:mac:vml" xmlns:o="urn:schemas-microsoft-com:office:office" xmlns:r="http://schemas.openxmlformats.org/officeDocument/2006/relationships" xmlns:m="http://schemas.openxmlformats.org/officeDocument/2006/math" xmlns:v="urn:schemas-microsoft-com:vml" xmlns:wp14="http://schemas.microsoft.com/office/word/2010/wordprocessingDrawing" xmlns:wp="http://schemas.openxmlformats.org/drawingml/2006/wordprocessingDrawing" xmlns:w10="urn:schemas-microsoft-com:office:word" xmlns:w="http://schemas.openxmlformats.org/wordprocessingml/2006/main" xmlns:w14="http://schemas.microsoft.com/office/word/2010/wordml" xmlns:w15="http://schemas.microsoft.com/office/word/2012/wordml" xmlns:wpg="http://schemas.microsoft.com/office/word/2010/wordprocessingGroup" xmlns:wpi="http://schemas.microsoft.com/office/word/2010/wordprocessingInk" xmlns:wne="http://schemas.microsoft.com/office/word/2006/wordml" xmlns:wps="http://schemas.microsoft.com/office/word/2010/wordprocessingShape" mc:Ignorable="w14 w15 wp14">
   <w:abstractNum w:abstractNumId="0">
     <w:nsid w:val="060354FF"/>
     <w:multiLevelType w:val="multilevel"/>
@@ -50113,7 +49248,7 @@
     </w:rPrDefault>
     <w:pPrDefault/>
   </w:docDefaults>
-  <w:latentStyles w:defLockedState="0" w:defUIPriority="99" w:defSemiHidden="0" w:defUnhideWhenUsed="0" w:defQFormat="0" w:count="371">
+  <w:latentStyles w:defLockedState="0" w:defUIPriority="99" w:defSemiHidden="0" w:defUnhideWhenUsed="0" w:defQFormat="0" w:count="380">
     <w:lsdException w:name="Normal" w:uiPriority="0" w:qFormat="1"/>
     <w:lsdException w:name="heading 1" w:uiPriority="0" w:qFormat="1"/>
     <w:lsdException w:name="heading 2" w:uiPriority="9" w:qFormat="1"/>
@@ -50505,7 +49640,7 @@
     <w:name w:val="heading 1"/>
     <w:basedOn w:val="a"/>
     <w:next w:val="a"/>
-    <w:link w:val="1Char"/>
+    <w:link w:val="10"/>
     <w:qFormat/>
     <w:rsid w:val="00E021F2"/>
     <w:pPr>
@@ -50528,7 +49663,7 @@
     <w:name w:val="heading 2"/>
     <w:basedOn w:val="a"/>
     <w:next w:val="a"/>
-    <w:link w:val="2Char"/>
+    <w:link w:val="20"/>
     <w:uiPriority w:val="9"/>
     <w:qFormat/>
     <w:rsid w:val="007D3537"/>
@@ -50550,7 +49685,7 @@
     <w:name w:val="heading 3"/>
     <w:basedOn w:val="a"/>
     <w:next w:val="a"/>
-    <w:link w:val="3Char"/>
+    <w:link w:val="30"/>
     <w:uiPriority w:val="9"/>
     <w:qFormat/>
     <w:rsid w:val="007D3537"/>
@@ -50594,8 +49729,8 @@
     <w:semiHidden/>
     <w:unhideWhenUsed/>
   </w:style>
-  <w:style w:type="character" w:customStyle="1" w:styleId="1Char">
-    <w:name w:val="标题 1 Char"/>
+  <w:style w:type="character" w:customStyle="1" w:styleId="10">
+    <w:name w:val="标题 1字符"/>
     <w:link w:val="1"/>
     <w:rsid w:val="00E021F2"/>
     <w:rPr>
@@ -50611,15 +49746,15 @@
   <w:style w:type="paragraph" w:styleId="a3">
     <w:name w:val="Plain Text"/>
     <w:basedOn w:val="a"/>
-    <w:link w:val="Char"/>
+    <w:link w:val="a4"/>
     <w:rsid w:val="00E021F2"/>
     <w:rPr>
       <w:rFonts w:ascii="宋体" w:hAnsi="Courier New" w:cs="幼圆"/>
       <w:szCs w:val="21"/>
     </w:rPr>
   </w:style>
-  <w:style w:type="character" w:customStyle="1" w:styleId="Char">
-    <w:name w:val="纯文本 Char"/>
+  <w:style w:type="character" w:customStyle="1" w:styleId="a4">
+    <w:name w:val="纯文本字符"/>
     <w:link w:val="a3"/>
     <w:rsid w:val="00E021F2"/>
     <w:rPr>
@@ -50627,10 +49762,10 @@
       <w:szCs w:val="21"/>
     </w:rPr>
   </w:style>
-  <w:style w:type="paragraph" w:styleId="a4">
+  <w:style w:type="paragraph" w:styleId="a5">
     <w:name w:val="Balloon Text"/>
     <w:basedOn w:val="a"/>
-    <w:link w:val="Char0"/>
+    <w:link w:val="a6"/>
     <w:uiPriority w:val="99"/>
     <w:semiHidden/>
     <w:unhideWhenUsed/>
@@ -50640,9 +49775,9 @@
       <w:szCs w:val="18"/>
     </w:rPr>
   </w:style>
-  <w:style w:type="character" w:customStyle="1" w:styleId="Char0">
-    <w:name w:val="批注框文本 Char"/>
-    <w:link w:val="a4"/>
+  <w:style w:type="character" w:customStyle="1" w:styleId="a6">
+    <w:name w:val="批注框文本字符"/>
+    <w:link w:val="a5"/>
     <w:uiPriority w:val="99"/>
     <w:semiHidden/>
     <w:rsid w:val="00E021F2"/>
@@ -50652,10 +49787,10 @@
       <w:szCs w:val="18"/>
     </w:rPr>
   </w:style>
-  <w:style w:type="paragraph" w:styleId="a5">
+  <w:style w:type="paragraph" w:styleId="a7">
     <w:name w:val="header"/>
     <w:basedOn w:val="a"/>
-    <w:link w:val="Char1"/>
+    <w:link w:val="a8"/>
     <w:uiPriority w:val="99"/>
     <w:unhideWhenUsed/>
     <w:rsid w:val="00DF10DF"/>
@@ -50675,9 +49810,9 @@
       <w:szCs w:val="18"/>
     </w:rPr>
   </w:style>
-  <w:style w:type="character" w:customStyle="1" w:styleId="Char1">
-    <w:name w:val="页眉 Char"/>
-    <w:link w:val="a5"/>
+  <w:style w:type="character" w:customStyle="1" w:styleId="a8">
+    <w:name w:val="页眉字符"/>
+    <w:link w:val="a7"/>
     <w:uiPriority w:val="99"/>
     <w:rsid w:val="00DF10DF"/>
     <w:rPr>
@@ -50686,10 +49821,10 @@
       <w:szCs w:val="18"/>
     </w:rPr>
   </w:style>
-  <w:style w:type="paragraph" w:styleId="a6">
+  <w:style w:type="paragraph" w:styleId="a9">
     <w:name w:val="footer"/>
     <w:basedOn w:val="a"/>
-    <w:link w:val="Char2"/>
+    <w:link w:val="aa"/>
     <w:uiPriority w:val="99"/>
     <w:unhideWhenUsed/>
     <w:rsid w:val="00DF10DF"/>
@@ -50706,9 +49841,9 @@
       <w:szCs w:val="18"/>
     </w:rPr>
   </w:style>
-  <w:style w:type="character" w:customStyle="1" w:styleId="Char2">
-    <w:name w:val="页脚 Char"/>
-    <w:link w:val="a6"/>
+  <w:style w:type="character" w:customStyle="1" w:styleId="aa">
+    <w:name w:val="页脚字符"/>
+    <w:link w:val="a9"/>
     <w:uiPriority w:val="99"/>
     <w:rsid w:val="00DF10DF"/>
     <w:rPr>
@@ -50733,11 +49868,11 @@
       <w:szCs w:val="24"/>
     </w:rPr>
   </w:style>
-  <w:style w:type="paragraph" w:styleId="a7">
+  <w:style w:type="paragraph" w:styleId="ab">
     <w:name w:val="Date"/>
     <w:basedOn w:val="a"/>
     <w:next w:val="a"/>
-    <w:link w:val="Char3"/>
+    <w:link w:val="ac"/>
     <w:uiPriority w:val="99"/>
     <w:semiHidden/>
     <w:unhideWhenUsed/>
@@ -50746,9 +49881,9 @@
       <w:ind w:leftChars="2500" w:left="100"/>
     </w:pPr>
   </w:style>
-  <w:style w:type="character" w:customStyle="1" w:styleId="Char3">
-    <w:name w:val="日期 Char"/>
-    <w:link w:val="a7"/>
+  <w:style w:type="character" w:customStyle="1" w:styleId="ac">
+    <w:name w:val="日期字符"/>
+    <w:link w:val="ab"/>
     <w:uiPriority w:val="99"/>
     <w:semiHidden/>
     <w:rsid w:val="002B0F88"/>
@@ -50757,10 +49892,10 @@
       <w:szCs w:val="24"/>
     </w:rPr>
   </w:style>
-  <w:style w:type="paragraph" w:styleId="a8">
+  <w:style w:type="paragraph" w:styleId="ad">
     <w:name w:val="footnote text"/>
     <w:basedOn w:val="a"/>
-    <w:link w:val="Char4"/>
+    <w:link w:val="ae"/>
     <w:uiPriority w:val="99"/>
     <w:semiHidden/>
     <w:unhideWhenUsed/>
@@ -50774,9 +49909,9 @@
       <w:szCs w:val="18"/>
     </w:rPr>
   </w:style>
-  <w:style w:type="character" w:customStyle="1" w:styleId="Char4">
-    <w:name w:val="脚注文本 Char"/>
-    <w:link w:val="a8"/>
+  <w:style w:type="character" w:customStyle="1" w:styleId="ae">
+    <w:name w:val="脚注文本字符"/>
+    <w:link w:val="ad"/>
     <w:uiPriority w:val="99"/>
     <w:semiHidden/>
     <w:rsid w:val="00DE264C"/>
@@ -50786,7 +49921,7 @@
       <w:szCs w:val="18"/>
     </w:rPr>
   </w:style>
-  <w:style w:type="character" w:styleId="a9">
+  <w:style w:type="character" w:styleId="af">
     <w:name w:val="footnote reference"/>
     <w:uiPriority w:val="99"/>
     <w:semiHidden/>
@@ -50796,7 +49931,7 @@
       <w:vertAlign w:val="superscript"/>
     </w:rPr>
   </w:style>
-  <w:style w:type="table" w:styleId="aa">
+  <w:style w:type="table" w:styleId="af0">
     <w:name w:val="Table Grid"/>
     <w:basedOn w:val="a1"/>
     <w:uiPriority w:val="59"/>
@@ -50829,8 +49964,8 @@
       <w:ind w:firstLineChars="200" w:firstLine="420"/>
     </w:pPr>
   </w:style>
-  <w:style w:type="character" w:customStyle="1" w:styleId="2Char">
-    <w:name w:val="标题 2 Char"/>
+  <w:style w:type="character" w:customStyle="1" w:styleId="20">
+    <w:name w:val="标题 2字符"/>
     <w:link w:val="2"/>
     <w:uiPriority w:val="9"/>
     <w:rsid w:val="007D3537"/>
@@ -50842,8 +49977,8 @@
       <w:szCs w:val="32"/>
     </w:rPr>
   </w:style>
-  <w:style w:type="character" w:customStyle="1" w:styleId="3Char">
-    <w:name w:val="标题 3 Char"/>
+  <w:style w:type="character" w:customStyle="1" w:styleId="30">
+    <w:name w:val="标题 3字符"/>
     <w:link w:val="3"/>
     <w:uiPriority w:val="9"/>
     <w:rsid w:val="007D3537"/>
@@ -50855,7 +49990,7 @@
       <w:szCs w:val="32"/>
     </w:rPr>
   </w:style>
-  <w:style w:type="character" w:styleId="ab">
+  <w:style w:type="character" w:styleId="af1">
     <w:name w:val="Hyperlink"/>
     <w:uiPriority w:val="99"/>
     <w:unhideWhenUsed/>
@@ -50887,7 +50022,7 @@
       <w:szCs w:val="28"/>
     </w:rPr>
   </w:style>
-  <w:style w:type="paragraph" w:styleId="10">
+  <w:style w:type="paragraph" w:styleId="11">
     <w:name w:val="toc 1"/>
     <w:basedOn w:val="a"/>
     <w:next w:val="a"/>
@@ -50906,7 +50041,7 @@
       <w:noProof/>
     </w:rPr>
   </w:style>
-  <w:style w:type="paragraph" w:styleId="20">
+  <w:style w:type="paragraph" w:styleId="21">
     <w:name w:val="toc 2"/>
     <w:basedOn w:val="a"/>
     <w:next w:val="a"/>
@@ -50922,7 +50057,7 @@
       <w:ind w:leftChars="134" w:left="281" w:firstLine="2"/>
     </w:pPr>
   </w:style>
-  <w:style w:type="paragraph" w:styleId="30">
+  <w:style w:type="paragraph" w:styleId="32">
     <w:name w:val="toc 3"/>
     <w:basedOn w:val="a"/>
     <w:next w:val="a"/>
@@ -50946,7 +50081,7 @@
     <w:name w:val="short_text"/>
     <w:rsid w:val="00FE572A"/>
   </w:style>
-  <w:style w:type="paragraph" w:styleId="ac">
+  <w:style w:type="paragraph" w:styleId="af2">
     <w:name w:val="Normal (Web)"/>
     <w:basedOn w:val="a"/>
     <w:uiPriority w:val="99"/>
@@ -50963,7 +50098,7 @@
       <w:sz w:val="24"/>
     </w:rPr>
   </w:style>
-  <w:style w:type="character" w:styleId="ad">
+  <w:style w:type="character" w:styleId="af3">
     <w:name w:val="Strong"/>
     <w:uiPriority w:val="22"/>
     <w:qFormat/>
@@ -50973,7 +50108,7 @@
       <w:bCs/>
     </w:rPr>
   </w:style>
-  <w:style w:type="character" w:styleId="ae">
+  <w:style w:type="character" w:styleId="af4">
     <w:name w:val="Emphasis"/>
     <w:uiPriority w:val="20"/>
     <w:qFormat/>
@@ -51043,7 +50178,7 @@
       <w:szCs w:val="32"/>
     </w:rPr>
   </w:style>
-  <w:style w:type="paragraph" w:styleId="af">
+  <w:style w:type="paragraph" w:styleId="af5">
     <w:name w:val="List Paragraph"/>
     <w:basedOn w:val="a"/>
     <w:uiPriority w:val="99"/>
@@ -51053,7 +50188,7 @@
       <w:ind w:firstLineChars="200" w:firstLine="420"/>
     </w:pPr>
   </w:style>
-  <w:style w:type="character" w:styleId="af0">
+  <w:style w:type="character" w:styleId="af6">
     <w:name w:val="Placeholder Text"/>
     <w:basedOn w:val="a0"/>
     <w:uiPriority w:val="99"/>
@@ -51332,7 +50467,7 @@
 </file>
 
 <file path=customXml/itemProps1.xml><?xml version="1.0" encoding="utf-8"?>
-<ds:datastoreItem xmlns:ds="http://schemas.openxmlformats.org/officeDocument/2006/customXml" ds:itemID="{DBF981AE-B0DC-4088-91BE-3C095680DA18}">
+<ds:datastoreItem xmlns:ds="http://schemas.openxmlformats.org/officeDocument/2006/customXml" ds:itemID="{C6D090B5-23EB-9B4F-BE52-2A742DB19049}">
   <ds:schemaRefs>
     <ds:schemaRef ds:uri="http://schemas.openxmlformats.org/officeDocument/2006/bibliography"/>
   </ds:schemaRefs>

--- a/paper.docx
+++ b/paper.docx
@@ -38700,7 +38700,7 @@
                 <w:sz w:val="22"/>
                 <w:szCs w:val="22"/>
               </w:rPr>
-              <w:t xml:space="preserve">    2</w:t>
+              <w:t>2</w:t>
             </w:r>
           </w:p>
         </w:tc>
@@ -38957,11 +38957,19 @@
             <w:pPr>
               <w:spacing w:before="60" w:after="60"/>
               <w:rPr>
-                <w:rFonts w:ascii="宋体" w:hAnsi="宋体"/>
+                <w:rFonts w:ascii="宋体" w:hAnsi="宋体" w:hint="eastAsia"/>
                 <w:sz w:val="22"/>
                 <w:szCs w:val="22"/>
               </w:rPr>
             </w:pPr>
+            <w:r>
+              <w:rPr>
+                <w:rFonts w:ascii="宋体" w:hAnsi="宋体"/>
+                <w:sz w:val="22"/>
+                <w:szCs w:val="22"/>
+              </w:rPr>
+              <w:t>用户姓名</w:t>
+            </w:r>
           </w:p>
         </w:tc>
       </w:tr>
@@ -39104,6 +39112,14 @@
                 <w:szCs w:val="22"/>
               </w:rPr>
             </w:pPr>
+            <w:r>
+              <w:rPr>
+                <w:rFonts w:ascii="宋体" w:hAnsi="宋体"/>
+                <w:sz w:val="22"/>
+                <w:szCs w:val="22"/>
+              </w:rPr>
+              <w:t>用户id</w:t>
+            </w:r>
           </w:p>
         </w:tc>
       </w:tr>
@@ -39246,6 +39262,14 @@
                 <w:szCs w:val="22"/>
               </w:rPr>
             </w:pPr>
+            <w:r>
+              <w:rPr>
+                <w:rFonts w:ascii="宋体" w:hAnsi="宋体"/>
+                <w:sz w:val="22"/>
+                <w:szCs w:val="22"/>
+              </w:rPr>
+              <w:t>应收金额</w:t>
+            </w:r>
           </w:p>
         </w:tc>
       </w:tr>
@@ -39383,11 +39407,19 @@
             <w:pPr>
               <w:spacing w:before="60" w:after="60"/>
               <w:rPr>
-                <w:rFonts w:ascii="宋体" w:hAnsi="宋体"/>
+                <w:rFonts w:ascii="宋体" w:hAnsi="宋体" w:hint="eastAsia"/>
                 <w:sz w:val="22"/>
                 <w:szCs w:val="22"/>
               </w:rPr>
             </w:pPr>
+            <w:r>
+              <w:rPr>
+                <w:rFonts w:ascii="宋体" w:hAnsi="宋体"/>
+                <w:sz w:val="22"/>
+                <w:szCs w:val="22"/>
+              </w:rPr>
+              <w:t>实收金额</w:t>
+            </w:r>
           </w:p>
         </w:tc>
       </w:tr>
@@ -39525,11 +39557,19 @@
             <w:pPr>
               <w:spacing w:before="60" w:after="60"/>
               <w:rPr>
-                <w:rFonts w:ascii="宋体" w:hAnsi="宋体"/>
+                <w:rFonts w:ascii="宋体" w:hAnsi="宋体" w:hint="eastAsia"/>
                 <w:sz w:val="22"/>
                 <w:szCs w:val="22"/>
               </w:rPr>
             </w:pPr>
+            <w:r>
+              <w:rPr>
+                <w:rFonts w:ascii="宋体" w:hAnsi="宋体"/>
+                <w:sz w:val="22"/>
+                <w:szCs w:val="22"/>
+              </w:rPr>
+              <w:t>城市</w:t>
+            </w:r>
           </w:p>
         </w:tc>
       </w:tr>
@@ -39667,11 +39707,19 @@
             <w:pPr>
               <w:spacing w:before="60" w:after="60"/>
               <w:rPr>
-                <w:rFonts w:ascii="宋体" w:hAnsi="宋体"/>
+                <w:rFonts w:ascii="宋体" w:hAnsi="宋体" w:hint="eastAsia"/>
                 <w:sz w:val="22"/>
                 <w:szCs w:val="22"/>
               </w:rPr>
             </w:pPr>
+            <w:r>
+              <w:rPr>
+                <w:rFonts w:ascii="宋体" w:hAnsi="宋体"/>
+                <w:sz w:val="22"/>
+                <w:szCs w:val="22"/>
+              </w:rPr>
+              <w:t>配送时间</w:t>
+            </w:r>
           </w:p>
         </w:tc>
       </w:tr>
@@ -39809,11 +39857,19 @@
             <w:pPr>
               <w:spacing w:before="60" w:after="60"/>
               <w:rPr>
-                <w:rFonts w:ascii="宋体" w:hAnsi="宋体"/>
+                <w:rFonts w:ascii="宋体" w:hAnsi="宋体" w:hint="eastAsia"/>
                 <w:sz w:val="22"/>
                 <w:szCs w:val="22"/>
               </w:rPr>
             </w:pPr>
+            <w:r>
+              <w:rPr>
+                <w:rFonts w:ascii="宋体" w:hAnsi="宋体"/>
+                <w:sz w:val="22"/>
+                <w:szCs w:val="22"/>
+              </w:rPr>
+              <w:t>配送日期</w:t>
+            </w:r>
           </w:p>
         </w:tc>
       </w:tr>
@@ -39956,6 +40012,14 @@
                 <w:szCs w:val="22"/>
               </w:rPr>
             </w:pPr>
+            <w:r>
+              <w:rPr>
+                <w:rFonts w:ascii="宋体" w:hAnsi="宋体"/>
+                <w:sz w:val="22"/>
+                <w:szCs w:val="22"/>
+              </w:rPr>
+              <w:t>线路id</w:t>
+            </w:r>
           </w:p>
         </w:tc>
       </w:tr>
@@ -40093,11 +40157,27 @@
             <w:pPr>
               <w:spacing w:before="60" w:after="60"/>
               <w:rPr>
-                <w:rFonts w:ascii="宋体" w:hAnsi="宋体"/>
+                <w:rFonts w:ascii="宋体" w:hAnsi="宋体" w:hint="eastAsia"/>
                 <w:sz w:val="22"/>
                 <w:szCs w:val="22"/>
               </w:rPr>
             </w:pPr>
+            <w:r>
+              <w:rPr>
+                <w:rFonts w:ascii="宋体" w:hAnsi="宋体" w:hint="eastAsia"/>
+                <w:sz w:val="22"/>
+                <w:szCs w:val="22"/>
+              </w:rPr>
+              <w:t>减免</w:t>
+            </w:r>
+            <w:r>
+              <w:rPr>
+                <w:rFonts w:ascii="宋体" w:hAnsi="宋体"/>
+                <w:sz w:val="22"/>
+                <w:szCs w:val="22"/>
+              </w:rPr>
+              <w:t>信息</w:t>
+            </w:r>
           </w:p>
         </w:tc>
       </w:tr>
@@ -40224,8 +40304,6 @@
               </w:rPr>
               <w:t>否</w:t>
             </w:r>
-            <w:bookmarkStart w:id="75" w:name="_GoBack"/>
-            <w:bookmarkEnd w:id="75"/>
           </w:p>
         </w:tc>
         <w:tc>
@@ -40237,11 +40315,21 @@
             <w:pPr>
               <w:spacing w:before="60" w:after="60"/>
               <w:rPr>
-                <w:rFonts w:ascii="宋体" w:hAnsi="宋体"/>
+                <w:rFonts w:ascii="宋体" w:hAnsi="宋体" w:hint="eastAsia"/>
                 <w:sz w:val="22"/>
                 <w:szCs w:val="22"/>
               </w:rPr>
             </w:pPr>
+            <w:r>
+              <w:rPr>
+                <w:rFonts w:ascii="宋体" w:hAnsi="宋体"/>
+                <w:sz w:val="22"/>
+                <w:szCs w:val="22"/>
+              </w:rPr>
+              <w:t>支付类型</w:t>
+            </w:r>
+            <w:bookmarkStart w:id="75" w:name="_GoBack"/>
+            <w:bookmarkEnd w:id="75"/>
           </w:p>
         </w:tc>
       </w:tr>
@@ -50467,7 +50555,7 @@
 </file>
 
 <file path=customXml/itemProps1.xml><?xml version="1.0" encoding="utf-8"?>
-<ds:datastoreItem xmlns:ds="http://schemas.openxmlformats.org/officeDocument/2006/customXml" ds:itemID="{C6D090B5-23EB-9B4F-BE52-2A742DB19049}">
+<ds:datastoreItem xmlns:ds="http://schemas.openxmlformats.org/officeDocument/2006/customXml" ds:itemID="{CB79D575-D6FD-074C-99FF-79ACBE42F817}">
   <ds:schemaRefs>
     <ds:schemaRef ds:uri="http://schemas.openxmlformats.org/officeDocument/2006/bibliography"/>
   </ds:schemaRefs>

--- a/paper.docx
+++ b/paper.docx
@@ -38933,7 +38933,7 @@
             <w:pPr>
               <w:spacing w:before="60" w:after="60"/>
               <w:rPr>
-                <w:rFonts w:ascii="宋体" w:hAnsi="宋体" w:hint="eastAsia"/>
+                <w:rFonts w:ascii="宋体" w:hAnsi="宋体"/>
                 <w:sz w:val="22"/>
                 <w:szCs w:val="22"/>
               </w:rPr>
@@ -38957,7 +38957,7 @@
             <w:pPr>
               <w:spacing w:before="60" w:after="60"/>
               <w:rPr>
-                <w:rFonts w:ascii="宋体" w:hAnsi="宋体" w:hint="eastAsia"/>
+                <w:rFonts w:ascii="宋体" w:hAnsi="宋体"/>
                 <w:sz w:val="22"/>
                 <w:szCs w:val="22"/>
               </w:rPr>
@@ -39407,7 +39407,7 @@
             <w:pPr>
               <w:spacing w:before="60" w:after="60"/>
               <w:rPr>
-                <w:rFonts w:ascii="宋体" w:hAnsi="宋体" w:hint="eastAsia"/>
+                <w:rFonts w:ascii="宋体" w:hAnsi="宋体"/>
                 <w:sz w:val="22"/>
                 <w:szCs w:val="22"/>
               </w:rPr>
@@ -39557,7 +39557,7 @@
             <w:pPr>
               <w:spacing w:before="60" w:after="60"/>
               <w:rPr>
-                <w:rFonts w:ascii="宋体" w:hAnsi="宋体" w:hint="eastAsia"/>
+                <w:rFonts w:ascii="宋体" w:hAnsi="宋体"/>
                 <w:sz w:val="22"/>
                 <w:szCs w:val="22"/>
               </w:rPr>
@@ -39707,7 +39707,7 @@
             <w:pPr>
               <w:spacing w:before="60" w:after="60"/>
               <w:rPr>
-                <w:rFonts w:ascii="宋体" w:hAnsi="宋体" w:hint="eastAsia"/>
+                <w:rFonts w:ascii="宋体" w:hAnsi="宋体"/>
                 <w:sz w:val="22"/>
                 <w:szCs w:val="22"/>
               </w:rPr>
@@ -39857,7 +39857,7 @@
             <w:pPr>
               <w:spacing w:before="60" w:after="60"/>
               <w:rPr>
-                <w:rFonts w:ascii="宋体" w:hAnsi="宋体" w:hint="eastAsia"/>
+                <w:rFonts w:ascii="宋体" w:hAnsi="宋体"/>
                 <w:sz w:val="22"/>
                 <w:szCs w:val="22"/>
               </w:rPr>
@@ -40157,7 +40157,7 @@
             <w:pPr>
               <w:spacing w:before="60" w:after="60"/>
               <w:rPr>
-                <w:rFonts w:ascii="宋体" w:hAnsi="宋体" w:hint="eastAsia"/>
+                <w:rFonts w:ascii="宋体" w:hAnsi="宋体"/>
                 <w:sz w:val="22"/>
                 <w:szCs w:val="22"/>
               </w:rPr>
@@ -40315,7 +40315,7 @@
             <w:pPr>
               <w:spacing w:before="60" w:after="60"/>
               <w:rPr>
-                <w:rFonts w:ascii="宋体" w:hAnsi="宋体" w:hint="eastAsia"/>
+                <w:rFonts w:ascii="宋体" w:hAnsi="宋体"/>
                 <w:sz w:val="22"/>
                 <w:szCs w:val="22"/>
               </w:rPr>
@@ -40328,8 +40328,6 @@
               </w:rPr>
               <w:t>支付类型</w:t>
             </w:r>
-            <w:bookmarkStart w:id="75" w:name="_GoBack"/>
-            <w:bookmarkEnd w:id="75"/>
           </w:p>
         </w:tc>
       </w:tr>
@@ -40689,12 +40687,12 @@
         <w:tblLook w:val="04A0" w:firstRow="1" w:lastRow="0" w:firstColumn="1" w:lastColumn="0" w:noHBand="0" w:noVBand="1"/>
       </w:tblPr>
       <w:tblGrid>
-        <w:gridCol w:w="1423"/>
-        <w:gridCol w:w="1756"/>
-        <w:gridCol w:w="1476"/>
-        <w:gridCol w:w="1445"/>
-        <w:gridCol w:w="1424"/>
-        <w:gridCol w:w="1424"/>
+        <w:gridCol w:w="1450"/>
+        <w:gridCol w:w="1646"/>
+        <w:gridCol w:w="1489"/>
+        <w:gridCol w:w="1465"/>
+        <w:gridCol w:w="1449"/>
+        <w:gridCol w:w="1449"/>
       </w:tblGrid>
       <w:tr>
         <w:tc>
@@ -41278,6 +41276,14 @@
                 <w:szCs w:val="22"/>
               </w:rPr>
             </w:pPr>
+            <w:r>
+              <w:rPr>
+                <w:rFonts w:ascii="宋体" w:hAnsi="宋体"/>
+                <w:sz w:val="22"/>
+                <w:szCs w:val="22"/>
+              </w:rPr>
+              <w:t>否</w:t>
+            </w:r>
           </w:p>
         </w:tc>
         <w:tc>
@@ -41294,6 +41300,14 @@
                 <w:szCs w:val="22"/>
               </w:rPr>
             </w:pPr>
+            <w:r>
+              <w:rPr>
+                <w:rFonts w:ascii="宋体" w:hAnsi="宋体"/>
+                <w:sz w:val="22"/>
+                <w:szCs w:val="22"/>
+              </w:rPr>
+              <w:t>应收价</w:t>
+            </w:r>
           </w:p>
         </w:tc>
       </w:tr>
@@ -41412,6 +41426,14 @@
                 <w:szCs w:val="22"/>
               </w:rPr>
             </w:pPr>
+            <w:r>
+              <w:rPr>
+                <w:rFonts w:ascii="宋体" w:hAnsi="宋体"/>
+                <w:sz w:val="22"/>
+                <w:szCs w:val="22"/>
+              </w:rPr>
+              <w:t>否</w:t>
+            </w:r>
           </w:p>
         </w:tc>
         <w:tc>
@@ -41428,6 +41450,14 @@
                 <w:szCs w:val="22"/>
               </w:rPr>
             </w:pPr>
+            <w:r>
+              <w:rPr>
+                <w:rFonts w:ascii="宋体" w:hAnsi="宋体"/>
+                <w:sz w:val="22"/>
+                <w:szCs w:val="22"/>
+              </w:rPr>
+              <w:t>实收价</w:t>
+            </w:r>
           </w:p>
         </w:tc>
       </w:tr>
@@ -41546,6 +41576,14 @@
                 <w:szCs w:val="22"/>
               </w:rPr>
             </w:pPr>
+            <w:r>
+              <w:rPr>
+                <w:rFonts w:ascii="宋体" w:hAnsi="宋体"/>
+                <w:sz w:val="22"/>
+                <w:szCs w:val="22"/>
+              </w:rPr>
+              <w:t>否</w:t>
+            </w:r>
           </w:p>
         </w:tc>
         <w:tc>
@@ -41557,11 +41595,19 @@
             <w:pPr>
               <w:spacing w:before="60" w:after="60"/>
               <w:rPr>
-                <w:rFonts w:ascii="宋体" w:hAnsi="宋体"/>
+                <w:rFonts w:ascii="宋体" w:hAnsi="宋体" w:hint="eastAsia"/>
                 <w:sz w:val="22"/>
                 <w:szCs w:val="22"/>
               </w:rPr>
             </w:pPr>
+            <w:r>
+              <w:rPr>
+                <w:rFonts w:ascii="宋体" w:hAnsi="宋体"/>
+                <w:sz w:val="22"/>
+                <w:szCs w:val="22"/>
+              </w:rPr>
+              <w:t>城市</w:t>
+            </w:r>
           </w:p>
         </w:tc>
       </w:tr>
@@ -41678,6 +41724,14 @@
                 <w:szCs w:val="22"/>
               </w:rPr>
             </w:pPr>
+            <w:r>
+              <w:rPr>
+                <w:rFonts w:ascii="宋体" w:hAnsi="宋体"/>
+                <w:sz w:val="22"/>
+                <w:szCs w:val="22"/>
+              </w:rPr>
+              <w:t>否</w:t>
+            </w:r>
           </w:p>
         </w:tc>
         <w:tc>
@@ -41694,6 +41748,14 @@
                 <w:szCs w:val="22"/>
               </w:rPr>
             </w:pPr>
+            <w:r>
+              <w:rPr>
+                <w:rFonts w:ascii="宋体" w:hAnsi="宋体"/>
+                <w:sz w:val="22"/>
+                <w:szCs w:val="22"/>
+              </w:rPr>
+              <w:t>减免金额</w:t>
+            </w:r>
           </w:p>
         </w:tc>
       </w:tr>
@@ -41812,6 +41874,14 @@
                 <w:szCs w:val="22"/>
               </w:rPr>
             </w:pPr>
+            <w:r>
+              <w:rPr>
+                <w:rFonts w:ascii="宋体" w:hAnsi="宋体"/>
+                <w:sz w:val="22"/>
+                <w:szCs w:val="22"/>
+              </w:rPr>
+              <w:t>否</w:t>
+            </w:r>
           </w:p>
         </w:tc>
         <w:tc>
@@ -41828,6 +41898,14 @@
                 <w:szCs w:val="22"/>
               </w:rPr>
             </w:pPr>
+            <w:r>
+              <w:rPr>
+                <w:rFonts w:ascii="宋体" w:hAnsi="宋体"/>
+                <w:sz w:val="22"/>
+                <w:szCs w:val="22"/>
+              </w:rPr>
+              <w:t>订单id</w:t>
+            </w:r>
           </w:p>
         </w:tc>
       </w:tr>
@@ -41877,7 +41955,15 @@
                 <w:sz w:val="22"/>
                 <w:szCs w:val="22"/>
               </w:rPr>
-              <w:t>Order_resource</w:t>
+              <w:t>Order_</w:t>
+            </w:r>
+            <w:r>
+              <w:rPr>
+                <w:rFonts w:ascii="宋体" w:hAnsi="宋体"/>
+                <w:sz w:val="22"/>
+                <w:szCs w:val="22"/>
+              </w:rPr>
+              <w:t>source</w:t>
             </w:r>
             <w:proofErr w:type="spellEnd"/>
           </w:p>
@@ -41946,6 +42032,14 @@
                 <w:szCs w:val="22"/>
               </w:rPr>
             </w:pPr>
+            <w:r>
+              <w:rPr>
+                <w:rFonts w:ascii="宋体" w:hAnsi="宋体"/>
+                <w:sz w:val="22"/>
+                <w:szCs w:val="22"/>
+              </w:rPr>
+              <w:t>否</w:t>
+            </w:r>
           </w:p>
         </w:tc>
         <w:tc>
@@ -41957,11 +42051,19 @@
             <w:pPr>
               <w:spacing w:before="60" w:after="60"/>
               <w:rPr>
-                <w:rFonts w:ascii="宋体" w:hAnsi="宋体"/>
+                <w:rFonts w:ascii="宋体" w:hAnsi="宋体" w:hint="eastAsia"/>
                 <w:sz w:val="22"/>
                 <w:szCs w:val="22"/>
               </w:rPr>
             </w:pPr>
+            <w:r>
+              <w:rPr>
+                <w:rFonts w:ascii="宋体" w:hAnsi="宋体"/>
+                <w:sz w:val="22"/>
+                <w:szCs w:val="22"/>
+              </w:rPr>
+              <w:t>订单来源</w:t>
+            </w:r>
           </w:p>
         </w:tc>
       </w:tr>
@@ -42075,11 +42177,19 @@
             <w:pPr>
               <w:spacing w:before="60" w:after="60"/>
               <w:rPr>
-                <w:rFonts w:ascii="宋体" w:hAnsi="宋体"/>
+                <w:rFonts w:ascii="宋体" w:hAnsi="宋体" w:hint="eastAsia"/>
                 <w:sz w:val="22"/>
                 <w:szCs w:val="22"/>
               </w:rPr>
             </w:pPr>
+            <w:r>
+              <w:rPr>
+                <w:rFonts w:ascii="宋体" w:hAnsi="宋体"/>
+                <w:sz w:val="22"/>
+                <w:szCs w:val="22"/>
+              </w:rPr>
+              <w:t>是</w:t>
+            </w:r>
           </w:p>
         </w:tc>
         <w:tc>
@@ -42091,11 +42201,19 @@
             <w:pPr>
               <w:spacing w:before="60" w:after="60"/>
               <w:rPr>
-                <w:rFonts w:ascii="宋体" w:hAnsi="宋体"/>
+                <w:rFonts w:ascii="宋体" w:hAnsi="宋体" w:hint="eastAsia"/>
                 <w:sz w:val="22"/>
                 <w:szCs w:val="22"/>
               </w:rPr>
             </w:pPr>
+            <w:r>
+              <w:rPr>
+                <w:rFonts w:ascii="宋体" w:hAnsi="宋体"/>
+                <w:sz w:val="22"/>
+                <w:szCs w:val="22"/>
+              </w:rPr>
+              <w:t>促销</w:t>
+            </w:r>
           </w:p>
         </w:tc>
       </w:tr>
@@ -42505,11 +42623,19 @@
             <w:pPr>
               <w:spacing w:before="60" w:after="60" w:line="240" w:lineRule="exact"/>
               <w:rPr>
-                <w:rFonts w:ascii="宋体" w:hAnsi="宋体"/>
+                <w:rFonts w:ascii="宋体" w:hAnsi="宋体" w:hint="eastAsia"/>
                 <w:sz w:val="22"/>
                 <w:szCs w:val="22"/>
               </w:rPr>
             </w:pPr>
+            <w:r>
+              <w:rPr>
+                <w:rFonts w:ascii="宋体" w:hAnsi="宋体"/>
+                <w:sz w:val="22"/>
+                <w:szCs w:val="22"/>
+              </w:rPr>
+              <w:t>否</w:t>
+            </w:r>
           </w:p>
         </w:tc>
         <w:tc>
@@ -42647,11 +42773,19 @@
             <w:pPr>
               <w:spacing w:before="60" w:after="60" w:line="240" w:lineRule="exact"/>
               <w:rPr>
-                <w:rFonts w:ascii="宋体" w:hAnsi="宋体"/>
+                <w:rFonts w:ascii="宋体" w:hAnsi="宋体" w:hint="eastAsia"/>
                 <w:sz w:val="22"/>
                 <w:szCs w:val="22"/>
               </w:rPr>
             </w:pPr>
+            <w:r>
+              <w:rPr>
+                <w:rFonts w:ascii="宋体" w:hAnsi="宋体"/>
+                <w:sz w:val="22"/>
+                <w:szCs w:val="22"/>
+              </w:rPr>
+              <w:t>否</w:t>
+            </w:r>
           </w:p>
         </w:tc>
         <w:tc>
@@ -42668,6 +42802,14 @@
                 <w:szCs w:val="22"/>
               </w:rPr>
             </w:pPr>
+            <w:r>
+              <w:rPr>
+                <w:rFonts w:ascii="宋体" w:hAnsi="宋体"/>
+                <w:sz w:val="22"/>
+                <w:szCs w:val="22"/>
+              </w:rPr>
+              <w:t>订单id</w:t>
+            </w:r>
           </w:p>
         </w:tc>
       </w:tr>
@@ -42784,6 +42926,14 @@
                 <w:szCs w:val="22"/>
               </w:rPr>
             </w:pPr>
+            <w:r>
+              <w:rPr>
+                <w:rFonts w:ascii="宋体" w:hAnsi="宋体"/>
+                <w:sz w:val="22"/>
+                <w:szCs w:val="22"/>
+              </w:rPr>
+              <w:t>否</w:t>
+            </w:r>
           </w:p>
         </w:tc>
         <w:tc>
@@ -42795,11 +42945,19 @@
             <w:pPr>
               <w:spacing w:before="60" w:after="60" w:line="240" w:lineRule="exact"/>
               <w:rPr>
-                <w:rFonts w:ascii="宋体" w:hAnsi="宋体"/>
+                <w:rFonts w:ascii="宋体" w:hAnsi="宋体" w:hint="eastAsia"/>
                 <w:sz w:val="22"/>
                 <w:szCs w:val="22"/>
               </w:rPr>
             </w:pPr>
+            <w:r>
+              <w:rPr>
+                <w:rFonts w:ascii="宋体" w:hAnsi="宋体"/>
+                <w:sz w:val="22"/>
+                <w:szCs w:val="22"/>
+              </w:rPr>
+              <w:t>商品数量</w:t>
+            </w:r>
           </w:p>
         </w:tc>
       </w:tr>
@@ -42916,6 +43074,14 @@
                 <w:szCs w:val="22"/>
               </w:rPr>
             </w:pPr>
+            <w:r>
+              <w:rPr>
+                <w:rFonts w:ascii="宋体" w:hAnsi="宋体"/>
+                <w:sz w:val="22"/>
+                <w:szCs w:val="22"/>
+              </w:rPr>
+              <w:t>否</w:t>
+            </w:r>
           </w:p>
         </w:tc>
         <w:tc>
@@ -42927,11 +43093,19 @@
             <w:pPr>
               <w:spacing w:before="60" w:after="60" w:line="240" w:lineRule="exact"/>
               <w:rPr>
-                <w:rFonts w:ascii="宋体" w:hAnsi="宋体"/>
+                <w:rFonts w:ascii="宋体" w:hAnsi="宋体" w:hint="eastAsia"/>
                 <w:sz w:val="22"/>
                 <w:szCs w:val="22"/>
               </w:rPr>
             </w:pPr>
+            <w:r>
+              <w:rPr>
+                <w:rFonts w:ascii="宋体" w:hAnsi="宋体"/>
+                <w:sz w:val="22"/>
+                <w:szCs w:val="22"/>
+              </w:rPr>
+              <w:t>商品价格</w:t>
+            </w:r>
           </w:p>
         </w:tc>
       </w:tr>
@@ -43042,6 +43216,14 @@
                 <w:szCs w:val="22"/>
               </w:rPr>
             </w:pPr>
+            <w:r>
+              <w:rPr>
+                <w:rFonts w:ascii="宋体" w:hAnsi="宋体"/>
+                <w:sz w:val="22"/>
+                <w:szCs w:val="22"/>
+              </w:rPr>
+              <w:t>否</w:t>
+            </w:r>
           </w:p>
         </w:tc>
         <w:tc>
@@ -43053,11 +43235,19 @@
             <w:pPr>
               <w:spacing w:before="60" w:after="60" w:line="240" w:lineRule="exact"/>
               <w:rPr>
-                <w:rFonts w:ascii="宋体" w:hAnsi="宋体"/>
+                <w:rFonts w:ascii="宋体" w:hAnsi="宋体" w:hint="eastAsia"/>
                 <w:sz w:val="22"/>
                 <w:szCs w:val="22"/>
               </w:rPr>
             </w:pPr>
+            <w:r>
+              <w:rPr>
+                <w:rFonts w:ascii="宋体" w:hAnsi="宋体"/>
+                <w:sz w:val="22"/>
+                <w:szCs w:val="22"/>
+              </w:rPr>
+              <w:t>货号</w:t>
+            </w:r>
           </w:p>
         </w:tc>
       </w:tr>
@@ -43176,6 +43366,14 @@
                 <w:szCs w:val="22"/>
               </w:rPr>
             </w:pPr>
+            <w:r>
+              <w:rPr>
+                <w:rFonts w:ascii="宋体" w:hAnsi="宋体"/>
+                <w:sz w:val="22"/>
+                <w:szCs w:val="22"/>
+              </w:rPr>
+              <w:t>否</w:t>
+            </w:r>
           </w:p>
         </w:tc>
         <w:tc>
@@ -43187,11 +43385,19 @@
             <w:pPr>
               <w:spacing w:before="60" w:after="60" w:line="240" w:lineRule="exact"/>
               <w:rPr>
-                <w:rFonts w:ascii="宋体" w:hAnsi="宋体"/>
+                <w:rFonts w:ascii="宋体" w:hAnsi="宋体" w:hint="eastAsia"/>
                 <w:sz w:val="22"/>
                 <w:szCs w:val="22"/>
               </w:rPr>
             </w:pPr>
+            <w:r>
+              <w:rPr>
+                <w:rFonts w:ascii="宋体" w:hAnsi="宋体"/>
+                <w:sz w:val="22"/>
+                <w:szCs w:val="22"/>
+              </w:rPr>
+              <w:t>分类号</w:t>
+            </w:r>
           </w:p>
         </w:tc>
       </w:tr>
@@ -43310,6 +43516,14 @@
                 <w:szCs w:val="22"/>
               </w:rPr>
             </w:pPr>
+            <w:r>
+              <w:rPr>
+                <w:rFonts w:ascii="宋体" w:hAnsi="宋体"/>
+                <w:sz w:val="22"/>
+                <w:szCs w:val="22"/>
+              </w:rPr>
+              <w:t>否</w:t>
+            </w:r>
           </w:p>
         </w:tc>
         <w:tc>
@@ -43321,11 +43535,19 @@
             <w:pPr>
               <w:spacing w:before="60" w:after="60" w:line="240" w:lineRule="exact"/>
               <w:rPr>
-                <w:rFonts w:ascii="宋体" w:hAnsi="宋体"/>
+                <w:rFonts w:ascii="宋体" w:hAnsi="宋体" w:hint="eastAsia"/>
                 <w:sz w:val="22"/>
                 <w:szCs w:val="22"/>
               </w:rPr>
             </w:pPr>
+            <w:r>
+              <w:rPr>
+                <w:rFonts w:ascii="宋体" w:hAnsi="宋体"/>
+                <w:sz w:val="22"/>
+                <w:szCs w:val="22"/>
+              </w:rPr>
+              <w:t>单价</w:t>
+            </w:r>
           </w:p>
         </w:tc>
       </w:tr>
@@ -43439,11 +43661,19 @@
             <w:pPr>
               <w:spacing w:before="60" w:after="60" w:line="240" w:lineRule="exact"/>
               <w:rPr>
-                <w:rFonts w:ascii="宋体" w:hAnsi="宋体"/>
+                <w:rFonts w:ascii="宋体" w:hAnsi="宋体" w:hint="eastAsia"/>
                 <w:sz w:val="22"/>
                 <w:szCs w:val="22"/>
               </w:rPr>
             </w:pPr>
+            <w:r>
+              <w:rPr>
+                <w:rFonts w:ascii="宋体" w:hAnsi="宋体"/>
+                <w:sz w:val="22"/>
+                <w:szCs w:val="22"/>
+              </w:rPr>
+              <w:t>否</w:t>
+            </w:r>
           </w:p>
         </w:tc>
         <w:tc>
@@ -43455,11 +43685,19 @@
             <w:pPr>
               <w:spacing w:before="60" w:after="60" w:line="240" w:lineRule="exact"/>
               <w:rPr>
-                <w:rFonts w:ascii="宋体" w:hAnsi="宋体"/>
+                <w:rFonts w:ascii="宋体" w:hAnsi="宋体" w:hint="eastAsia"/>
                 <w:sz w:val="22"/>
                 <w:szCs w:val="22"/>
               </w:rPr>
             </w:pPr>
+            <w:r>
+              <w:rPr>
+                <w:rFonts w:ascii="宋体" w:hAnsi="宋体"/>
+                <w:sz w:val="22"/>
+                <w:szCs w:val="22"/>
+              </w:rPr>
+              <w:t>子单号</w:t>
+            </w:r>
           </w:p>
         </w:tc>
       </w:tr>
@@ -43573,11 +43811,19 @@
             <w:pPr>
               <w:spacing w:before="60" w:after="60" w:line="240" w:lineRule="exact"/>
               <w:rPr>
-                <w:rFonts w:ascii="宋体" w:hAnsi="宋体"/>
+                <w:rFonts w:ascii="宋体" w:hAnsi="宋体" w:hint="eastAsia"/>
                 <w:sz w:val="22"/>
                 <w:szCs w:val="22"/>
               </w:rPr>
             </w:pPr>
+            <w:r>
+              <w:rPr>
+                <w:rFonts w:ascii="宋体" w:hAnsi="宋体"/>
+                <w:sz w:val="22"/>
+                <w:szCs w:val="22"/>
+              </w:rPr>
+              <w:t>是</w:t>
+            </w:r>
           </w:p>
         </w:tc>
         <w:tc>
@@ -43589,11 +43835,19 @@
             <w:pPr>
               <w:spacing w:before="60" w:after="60" w:line="240" w:lineRule="exact"/>
               <w:rPr>
-                <w:rFonts w:ascii="宋体" w:hAnsi="宋体"/>
+                <w:rFonts w:ascii="宋体" w:hAnsi="宋体" w:hint="eastAsia"/>
                 <w:sz w:val="22"/>
                 <w:szCs w:val="22"/>
               </w:rPr>
             </w:pPr>
+            <w:r>
+              <w:rPr>
+                <w:rFonts w:ascii="宋体" w:hAnsi="宋体"/>
+                <w:sz w:val="22"/>
+                <w:szCs w:val="22"/>
+              </w:rPr>
+              <w:t>促销信息</w:t>
+            </w:r>
           </w:p>
         </w:tc>
       </w:tr>
@@ -43707,11 +43961,19 @@
             <w:pPr>
               <w:spacing w:before="60" w:after="60" w:line="240" w:lineRule="exact"/>
               <w:rPr>
-                <w:rFonts w:ascii="宋体" w:hAnsi="宋体"/>
+                <w:rFonts w:ascii="宋体" w:hAnsi="宋体" w:hint="eastAsia"/>
                 <w:sz w:val="22"/>
                 <w:szCs w:val="22"/>
               </w:rPr>
             </w:pPr>
+            <w:r>
+              <w:rPr>
+                <w:rFonts w:ascii="宋体" w:hAnsi="宋体" w:hint="eastAsia"/>
+                <w:sz w:val="22"/>
+                <w:szCs w:val="22"/>
+              </w:rPr>
+              <w:t>是</w:t>
+            </w:r>
           </w:p>
         </w:tc>
         <w:tc>
@@ -43723,11 +43985,21 @@
             <w:pPr>
               <w:spacing w:before="60" w:after="60" w:line="240" w:lineRule="exact"/>
               <w:rPr>
-                <w:rFonts w:ascii="宋体" w:hAnsi="宋体"/>
+                <w:rFonts w:ascii="宋体" w:hAnsi="宋体" w:hint="eastAsia"/>
                 <w:sz w:val="22"/>
                 <w:szCs w:val="22"/>
               </w:rPr>
             </w:pPr>
+            <w:r>
+              <w:rPr>
+                <w:rFonts w:ascii="宋体" w:hAnsi="宋体"/>
+                <w:sz w:val="22"/>
+                <w:szCs w:val="22"/>
+              </w:rPr>
+              <w:t>促销数量</w:t>
+            </w:r>
+            <w:bookmarkStart w:id="75" w:name="_GoBack"/>
+            <w:bookmarkEnd w:id="75"/>
           </w:p>
         </w:tc>
       </w:tr>
@@ -46784,7 +47056,7 @@
         <w:noProof/>
         <w:lang w:val="zh-CN"/>
       </w:rPr>
-      <w:t>25</w:t>
+      <w:t>27</w:t>
     </w:r>
     <w:r>
       <w:fldChar w:fldCharType="end"/>
@@ -50555,7 +50827,7 @@
 </file>
 
 <file path=customXml/itemProps1.xml><?xml version="1.0" encoding="utf-8"?>
-<ds:datastoreItem xmlns:ds="http://schemas.openxmlformats.org/officeDocument/2006/customXml" ds:itemID="{CB79D575-D6FD-074C-99FF-79ACBE42F817}">
+<ds:datastoreItem xmlns:ds="http://schemas.openxmlformats.org/officeDocument/2006/customXml" ds:itemID="{1542541B-C09B-F34C-AB0E-9026C4FACED6}">
   <ds:schemaRefs>
     <ds:schemaRef ds:uri="http://schemas.openxmlformats.org/officeDocument/2006/bibliography"/>
   </ds:schemaRefs>
